--- a/design_pattern/Design Pattern.docx
+++ b/design_pattern/Design Pattern.docx
@@ -25,6 +25,50 @@
     </w:p>
     <w:p>
       <w:pPr>
+        <w:rPr>
+          <w:rFonts w:ascii="Arial" w:hAnsi="Arial" w:cs="Arial"/>
+          <w:b/>
+          <w:bCs/>
+          <w:sz w:val="36"/>
+          <w:szCs w:val="36"/>
+        </w:rPr>
+      </w:pPr>
+    </w:p>
+    <w:p>
+      <w:pPr>
+        <w:rPr>
+          <w:rFonts w:ascii="Arial" w:hAnsi="Arial" w:cs="Arial"/>
+          <w:b/>
+          <w:bCs/>
+          <w:sz w:val="28"/>
+          <w:szCs w:val="28"/>
+          <w:lang w:val="vi-VN"/>
+        </w:rPr>
+      </w:pPr>
+      <w:r>
+        <w:rPr>
+          <w:rFonts w:ascii="Arial" w:hAnsi="Arial" w:cs="Arial"/>
+          <w:b/>
+          <w:bCs/>
+          <w:sz w:val="28"/>
+          <w:szCs w:val="28"/>
+        </w:rPr>
+        <w:t>Creational</w:t>
+      </w:r>
+      <w:r>
+        <w:rPr>
+          <w:rFonts w:ascii="Arial" w:hAnsi="Arial" w:cs="Arial"/>
+          <w:b/>
+          <w:bCs/>
+          <w:sz w:val="28"/>
+          <w:szCs w:val="28"/>
+          <w:lang w:val="vi-VN"/>
+        </w:rPr>
+        <w:t xml:space="preserve"> Pattern</w:t>
+      </w:r>
+    </w:p>
+    <w:p>
+      <w:pPr>
         <w:pStyle w:val="ListParagraph"/>
         <w:numPr>
           <w:ilvl w:val="0"/>
@@ -75,6 +119,7 @@
           <w:lang w:val="vi-VN"/>
         </w:rPr>
       </w:pPr>
+      <w:proofErr w:type="spellStart"/>
       <w:r>
         <w:rPr>
           <w:rFonts w:ascii="Arial" w:hAnsi="Arial" w:cs="Arial"/>
@@ -83,14 +128,35 @@
         </w:rPr>
         <w:t>Ưu</w:t>
       </w:r>
-      <w:r>
-        <w:rPr>
-          <w:rFonts w:ascii="Arial" w:hAnsi="Arial" w:cs="Arial"/>
-          <w:sz w:val="28"/>
-          <w:szCs w:val="28"/>
-          <w:lang w:val="vi-VN"/>
-        </w:rPr>
-        <w:t xml:space="preserve"> điểm : dễ cài đặt</w:t>
+      <w:proofErr w:type="spellEnd"/>
+      <w:r>
+        <w:rPr>
+          <w:rFonts w:ascii="Arial" w:hAnsi="Arial" w:cs="Arial"/>
+          <w:sz w:val="28"/>
+          <w:szCs w:val="28"/>
+          <w:lang w:val="vi-VN"/>
+        </w:rPr>
+        <w:t xml:space="preserve"> </w:t>
+      </w:r>
+      <w:proofErr w:type="gramStart"/>
+      <w:r>
+        <w:rPr>
+          <w:rFonts w:ascii="Arial" w:hAnsi="Arial" w:cs="Arial"/>
+          <w:sz w:val="28"/>
+          <w:szCs w:val="28"/>
+          <w:lang w:val="vi-VN"/>
+        </w:rPr>
+        <w:t>điểm :</w:t>
+      </w:r>
+      <w:proofErr w:type="gramEnd"/>
+      <w:r>
+        <w:rPr>
+          <w:rFonts w:ascii="Arial" w:hAnsi="Arial" w:cs="Arial"/>
+          <w:sz w:val="28"/>
+          <w:szCs w:val="28"/>
+          <w:lang w:val="vi-VN"/>
+        </w:rPr>
+        <w:t xml:space="preserve"> dễ cài đặt</w:t>
       </w:r>
     </w:p>
     <w:p>
@@ -201,7 +267,17 @@
           <w:szCs w:val="28"/>
           <w:lang w:val="vi-VN"/>
         </w:rPr>
-        <w:t xml:space="preserve"> Factory </w:t>
+        <w:t xml:space="preserve"> </w:t>
+      </w:r>
+      <w:proofErr w:type="gramStart"/>
+      <w:r>
+        <w:rPr>
+          <w:rFonts w:ascii="Arial" w:hAnsi="Arial" w:cs="Arial"/>
+          <w:sz w:val="28"/>
+          <w:szCs w:val="28"/>
+          <w:lang w:val="vi-VN"/>
+        </w:rPr>
+        <w:t xml:space="preserve">Factory </w:t>
       </w:r>
       <w:r>
         <w:rPr>
@@ -211,17 +287,19 @@
         </w:rPr>
         <w:t xml:space="preserve"> Pattern</w:t>
       </w:r>
-    </w:p>
-    <w:p>
-      <w:pPr>
-        <w:pStyle w:val="ListParagraph"/>
-        <w:rPr>
-          <w:rFonts w:ascii="Arial" w:hAnsi="Arial" w:cs="Arial"/>
-          <w:sz w:val="28"/>
-          <w:szCs w:val="28"/>
-          <w:lang w:val="vi-VN"/>
-        </w:rPr>
-      </w:pPr>
+      <w:proofErr w:type="gramEnd"/>
+    </w:p>
+    <w:p>
+      <w:pPr>
+        <w:pStyle w:val="ListParagraph"/>
+        <w:rPr>
+          <w:rFonts w:ascii="Arial" w:hAnsi="Arial" w:cs="Arial"/>
+          <w:sz w:val="28"/>
+          <w:szCs w:val="28"/>
+          <w:lang w:val="vi-VN"/>
+        </w:rPr>
+      </w:pPr>
+      <w:proofErr w:type="spellStart"/>
       <w:r>
         <w:rPr>
           <w:rFonts w:ascii="Arial" w:hAnsi="Arial" w:cs="Arial"/>
@@ -230,6 +308,7 @@
         </w:rPr>
         <w:t>Là</w:t>
       </w:r>
+      <w:proofErr w:type="spellEnd"/>
       <w:r>
         <w:rPr>
           <w:rFonts w:ascii="Arial" w:hAnsi="Arial" w:cs="Arial"/>
@@ -461,6 +540,7 @@
           <w:lang w:val="vi-VN"/>
         </w:rPr>
       </w:pPr>
+      <w:proofErr w:type="spellStart"/>
       <w:r>
         <w:rPr>
           <w:rFonts w:ascii="Arial" w:hAnsi="Arial" w:cs="Arial"/>
@@ -469,14 +549,35 @@
         </w:rPr>
         <w:t>Nhược</w:t>
       </w:r>
-      <w:r>
-        <w:rPr>
-          <w:rFonts w:ascii="Arial" w:hAnsi="Arial" w:cs="Arial"/>
-          <w:sz w:val="28"/>
-          <w:szCs w:val="28"/>
-          <w:lang w:val="vi-VN"/>
-        </w:rPr>
-        <w:t xml:space="preserve"> điểm : tăng độ phức tạp khi cài đặt</w:t>
+      <w:proofErr w:type="spellEnd"/>
+      <w:r>
+        <w:rPr>
+          <w:rFonts w:ascii="Arial" w:hAnsi="Arial" w:cs="Arial"/>
+          <w:sz w:val="28"/>
+          <w:szCs w:val="28"/>
+          <w:lang w:val="vi-VN"/>
+        </w:rPr>
+        <w:t xml:space="preserve"> </w:t>
+      </w:r>
+      <w:proofErr w:type="gramStart"/>
+      <w:r>
+        <w:rPr>
+          <w:rFonts w:ascii="Arial" w:hAnsi="Arial" w:cs="Arial"/>
+          <w:sz w:val="28"/>
+          <w:szCs w:val="28"/>
+          <w:lang w:val="vi-VN"/>
+        </w:rPr>
+        <w:t>điểm :</w:t>
+      </w:r>
+      <w:proofErr w:type="gramEnd"/>
+      <w:r>
+        <w:rPr>
+          <w:rFonts w:ascii="Arial" w:hAnsi="Arial" w:cs="Arial"/>
+          <w:sz w:val="28"/>
+          <w:szCs w:val="28"/>
+          <w:lang w:val="vi-VN"/>
+        </w:rPr>
+        <w:t xml:space="preserve"> tăng độ phức tạp khi cài đặt</w:t>
       </w:r>
     </w:p>
     <w:p>
@@ -511,6 +612,7 @@
           <w:szCs w:val="28"/>
           <w:lang w:val="vi-VN"/>
         </w:rPr>
+        <w:lastRenderedPageBreak/>
         <w:t>Prototype Pattern</w:t>
       </w:r>
     </w:p>
@@ -551,7 +653,6 @@
           <w:szCs w:val="28"/>
           <w:lang w:val="vi-VN"/>
         </w:rPr>
-        <w:lastRenderedPageBreak/>
         <w:t>Ưu điểm : tối ưu về tốc độ khi không spam vào nguồn dữ liệu khi bị hạn chế về phần cứng</w:t>
       </w:r>
     </w:p>
@@ -573,6 +674,259 @@
           <w:lang w:val="vi-VN"/>
         </w:rPr>
         <w:t xml:space="preserve">Nhược điểm : khó kiểm soát khi dữ liệu gốc bị thay đổi, dẫn đến không đồng bộ </w:t>
+      </w:r>
+    </w:p>
+    <w:p>
+      <w:pPr>
+        <w:rPr>
+          <w:rFonts w:ascii="Arial" w:hAnsi="Arial" w:cs="Arial"/>
+          <w:b/>
+          <w:bCs/>
+          <w:sz w:val="28"/>
+          <w:szCs w:val="28"/>
+          <w:lang w:val="vi-VN"/>
+        </w:rPr>
+      </w:pPr>
+      <w:r>
+        <w:rPr>
+          <w:rFonts w:ascii="Arial" w:hAnsi="Arial" w:cs="Arial"/>
+          <w:b/>
+          <w:bCs/>
+          <w:sz w:val="28"/>
+          <w:szCs w:val="28"/>
+          <w:lang w:val="vi-VN"/>
+        </w:rPr>
+        <w:t>Structual Pattern</w:t>
+      </w:r>
+    </w:p>
+    <w:p>
+      <w:pPr>
+        <w:pStyle w:val="ListParagraph"/>
+        <w:numPr>
+          <w:ilvl w:val="0"/>
+          <w:numId w:val="1"/>
+        </w:numPr>
+        <w:rPr>
+          <w:rFonts w:ascii="Arial" w:hAnsi="Arial" w:cs="Arial"/>
+          <w:sz w:val="28"/>
+          <w:szCs w:val="28"/>
+          <w:lang w:val="vi-VN"/>
+        </w:rPr>
+      </w:pPr>
+      <w:r>
+        <w:rPr>
+          <w:rFonts w:ascii="Arial" w:hAnsi="Arial" w:cs="Arial"/>
+          <w:sz w:val="28"/>
+          <w:szCs w:val="28"/>
+          <w:lang w:val="vi-VN"/>
+        </w:rPr>
+        <w:t>Adapter Pattern</w:t>
+      </w:r>
+    </w:p>
+    <w:p>
+      <w:pPr>
+        <w:pStyle w:val="ListParagraph"/>
+        <w:rPr>
+          <w:rFonts w:ascii="Arial" w:hAnsi="Arial" w:cs="Arial"/>
+          <w:sz w:val="28"/>
+          <w:szCs w:val="28"/>
+          <w:lang w:val="vi-VN"/>
+        </w:rPr>
+      </w:pPr>
+      <w:r>
+        <w:rPr>
+          <w:rFonts w:ascii="Arial" w:hAnsi="Arial" w:cs="Arial"/>
+          <w:sz w:val="28"/>
+          <w:szCs w:val="28"/>
+          <w:lang w:val="vi-VN"/>
+        </w:rPr>
+        <w:t>Cho phép những object không liên quan đến nhau có thể hoạt động và tương thích với nhau</w:t>
+      </w:r>
+    </w:p>
+    <w:p>
+      <w:pPr>
+        <w:pStyle w:val="ListParagraph"/>
+        <w:rPr>
+          <w:rFonts w:ascii="Arial" w:hAnsi="Arial" w:cs="Arial"/>
+          <w:sz w:val="28"/>
+          <w:szCs w:val="28"/>
+          <w:lang w:val="vi-VN"/>
+        </w:rPr>
+      </w:pPr>
+      <w:r>
+        <w:rPr>
+          <w:rFonts w:ascii="Arial" w:hAnsi="Arial" w:cs="Arial"/>
+          <w:sz w:val="28"/>
+          <w:szCs w:val="28"/>
+          <w:lang w:val="vi-VN"/>
+        </w:rPr>
+        <w:t>Ưu điểm : các object không cần có mối liên nào giữa chúng</w:t>
+      </w:r>
+    </w:p>
+    <w:p>
+      <w:pPr>
+        <w:pStyle w:val="ListParagraph"/>
+        <w:rPr>
+          <w:rFonts w:ascii="Arial" w:hAnsi="Arial" w:cs="Arial"/>
+          <w:sz w:val="28"/>
+          <w:szCs w:val="28"/>
+          <w:lang w:val="vi-VN"/>
+        </w:rPr>
+      </w:pPr>
+      <w:r>
+        <w:rPr>
+          <w:rFonts w:ascii="Arial" w:hAnsi="Arial" w:cs="Arial"/>
+          <w:sz w:val="28"/>
+          <w:szCs w:val="28"/>
+          <w:lang w:val="vi-VN"/>
+        </w:rPr>
+        <w:t>Nhược điểm : cài đặt lằng nhằng nếu logic phức tạp</w:t>
+      </w:r>
+    </w:p>
+    <w:p>
+      <w:pPr>
+        <w:pStyle w:val="ListParagraph"/>
+        <w:numPr>
+          <w:ilvl w:val="0"/>
+          <w:numId w:val="1"/>
+        </w:numPr>
+        <w:rPr>
+          <w:rFonts w:ascii="Arial" w:hAnsi="Arial" w:cs="Arial"/>
+          <w:sz w:val="28"/>
+          <w:szCs w:val="28"/>
+          <w:lang w:val="vi-VN"/>
+        </w:rPr>
+      </w:pPr>
+      <w:r>
+        <w:rPr>
+          <w:rFonts w:ascii="Arial" w:hAnsi="Arial" w:cs="Arial"/>
+          <w:sz w:val="28"/>
+          <w:szCs w:val="28"/>
+          <w:lang w:val="vi-VN"/>
+        </w:rPr>
+        <w:t>Bridge Pattern</w:t>
+      </w:r>
+    </w:p>
+    <w:p>
+      <w:pPr>
+        <w:pStyle w:val="ListParagraph"/>
+        <w:rPr>
+          <w:rFonts w:ascii="Arial" w:hAnsi="Arial" w:cs="Arial"/>
+          <w:sz w:val="28"/>
+          <w:szCs w:val="28"/>
+          <w:lang w:val="vi-VN"/>
+        </w:rPr>
+      </w:pPr>
+      <w:r>
+        <w:rPr>
+          <w:rFonts w:ascii="Arial" w:hAnsi="Arial" w:cs="Arial"/>
+          <w:sz w:val="28"/>
+          <w:szCs w:val="28"/>
+          <w:lang w:val="vi-VN"/>
+        </w:rPr>
+        <w:t>Tạo ra cầu nối giữa các object mà có chung tính trừu tượng</w:t>
+      </w:r>
+    </w:p>
+    <w:p>
+      <w:pPr>
+        <w:pStyle w:val="ListParagraph"/>
+        <w:rPr>
+          <w:rFonts w:ascii="Arial" w:hAnsi="Arial" w:cs="Arial"/>
+          <w:sz w:val="28"/>
+          <w:szCs w:val="28"/>
+          <w:lang w:val="vi-VN"/>
+        </w:rPr>
+      </w:pPr>
+      <w:r>
+        <w:rPr>
+          <w:rFonts w:ascii="Arial" w:hAnsi="Arial" w:cs="Arial"/>
+          <w:sz w:val="28"/>
+          <w:szCs w:val="28"/>
+          <w:lang w:val="vi-VN"/>
+        </w:rPr>
+        <w:t>Ưu điểm : object dễ dàng khởi tạo độc lập với nhau</w:t>
+      </w:r>
+    </w:p>
+    <w:p>
+      <w:pPr>
+        <w:pStyle w:val="ListParagraph"/>
+        <w:rPr>
+          <w:rFonts w:ascii="Arial" w:hAnsi="Arial" w:cs="Arial"/>
+          <w:sz w:val="28"/>
+          <w:szCs w:val="28"/>
+          <w:lang w:val="vi-VN"/>
+        </w:rPr>
+      </w:pPr>
+      <w:r>
+        <w:rPr>
+          <w:rFonts w:ascii="Arial" w:hAnsi="Arial" w:cs="Arial"/>
+          <w:sz w:val="28"/>
+          <w:szCs w:val="28"/>
+          <w:lang w:val="vi-VN"/>
+        </w:rPr>
+        <w:t>Nhược điểm : tìm ra được tính trừ tượng tổng quát nhất của các object liên quan</w:t>
+      </w:r>
+    </w:p>
+    <w:p>
+      <w:pPr>
+        <w:pStyle w:val="ListParagraph"/>
+        <w:numPr>
+          <w:ilvl w:val="0"/>
+          <w:numId w:val="1"/>
+        </w:numPr>
+        <w:rPr>
+          <w:rFonts w:ascii="Arial" w:hAnsi="Arial" w:cs="Arial"/>
+          <w:sz w:val="28"/>
+          <w:szCs w:val="28"/>
+          <w:lang w:val="vi-VN"/>
+        </w:rPr>
+      </w:pPr>
+      <w:r>
+        <w:rPr>
+          <w:rFonts w:ascii="Arial" w:hAnsi="Arial" w:cs="Arial"/>
+          <w:sz w:val="28"/>
+          <w:szCs w:val="28"/>
+          <w:lang w:val="vi-VN"/>
+        </w:rPr>
+        <w:t>FilterPattern</w:t>
+      </w:r>
+    </w:p>
+    <w:p>
+      <w:pPr>
+        <w:pStyle w:val="ListParagraph"/>
+        <w:rPr>
+          <w:rFonts w:ascii="Arial" w:hAnsi="Arial" w:cs="Arial"/>
+          <w:sz w:val="28"/>
+          <w:szCs w:val="28"/>
+          <w:lang w:val="vi-VN"/>
+        </w:rPr>
+      </w:pPr>
+      <w:r>
+        <w:rPr>
+          <w:rFonts w:ascii="Arial" w:hAnsi="Arial" w:cs="Arial"/>
+          <w:sz w:val="28"/>
+          <w:szCs w:val="28"/>
+          <w:lang w:val="vi-VN"/>
+        </w:rPr>
+        <w:t xml:space="preserve">Dựa trên ý tưởng </w:t>
+      </w:r>
+      <w:r>
+        <w:rPr>
+          <w:rFonts w:ascii="Arial" w:hAnsi="Arial" w:cs="Arial"/>
+          <w:sz w:val="28"/>
+          <w:szCs w:val="28"/>
+          <w:lang w:val="vi-VN"/>
+        </w:rPr>
+        <w:t>loose coupling</w:t>
+      </w:r>
+      <w:r>
+        <w:rPr>
+          <w:rFonts w:ascii="Arial" w:hAnsi="Arial" w:cs="Arial"/>
+          <w:sz w:val="28"/>
+          <w:szCs w:val="28"/>
+          <w:lang w:val="vi-VN"/>
+        </w:rPr>
+        <w:t xml:space="preserve"> để tạo ra các tác vụ độc lập nhằm để phân loại dữ liệu</w:t>
       </w:r>
     </w:p>
     <w:sectPr>

--- a/design_pattern/Design Pattern.docx
+++ b/design_pattern/Design Pattern.docx
@@ -1,11 +1,13 @@
 
 <file path=word/document.xml><?xml version="1.0" encoding="utf-8"?>
-<w:document xmlns:wpc="http://schemas.microsoft.com/office/word/2010/wordprocessingCanvas" xmlns:cx="http://schemas.microsoft.com/office/drawing/2014/chartex" xmlns:cx1="http://schemas.microsoft.com/office/drawing/2015/9/8/chartex" xmlns:cx2="http://schemas.microsoft.com/office/drawing/2015/10/21/chartex" xmlns:cx3="http://schemas.microsoft.com/office/drawing/2016/5/9/chartex" xmlns:cx4="http://schemas.microsoft.com/office/drawing/2016/5/10/chartex" xmlns:cx5="http://schemas.microsoft.com/office/drawing/2016/5/11/chartex" xmlns:cx6="http://schemas.microsoft.com/office/drawing/2016/5/12/chartex" xmlns:cx7="http://schemas.microsoft.com/office/drawing/2016/5/13/chartex" xmlns:cx8="http://schemas.microsoft.com/office/drawing/2016/5/14/chartex" xmlns:mc="http://schemas.openxmlformats.org/markup-compatibility/2006" xmlns:aink="http://schemas.microsoft.com/office/drawing/2016/ink" xmlns:am3d="http://schemas.microsoft.com/office/drawing/2017/model3d" xmlns:o="urn:schemas-microsoft-com:office:office" xmlns:r="http://schemas.openxmlformats.org/officeDocument/2006/relationships" xmlns:m="http://schemas.openxmlformats.org/officeDocument/2006/math" xmlns:v="urn:schemas-microsoft-com:vml" xmlns:wp14="http://schemas.microsoft.com/office/word/2010/wordprocessingDrawing" xmlns:wp="http://schemas.openxmlformats.org/drawingml/2006/wordprocessingDrawing" xmlns:w10="urn:schemas-microsoft-com:office:word" xmlns:w="http://schemas.openxmlformats.org/wordprocessingml/2006/main" xmlns:w14="http://schemas.microsoft.com/office/word/2010/wordml" xmlns:w15="http://schemas.microsoft.com/office/word/2012/wordml" xmlns:w16cex="http://schemas.microsoft.com/office/word/2018/wordml/cex" xmlns:w16cid="http://schemas.microsoft.com/office/word/2016/wordml/cid" xmlns:w16="http://schemas.microsoft.com/office/word/2018/wordml" xmlns:w16sdtdh="http://schemas.microsoft.com/office/word/2020/wordml/sdtdatahash" xmlns:w16se="http://schemas.microsoft.com/office/word/2015/wordml/symex" xmlns:wpg="http://schemas.microsoft.com/office/word/2010/wordprocessingGroup" xmlns:wpi="http://schemas.microsoft.com/office/word/2010/wordprocessingInk" xmlns:wne="http://schemas.microsoft.com/office/word/2006/wordml" xmlns:wps="http://schemas.microsoft.com/office/word/2010/wordprocessingShape" mc:Ignorable="w14 w15 w16se w16cid w16 w16cex w16sdtdh wp14">
+<w:document xmlns:o="urn:schemas-microsoft-com:office:office" xmlns:r="http://schemas.openxmlformats.org/officeDocument/2006/relationships" xmlns:v="urn:schemas-microsoft-com:vml" xmlns:w="http://schemas.openxmlformats.org/wordprocessingml/2006/main" xmlns:w10="urn:schemas-microsoft-com:office:word" xmlns:wp="http://schemas.openxmlformats.org/drawingml/2006/wordprocessingDrawing" xmlns:wps="http://schemas.microsoft.com/office/word/2010/wordprocessingShape" xmlns:wpg="http://schemas.microsoft.com/office/word/2010/wordprocessingGroup" xmlns:mc="http://schemas.openxmlformats.org/markup-compatibility/2006" xmlns:wp14="http://schemas.microsoft.com/office/word/2010/wordprocessingDrawing" xmlns:w14="http://schemas.microsoft.com/office/word/2010/wordml" mc:Ignorable="w14 wp14">
   <w:body>
     <w:p>
       <w:pPr>
-        <w:rPr>
-          <w:rFonts w:ascii="Arial" w:hAnsi="Arial" w:cs="Arial"/>
+        <w:pStyle w:val="Normal"/>
+        <w:rPr>
+          <w:rFonts w:ascii="Arial" w:hAnsi="Arial" w:cs="Arial"/>
+          <w:b/>
           <w:b/>
           <w:bCs/>
           <w:sz w:val="36"/>
@@ -14,7 +16,7 @@
       </w:pPr>
       <w:r>
         <w:rPr>
-          <w:rFonts w:ascii="Arial" w:hAnsi="Arial" w:cs="Arial"/>
+          <w:rFonts w:cs="Arial" w:ascii="Arial" w:hAnsi="Arial"/>
           <w:b/>
           <w:bCs/>
           <w:sz w:val="36"/>
@@ -25,39 +27,52 @@
     </w:p>
     <w:p>
       <w:pPr>
-        <w:rPr>
-          <w:rFonts w:ascii="Arial" w:hAnsi="Arial" w:cs="Arial"/>
+        <w:pStyle w:val="Normal"/>
+        <w:rPr>
+          <w:rFonts w:ascii="Arial" w:hAnsi="Arial" w:cs="Arial"/>
+          <w:b/>
           <w:b/>
           <w:bCs/>
           <w:sz w:val="36"/>
           <w:szCs w:val="36"/>
         </w:rPr>
       </w:pPr>
-    </w:p>
-    <w:p>
-      <w:pPr>
-        <w:rPr>
-          <w:rFonts w:ascii="Arial" w:hAnsi="Arial" w:cs="Arial"/>
+      <w:r>
+        <w:rPr>
+          <w:rFonts w:cs="Arial" w:ascii="Arial" w:hAnsi="Arial"/>
           <w:b/>
           <w:bCs/>
-          <w:sz w:val="28"/>
-          <w:szCs w:val="28"/>
-          <w:lang w:val="vi-VN"/>
-        </w:rPr>
-      </w:pPr>
-      <w:r>
-        <w:rPr>
-          <w:rFonts w:ascii="Arial" w:hAnsi="Arial" w:cs="Arial"/>
+          <w:sz w:val="36"/>
+          <w:szCs w:val="36"/>
+        </w:rPr>
+      </w:r>
+    </w:p>
+    <w:p>
+      <w:pPr>
+        <w:pStyle w:val="Normal"/>
+        <w:rPr>
+          <w:rFonts w:ascii="Arial" w:hAnsi="Arial" w:cs="Arial"/>
+          <w:b/>
           <w:b/>
           <w:bCs/>
           <w:sz w:val="28"/>
           <w:szCs w:val="28"/>
+          <w:lang w:val="vi-VN"/>
+        </w:rPr>
+      </w:pPr>
+      <w:r>
+        <w:rPr>
+          <w:rFonts w:cs="Arial" w:ascii="Arial" w:hAnsi="Arial"/>
+          <w:b/>
+          <w:bCs/>
+          <w:sz w:val="28"/>
+          <w:szCs w:val="28"/>
         </w:rPr>
         <w:t>Creational</w:t>
       </w:r>
       <w:r>
         <w:rPr>
-          <w:rFonts w:ascii="Arial" w:hAnsi="Arial" w:cs="Arial"/>
+          <w:rFonts w:cs="Arial" w:ascii="Arial" w:hAnsi="Arial"/>
           <w:b/>
           <w:bCs/>
           <w:sz w:val="28"/>
@@ -82,7 +97,7 @@
       </w:pPr>
       <w:r>
         <w:rPr>
-          <w:rFonts w:ascii="Arial" w:hAnsi="Arial" w:cs="Arial"/>
+          <w:rFonts w:cs="Arial" w:ascii="Arial" w:hAnsi="Arial"/>
           <w:sz w:val="28"/>
           <w:szCs w:val="28"/>
         </w:rPr>
@@ -91,17 +106,18 @@
     </w:p>
     <w:p>
       <w:pPr>
-        <w:ind w:left="720"/>
-        <w:rPr>
-          <w:rFonts w:ascii="Arial" w:hAnsi="Arial" w:cs="Arial"/>
-          <w:sz w:val="28"/>
-          <w:szCs w:val="28"/>
-          <w:lang w:val="vi-VN"/>
-        </w:rPr>
-      </w:pPr>
-      <w:r>
-        <w:rPr>
-          <w:rFonts w:ascii="Arial" w:hAnsi="Arial" w:cs="Arial"/>
+        <w:pStyle w:val="Normal"/>
+        <w:ind w:left="720" w:hanging="0"/>
+        <w:rPr>
+          <w:rFonts w:ascii="Arial" w:hAnsi="Arial" w:cs="Arial"/>
+          <w:sz w:val="28"/>
+          <w:szCs w:val="28"/>
+          <w:lang w:val="vi-VN"/>
+        </w:rPr>
+      </w:pPr>
+      <w:r>
+        <w:rPr>
+          <w:rFonts w:cs="Arial" w:ascii="Arial" w:hAnsi="Arial"/>
           <w:sz w:val="28"/>
           <w:szCs w:val="28"/>
           <w:lang w:val="vi-VN"/>
@@ -111,67 +127,47 @@
     </w:p>
     <w:p>
       <w:pPr>
-        <w:ind w:left="720"/>
-        <w:rPr>
-          <w:rFonts w:ascii="Arial" w:hAnsi="Arial" w:cs="Arial"/>
-          <w:sz w:val="28"/>
-          <w:szCs w:val="28"/>
-          <w:lang w:val="vi-VN"/>
-        </w:rPr>
-      </w:pPr>
-      <w:proofErr w:type="spellStart"/>
-      <w:r>
-        <w:rPr>
-          <w:rFonts w:ascii="Arial" w:hAnsi="Arial" w:cs="Arial"/>
+        <w:pStyle w:val="Normal"/>
+        <w:ind w:left="720" w:hanging="0"/>
+        <w:rPr>
+          <w:rFonts w:ascii="Arial" w:hAnsi="Arial" w:cs="Arial"/>
+          <w:sz w:val="28"/>
+          <w:szCs w:val="28"/>
+          <w:lang w:val="vi-VN"/>
+        </w:rPr>
+      </w:pPr>
+      <w:r>
+        <w:rPr>
+          <w:rFonts w:cs="Arial" w:ascii="Arial" w:hAnsi="Arial"/>
           <w:sz w:val="28"/>
           <w:szCs w:val="28"/>
         </w:rPr>
         <w:t>Ưu</w:t>
       </w:r>
-      <w:proofErr w:type="spellEnd"/>
-      <w:r>
-        <w:rPr>
-          <w:rFonts w:ascii="Arial" w:hAnsi="Arial" w:cs="Arial"/>
-          <w:sz w:val="28"/>
-          <w:szCs w:val="28"/>
-          <w:lang w:val="vi-VN"/>
-        </w:rPr>
-        <w:t xml:space="preserve"> </w:t>
-      </w:r>
-      <w:proofErr w:type="gramStart"/>
-      <w:r>
-        <w:rPr>
-          <w:rFonts w:ascii="Arial" w:hAnsi="Arial" w:cs="Arial"/>
-          <w:sz w:val="28"/>
-          <w:szCs w:val="28"/>
-          <w:lang w:val="vi-VN"/>
-        </w:rPr>
-        <w:t>điểm :</w:t>
-      </w:r>
-      <w:proofErr w:type="gramEnd"/>
-      <w:r>
-        <w:rPr>
-          <w:rFonts w:ascii="Arial" w:hAnsi="Arial" w:cs="Arial"/>
-          <w:sz w:val="28"/>
-          <w:szCs w:val="28"/>
-          <w:lang w:val="vi-VN"/>
-        </w:rPr>
-        <w:t xml:space="preserve"> dễ cài đặt</w:t>
-      </w:r>
-    </w:p>
-    <w:p>
-      <w:pPr>
-        <w:ind w:left="720"/>
-        <w:rPr>
-          <w:rFonts w:ascii="Arial" w:hAnsi="Arial" w:cs="Arial"/>
-          <w:sz w:val="28"/>
-          <w:szCs w:val="28"/>
-          <w:lang w:val="vi-VN"/>
-        </w:rPr>
-      </w:pPr>
-      <w:r>
-        <w:rPr>
-          <w:rFonts w:ascii="Arial" w:hAnsi="Arial" w:cs="Arial"/>
+      <w:r>
+        <w:rPr>
+          <w:rFonts w:cs="Arial" w:ascii="Arial" w:hAnsi="Arial"/>
+          <w:sz w:val="28"/>
+          <w:szCs w:val="28"/>
+          <w:lang w:val="vi-VN"/>
+        </w:rPr>
+        <w:t xml:space="preserve"> điểm : dễ cài đặt</w:t>
+      </w:r>
+    </w:p>
+    <w:p>
+      <w:pPr>
+        <w:pStyle w:val="Normal"/>
+        <w:ind w:left="720" w:hanging="0"/>
+        <w:rPr>
+          <w:rFonts w:ascii="Arial" w:hAnsi="Arial" w:cs="Arial"/>
+          <w:sz w:val="28"/>
+          <w:szCs w:val="28"/>
+          <w:lang w:val="vi-VN"/>
+        </w:rPr>
+      </w:pPr>
+      <w:r>
+        <w:rPr>
+          <w:rFonts w:cs="Arial" w:ascii="Arial" w:hAnsi="Arial"/>
           <w:sz w:val="28"/>
           <w:szCs w:val="28"/>
           <w:lang w:val="vi-VN"/>
@@ -181,6 +177,7 @@
     </w:p>
     <w:p>
       <w:pPr>
+        <w:pStyle w:val="Normal"/>
         <w:ind w:left="720" w:firstLine="720"/>
         <w:rPr>
           <w:rFonts w:ascii="Arial" w:hAnsi="Arial" w:cs="Arial"/>
@@ -191,7 +188,7 @@
       </w:pPr>
       <w:r>
         <w:rPr>
-          <w:rFonts w:ascii="Arial" w:hAnsi="Arial" w:cs="Arial"/>
+          <w:rFonts w:cs="Arial" w:ascii="Arial" w:hAnsi="Arial"/>
           <w:sz w:val="28"/>
           <w:szCs w:val="28"/>
           <w:lang w:val="vi-VN"/>
@@ -201,6 +198,7 @@
     </w:p>
     <w:p>
       <w:pPr>
+        <w:pStyle w:val="Normal"/>
         <w:ind w:left="720" w:firstLine="720"/>
         <w:rPr>
           <w:rFonts w:ascii="Arial" w:hAnsi="Arial" w:cs="Arial"/>
@@ -211,33 +209,33 @@
       </w:pPr>
       <w:r>
         <w:rPr>
-          <w:rFonts w:ascii="Arial" w:hAnsi="Arial" w:cs="Arial"/>
-          <w:sz w:val="28"/>
-          <w:szCs w:val="28"/>
-          <w:lang w:val="vi-VN"/>
-        </w:rPr>
-        <w:t>K</w:t>
-      </w:r>
-      <w:r>
-        <w:rPr>
-          <w:rFonts w:ascii="Arial" w:hAnsi="Arial" w:cs="Arial"/>
-          <w:sz w:val="28"/>
-          <w:szCs w:val="28"/>
-          <w:lang w:val="vi-VN"/>
-        </w:rPr>
-        <w:t>hó để thay đổi cài đặt khi khởi tại đối tượng</w:t>
-      </w:r>
-    </w:p>
-    <w:p>
-      <w:pPr>
-        <w:ind w:left="720"/>
-        <w:rPr>
-          <w:rFonts w:ascii="Arial" w:hAnsi="Arial" w:cs="Arial"/>
-          <w:sz w:val="28"/>
-          <w:szCs w:val="28"/>
-          <w:lang w:val="vi-VN"/>
-        </w:rPr>
-      </w:pPr>
+          <w:rFonts w:cs="Arial" w:ascii="Arial" w:hAnsi="Arial"/>
+          <w:sz w:val="28"/>
+          <w:szCs w:val="28"/>
+          <w:lang w:val="vi-VN"/>
+        </w:rPr>
+        <w:t>Khó để thay đổi cài đặt khi khởi tại đối tượng</w:t>
+      </w:r>
+    </w:p>
+    <w:p>
+      <w:pPr>
+        <w:pStyle w:val="Normal"/>
+        <w:ind w:left="720" w:hanging="0"/>
+        <w:rPr>
+          <w:rFonts w:ascii="Arial" w:hAnsi="Arial" w:cs="Arial"/>
+          <w:sz w:val="28"/>
+          <w:szCs w:val="28"/>
+          <w:lang w:val="vi-VN"/>
+        </w:rPr>
+      </w:pPr>
+      <w:r>
+        <w:rPr>
+          <w:rFonts w:cs="Arial" w:ascii="Arial" w:hAnsi="Arial"/>
+          <w:sz w:val="28"/>
+          <w:szCs w:val="28"/>
+          <w:lang w:val="vi-VN"/>
+        </w:rPr>
+      </w:r>
     </w:p>
     <w:p>
       <w:pPr>
@@ -254,7 +252,7 @@
       </w:pPr>
       <w:r>
         <w:rPr>
-          <w:rFonts w:ascii="Arial" w:hAnsi="Arial" w:cs="Arial"/>
+          <w:rFonts w:cs="Arial" w:ascii="Arial" w:hAnsi="Arial"/>
           <w:sz w:val="28"/>
           <w:szCs w:val="28"/>
         </w:rPr>
@@ -262,56 +260,43 @@
       </w:r>
       <w:r>
         <w:rPr>
-          <w:rFonts w:ascii="Arial" w:hAnsi="Arial" w:cs="Arial"/>
-          <w:sz w:val="28"/>
-          <w:szCs w:val="28"/>
-          <w:lang w:val="vi-VN"/>
-        </w:rPr>
-        <w:t xml:space="preserve"> </w:t>
-      </w:r>
-      <w:proofErr w:type="gramStart"/>
-      <w:r>
-        <w:rPr>
-          <w:rFonts w:ascii="Arial" w:hAnsi="Arial" w:cs="Arial"/>
-          <w:sz w:val="28"/>
-          <w:szCs w:val="28"/>
-          <w:lang w:val="vi-VN"/>
-        </w:rPr>
-        <w:t xml:space="preserve">Factory </w:t>
-      </w:r>
-      <w:r>
-        <w:rPr>
-          <w:rFonts w:ascii="Arial" w:hAnsi="Arial" w:cs="Arial"/>
+          <w:rFonts w:cs="Arial" w:ascii="Arial" w:hAnsi="Arial"/>
+          <w:sz w:val="28"/>
+          <w:szCs w:val="28"/>
+          <w:lang w:val="vi-VN"/>
+        </w:rPr>
+        <w:t xml:space="preserve"> Factory </w:t>
+      </w:r>
+      <w:r>
+        <w:rPr>
+          <w:rFonts w:cs="Arial" w:ascii="Arial" w:hAnsi="Arial"/>
           <w:sz w:val="28"/>
           <w:szCs w:val="28"/>
         </w:rPr>
         <w:t xml:space="preserve"> Pattern</w:t>
       </w:r>
-      <w:proofErr w:type="gramEnd"/>
-    </w:p>
-    <w:p>
-      <w:pPr>
-        <w:pStyle w:val="ListParagraph"/>
-        <w:rPr>
-          <w:rFonts w:ascii="Arial" w:hAnsi="Arial" w:cs="Arial"/>
-          <w:sz w:val="28"/>
-          <w:szCs w:val="28"/>
-          <w:lang w:val="vi-VN"/>
-        </w:rPr>
-      </w:pPr>
-      <w:proofErr w:type="spellStart"/>
-      <w:r>
-        <w:rPr>
-          <w:rFonts w:ascii="Arial" w:hAnsi="Arial" w:cs="Arial"/>
+    </w:p>
+    <w:p>
+      <w:pPr>
+        <w:pStyle w:val="ListParagraph"/>
+        <w:rPr>
+          <w:rFonts w:ascii="Arial" w:hAnsi="Arial" w:cs="Arial"/>
+          <w:sz w:val="28"/>
+          <w:szCs w:val="28"/>
+          <w:lang w:val="vi-VN"/>
+        </w:rPr>
+      </w:pPr>
+      <w:r>
+        <w:rPr>
+          <w:rFonts w:cs="Arial" w:ascii="Arial" w:hAnsi="Arial"/>
           <w:sz w:val="28"/>
           <w:szCs w:val="28"/>
         </w:rPr>
         <w:t>Là</w:t>
       </w:r>
-      <w:proofErr w:type="spellEnd"/>
-      <w:r>
-        <w:rPr>
-          <w:rFonts w:ascii="Arial" w:hAnsi="Arial" w:cs="Arial"/>
+      <w:r>
+        <w:rPr>
+          <w:rFonts w:cs="Arial" w:ascii="Arial" w:hAnsi="Arial"/>
           <w:sz w:val="28"/>
           <w:szCs w:val="28"/>
           <w:lang w:val="vi-VN"/>
@@ -331,7 +316,7 @@
       </w:pPr>
       <w:r>
         <w:rPr>
-          <w:rFonts w:ascii="Arial" w:hAnsi="Arial" w:cs="Arial"/>
+          <w:rFonts w:cs="Arial" w:ascii="Arial" w:hAnsi="Arial"/>
           <w:sz w:val="28"/>
           <w:szCs w:val="28"/>
           <w:lang w:val="vi-VN"/>
@@ -351,7 +336,7 @@
       </w:pPr>
       <w:r>
         <w:rPr>
-          <w:rFonts w:ascii="Arial" w:hAnsi="Arial" w:cs="Arial"/>
+          <w:rFonts w:cs="Arial" w:ascii="Arial" w:hAnsi="Arial"/>
           <w:sz w:val="28"/>
           <w:szCs w:val="28"/>
           <w:lang w:val="vi-VN"/>
@@ -361,12 +346,20 @@
     </w:p>
     <w:p>
       <w:pPr>
-        <w:rPr>
-          <w:rFonts w:ascii="Arial" w:hAnsi="Arial" w:cs="Arial"/>
-          <w:sz w:val="28"/>
-          <w:szCs w:val="28"/>
-        </w:rPr>
-      </w:pPr>
+        <w:pStyle w:val="Normal"/>
+        <w:rPr>
+          <w:rFonts w:ascii="Arial" w:hAnsi="Arial" w:cs="Arial"/>
+          <w:sz w:val="28"/>
+          <w:szCs w:val="28"/>
+        </w:rPr>
+      </w:pPr>
+      <w:r>
+        <w:rPr>
+          <w:rFonts w:cs="Arial" w:ascii="Arial" w:hAnsi="Arial"/>
+          <w:sz w:val="28"/>
+          <w:szCs w:val="28"/>
+        </w:rPr>
+      </w:r>
     </w:p>
     <w:p>
       <w:pPr>
@@ -383,7 +376,7 @@
       </w:pPr>
       <w:r>
         <w:rPr>
-          <w:rFonts w:ascii="Arial" w:hAnsi="Arial" w:cs="Arial"/>
+          <w:rFonts w:cs="Arial" w:ascii="Arial" w:hAnsi="Arial"/>
           <w:sz w:val="28"/>
           <w:szCs w:val="28"/>
         </w:rPr>
@@ -402,7 +395,7 @@
       </w:pPr>
       <w:r>
         <w:rPr>
-          <w:rFonts w:ascii="Arial" w:hAnsi="Arial" w:cs="Arial"/>
+          <w:rFonts w:cs="Arial" w:ascii="Arial" w:hAnsi="Arial"/>
           <w:sz w:val="28"/>
           <w:szCs w:val="28"/>
           <w:lang w:val="vi-VN"/>
@@ -422,7 +415,7 @@
       </w:pPr>
       <w:r>
         <w:rPr>
-          <w:rFonts w:ascii="Arial" w:hAnsi="Arial" w:cs="Arial"/>
+          <w:rFonts w:cs="Arial" w:ascii="Arial" w:hAnsi="Arial"/>
           <w:sz w:val="28"/>
           <w:szCs w:val="28"/>
           <w:lang w:val="vi-VN"/>
@@ -441,7 +434,7 @@
       </w:pPr>
       <w:r>
         <w:rPr>
-          <w:rFonts w:ascii="Arial" w:hAnsi="Arial" w:cs="Arial"/>
+          <w:rFonts w:cs="Arial" w:ascii="Arial" w:hAnsi="Arial"/>
           <w:sz w:val="28"/>
           <w:szCs w:val="28"/>
           <w:lang w:val="vi-VN"/>
@@ -458,6 +451,13 @@
           <w:szCs w:val="28"/>
         </w:rPr>
       </w:pPr>
+      <w:r>
+        <w:rPr>
+          <w:rFonts w:cs="Arial" w:ascii="Arial" w:hAnsi="Arial"/>
+          <w:sz w:val="28"/>
+          <w:szCs w:val="28"/>
+        </w:rPr>
+      </w:r>
     </w:p>
     <w:p>
       <w:pPr>
@@ -474,7 +474,7 @@
       </w:pPr>
       <w:r>
         <w:rPr>
-          <w:rFonts w:ascii="Arial" w:hAnsi="Arial" w:cs="Arial"/>
+          <w:rFonts w:cs="Arial" w:ascii="Arial" w:hAnsi="Arial"/>
           <w:sz w:val="28"/>
           <w:szCs w:val="28"/>
         </w:rPr>
@@ -482,7 +482,7 @@
       </w:r>
       <w:r>
         <w:rPr>
-          <w:rFonts w:ascii="Arial" w:hAnsi="Arial" w:cs="Arial"/>
+          <w:rFonts w:cs="Arial" w:ascii="Arial" w:hAnsi="Arial"/>
           <w:sz w:val="28"/>
           <w:szCs w:val="28"/>
           <w:lang w:val="vi-VN"/>
@@ -502,7 +502,7 @@
       </w:pPr>
       <w:r>
         <w:rPr>
-          <w:rFonts w:ascii="Arial" w:hAnsi="Arial" w:cs="Arial"/>
+          <w:rFonts w:cs="Arial" w:ascii="Arial" w:hAnsi="Arial"/>
           <w:sz w:val="28"/>
           <w:szCs w:val="28"/>
           <w:lang w:val="vi-VN"/>
@@ -522,7 +522,7 @@
       </w:pPr>
       <w:r>
         <w:rPr>
-          <w:rFonts w:ascii="Arial" w:hAnsi="Arial" w:cs="Arial"/>
+          <w:rFonts w:cs="Arial" w:ascii="Arial" w:hAnsi="Arial"/>
           <w:sz w:val="28"/>
           <w:szCs w:val="28"/>
           <w:lang w:val="vi-VN"/>
@@ -540,56 +540,42 @@
           <w:lang w:val="vi-VN"/>
         </w:rPr>
       </w:pPr>
-      <w:proofErr w:type="spellStart"/>
-      <w:r>
-        <w:rPr>
-          <w:rFonts w:ascii="Arial" w:hAnsi="Arial" w:cs="Arial"/>
+      <w:r>
+        <w:rPr>
+          <w:rFonts w:cs="Arial" w:ascii="Arial" w:hAnsi="Arial"/>
           <w:sz w:val="28"/>
           <w:szCs w:val="28"/>
         </w:rPr>
         <w:t>Nhược</w:t>
       </w:r>
-      <w:proofErr w:type="spellEnd"/>
-      <w:r>
-        <w:rPr>
-          <w:rFonts w:ascii="Arial" w:hAnsi="Arial" w:cs="Arial"/>
-          <w:sz w:val="28"/>
-          <w:szCs w:val="28"/>
-          <w:lang w:val="vi-VN"/>
-        </w:rPr>
-        <w:t xml:space="preserve"> </w:t>
-      </w:r>
-      <w:proofErr w:type="gramStart"/>
-      <w:r>
-        <w:rPr>
-          <w:rFonts w:ascii="Arial" w:hAnsi="Arial" w:cs="Arial"/>
-          <w:sz w:val="28"/>
-          <w:szCs w:val="28"/>
-          <w:lang w:val="vi-VN"/>
-        </w:rPr>
-        <w:t>điểm :</w:t>
-      </w:r>
-      <w:proofErr w:type="gramEnd"/>
-      <w:r>
-        <w:rPr>
-          <w:rFonts w:ascii="Arial" w:hAnsi="Arial" w:cs="Arial"/>
-          <w:sz w:val="28"/>
-          <w:szCs w:val="28"/>
-          <w:lang w:val="vi-VN"/>
-        </w:rPr>
-        <w:t xml:space="preserve"> tăng độ phức tạp khi cài đặt</w:t>
-      </w:r>
-    </w:p>
-    <w:p>
-      <w:pPr>
-        <w:pStyle w:val="ListParagraph"/>
-        <w:rPr>
-          <w:rFonts w:ascii="Arial" w:hAnsi="Arial" w:cs="Arial"/>
-          <w:sz w:val="28"/>
-          <w:szCs w:val="28"/>
-          <w:lang w:val="vi-VN"/>
-        </w:rPr>
-      </w:pPr>
+      <w:r>
+        <w:rPr>
+          <w:rFonts w:cs="Arial" w:ascii="Arial" w:hAnsi="Arial"/>
+          <w:sz w:val="28"/>
+          <w:szCs w:val="28"/>
+          <w:lang w:val="vi-VN"/>
+        </w:rPr>
+        <w:t xml:space="preserve"> điểm : tăng độ phức tạp khi cài đặt</w:t>
+      </w:r>
+    </w:p>
+    <w:p>
+      <w:pPr>
+        <w:pStyle w:val="ListParagraph"/>
+        <w:rPr>
+          <w:rFonts w:ascii="Arial" w:hAnsi="Arial" w:cs="Arial"/>
+          <w:sz w:val="28"/>
+          <w:szCs w:val="28"/>
+          <w:lang w:val="vi-VN"/>
+        </w:rPr>
+      </w:pPr>
+      <w:r>
+        <w:rPr>
+          <w:rFonts w:cs="Arial" w:ascii="Arial" w:hAnsi="Arial"/>
+          <w:sz w:val="28"/>
+          <w:szCs w:val="28"/>
+          <w:lang w:val="vi-VN"/>
+        </w:rPr>
+      </w:r>
     </w:p>
     <w:p>
       <w:pPr>
@@ -607,12 +593,11 @@
       </w:pPr>
       <w:r>
         <w:rPr>
-          <w:rFonts w:ascii="Arial" w:hAnsi="Arial" w:cs="Arial"/>
-          <w:sz w:val="28"/>
-          <w:szCs w:val="28"/>
-          <w:lang w:val="vi-VN"/>
-        </w:rPr>
-        <w:lastRenderedPageBreak/>
+          <w:rFonts w:cs="Arial" w:ascii="Arial" w:hAnsi="Arial"/>
+          <w:sz w:val="28"/>
+          <w:szCs w:val="28"/>
+          <w:lang w:val="vi-VN"/>
+        </w:rPr>
         <w:t>Prototype Pattern</w:t>
       </w:r>
     </w:p>
@@ -628,7 +613,7 @@
       </w:pPr>
       <w:r>
         <w:rPr>
-          <w:rFonts w:ascii="Arial" w:hAnsi="Arial" w:cs="Arial"/>
+          <w:rFonts w:cs="Arial" w:ascii="Arial" w:hAnsi="Arial"/>
           <w:sz w:val="28"/>
           <w:szCs w:val="28"/>
           <w:lang w:val="vi-VN"/>
@@ -648,7 +633,7 @@
       </w:pPr>
       <w:r>
         <w:rPr>
-          <w:rFonts w:ascii="Arial" w:hAnsi="Arial" w:cs="Arial"/>
+          <w:rFonts w:cs="Arial" w:ascii="Arial" w:hAnsi="Arial"/>
           <w:sz w:val="28"/>
           <w:szCs w:val="28"/>
           <w:lang w:val="vi-VN"/>
@@ -668,7 +653,7 @@
       </w:pPr>
       <w:r>
         <w:rPr>
-          <w:rFonts w:ascii="Arial" w:hAnsi="Arial" w:cs="Arial"/>
+          <w:rFonts w:cs="Arial" w:ascii="Arial" w:hAnsi="Arial"/>
           <w:sz w:val="28"/>
           <w:szCs w:val="28"/>
           <w:lang w:val="vi-VN"/>
@@ -678,8 +663,10 @@
     </w:p>
     <w:p>
       <w:pPr>
-        <w:rPr>
-          <w:rFonts w:ascii="Arial" w:hAnsi="Arial" w:cs="Arial"/>
+        <w:pStyle w:val="Normal"/>
+        <w:rPr>
+          <w:rFonts w:ascii="Arial" w:hAnsi="Arial" w:cs="Arial"/>
+          <w:b/>
           <w:b/>
           <w:bCs/>
           <w:sz w:val="28"/>
@@ -689,7 +676,7 @@
       </w:pPr>
       <w:r>
         <w:rPr>
-          <w:rFonts w:ascii="Arial" w:hAnsi="Arial" w:cs="Arial"/>
+          <w:rFonts w:cs="Arial" w:ascii="Arial" w:hAnsi="Arial"/>
           <w:b/>
           <w:bCs/>
           <w:sz w:val="28"/>
@@ -715,7 +702,7 @@
       </w:pPr>
       <w:r>
         <w:rPr>
-          <w:rFonts w:ascii="Arial" w:hAnsi="Arial" w:cs="Arial"/>
+          <w:rFonts w:cs="Arial" w:ascii="Arial" w:hAnsi="Arial"/>
           <w:sz w:val="28"/>
           <w:szCs w:val="28"/>
           <w:lang w:val="vi-VN"/>
@@ -735,7 +722,7 @@
       </w:pPr>
       <w:r>
         <w:rPr>
-          <w:rFonts w:ascii="Arial" w:hAnsi="Arial" w:cs="Arial"/>
+          <w:rFonts w:cs="Arial" w:ascii="Arial" w:hAnsi="Arial"/>
           <w:sz w:val="28"/>
           <w:szCs w:val="28"/>
           <w:lang w:val="vi-VN"/>
@@ -755,7 +742,7 @@
       </w:pPr>
       <w:r>
         <w:rPr>
-          <w:rFonts w:ascii="Arial" w:hAnsi="Arial" w:cs="Arial"/>
+          <w:rFonts w:cs="Arial" w:ascii="Arial" w:hAnsi="Arial"/>
           <w:sz w:val="28"/>
           <w:szCs w:val="28"/>
           <w:lang w:val="vi-VN"/>
@@ -775,7 +762,7 @@
       </w:pPr>
       <w:r>
         <w:rPr>
-          <w:rFonts w:ascii="Arial" w:hAnsi="Arial" w:cs="Arial"/>
+          <w:rFonts w:cs="Arial" w:ascii="Arial" w:hAnsi="Arial"/>
           <w:sz w:val="28"/>
           <w:szCs w:val="28"/>
           <w:lang w:val="vi-VN"/>
@@ -799,7 +786,7 @@
       </w:pPr>
       <w:r>
         <w:rPr>
-          <w:rFonts w:ascii="Arial" w:hAnsi="Arial" w:cs="Arial"/>
+          <w:rFonts w:cs="Arial" w:ascii="Arial" w:hAnsi="Arial"/>
           <w:sz w:val="28"/>
           <w:szCs w:val="28"/>
           <w:lang w:val="vi-VN"/>
@@ -819,7 +806,7 @@
       </w:pPr>
       <w:r>
         <w:rPr>
-          <w:rFonts w:ascii="Arial" w:hAnsi="Arial" w:cs="Arial"/>
+          <w:rFonts w:cs="Arial" w:ascii="Arial" w:hAnsi="Arial"/>
           <w:sz w:val="28"/>
           <w:szCs w:val="28"/>
           <w:lang w:val="vi-VN"/>
@@ -839,7 +826,7 @@
       </w:pPr>
       <w:r>
         <w:rPr>
-          <w:rFonts w:ascii="Arial" w:hAnsi="Arial" w:cs="Arial"/>
+          <w:rFonts w:cs="Arial" w:ascii="Arial" w:hAnsi="Arial"/>
           <w:sz w:val="28"/>
           <w:szCs w:val="28"/>
           <w:lang w:val="vi-VN"/>
@@ -859,7 +846,7 @@
       </w:pPr>
       <w:r>
         <w:rPr>
-          <w:rFonts w:ascii="Arial" w:hAnsi="Arial" w:cs="Arial"/>
+          <w:rFonts w:cs="Arial" w:ascii="Arial" w:hAnsi="Arial"/>
           <w:sz w:val="28"/>
           <w:szCs w:val="28"/>
           <w:lang w:val="vi-VN"/>
@@ -883,7 +870,7 @@
       </w:pPr>
       <w:r>
         <w:rPr>
-          <w:rFonts w:ascii="Arial" w:hAnsi="Arial" w:cs="Arial"/>
+          <w:rFonts w:cs="Arial" w:ascii="Arial" w:hAnsi="Arial"/>
           <w:sz w:val="28"/>
           <w:szCs w:val="28"/>
           <w:lang w:val="vi-VN"/>
@@ -903,145 +890,416 @@
       </w:pPr>
       <w:r>
         <w:rPr>
-          <w:rFonts w:ascii="Arial" w:hAnsi="Arial" w:cs="Arial"/>
-          <w:sz w:val="28"/>
-          <w:szCs w:val="28"/>
-          <w:lang w:val="vi-VN"/>
-        </w:rPr>
-        <w:t xml:space="preserve">Dựa trên ý tưởng </w:t>
-      </w:r>
-      <w:r>
-        <w:rPr>
-          <w:rFonts w:ascii="Arial" w:hAnsi="Arial" w:cs="Arial"/>
-          <w:sz w:val="28"/>
-          <w:szCs w:val="28"/>
-          <w:lang w:val="vi-VN"/>
-        </w:rPr>
-        <w:t>loose coupling</w:t>
-      </w:r>
-      <w:r>
-        <w:rPr>
-          <w:rFonts w:ascii="Arial" w:hAnsi="Arial" w:cs="Arial"/>
-          <w:sz w:val="28"/>
-          <w:szCs w:val="28"/>
-          <w:lang w:val="vi-VN"/>
-        </w:rPr>
-        <w:t xml:space="preserve"> để tạo ra các tác vụ độc lập nhằm để phân loại dữ liệu</w:t>
+          <w:rFonts w:cs="Arial" w:ascii="Arial" w:hAnsi="Arial"/>
+          <w:sz w:val="28"/>
+          <w:szCs w:val="28"/>
+          <w:lang w:val="vi-VN"/>
+        </w:rPr>
+        <w:t>Dựa trên ý tưởng loose coupling để tạo ra các tác vụ độc lập nhằm để phân loại dữ liệu</w:t>
+      </w:r>
+    </w:p>
+    <w:p>
+      <w:pPr>
+        <w:pStyle w:val="ListParagraph"/>
+        <w:widowControl/>
+        <w:bidi w:val="0"/>
+        <w:spacing w:lineRule="auto" w:line="259" w:before="0" w:after="160"/>
+        <w:ind w:left="360" w:right="0" w:hanging="0"/>
+        <w:contextualSpacing/>
+        <w:jc w:val="left"/>
+        <w:rPr>
+          <w:rFonts w:ascii="arial" w:hAnsi="arial"/>
+        </w:rPr>
+      </w:pPr>
+      <w:r>
+        <w:rPr>
+          <w:rFonts w:ascii="arial" w:hAnsi="arial"/>
+          <w:sz w:val="28"/>
+          <w:szCs w:val="28"/>
+        </w:rPr>
+        <w:t>9.</w:t>
+        <w:tab/>
+        <w:t>Composite Pattern</w:t>
+      </w:r>
+    </w:p>
+    <w:p>
+      <w:pPr>
+        <w:pStyle w:val="ListParagraph"/>
+        <w:ind w:hanging="0"/>
+        <w:rPr>
+          <w:rFonts w:ascii="arial" w:hAnsi="arial"/>
+        </w:rPr>
+      </w:pPr>
+      <w:r>
+        <w:rPr>
+          <w:rFonts w:ascii="arial" w:hAnsi="arial"/>
+          <w:sz w:val="28"/>
+          <w:szCs w:val="28"/>
+        </w:rPr>
+        <w:tab/>
+        <w:t>Tạo ra các cấp độ quản lý của của cùng một loại object</w:t>
+      </w:r>
+    </w:p>
+    <w:p>
+      <w:pPr>
+        <w:pStyle w:val="ListParagraph"/>
+        <w:widowControl/>
+        <w:bidi w:val="0"/>
+        <w:spacing w:lineRule="auto" w:line="259" w:before="0" w:after="160"/>
+        <w:ind w:left="360" w:right="0" w:hanging="0"/>
+        <w:contextualSpacing/>
+        <w:jc w:val="left"/>
+        <w:rPr>
+          <w:rFonts w:ascii="arial" w:hAnsi="arial"/>
+        </w:rPr>
+      </w:pPr>
+      <w:r>
+        <w:rPr>
+          <w:rFonts w:ascii="arial" w:hAnsi="arial"/>
+          <w:sz w:val="28"/>
+          <w:szCs w:val="28"/>
+        </w:rPr>
+        <w:t>10.Decorator Pattern</w:t>
+      </w:r>
+    </w:p>
+    <w:p>
+      <w:pPr>
+        <w:pStyle w:val="ListParagraph"/>
+        <w:widowControl/>
+        <w:bidi w:val="0"/>
+        <w:spacing w:lineRule="auto" w:line="259" w:before="0" w:after="160"/>
+        <w:ind w:left="360" w:right="0" w:hanging="0"/>
+        <w:contextualSpacing/>
+        <w:jc w:val="left"/>
+        <w:rPr>
+          <w:rFonts w:ascii="arial" w:hAnsi="arial"/>
+        </w:rPr>
+      </w:pPr>
+      <w:r>
+        <w:rPr>
+          <w:rFonts w:ascii="arial" w:hAnsi="arial"/>
+          <w:sz w:val="28"/>
+          <w:szCs w:val="28"/>
+        </w:rPr>
+        <w:tab/>
+        <w:t>Tạo ra đối tượng linh hoạt mà không làm thay đổi đối tượng cha bằng cách tạo ra một wrapper để chứa đối tượng mới</w:t>
+      </w:r>
+    </w:p>
+    <w:p>
+      <w:pPr>
+        <w:pStyle w:val="ListParagraph"/>
+        <w:widowControl/>
+        <w:bidi w:val="0"/>
+        <w:spacing w:lineRule="auto" w:line="259" w:before="0" w:after="160"/>
+        <w:ind w:left="360" w:right="0" w:hanging="0"/>
+        <w:contextualSpacing/>
+        <w:jc w:val="left"/>
+        <w:rPr>
+          <w:rFonts w:ascii="arial" w:hAnsi="arial"/>
+        </w:rPr>
+      </w:pPr>
+      <w:r>
+        <w:rPr>
+          <w:rFonts w:ascii="arial" w:hAnsi="arial"/>
+          <w:sz w:val="28"/>
+          <w:szCs w:val="28"/>
+        </w:rPr>
+        <w:t>11.Facade Pattern</w:t>
+      </w:r>
+      <w:r>
+        <w:rPr>
+          <w:rFonts w:ascii="arial" w:hAnsi="arial"/>
+        </w:rPr>
+        <w:tab/>
+      </w:r>
+    </w:p>
+    <w:p>
+      <w:pPr>
+        <w:pStyle w:val="ListParagraph"/>
+        <w:widowControl/>
+        <w:bidi w:val="0"/>
+        <w:spacing w:lineRule="auto" w:line="259" w:before="0" w:after="160"/>
+        <w:ind w:left="360" w:right="0" w:hanging="0"/>
+        <w:contextualSpacing/>
+        <w:jc w:val="left"/>
+        <w:rPr>
+          <w:rFonts w:ascii="arial" w:hAnsi="arial"/>
+        </w:rPr>
+      </w:pPr>
+      <w:r>
+        <w:rPr>
+          <w:rFonts w:ascii="arial" w:hAnsi="arial"/>
+        </w:rPr>
+        <w:tab/>
+      </w:r>
+      <w:r>
+        <w:rPr>
+          <w:rFonts w:ascii="arial" w:hAnsi="arial"/>
+          <w:sz w:val="28"/>
+          <w:szCs w:val="28"/>
+        </w:rPr>
+        <w:t>Che đi logic phức tạp khi mà muốn sử dụng đối tượng</w:t>
       </w:r>
     </w:p>
     <w:sectPr>
+      <w:type w:val="nextPage"/>
       <w:pgSz w:w="12240" w:h="15840"/>
-      <w:pgMar w:top="1440" w:right="1440" w:bottom="1440" w:left="1440" w:header="720" w:footer="720" w:gutter="0"/>
-      <w:cols w:space="720"/>
-      <w:docGrid w:linePitch="360"/>
+      <w:pgMar w:left="1440" w:right="1440" w:header="0" w:top="1440" w:footer="0" w:bottom="1440" w:gutter="0"/>
+      <w:pgNumType w:fmt="decimal"/>
+      <w:formProt w:val="false"/>
+      <w:textDirection w:val="lrTb"/>
+      <w:docGrid w:type="default" w:linePitch="360" w:charSpace="4096"/>
     </w:sectPr>
   </w:body>
 </w:document>
 </file>
 
 <file path=word/numbering.xml><?xml version="1.0" encoding="utf-8"?>
-<w:numbering xmlns:wpc="http://schemas.microsoft.com/office/word/2010/wordprocessingCanvas" xmlns:cx="http://schemas.microsoft.com/office/drawing/2014/chartex" xmlns:cx1="http://schemas.microsoft.com/office/drawing/2015/9/8/chartex" xmlns:cx2="http://schemas.microsoft.com/office/drawing/2015/10/21/chartex" xmlns:cx3="http://schemas.microsoft.com/office/drawing/2016/5/9/chartex" xmlns:cx4="http://schemas.microsoft.com/office/drawing/2016/5/10/chartex" xmlns:cx5="http://schemas.microsoft.com/office/drawing/2016/5/11/chartex" xmlns:cx6="http://schemas.microsoft.com/office/drawing/2016/5/12/chartex" xmlns:cx7="http://schemas.microsoft.com/office/drawing/2016/5/13/chartex" xmlns:cx8="http://schemas.microsoft.com/office/drawing/2016/5/14/chartex" xmlns:mc="http://schemas.openxmlformats.org/markup-compatibility/2006" xmlns:aink="http://schemas.microsoft.com/office/drawing/2016/ink" xmlns:am3d="http://schemas.microsoft.com/office/drawing/2017/model3d" xmlns:o="urn:schemas-microsoft-com:office:office" xmlns:r="http://schemas.openxmlformats.org/officeDocument/2006/relationships" xmlns:m="http://schemas.openxmlformats.org/officeDocument/2006/math" xmlns:v="urn:schemas-microsoft-com:vml" xmlns:wp14="http://schemas.microsoft.com/office/word/2010/wordprocessingDrawing" xmlns:wp="http://schemas.openxmlformats.org/drawingml/2006/wordprocessingDrawing" xmlns:w10="urn:schemas-microsoft-com:office:word" xmlns:w="http://schemas.openxmlformats.org/wordprocessingml/2006/main" xmlns:w14="http://schemas.microsoft.com/office/word/2010/wordml" xmlns:w15="http://schemas.microsoft.com/office/word/2012/wordml" xmlns:w16cex="http://schemas.microsoft.com/office/word/2018/wordml/cex" xmlns:w16cid="http://schemas.microsoft.com/office/word/2016/wordml/cid" xmlns:w16="http://schemas.microsoft.com/office/word/2018/wordml" xmlns:w16sdtdh="http://schemas.microsoft.com/office/word/2020/wordml/sdtdatahash" xmlns:w16se="http://schemas.microsoft.com/office/word/2015/wordml/symex" xmlns:wpg="http://schemas.microsoft.com/office/word/2010/wordprocessingGroup" xmlns:wpi="http://schemas.microsoft.com/office/word/2010/wordprocessingInk" xmlns:wne="http://schemas.microsoft.com/office/word/2006/wordml" xmlns:wps="http://schemas.microsoft.com/office/word/2010/wordprocessingShape" mc:Ignorable="w14 w15 w16se w16cid w16 w16cex w16sdtdh wp14">
-  <w:abstractNum w:abstractNumId="0" w15:restartNumberingAfterBreak="0">
-    <w:nsid w:val="784F3A78"/>
-    <w:multiLevelType w:val="hybridMultilevel"/>
-    <w:tmpl w:val="E674942E"/>
-    <w:lvl w:ilvl="0" w:tplc="0409000F">
+<w:numbering xmlns:w="http://schemas.openxmlformats.org/wordprocessingml/2006/main" xmlns:o="urn:schemas-microsoft-com:office:office" xmlns:r="http://schemas.openxmlformats.org/officeDocument/2006/relationships" xmlns:v="urn:schemas-microsoft-com:vml">
+  <w:abstractNum w:abstractNumId="1">
+    <w:lvl w:ilvl="0">
       <w:start w:val="1"/>
       <w:numFmt w:val="decimal"/>
       <w:lvlText w:val="%1."/>
       <w:lvlJc w:val="left"/>
       <w:pPr>
+        <w:tabs>
+          <w:tab w:val="num" w:pos="0"/>
+        </w:tabs>
         <w:ind w:left="720" w:hanging="360"/>
       </w:pPr>
-      <w:rPr>
-        <w:rFonts w:hint="default"/>
-      </w:rPr>
     </w:lvl>
-    <w:lvl w:ilvl="1" w:tplc="04090019">
+    <w:lvl w:ilvl="1">
       <w:start w:val="1"/>
       <w:numFmt w:val="lowerLetter"/>
       <w:lvlText w:val="%2."/>
       <w:lvlJc w:val="left"/>
       <w:pPr>
+        <w:tabs>
+          <w:tab w:val="num" w:pos="0"/>
+        </w:tabs>
         <w:ind w:left="1440" w:hanging="360"/>
       </w:pPr>
     </w:lvl>
-    <w:lvl w:ilvl="2" w:tplc="0409001B" w:tentative="1">
+    <w:lvl w:ilvl="2">
       <w:start w:val="1"/>
       <w:numFmt w:val="lowerRoman"/>
       <w:lvlText w:val="%3."/>
       <w:lvlJc w:val="right"/>
       <w:pPr>
+        <w:tabs>
+          <w:tab w:val="num" w:pos="0"/>
+        </w:tabs>
         <w:ind w:left="2160" w:hanging="180"/>
       </w:pPr>
     </w:lvl>
-    <w:lvl w:ilvl="3" w:tplc="0409000F" w:tentative="1">
+    <w:lvl w:ilvl="3">
       <w:start w:val="1"/>
       <w:numFmt w:val="decimal"/>
       <w:lvlText w:val="%4."/>
       <w:lvlJc w:val="left"/>
       <w:pPr>
+        <w:tabs>
+          <w:tab w:val="num" w:pos="0"/>
+        </w:tabs>
         <w:ind w:left="2880" w:hanging="360"/>
       </w:pPr>
     </w:lvl>
-    <w:lvl w:ilvl="4" w:tplc="04090019" w:tentative="1">
+    <w:lvl w:ilvl="4">
       <w:start w:val="1"/>
       <w:numFmt w:val="lowerLetter"/>
       <w:lvlText w:val="%5."/>
       <w:lvlJc w:val="left"/>
       <w:pPr>
+        <w:tabs>
+          <w:tab w:val="num" w:pos="0"/>
+        </w:tabs>
         <w:ind w:left="3600" w:hanging="360"/>
       </w:pPr>
     </w:lvl>
-    <w:lvl w:ilvl="5" w:tplc="0409001B" w:tentative="1">
+    <w:lvl w:ilvl="5">
       <w:start w:val="1"/>
       <w:numFmt w:val="lowerRoman"/>
       <w:lvlText w:val="%6."/>
       <w:lvlJc w:val="right"/>
       <w:pPr>
+        <w:tabs>
+          <w:tab w:val="num" w:pos="0"/>
+        </w:tabs>
         <w:ind w:left="4320" w:hanging="180"/>
       </w:pPr>
     </w:lvl>
-    <w:lvl w:ilvl="6" w:tplc="0409000F" w:tentative="1">
+    <w:lvl w:ilvl="6">
       <w:start w:val="1"/>
       <w:numFmt w:val="decimal"/>
       <w:lvlText w:val="%7."/>
       <w:lvlJc w:val="left"/>
       <w:pPr>
+        <w:tabs>
+          <w:tab w:val="num" w:pos="0"/>
+        </w:tabs>
         <w:ind w:left="5040" w:hanging="360"/>
       </w:pPr>
     </w:lvl>
-    <w:lvl w:ilvl="7" w:tplc="04090019" w:tentative="1">
+    <w:lvl w:ilvl="7">
       <w:start w:val="1"/>
       <w:numFmt w:val="lowerLetter"/>
       <w:lvlText w:val="%8."/>
       <w:lvlJc w:val="left"/>
       <w:pPr>
+        <w:tabs>
+          <w:tab w:val="num" w:pos="0"/>
+        </w:tabs>
         <w:ind w:left="5760" w:hanging="360"/>
       </w:pPr>
     </w:lvl>
-    <w:lvl w:ilvl="8" w:tplc="0409001B" w:tentative="1">
+    <w:lvl w:ilvl="8">
       <w:start w:val="1"/>
       <w:numFmt w:val="lowerRoman"/>
       <w:lvlText w:val="%9."/>
       <w:lvlJc w:val="right"/>
       <w:pPr>
+        <w:tabs>
+          <w:tab w:val="num" w:pos="0"/>
+        </w:tabs>
         <w:ind w:left="6480" w:hanging="180"/>
+      </w:pPr>
+    </w:lvl>
+  </w:abstractNum>
+  <w:abstractNum w:abstractNumId="2">
+    <w:lvl w:ilvl="0">
+      <w:start w:val="1"/>
+      <w:numFmt w:val="none"/>
+      <w:suff w:val="nothing"/>
+      <w:lvlText w:val=""/>
+      <w:lvlJc w:val="left"/>
+      <w:pPr>
+        <w:tabs>
+          <w:tab w:val="num" w:pos="0"/>
+        </w:tabs>
+        <w:ind w:left="0" w:hanging="0"/>
+      </w:pPr>
+    </w:lvl>
+    <w:lvl w:ilvl="1">
+      <w:start w:val="1"/>
+      <w:numFmt w:val="none"/>
+      <w:suff w:val="nothing"/>
+      <w:lvlText w:val=""/>
+      <w:lvlJc w:val="left"/>
+      <w:pPr>
+        <w:tabs>
+          <w:tab w:val="num" w:pos="0"/>
+        </w:tabs>
+        <w:ind w:left="0" w:hanging="0"/>
+      </w:pPr>
+    </w:lvl>
+    <w:lvl w:ilvl="2">
+      <w:start w:val="1"/>
+      <w:numFmt w:val="none"/>
+      <w:suff w:val="nothing"/>
+      <w:lvlText w:val=""/>
+      <w:lvlJc w:val="left"/>
+      <w:pPr>
+        <w:tabs>
+          <w:tab w:val="num" w:pos="0"/>
+        </w:tabs>
+        <w:ind w:left="0" w:hanging="0"/>
+      </w:pPr>
+    </w:lvl>
+    <w:lvl w:ilvl="3">
+      <w:start w:val="1"/>
+      <w:numFmt w:val="none"/>
+      <w:suff w:val="nothing"/>
+      <w:lvlText w:val=""/>
+      <w:lvlJc w:val="left"/>
+      <w:pPr>
+        <w:tabs>
+          <w:tab w:val="num" w:pos="0"/>
+        </w:tabs>
+        <w:ind w:left="0" w:hanging="0"/>
+      </w:pPr>
+    </w:lvl>
+    <w:lvl w:ilvl="4">
+      <w:start w:val="1"/>
+      <w:numFmt w:val="none"/>
+      <w:suff w:val="nothing"/>
+      <w:lvlText w:val=""/>
+      <w:lvlJc w:val="left"/>
+      <w:pPr>
+        <w:tabs>
+          <w:tab w:val="num" w:pos="0"/>
+        </w:tabs>
+        <w:ind w:left="0" w:hanging="0"/>
+      </w:pPr>
+    </w:lvl>
+    <w:lvl w:ilvl="5">
+      <w:start w:val="1"/>
+      <w:numFmt w:val="none"/>
+      <w:suff w:val="nothing"/>
+      <w:lvlText w:val=""/>
+      <w:lvlJc w:val="left"/>
+      <w:pPr>
+        <w:tabs>
+          <w:tab w:val="num" w:pos="0"/>
+        </w:tabs>
+        <w:ind w:left="0" w:hanging="0"/>
+      </w:pPr>
+    </w:lvl>
+    <w:lvl w:ilvl="6">
+      <w:start w:val="1"/>
+      <w:numFmt w:val="none"/>
+      <w:suff w:val="nothing"/>
+      <w:lvlText w:val=""/>
+      <w:lvlJc w:val="left"/>
+      <w:pPr>
+        <w:tabs>
+          <w:tab w:val="num" w:pos="0"/>
+        </w:tabs>
+        <w:ind w:left="0" w:hanging="0"/>
+      </w:pPr>
+    </w:lvl>
+    <w:lvl w:ilvl="7">
+      <w:start w:val="1"/>
+      <w:numFmt w:val="none"/>
+      <w:suff w:val="nothing"/>
+      <w:lvlText w:val=""/>
+      <w:lvlJc w:val="left"/>
+      <w:pPr>
+        <w:tabs>
+          <w:tab w:val="num" w:pos="0"/>
+        </w:tabs>
+        <w:ind w:left="0" w:hanging="0"/>
+      </w:pPr>
+    </w:lvl>
+    <w:lvl w:ilvl="8">
+      <w:start w:val="1"/>
+      <w:numFmt w:val="none"/>
+      <w:suff w:val="nothing"/>
+      <w:lvlText w:val=""/>
+      <w:lvlJc w:val="left"/>
+      <w:pPr>
+        <w:tabs>
+          <w:tab w:val="num" w:pos="0"/>
+        </w:tabs>
+        <w:ind w:left="0" w:hanging="0"/>
       </w:pPr>
     </w:lvl>
   </w:abstractNum>
   <w:num w:numId="1">
-    <w:abstractNumId w:val="0"/>
+    <w:abstractNumId w:val="1"/>
+  </w:num>
+  <w:num w:numId="2">
+    <w:abstractNumId w:val="2"/>
   </w:num>
 </w:numbering>
 </file>
 
 <file path=word/styles.xml><?xml version="1.0" encoding="utf-8"?>
-<w:styles xmlns:mc="http://schemas.openxmlformats.org/markup-compatibility/2006" xmlns:r="http://schemas.openxmlformats.org/officeDocument/2006/relationships" xmlns:w="http://schemas.openxmlformats.org/wordprocessingml/2006/main" xmlns:w14="http://schemas.microsoft.com/office/word/2010/wordml" xmlns:w15="http://schemas.microsoft.com/office/word/2012/wordml" xmlns:w16cex="http://schemas.microsoft.com/office/word/2018/wordml/cex" xmlns:w16cid="http://schemas.microsoft.com/office/word/2016/wordml/cid" xmlns:w16="http://schemas.microsoft.com/office/word/2018/wordml" xmlns:w16sdtdh="http://schemas.microsoft.com/office/word/2020/wordml/sdtdatahash" xmlns:w16se="http://schemas.microsoft.com/office/word/2015/wordml/symex" mc:Ignorable="w14 w15 w16se w16cid w16 w16cex w16sdtdh">
+<w:styles xmlns:w="http://schemas.openxmlformats.org/wordprocessingml/2006/main" xmlns:w14="http://schemas.microsoft.com/office/word/2010/wordml" xmlns:mc="http://schemas.openxmlformats.org/markup-compatibility/2006" mc:Ignorable="w14">
   <w:docDefaults>
     <w:rPrDefault>
       <w:rPr>
-        <w:rFonts w:asciiTheme="minorHAnsi" w:eastAsiaTheme="minorHAnsi" w:hAnsiTheme="minorHAnsi" w:cstheme="minorBidi"/>
+        <w:rFonts w:ascii="Calibri" w:hAnsi="Calibri" w:eastAsia="Calibri" w:cs="" w:asciiTheme="minorHAnsi" w:cstheme="minorBidi" w:eastAsiaTheme="minorHAnsi" w:hAnsiTheme="minorHAnsi"/>
         <w:sz w:val="22"/>
         <w:szCs w:val="22"/>
         <w:lang w:val="en-US" w:eastAsia="en-US" w:bidi="ar-SA"/>
@@ -1049,21 +1307,21 @@
     </w:rPrDefault>
     <w:pPrDefault>
       <w:pPr>
-        <w:spacing w:after="160" w:line="259" w:lineRule="auto"/>
+        <w:suppressAutoHyphens w:val="true"/>
       </w:pPr>
     </w:pPrDefault>
   </w:docDefaults>
   <w:latentStyles w:defLockedState="0" w:defUIPriority="99" w:defSemiHidden="0" w:defUnhideWhenUsed="0" w:defQFormat="0" w:count="376">
     <w:lsdException w:name="Normal" w:uiPriority="0" w:qFormat="1"/>
     <w:lsdException w:name="heading 1" w:uiPriority="9" w:qFormat="1"/>
-    <w:lsdException w:name="heading 2" w:semiHidden="1" w:uiPriority="9" w:unhideWhenUsed="1" w:qFormat="1"/>
-    <w:lsdException w:name="heading 3" w:semiHidden="1" w:uiPriority="9" w:unhideWhenUsed="1" w:qFormat="1"/>
-    <w:lsdException w:name="heading 4" w:semiHidden="1" w:uiPriority="9" w:unhideWhenUsed="1" w:qFormat="1"/>
-    <w:lsdException w:name="heading 5" w:semiHidden="1" w:uiPriority="9" w:unhideWhenUsed="1" w:qFormat="1"/>
-    <w:lsdException w:name="heading 6" w:semiHidden="1" w:uiPriority="9" w:unhideWhenUsed="1" w:qFormat="1"/>
-    <w:lsdException w:name="heading 7" w:semiHidden="1" w:uiPriority="9" w:unhideWhenUsed="1" w:qFormat="1"/>
-    <w:lsdException w:name="heading 8" w:semiHidden="1" w:uiPriority="9" w:unhideWhenUsed="1" w:qFormat="1"/>
-    <w:lsdException w:name="heading 9" w:semiHidden="1" w:uiPriority="9" w:unhideWhenUsed="1" w:qFormat="1"/>
+    <w:lsdException w:name="heading 2" w:uiPriority="9" w:semiHidden="1" w:unhideWhenUsed="1" w:qFormat="1"/>
+    <w:lsdException w:name="heading 3" w:uiPriority="9" w:semiHidden="1" w:unhideWhenUsed="1" w:qFormat="1"/>
+    <w:lsdException w:name="heading 4" w:uiPriority="9" w:semiHidden="1" w:unhideWhenUsed="1" w:qFormat="1"/>
+    <w:lsdException w:name="heading 5" w:uiPriority="9" w:semiHidden="1" w:unhideWhenUsed="1" w:qFormat="1"/>
+    <w:lsdException w:name="heading 6" w:uiPriority="9" w:semiHidden="1" w:unhideWhenUsed="1" w:qFormat="1"/>
+    <w:lsdException w:name="heading 7" w:uiPriority="9" w:semiHidden="1" w:unhideWhenUsed="1" w:qFormat="1"/>
+    <w:lsdException w:name="heading 8" w:uiPriority="9" w:semiHidden="1" w:unhideWhenUsed="1" w:qFormat="1"/>
+    <w:lsdException w:name="heading 9" w:uiPriority="9" w:semiHidden="1" w:unhideWhenUsed="1" w:qFormat="1"/>
     <w:lsdException w:name="index 1" w:semiHidden="1" w:unhideWhenUsed="1"/>
     <w:lsdException w:name="index 2" w:semiHidden="1" w:unhideWhenUsed="1"/>
     <w:lsdException w:name="index 3" w:semiHidden="1" w:unhideWhenUsed="1"/>
@@ -1073,22 +1331,22 @@
     <w:lsdException w:name="index 7" w:semiHidden="1" w:unhideWhenUsed="1"/>
     <w:lsdException w:name="index 8" w:semiHidden="1" w:unhideWhenUsed="1"/>
     <w:lsdException w:name="index 9" w:semiHidden="1" w:unhideWhenUsed="1"/>
-    <w:lsdException w:name="toc 1" w:semiHidden="1" w:uiPriority="39" w:unhideWhenUsed="1"/>
-    <w:lsdException w:name="toc 2" w:semiHidden="1" w:uiPriority="39" w:unhideWhenUsed="1"/>
-    <w:lsdException w:name="toc 3" w:semiHidden="1" w:uiPriority="39" w:unhideWhenUsed="1"/>
-    <w:lsdException w:name="toc 4" w:semiHidden="1" w:uiPriority="39" w:unhideWhenUsed="1"/>
-    <w:lsdException w:name="toc 5" w:semiHidden="1" w:uiPriority="39" w:unhideWhenUsed="1"/>
-    <w:lsdException w:name="toc 6" w:semiHidden="1" w:uiPriority="39" w:unhideWhenUsed="1"/>
-    <w:lsdException w:name="toc 7" w:semiHidden="1" w:uiPriority="39" w:unhideWhenUsed="1"/>
-    <w:lsdException w:name="toc 8" w:semiHidden="1" w:uiPriority="39" w:unhideWhenUsed="1"/>
-    <w:lsdException w:name="toc 9" w:semiHidden="1" w:uiPriority="39" w:unhideWhenUsed="1"/>
+    <w:lsdException w:name="toc 1" w:uiPriority="39" w:semiHidden="1" w:unhideWhenUsed="1"/>
+    <w:lsdException w:name="toc 2" w:uiPriority="39" w:semiHidden="1" w:unhideWhenUsed="1"/>
+    <w:lsdException w:name="toc 3" w:uiPriority="39" w:semiHidden="1" w:unhideWhenUsed="1"/>
+    <w:lsdException w:name="toc 4" w:uiPriority="39" w:semiHidden="1" w:unhideWhenUsed="1"/>
+    <w:lsdException w:name="toc 5" w:uiPriority="39" w:semiHidden="1" w:unhideWhenUsed="1"/>
+    <w:lsdException w:name="toc 6" w:uiPriority="39" w:semiHidden="1" w:unhideWhenUsed="1"/>
+    <w:lsdException w:name="toc 7" w:uiPriority="39" w:semiHidden="1" w:unhideWhenUsed="1"/>
+    <w:lsdException w:name="toc 8" w:uiPriority="39" w:semiHidden="1" w:unhideWhenUsed="1"/>
+    <w:lsdException w:name="toc 9" w:uiPriority="39" w:semiHidden="1" w:unhideWhenUsed="1"/>
     <w:lsdException w:name="Normal Indent" w:semiHidden="1" w:unhideWhenUsed="1"/>
     <w:lsdException w:name="footnote text" w:semiHidden="1" w:unhideWhenUsed="1"/>
     <w:lsdException w:name="annotation text" w:semiHidden="1" w:unhideWhenUsed="1"/>
     <w:lsdException w:name="header" w:semiHidden="1" w:unhideWhenUsed="1"/>
     <w:lsdException w:name="footer" w:semiHidden="1" w:unhideWhenUsed="1"/>
     <w:lsdException w:name="index heading" w:semiHidden="1" w:unhideWhenUsed="1"/>
-    <w:lsdException w:name="caption" w:semiHidden="1" w:uiPriority="35" w:unhideWhenUsed="1" w:qFormat="1"/>
+    <w:lsdException w:name="caption" w:uiPriority="35" w:semiHidden="1" w:unhideWhenUsed="1" w:qFormat="1"/>
     <w:lsdException w:name="table of figures" w:semiHidden="1" w:unhideWhenUsed="1"/>
     <w:lsdException w:name="envelope address" w:semiHidden="1" w:unhideWhenUsed="1"/>
     <w:lsdException w:name="envelope return" w:semiHidden="1" w:unhideWhenUsed="1"/>
@@ -1119,7 +1377,7 @@
     <w:lsdException w:name="Title" w:uiPriority="10" w:qFormat="1"/>
     <w:lsdException w:name="Closing" w:semiHidden="1" w:unhideWhenUsed="1"/>
     <w:lsdException w:name="Signature" w:semiHidden="1" w:unhideWhenUsed="1"/>
-    <w:lsdException w:name="Default Paragraph Font" w:semiHidden="1" w:uiPriority="1" w:unhideWhenUsed="1"/>
+    <w:lsdException w:name="Default Paragraph Font" w:uiPriority="1" w:semiHidden="1" w:unhideWhenUsed="1"/>
     <w:lsdException w:name="Body Text" w:semiHidden="1" w:unhideWhenUsed="1"/>
     <w:lsdException w:name="Body Text Indent" w:semiHidden="1" w:unhideWhenUsed="1"/>
     <w:lsdException w:name="List Continue" w:semiHidden="1" w:unhideWhenUsed="1"/>
@@ -1319,8 +1577,8 @@
     <w:lsdException w:name="Subtle Reference" w:uiPriority="31" w:qFormat="1"/>
     <w:lsdException w:name="Intense Reference" w:uiPriority="32" w:qFormat="1"/>
     <w:lsdException w:name="Book Title" w:uiPriority="33" w:qFormat="1"/>
-    <w:lsdException w:name="Bibliography" w:semiHidden="1" w:uiPriority="37" w:unhideWhenUsed="1"/>
-    <w:lsdException w:name="TOC Heading" w:semiHidden="1" w:uiPriority="39" w:unhideWhenUsed="1" w:qFormat="1"/>
+    <w:lsdException w:name="Bibliography" w:uiPriority="37" w:semiHidden="1" w:unhideWhenUsed="1"/>
+    <w:lsdException w:name="TOC Heading" w:uiPriority="39" w:semiHidden="1" w:unhideWhenUsed="1" w:qFormat="1"/>
     <w:lsdException w:name="Plain Table 1" w:uiPriority="41"/>
     <w:lsdException w:name="Plain Table 2" w:uiPriority="42"/>
     <w:lsdException w:name="Plain Table 3" w:uiPriority="43"/>
@@ -1431,15 +1689,109 @@
     <w:lsdException w:name="Unresolved Mention" w:semiHidden="1" w:unhideWhenUsed="1"/>
     <w:lsdException w:name="Smart Link" w:semiHidden="1" w:unhideWhenUsed="1"/>
   </w:latentStyles>
-  <w:style w:type="paragraph" w:default="1" w:styleId="Normal">
+  <w:style w:type="paragraph" w:styleId="Normal" w:default="1">
     <w:name w:val="Normal"/>
     <w:qFormat/>
+    <w:pPr>
+      <w:widowControl/>
+      <w:bidi w:val="0"/>
+      <w:spacing w:lineRule="auto" w:line="259" w:before="0" w:after="160"/>
+      <w:jc w:val="left"/>
+    </w:pPr>
+    <w:rPr>
+      <w:rFonts w:ascii="Calibri" w:hAnsi="Calibri" w:eastAsia="Calibri" w:cs="" w:asciiTheme="minorHAnsi" w:cstheme="minorBidi" w:eastAsiaTheme="minorHAnsi" w:hAnsiTheme="minorHAnsi"/>
+      <w:color w:val="auto"/>
+      <w:kern w:val="0"/>
+      <w:sz w:val="22"/>
+      <w:szCs w:val="22"/>
+      <w:lang w:val="en-US" w:eastAsia="en-US" w:bidi="ar-SA"/>
+    </w:rPr>
   </w:style>
-  <w:style w:type="character" w:default="1" w:styleId="DefaultParagraphFont">
+  <w:style w:type="character" w:styleId="DefaultParagraphFont" w:default="1">
     <w:name w:val="Default Paragraph Font"/>
     <w:uiPriority w:val="1"/>
     <w:semiHidden/>
     <w:unhideWhenUsed/>
+    <w:qFormat/>
+    <w:rPr/>
+  </w:style>
+  <w:style w:type="paragraph" w:styleId="Heading">
+    <w:name w:val="Heading"/>
+    <w:basedOn w:val="Normal"/>
+    <w:next w:val="TextBody"/>
+    <w:qFormat/>
+    <w:pPr>
+      <w:keepNext w:val="true"/>
+      <w:spacing w:before="240" w:after="120"/>
+    </w:pPr>
+    <w:rPr>
+      <w:rFonts w:ascii="Liberation Sans" w:hAnsi="Liberation Sans" w:eastAsia="Noto Sans CJK SC" w:cs="Lohit Devanagari"/>
+      <w:sz w:val="28"/>
+      <w:szCs w:val="28"/>
+    </w:rPr>
+  </w:style>
+  <w:style w:type="paragraph" w:styleId="TextBody">
+    <w:name w:val="Body Text"/>
+    <w:basedOn w:val="Normal"/>
+    <w:pPr>
+      <w:spacing w:lineRule="auto" w:line="276" w:before="0" w:after="140"/>
+    </w:pPr>
+    <w:rPr/>
+  </w:style>
+  <w:style w:type="paragraph" w:styleId="List">
+    <w:name w:val="List"/>
+    <w:basedOn w:val="TextBody"/>
+    <w:pPr/>
+    <w:rPr>
+      <w:rFonts w:cs="Lohit Devanagari"/>
+    </w:rPr>
+  </w:style>
+  <w:style w:type="paragraph" w:styleId="Caption">
+    <w:name w:val="Caption"/>
+    <w:basedOn w:val="Normal"/>
+    <w:qFormat/>
+    <w:pPr>
+      <w:suppressLineNumbers/>
+      <w:spacing w:before="120" w:after="120"/>
+    </w:pPr>
+    <w:rPr>
+      <w:rFonts w:cs="Lohit Devanagari"/>
+      <w:i/>
+      <w:iCs/>
+      <w:sz w:val="24"/>
+      <w:szCs w:val="24"/>
+    </w:rPr>
+  </w:style>
+  <w:style w:type="paragraph" w:styleId="Index">
+    <w:name w:val="Index"/>
+    <w:basedOn w:val="Normal"/>
+    <w:qFormat/>
+    <w:pPr>
+      <w:suppressLineNumbers/>
+    </w:pPr>
+    <w:rPr>
+      <w:rFonts w:cs="Lohit Devanagari"/>
+    </w:rPr>
+  </w:style>
+  <w:style w:type="paragraph" w:styleId="ListParagraph">
+    <w:name w:val="List Paragraph"/>
+    <w:basedOn w:val="Normal"/>
+    <w:uiPriority w:val="34"/>
+    <w:qFormat/>
+    <w:rsid w:val="005805ed"/>
+    <w:pPr>
+      <w:spacing w:before="0" w:after="160"/>
+      <w:ind w:left="720" w:hanging="0"/>
+      <w:contextualSpacing/>
+    </w:pPr>
+    <w:rPr/>
+  </w:style>
+  <w:style w:type="numbering" w:styleId="NoList" w:default="1">
+    <w:name w:val="No List"/>
+    <w:uiPriority w:val="99"/>
+    <w:semiHidden/>
+    <w:unhideWhenUsed/>
+    <w:qFormat/>
   </w:style>
   <w:style w:type="table" w:default="1" w:styleId="TableNormal">
     <w:name w:val="Normal Table"/>
@@ -1455,23 +1807,6 @@
         <w:right w:w="108" w:type="dxa"/>
       </w:tblCellMar>
     </w:tblPr>
-  </w:style>
-  <w:style w:type="numbering" w:default="1" w:styleId="NoList">
-    <w:name w:val="No List"/>
-    <w:uiPriority w:val="99"/>
-    <w:semiHidden/>
-    <w:unhideWhenUsed/>
-  </w:style>
-  <w:style w:type="paragraph" w:styleId="ListParagraph">
-    <w:name w:val="List Paragraph"/>
-    <w:basedOn w:val="Normal"/>
-    <w:uiPriority w:val="34"/>
-    <w:qFormat/>
-    <w:rsid w:val="005805ED"/>
-    <w:pPr>
-      <w:ind w:left="720"/>
-      <w:contextualSpacing/>
-    </w:pPr>
   </w:style>
 </w:styles>
 </file>

--- a/design_pattern/Design Pattern.docx
+++ b/design_pattern/Design Pattern.docx
@@ -1,78 +1,63 @@
 
 <file path=word/document.xml><?xml version="1.0" encoding="utf-8"?>
-<w:document xmlns:o="urn:schemas-microsoft-com:office:office" xmlns:r="http://schemas.openxmlformats.org/officeDocument/2006/relationships" xmlns:v="urn:schemas-microsoft-com:vml" xmlns:w="http://schemas.openxmlformats.org/wordprocessingml/2006/main" xmlns:w10="urn:schemas-microsoft-com:office:word" xmlns:wp="http://schemas.openxmlformats.org/drawingml/2006/wordprocessingDrawing" xmlns:wps="http://schemas.microsoft.com/office/word/2010/wordprocessingShape" xmlns:wpg="http://schemas.microsoft.com/office/word/2010/wordprocessingGroup" xmlns:mc="http://schemas.openxmlformats.org/markup-compatibility/2006" xmlns:wp14="http://schemas.microsoft.com/office/word/2010/wordprocessingDrawing" xmlns:w14="http://schemas.microsoft.com/office/word/2010/wordml" mc:Ignorable="w14 wp14">
+<w:document xmlns:wpc="http://schemas.microsoft.com/office/word/2010/wordprocessingCanvas" xmlns:cx="http://schemas.microsoft.com/office/drawing/2014/chartex" xmlns:cx1="http://schemas.microsoft.com/office/drawing/2015/9/8/chartex" xmlns:cx2="http://schemas.microsoft.com/office/drawing/2015/10/21/chartex" xmlns:cx3="http://schemas.microsoft.com/office/drawing/2016/5/9/chartex" xmlns:cx4="http://schemas.microsoft.com/office/drawing/2016/5/10/chartex" xmlns:cx5="http://schemas.microsoft.com/office/drawing/2016/5/11/chartex" xmlns:cx6="http://schemas.microsoft.com/office/drawing/2016/5/12/chartex" xmlns:cx7="http://schemas.microsoft.com/office/drawing/2016/5/13/chartex" xmlns:cx8="http://schemas.microsoft.com/office/drawing/2016/5/14/chartex" xmlns:mc="http://schemas.openxmlformats.org/markup-compatibility/2006" xmlns:aink="http://schemas.microsoft.com/office/drawing/2016/ink" xmlns:am3d="http://schemas.microsoft.com/office/drawing/2017/model3d" xmlns:o="urn:schemas-microsoft-com:office:office" xmlns:r="http://schemas.openxmlformats.org/officeDocument/2006/relationships" xmlns:m="http://schemas.openxmlformats.org/officeDocument/2006/math" xmlns:v="urn:schemas-microsoft-com:vml" xmlns:wp14="http://schemas.microsoft.com/office/word/2010/wordprocessingDrawing" xmlns:wp="http://schemas.openxmlformats.org/drawingml/2006/wordprocessingDrawing" xmlns:w10="urn:schemas-microsoft-com:office:word" xmlns:w="http://schemas.openxmlformats.org/wordprocessingml/2006/main" xmlns:w14="http://schemas.microsoft.com/office/word/2010/wordml" xmlns:w15="http://schemas.microsoft.com/office/word/2012/wordml" xmlns:w16cex="http://schemas.microsoft.com/office/word/2018/wordml/cex" xmlns:w16cid="http://schemas.microsoft.com/office/word/2016/wordml/cid" xmlns:w16="http://schemas.microsoft.com/office/word/2018/wordml" xmlns:w16sdtdh="http://schemas.microsoft.com/office/word/2020/wordml/sdtdatahash" xmlns:w16se="http://schemas.microsoft.com/office/word/2015/wordml/symex" xmlns:wpg="http://schemas.microsoft.com/office/word/2010/wordprocessingGroup" xmlns:wpi="http://schemas.microsoft.com/office/word/2010/wordprocessingInk" xmlns:wne="http://schemas.microsoft.com/office/word/2006/wordml" xmlns:wps="http://schemas.microsoft.com/office/word/2010/wordprocessingShape" mc:Ignorable="w14 w15 w16se w16cid w16 w16cex w16sdtdh wp14">
   <w:body>
     <w:p>
       <w:pPr>
-        <w:pStyle w:val="Normal"/>
-        <w:rPr>
-          <w:rFonts w:ascii="Arial" w:hAnsi="Arial" w:cs="Arial"/>
-          <w:b/>
+        <w:rPr>
+          <w:rFonts w:ascii="Segoe UI" w:hAnsi="Segoe UI" w:cs="Segoe UI"/>
           <w:b/>
           <w:bCs/>
-          <w:sz w:val="36"/>
-          <w:szCs w:val="36"/>
-        </w:rPr>
-      </w:pPr>
-      <w:r>
-        <w:rPr>
-          <w:rFonts w:cs="Arial" w:ascii="Arial" w:hAnsi="Arial"/>
+          <w:sz w:val="28"/>
+          <w:szCs w:val="28"/>
+        </w:rPr>
+      </w:pPr>
+      <w:r>
+        <w:rPr>
+          <w:rFonts w:ascii="Segoe UI" w:hAnsi="Segoe UI" w:cs="Segoe UI"/>
           <w:b/>
           <w:bCs/>
-          <w:sz w:val="36"/>
-          <w:szCs w:val="36"/>
+          <w:sz w:val="28"/>
+          <w:szCs w:val="28"/>
         </w:rPr>
         <w:t>Design Pattern</w:t>
       </w:r>
     </w:p>
     <w:p>
       <w:pPr>
-        <w:pStyle w:val="Normal"/>
-        <w:rPr>
-          <w:rFonts w:ascii="Arial" w:hAnsi="Arial" w:cs="Arial"/>
-          <w:b/>
+        <w:rPr>
+          <w:rFonts w:ascii="Segoe UI" w:hAnsi="Segoe UI" w:cs="Segoe UI"/>
           <w:b/>
           <w:bCs/>
-          <w:sz w:val="36"/>
-          <w:szCs w:val="36"/>
-        </w:rPr>
-      </w:pPr>
-      <w:r>
-        <w:rPr>
-          <w:rFonts w:cs="Arial" w:ascii="Arial" w:hAnsi="Arial"/>
+          <w:sz w:val="28"/>
+          <w:szCs w:val="28"/>
+        </w:rPr>
+      </w:pPr>
+    </w:p>
+    <w:p>
+      <w:pPr>
+        <w:rPr>
+          <w:rFonts w:ascii="Segoe UI" w:hAnsi="Segoe UI" w:cs="Segoe UI"/>
           <w:b/>
           <w:bCs/>
-          <w:sz w:val="36"/>
-          <w:szCs w:val="36"/>
-        </w:rPr>
-      </w:r>
-    </w:p>
-    <w:p>
-      <w:pPr>
-        <w:pStyle w:val="Normal"/>
-        <w:rPr>
-          <w:rFonts w:ascii="Arial" w:hAnsi="Arial" w:cs="Arial"/>
-          <w:b/>
+          <w:sz w:val="28"/>
+          <w:szCs w:val="28"/>
+          <w:lang w:val="vi-VN"/>
+        </w:rPr>
+      </w:pPr>
+      <w:r>
+        <w:rPr>
+          <w:rFonts w:ascii="Segoe UI" w:hAnsi="Segoe UI" w:cs="Segoe UI"/>
           <w:b/>
           <w:bCs/>
           <w:sz w:val="28"/>
           <w:szCs w:val="28"/>
-          <w:lang w:val="vi-VN"/>
-        </w:rPr>
-      </w:pPr>
-      <w:r>
-        <w:rPr>
-          <w:rFonts w:cs="Arial" w:ascii="Arial" w:hAnsi="Arial"/>
-          <w:b/>
-          <w:bCs/>
-          <w:sz w:val="28"/>
-          <w:szCs w:val="28"/>
         </w:rPr>
         <w:t>Creational</w:t>
       </w:r>
       <w:r>
         <w:rPr>
-          <w:rFonts w:cs="Arial" w:ascii="Arial" w:hAnsi="Arial"/>
+          <w:rFonts w:ascii="Segoe UI" w:hAnsi="Segoe UI" w:cs="Segoe UI"/>
           <w:b/>
           <w:bCs/>
           <w:sz w:val="28"/>
@@ -90,14 +75,14 @@
           <w:numId w:val="1"/>
         </w:numPr>
         <w:rPr>
-          <w:rFonts w:ascii="Arial" w:hAnsi="Arial" w:cs="Arial"/>
-          <w:sz w:val="28"/>
-          <w:szCs w:val="28"/>
-        </w:rPr>
-      </w:pPr>
-      <w:r>
-        <w:rPr>
-          <w:rFonts w:cs="Arial" w:ascii="Arial" w:hAnsi="Arial"/>
+          <w:rFonts w:ascii="Segoe UI" w:hAnsi="Segoe UI" w:cs="Segoe UI"/>
+          <w:sz w:val="28"/>
+          <w:szCs w:val="28"/>
+        </w:rPr>
+      </w:pPr>
+      <w:r>
+        <w:rPr>
+          <w:rFonts w:ascii="Segoe UI" w:hAnsi="Segoe UI" w:cs="Segoe UI"/>
           <w:sz w:val="28"/>
           <w:szCs w:val="28"/>
         </w:rPr>
@@ -106,39 +91,235 @@
     </w:p>
     <w:p>
       <w:pPr>
-        <w:pStyle w:val="Normal"/>
-        <w:ind w:left="720" w:hanging="0"/>
-        <w:rPr>
-          <w:rFonts w:ascii="Arial" w:hAnsi="Arial" w:cs="Arial"/>
-          <w:sz w:val="28"/>
-          <w:szCs w:val="28"/>
-          <w:lang w:val="vi-VN"/>
-        </w:rPr>
-      </w:pPr>
-      <w:r>
-        <w:rPr>
-          <w:rFonts w:cs="Arial" w:ascii="Arial" w:hAnsi="Arial"/>
-          <w:sz w:val="28"/>
-          <w:szCs w:val="28"/>
-          <w:lang w:val="vi-VN"/>
-        </w:rPr>
-        <w:t>Là pattern thuộc nhóm creational pattern, chức năng của nó dùng để tạo ra đối tượng mà không cần quan tâm tới logic lúc khởi tạo</w:t>
+        <w:ind w:left="720"/>
+        <w:rPr>
+          <w:rFonts w:ascii="Segoe UI" w:hAnsi="Segoe UI" w:cs="Segoe UI"/>
+          <w:sz w:val="28"/>
+          <w:szCs w:val="28"/>
+          <w:lang w:val="vi-VN"/>
+        </w:rPr>
+      </w:pPr>
+      <w:r>
+        <w:rPr>
+          <w:rFonts w:ascii="Segoe UI" w:hAnsi="Segoe UI" w:cs="Segoe UI"/>
+          <w:sz w:val="28"/>
+          <w:szCs w:val="28"/>
+          <w:lang w:val="vi-VN"/>
+        </w:rPr>
+        <w:t>Là pattern thu</w:t>
+      </w:r>
+      <w:r>
+        <w:rPr>
+          <w:rFonts w:ascii="Segoe UI" w:hAnsi="Segoe UI" w:cs="Segoe UI"/>
+          <w:sz w:val="28"/>
+          <w:szCs w:val="28"/>
+          <w:lang w:val="vi-VN"/>
+        </w:rPr>
+        <w:t>ộ</w:t>
+      </w:r>
+      <w:r>
+        <w:rPr>
+          <w:rFonts w:ascii="Segoe UI" w:hAnsi="Segoe UI" w:cs="Segoe UI"/>
+          <w:sz w:val="28"/>
+          <w:szCs w:val="28"/>
+          <w:lang w:val="vi-VN"/>
+        </w:rPr>
+        <w:t>c nhóm creational pattern, ch</w:t>
+      </w:r>
+      <w:r>
+        <w:rPr>
+          <w:rFonts w:ascii="Segoe UI" w:hAnsi="Segoe UI" w:cs="Segoe UI"/>
+          <w:sz w:val="28"/>
+          <w:szCs w:val="28"/>
+          <w:lang w:val="vi-VN"/>
+        </w:rPr>
+        <w:t>ứ</w:t>
+      </w:r>
+      <w:r>
+        <w:rPr>
+          <w:rFonts w:ascii="Segoe UI" w:hAnsi="Segoe UI" w:cs="Segoe UI"/>
+          <w:sz w:val="28"/>
+          <w:szCs w:val="28"/>
+          <w:lang w:val="vi-VN"/>
+        </w:rPr>
+        <w:t>c năng c</w:t>
+      </w:r>
+      <w:r>
+        <w:rPr>
+          <w:rFonts w:ascii="Segoe UI" w:hAnsi="Segoe UI" w:cs="Segoe UI"/>
+          <w:sz w:val="28"/>
+          <w:szCs w:val="28"/>
+          <w:lang w:val="vi-VN"/>
+        </w:rPr>
+        <w:t>ủ</w:t>
+      </w:r>
+      <w:r>
+        <w:rPr>
+          <w:rFonts w:ascii="Segoe UI" w:hAnsi="Segoe UI" w:cs="Segoe UI"/>
+          <w:sz w:val="28"/>
+          <w:szCs w:val="28"/>
+          <w:lang w:val="vi-VN"/>
+        </w:rPr>
+        <w:t>a nó dùng đ</w:t>
+      </w:r>
+      <w:r>
+        <w:rPr>
+          <w:rFonts w:ascii="Segoe UI" w:hAnsi="Segoe UI" w:cs="Segoe UI"/>
+          <w:sz w:val="28"/>
+          <w:szCs w:val="28"/>
+          <w:lang w:val="vi-VN"/>
+        </w:rPr>
+        <w:t>ể</w:t>
+      </w:r>
+      <w:r>
+        <w:rPr>
+          <w:rFonts w:ascii="Segoe UI" w:hAnsi="Segoe UI" w:cs="Segoe UI"/>
+          <w:sz w:val="28"/>
+          <w:szCs w:val="28"/>
+          <w:lang w:val="vi-VN"/>
+        </w:rPr>
+        <w:t xml:space="preserve"> t</w:t>
+      </w:r>
+      <w:r>
+        <w:rPr>
+          <w:rFonts w:ascii="Segoe UI" w:hAnsi="Segoe UI" w:cs="Segoe UI"/>
+          <w:sz w:val="28"/>
+          <w:szCs w:val="28"/>
+          <w:lang w:val="vi-VN"/>
+        </w:rPr>
+        <w:t>ạ</w:t>
+      </w:r>
+      <w:r>
+        <w:rPr>
+          <w:rFonts w:ascii="Segoe UI" w:hAnsi="Segoe UI" w:cs="Segoe UI"/>
+          <w:sz w:val="28"/>
+          <w:szCs w:val="28"/>
+          <w:lang w:val="vi-VN"/>
+        </w:rPr>
+        <w:t>o ra đ</w:t>
+      </w:r>
+      <w:r>
+        <w:rPr>
+          <w:rFonts w:ascii="Segoe UI" w:hAnsi="Segoe UI" w:cs="Segoe UI"/>
+          <w:sz w:val="28"/>
+          <w:szCs w:val="28"/>
+          <w:lang w:val="vi-VN"/>
+        </w:rPr>
+        <w:t>ố</w:t>
+      </w:r>
+      <w:r>
+        <w:rPr>
+          <w:rFonts w:ascii="Segoe UI" w:hAnsi="Segoe UI" w:cs="Segoe UI"/>
+          <w:sz w:val="28"/>
+          <w:szCs w:val="28"/>
+          <w:lang w:val="vi-VN"/>
+        </w:rPr>
+        <w:t>i tư</w:t>
+      </w:r>
+      <w:r>
+        <w:rPr>
+          <w:rFonts w:ascii="Segoe UI" w:hAnsi="Segoe UI" w:cs="Segoe UI"/>
+          <w:sz w:val="28"/>
+          <w:szCs w:val="28"/>
+          <w:lang w:val="vi-VN"/>
+        </w:rPr>
+        <w:t>ợ</w:t>
+      </w:r>
+      <w:r>
+        <w:rPr>
+          <w:rFonts w:ascii="Segoe UI" w:hAnsi="Segoe UI" w:cs="Segoe UI"/>
+          <w:sz w:val="28"/>
+          <w:szCs w:val="28"/>
+          <w:lang w:val="vi-VN"/>
+        </w:rPr>
+        <w:t>ng mà không c</w:t>
+      </w:r>
+      <w:r>
+        <w:rPr>
+          <w:rFonts w:ascii="Segoe UI" w:hAnsi="Segoe UI" w:cs="Segoe UI"/>
+          <w:sz w:val="28"/>
+          <w:szCs w:val="28"/>
+          <w:lang w:val="vi-VN"/>
+        </w:rPr>
+        <w:t>ầ</w:t>
+      </w:r>
+      <w:r>
+        <w:rPr>
+          <w:rFonts w:ascii="Segoe UI" w:hAnsi="Segoe UI" w:cs="Segoe UI"/>
+          <w:sz w:val="28"/>
+          <w:szCs w:val="28"/>
+          <w:lang w:val="vi-VN"/>
+        </w:rPr>
+        <w:t>n quan tâm t</w:t>
+      </w:r>
+      <w:r>
+        <w:rPr>
+          <w:rFonts w:ascii="Segoe UI" w:hAnsi="Segoe UI" w:cs="Segoe UI"/>
+          <w:sz w:val="28"/>
+          <w:szCs w:val="28"/>
+          <w:lang w:val="vi-VN"/>
+        </w:rPr>
+        <w:t>ớ</w:t>
+      </w:r>
+      <w:r>
+        <w:rPr>
+          <w:rFonts w:ascii="Segoe UI" w:hAnsi="Segoe UI" w:cs="Segoe UI"/>
+          <w:sz w:val="28"/>
+          <w:szCs w:val="28"/>
+          <w:lang w:val="vi-VN"/>
+        </w:rPr>
+        <w:t>i logic lúc kh</w:t>
+      </w:r>
+      <w:r>
+        <w:rPr>
+          <w:rFonts w:ascii="Segoe UI" w:hAnsi="Segoe UI" w:cs="Segoe UI"/>
+          <w:sz w:val="28"/>
+          <w:szCs w:val="28"/>
+          <w:lang w:val="vi-VN"/>
+        </w:rPr>
+        <w:t>ở</w:t>
+      </w:r>
+      <w:r>
+        <w:rPr>
+          <w:rFonts w:ascii="Segoe UI" w:hAnsi="Segoe UI" w:cs="Segoe UI"/>
+          <w:sz w:val="28"/>
+          <w:szCs w:val="28"/>
+          <w:lang w:val="vi-VN"/>
+        </w:rPr>
+        <w:t>i t</w:t>
+      </w:r>
+      <w:r>
+        <w:rPr>
+          <w:rFonts w:ascii="Segoe UI" w:hAnsi="Segoe UI" w:cs="Segoe UI"/>
+          <w:sz w:val="28"/>
+          <w:szCs w:val="28"/>
+          <w:lang w:val="vi-VN"/>
+        </w:rPr>
+        <w:t>ạ</w:t>
+      </w:r>
+      <w:r>
+        <w:rPr>
+          <w:rFonts w:ascii="Segoe UI" w:hAnsi="Segoe UI" w:cs="Segoe UI"/>
+          <w:sz w:val="28"/>
+          <w:szCs w:val="28"/>
+          <w:lang w:val="vi-VN"/>
+        </w:rPr>
+        <w:t>o</w:t>
       </w:r>
     </w:p>
     <w:p>
       <w:pPr>
-        <w:pStyle w:val="Normal"/>
-        <w:ind w:left="720" w:hanging="0"/>
-        <w:rPr>
-          <w:rFonts w:ascii="Arial" w:hAnsi="Arial" w:cs="Arial"/>
-          <w:sz w:val="28"/>
-          <w:szCs w:val="28"/>
-          <w:lang w:val="vi-VN"/>
-        </w:rPr>
-      </w:pPr>
-      <w:r>
-        <w:rPr>
-          <w:rFonts w:cs="Arial" w:ascii="Arial" w:hAnsi="Arial"/>
+        <w:ind w:left="720"/>
+        <w:rPr>
+          <w:rFonts w:ascii="Segoe UI" w:hAnsi="Segoe UI" w:cs="Segoe UI"/>
+          <w:sz w:val="28"/>
+          <w:szCs w:val="28"/>
+          <w:lang w:val="vi-VN"/>
+        </w:rPr>
+      </w:pPr>
+      <w:r>
+        <w:rPr>
+          <w:rFonts w:ascii="Segoe UI" w:hAnsi="Segoe UI" w:cs="Segoe UI"/>
           <w:sz w:val="28"/>
           <w:szCs w:val="28"/>
         </w:rPr>
@@ -146,96 +327,381 @@
       </w:r>
       <w:r>
         <w:rPr>
-          <w:rFonts w:cs="Arial" w:ascii="Arial" w:hAnsi="Arial"/>
-          <w:sz w:val="28"/>
-          <w:szCs w:val="28"/>
-          <w:lang w:val="vi-VN"/>
-        </w:rPr>
-        <w:t xml:space="preserve"> điểm : dễ cài đặt</w:t>
+          <w:rFonts w:ascii="Segoe UI" w:hAnsi="Segoe UI" w:cs="Segoe UI"/>
+          <w:sz w:val="28"/>
+          <w:szCs w:val="28"/>
+          <w:lang w:val="vi-VN"/>
+        </w:rPr>
+        <w:t xml:space="preserve"> đi</w:t>
+      </w:r>
+      <w:r>
+        <w:rPr>
+          <w:rFonts w:ascii="Segoe UI" w:hAnsi="Segoe UI" w:cs="Segoe UI"/>
+          <w:sz w:val="28"/>
+          <w:szCs w:val="28"/>
+          <w:lang w:val="vi-VN"/>
+        </w:rPr>
+        <w:t>ể</w:t>
+      </w:r>
+      <w:r>
+        <w:rPr>
+          <w:rFonts w:ascii="Segoe UI" w:hAnsi="Segoe UI" w:cs="Segoe UI"/>
+          <w:sz w:val="28"/>
+          <w:szCs w:val="28"/>
+          <w:lang w:val="vi-VN"/>
+        </w:rPr>
+        <w:t>m : d</w:t>
+      </w:r>
+      <w:r>
+        <w:rPr>
+          <w:rFonts w:ascii="Segoe UI" w:hAnsi="Segoe UI" w:cs="Segoe UI"/>
+          <w:sz w:val="28"/>
+          <w:szCs w:val="28"/>
+          <w:lang w:val="vi-VN"/>
+        </w:rPr>
+        <w:t>ễ</w:t>
+      </w:r>
+      <w:r>
+        <w:rPr>
+          <w:rFonts w:ascii="Segoe UI" w:hAnsi="Segoe UI" w:cs="Segoe UI"/>
+          <w:sz w:val="28"/>
+          <w:szCs w:val="28"/>
+          <w:lang w:val="vi-VN"/>
+        </w:rPr>
+        <w:t xml:space="preserve"> cài đ</w:t>
+      </w:r>
+      <w:r>
+        <w:rPr>
+          <w:rFonts w:ascii="Segoe UI" w:hAnsi="Segoe UI" w:cs="Segoe UI"/>
+          <w:sz w:val="28"/>
+          <w:szCs w:val="28"/>
+          <w:lang w:val="vi-VN"/>
+        </w:rPr>
+        <w:t>ặ</w:t>
+      </w:r>
+      <w:r>
+        <w:rPr>
+          <w:rFonts w:ascii="Segoe UI" w:hAnsi="Segoe UI" w:cs="Segoe UI"/>
+          <w:sz w:val="28"/>
+          <w:szCs w:val="28"/>
+          <w:lang w:val="vi-VN"/>
+        </w:rPr>
+        <w:t>t</w:t>
       </w:r>
     </w:p>
     <w:p>
       <w:pPr>
-        <w:pStyle w:val="Normal"/>
-        <w:ind w:left="720" w:hanging="0"/>
-        <w:rPr>
-          <w:rFonts w:ascii="Arial" w:hAnsi="Arial" w:cs="Arial"/>
-          <w:sz w:val="28"/>
-          <w:szCs w:val="28"/>
-          <w:lang w:val="vi-VN"/>
-        </w:rPr>
-      </w:pPr>
-      <w:r>
-        <w:rPr>
-          <w:rFonts w:cs="Arial" w:ascii="Arial" w:hAnsi="Arial"/>
-          <w:sz w:val="28"/>
-          <w:szCs w:val="28"/>
-          <w:lang w:val="vi-VN"/>
-        </w:rPr>
-        <w:t>Nhược điểm :</w:t>
+        <w:ind w:left="720"/>
+        <w:rPr>
+          <w:rFonts w:ascii="Segoe UI" w:hAnsi="Segoe UI" w:cs="Segoe UI"/>
+          <w:sz w:val="28"/>
+          <w:szCs w:val="28"/>
+          <w:lang w:val="vi-VN"/>
+        </w:rPr>
+      </w:pPr>
+      <w:r>
+        <w:rPr>
+          <w:rFonts w:ascii="Segoe UI" w:hAnsi="Segoe UI" w:cs="Segoe UI"/>
+          <w:sz w:val="28"/>
+          <w:szCs w:val="28"/>
+          <w:lang w:val="vi-VN"/>
+        </w:rPr>
+        <w:t>Như</w:t>
+      </w:r>
+      <w:r>
+        <w:rPr>
+          <w:rFonts w:ascii="Segoe UI" w:hAnsi="Segoe UI" w:cs="Segoe UI"/>
+          <w:sz w:val="28"/>
+          <w:szCs w:val="28"/>
+          <w:lang w:val="vi-VN"/>
+        </w:rPr>
+        <w:t>ợ</w:t>
+      </w:r>
+      <w:r>
+        <w:rPr>
+          <w:rFonts w:ascii="Segoe UI" w:hAnsi="Segoe UI" w:cs="Segoe UI"/>
+          <w:sz w:val="28"/>
+          <w:szCs w:val="28"/>
+          <w:lang w:val="vi-VN"/>
+        </w:rPr>
+        <w:t>c đi</w:t>
+      </w:r>
+      <w:r>
+        <w:rPr>
+          <w:rFonts w:ascii="Segoe UI" w:hAnsi="Segoe UI" w:cs="Segoe UI"/>
+          <w:sz w:val="28"/>
+          <w:szCs w:val="28"/>
+          <w:lang w:val="vi-VN"/>
+        </w:rPr>
+        <w:t>ể</w:t>
+      </w:r>
+      <w:r>
+        <w:rPr>
+          <w:rFonts w:ascii="Segoe UI" w:hAnsi="Segoe UI" w:cs="Segoe UI"/>
+          <w:sz w:val="28"/>
+          <w:szCs w:val="28"/>
+          <w:lang w:val="vi-VN"/>
+        </w:rPr>
+        <w:t>m :</w:t>
       </w:r>
     </w:p>
     <w:p>
       <w:pPr>
-        <w:pStyle w:val="Normal"/>
         <w:ind w:left="720" w:firstLine="720"/>
         <w:rPr>
-          <w:rFonts w:ascii="Arial" w:hAnsi="Arial" w:cs="Arial"/>
-          <w:sz w:val="28"/>
-          <w:szCs w:val="28"/>
-          <w:lang w:val="vi-VN"/>
-        </w:rPr>
-      </w:pPr>
-      <w:r>
-        <w:rPr>
-          <w:rFonts w:cs="Arial" w:ascii="Arial" w:hAnsi="Arial"/>
-          <w:sz w:val="28"/>
-          <w:szCs w:val="28"/>
-          <w:lang w:val="vi-VN"/>
-        </w:rPr>
-        <w:t>Gây khó khăn khi có nhiều implentation của class đối tượng.</w:t>
+          <w:rFonts w:ascii="Segoe UI" w:hAnsi="Segoe UI" w:cs="Segoe UI"/>
+          <w:sz w:val="28"/>
+          <w:szCs w:val="28"/>
+          <w:lang w:val="vi-VN"/>
+        </w:rPr>
+      </w:pPr>
+      <w:r>
+        <w:rPr>
+          <w:rFonts w:ascii="Segoe UI" w:hAnsi="Segoe UI" w:cs="Segoe UI"/>
+          <w:sz w:val="28"/>
+          <w:szCs w:val="28"/>
+          <w:lang w:val="vi-VN"/>
+        </w:rPr>
+        <w:t>Gây khó khăn khi có nhi</w:t>
+      </w:r>
+      <w:r>
+        <w:rPr>
+          <w:rFonts w:ascii="Segoe UI" w:hAnsi="Segoe UI" w:cs="Segoe UI"/>
+          <w:sz w:val="28"/>
+          <w:szCs w:val="28"/>
+          <w:lang w:val="vi-VN"/>
+        </w:rPr>
+        <w:t>ề</w:t>
+      </w:r>
+      <w:r>
+        <w:rPr>
+          <w:rFonts w:ascii="Segoe UI" w:hAnsi="Segoe UI" w:cs="Segoe UI"/>
+          <w:sz w:val="28"/>
+          <w:szCs w:val="28"/>
+          <w:lang w:val="vi-VN"/>
+        </w:rPr>
+        <w:t xml:space="preserve">u </w:t>
+      </w:r>
+      <w:r>
+        <w:rPr>
+          <w:rFonts w:ascii="Segoe UI" w:hAnsi="Segoe UI" w:cs="Segoe UI"/>
+          <w:sz w:val="28"/>
+          <w:szCs w:val="28"/>
+          <w:lang w:val="vi-VN"/>
+        </w:rPr>
+        <w:t>implentation c</w:t>
+      </w:r>
+      <w:r>
+        <w:rPr>
+          <w:rFonts w:ascii="Segoe UI" w:hAnsi="Segoe UI" w:cs="Segoe UI"/>
+          <w:sz w:val="28"/>
+          <w:szCs w:val="28"/>
+          <w:lang w:val="vi-VN"/>
+        </w:rPr>
+        <w:t>ủ</w:t>
+      </w:r>
+      <w:r>
+        <w:rPr>
+          <w:rFonts w:ascii="Segoe UI" w:hAnsi="Segoe UI" w:cs="Segoe UI"/>
+          <w:sz w:val="28"/>
+          <w:szCs w:val="28"/>
+          <w:lang w:val="vi-VN"/>
+        </w:rPr>
+        <w:t>a class đ</w:t>
+      </w:r>
+      <w:r>
+        <w:rPr>
+          <w:rFonts w:ascii="Segoe UI" w:hAnsi="Segoe UI" w:cs="Segoe UI"/>
+          <w:sz w:val="28"/>
+          <w:szCs w:val="28"/>
+          <w:lang w:val="vi-VN"/>
+        </w:rPr>
+        <w:t>ố</w:t>
+      </w:r>
+      <w:r>
+        <w:rPr>
+          <w:rFonts w:ascii="Segoe UI" w:hAnsi="Segoe UI" w:cs="Segoe UI"/>
+          <w:sz w:val="28"/>
+          <w:szCs w:val="28"/>
+          <w:lang w:val="vi-VN"/>
+        </w:rPr>
+        <w:t>i tư</w:t>
+      </w:r>
+      <w:r>
+        <w:rPr>
+          <w:rFonts w:ascii="Segoe UI" w:hAnsi="Segoe UI" w:cs="Segoe UI"/>
+          <w:sz w:val="28"/>
+          <w:szCs w:val="28"/>
+          <w:lang w:val="vi-VN"/>
+        </w:rPr>
+        <w:t>ợ</w:t>
+      </w:r>
+      <w:r>
+        <w:rPr>
+          <w:rFonts w:ascii="Segoe UI" w:hAnsi="Segoe UI" w:cs="Segoe UI"/>
+          <w:sz w:val="28"/>
+          <w:szCs w:val="28"/>
+          <w:lang w:val="vi-VN"/>
+        </w:rPr>
+        <w:t>ng.</w:t>
       </w:r>
     </w:p>
     <w:p>
       <w:pPr>
-        <w:pStyle w:val="Normal"/>
         <w:ind w:left="720" w:firstLine="720"/>
         <w:rPr>
-          <w:rFonts w:ascii="Arial" w:hAnsi="Arial" w:cs="Arial"/>
-          <w:sz w:val="28"/>
-          <w:szCs w:val="28"/>
-          <w:lang w:val="vi-VN"/>
-        </w:rPr>
-      </w:pPr>
-      <w:r>
-        <w:rPr>
-          <w:rFonts w:cs="Arial" w:ascii="Arial" w:hAnsi="Arial"/>
-          <w:sz w:val="28"/>
-          <w:szCs w:val="28"/>
-          <w:lang w:val="vi-VN"/>
-        </w:rPr>
-        <w:t>Khó để thay đổi cài đặt khi khởi tại đối tượng</w:t>
+          <w:rFonts w:ascii="Segoe UI" w:hAnsi="Segoe UI" w:cs="Segoe UI"/>
+          <w:sz w:val="28"/>
+          <w:szCs w:val="28"/>
+          <w:lang w:val="vi-VN"/>
+        </w:rPr>
+      </w:pPr>
+      <w:r>
+        <w:rPr>
+          <w:rFonts w:ascii="Segoe UI" w:hAnsi="Segoe UI" w:cs="Segoe UI"/>
+          <w:sz w:val="28"/>
+          <w:szCs w:val="28"/>
+          <w:lang w:val="vi-VN"/>
+        </w:rPr>
+        <w:t>Khó đ</w:t>
+      </w:r>
+      <w:r>
+        <w:rPr>
+          <w:rFonts w:ascii="Segoe UI" w:hAnsi="Segoe UI" w:cs="Segoe UI"/>
+          <w:sz w:val="28"/>
+          <w:szCs w:val="28"/>
+          <w:lang w:val="vi-VN"/>
+        </w:rPr>
+        <w:t>ể</w:t>
+      </w:r>
+      <w:r>
+        <w:rPr>
+          <w:rFonts w:ascii="Segoe UI" w:hAnsi="Segoe UI" w:cs="Segoe UI"/>
+          <w:sz w:val="28"/>
+          <w:szCs w:val="28"/>
+          <w:lang w:val="vi-VN"/>
+        </w:rPr>
+        <w:t xml:space="preserve"> thay đ</w:t>
+      </w:r>
+      <w:r>
+        <w:rPr>
+          <w:rFonts w:ascii="Segoe UI" w:hAnsi="Segoe UI" w:cs="Segoe UI"/>
+          <w:sz w:val="28"/>
+          <w:szCs w:val="28"/>
+          <w:lang w:val="vi-VN"/>
+        </w:rPr>
+        <w:t>ổ</w:t>
+      </w:r>
+      <w:r>
+        <w:rPr>
+          <w:rFonts w:ascii="Segoe UI" w:hAnsi="Segoe UI" w:cs="Segoe UI"/>
+          <w:sz w:val="28"/>
+          <w:szCs w:val="28"/>
+          <w:lang w:val="vi-VN"/>
+        </w:rPr>
+        <w:t>i cài đ</w:t>
+      </w:r>
+      <w:r>
+        <w:rPr>
+          <w:rFonts w:ascii="Segoe UI" w:hAnsi="Segoe UI" w:cs="Segoe UI"/>
+          <w:sz w:val="28"/>
+          <w:szCs w:val="28"/>
+          <w:lang w:val="vi-VN"/>
+        </w:rPr>
+        <w:t>ặ</w:t>
+      </w:r>
+      <w:r>
+        <w:rPr>
+          <w:rFonts w:ascii="Segoe UI" w:hAnsi="Segoe UI" w:cs="Segoe UI"/>
+          <w:sz w:val="28"/>
+          <w:szCs w:val="28"/>
+          <w:lang w:val="vi-VN"/>
+        </w:rPr>
+        <w:t>t khi kh</w:t>
+      </w:r>
+      <w:r>
+        <w:rPr>
+          <w:rFonts w:ascii="Segoe UI" w:hAnsi="Segoe UI" w:cs="Segoe UI"/>
+          <w:sz w:val="28"/>
+          <w:szCs w:val="28"/>
+          <w:lang w:val="vi-VN"/>
+        </w:rPr>
+        <w:t>ở</w:t>
+      </w:r>
+      <w:r>
+        <w:rPr>
+          <w:rFonts w:ascii="Segoe UI" w:hAnsi="Segoe UI" w:cs="Segoe UI"/>
+          <w:sz w:val="28"/>
+          <w:szCs w:val="28"/>
+          <w:lang w:val="vi-VN"/>
+        </w:rPr>
+        <w:t>i t</w:t>
+      </w:r>
+      <w:r>
+        <w:rPr>
+          <w:rFonts w:ascii="Segoe UI" w:hAnsi="Segoe UI" w:cs="Segoe UI"/>
+          <w:sz w:val="28"/>
+          <w:szCs w:val="28"/>
+          <w:lang w:val="vi-VN"/>
+        </w:rPr>
+        <w:t>ạ</w:t>
+      </w:r>
+      <w:r>
+        <w:rPr>
+          <w:rFonts w:ascii="Segoe UI" w:hAnsi="Segoe UI" w:cs="Segoe UI"/>
+          <w:sz w:val="28"/>
+          <w:szCs w:val="28"/>
+          <w:lang w:val="vi-VN"/>
+        </w:rPr>
+        <w:t>i đ</w:t>
+      </w:r>
+      <w:r>
+        <w:rPr>
+          <w:rFonts w:ascii="Segoe UI" w:hAnsi="Segoe UI" w:cs="Segoe UI"/>
+          <w:sz w:val="28"/>
+          <w:szCs w:val="28"/>
+          <w:lang w:val="vi-VN"/>
+        </w:rPr>
+        <w:t>ố</w:t>
+      </w:r>
+      <w:r>
+        <w:rPr>
+          <w:rFonts w:ascii="Segoe UI" w:hAnsi="Segoe UI" w:cs="Segoe UI"/>
+          <w:sz w:val="28"/>
+          <w:szCs w:val="28"/>
+          <w:lang w:val="vi-VN"/>
+        </w:rPr>
+        <w:t>i tư</w:t>
+      </w:r>
+      <w:r>
+        <w:rPr>
+          <w:rFonts w:ascii="Segoe UI" w:hAnsi="Segoe UI" w:cs="Segoe UI"/>
+          <w:sz w:val="28"/>
+          <w:szCs w:val="28"/>
+          <w:lang w:val="vi-VN"/>
+        </w:rPr>
+        <w:t>ợ</w:t>
+      </w:r>
+      <w:r>
+        <w:rPr>
+          <w:rFonts w:ascii="Segoe UI" w:hAnsi="Segoe UI" w:cs="Segoe UI"/>
+          <w:sz w:val="28"/>
+          <w:szCs w:val="28"/>
+          <w:lang w:val="vi-VN"/>
+        </w:rPr>
+        <w:t>ng</w:t>
       </w:r>
     </w:p>
     <w:p>
       <w:pPr>
-        <w:pStyle w:val="Normal"/>
-        <w:ind w:left="720" w:hanging="0"/>
-        <w:rPr>
-          <w:rFonts w:ascii="Arial" w:hAnsi="Arial" w:cs="Arial"/>
-          <w:sz w:val="28"/>
-          <w:szCs w:val="28"/>
-          <w:lang w:val="vi-VN"/>
-        </w:rPr>
-      </w:pPr>
-      <w:r>
-        <w:rPr>
-          <w:rFonts w:cs="Arial" w:ascii="Arial" w:hAnsi="Arial"/>
-          <w:sz w:val="28"/>
-          <w:szCs w:val="28"/>
-          <w:lang w:val="vi-VN"/>
-        </w:rPr>
-      </w:r>
+        <w:ind w:left="720"/>
+        <w:rPr>
+          <w:rFonts w:ascii="Segoe UI" w:hAnsi="Segoe UI" w:cs="Segoe UI"/>
+          <w:sz w:val="28"/>
+          <w:szCs w:val="28"/>
+          <w:lang w:val="vi-VN"/>
+        </w:rPr>
+      </w:pPr>
     </w:p>
     <w:p>
       <w:pPr>
@@ -245,14 +711,14 @@
           <w:numId w:val="1"/>
         </w:numPr>
         <w:rPr>
-          <w:rFonts w:ascii="Arial" w:hAnsi="Arial" w:cs="Arial"/>
-          <w:sz w:val="28"/>
-          <w:szCs w:val="28"/>
-        </w:rPr>
-      </w:pPr>
-      <w:r>
-        <w:rPr>
-          <w:rFonts w:cs="Arial" w:ascii="Arial" w:hAnsi="Arial"/>
+          <w:rFonts w:ascii="Segoe UI" w:hAnsi="Segoe UI" w:cs="Segoe UI"/>
+          <w:sz w:val="28"/>
+          <w:szCs w:val="28"/>
+        </w:rPr>
+      </w:pPr>
+      <w:r>
+        <w:rPr>
+          <w:rFonts w:ascii="Segoe UI" w:hAnsi="Segoe UI" w:cs="Segoe UI"/>
           <w:sz w:val="28"/>
           <w:szCs w:val="28"/>
         </w:rPr>
@@ -260,7 +726,7 @@
       </w:r>
       <w:r>
         <w:rPr>
-          <w:rFonts w:cs="Arial" w:ascii="Arial" w:hAnsi="Arial"/>
+          <w:rFonts w:ascii="Segoe UI" w:hAnsi="Segoe UI" w:cs="Segoe UI"/>
           <w:sz w:val="28"/>
           <w:szCs w:val="28"/>
           <w:lang w:val="vi-VN"/>
@@ -269,7 +735,7 @@
       </w:r>
       <w:r>
         <w:rPr>
-          <w:rFonts w:cs="Arial" w:ascii="Arial" w:hAnsi="Arial"/>
+          <w:rFonts w:ascii="Segoe UI" w:hAnsi="Segoe UI" w:cs="Segoe UI"/>
           <w:sz w:val="28"/>
           <w:szCs w:val="28"/>
         </w:rPr>
@@ -280,15 +746,15 @@
       <w:pPr>
         <w:pStyle w:val="ListParagraph"/>
         <w:rPr>
-          <w:rFonts w:ascii="Arial" w:hAnsi="Arial" w:cs="Arial"/>
-          <w:sz w:val="28"/>
-          <w:szCs w:val="28"/>
-          <w:lang w:val="vi-VN"/>
-        </w:rPr>
-      </w:pPr>
-      <w:r>
-        <w:rPr>
-          <w:rFonts w:cs="Arial" w:ascii="Arial" w:hAnsi="Arial"/>
+          <w:rFonts w:ascii="Segoe UI" w:hAnsi="Segoe UI" w:cs="Segoe UI"/>
+          <w:sz w:val="28"/>
+          <w:szCs w:val="28"/>
+          <w:lang w:val="vi-VN"/>
+        </w:rPr>
+      </w:pPr>
+      <w:r>
+        <w:rPr>
+          <w:rFonts w:ascii="Segoe UI" w:hAnsi="Segoe UI" w:cs="Segoe UI"/>
           <w:sz w:val="28"/>
           <w:szCs w:val="28"/>
         </w:rPr>
@@ -296,70 +762,503 @@
       </w:r>
       <w:r>
         <w:rPr>
-          <w:rFonts w:cs="Arial" w:ascii="Arial" w:hAnsi="Arial"/>
-          <w:sz w:val="28"/>
-          <w:szCs w:val="28"/>
-          <w:lang w:val="vi-VN"/>
-        </w:rPr>
-        <w:t xml:space="preserve"> Factory Pattern nhưng mở rộng hơn, thay vì khởi tạo đối tượng thì khởi tạo Factory</w:t>
+          <w:rFonts w:ascii="Segoe UI" w:hAnsi="Segoe UI" w:cs="Segoe UI"/>
+          <w:sz w:val="28"/>
+          <w:szCs w:val="28"/>
+          <w:lang w:val="vi-VN"/>
+        </w:rPr>
+        <w:t xml:space="preserve"> Factory Pattern nhưng m</w:t>
+      </w:r>
+      <w:r>
+        <w:rPr>
+          <w:rFonts w:ascii="Segoe UI" w:hAnsi="Segoe UI" w:cs="Segoe UI"/>
+          <w:sz w:val="28"/>
+          <w:szCs w:val="28"/>
+          <w:lang w:val="vi-VN"/>
+        </w:rPr>
+        <w:t>ở</w:t>
+      </w:r>
+      <w:r>
+        <w:rPr>
+          <w:rFonts w:ascii="Segoe UI" w:hAnsi="Segoe UI" w:cs="Segoe UI"/>
+          <w:sz w:val="28"/>
+          <w:szCs w:val="28"/>
+          <w:lang w:val="vi-VN"/>
+        </w:rPr>
+        <w:t xml:space="preserve"> r</w:t>
+      </w:r>
+      <w:r>
+        <w:rPr>
+          <w:rFonts w:ascii="Segoe UI" w:hAnsi="Segoe UI" w:cs="Segoe UI"/>
+          <w:sz w:val="28"/>
+          <w:szCs w:val="28"/>
+          <w:lang w:val="vi-VN"/>
+        </w:rPr>
+        <w:t>ộ</w:t>
+      </w:r>
+      <w:r>
+        <w:rPr>
+          <w:rFonts w:ascii="Segoe UI" w:hAnsi="Segoe UI" w:cs="Segoe UI"/>
+          <w:sz w:val="28"/>
+          <w:szCs w:val="28"/>
+          <w:lang w:val="vi-VN"/>
+        </w:rPr>
+        <w:t>ng hơn, thay vì kh</w:t>
+      </w:r>
+      <w:r>
+        <w:rPr>
+          <w:rFonts w:ascii="Segoe UI" w:hAnsi="Segoe UI" w:cs="Segoe UI"/>
+          <w:sz w:val="28"/>
+          <w:szCs w:val="28"/>
+          <w:lang w:val="vi-VN"/>
+        </w:rPr>
+        <w:t>ở</w:t>
+      </w:r>
+      <w:r>
+        <w:rPr>
+          <w:rFonts w:ascii="Segoe UI" w:hAnsi="Segoe UI" w:cs="Segoe UI"/>
+          <w:sz w:val="28"/>
+          <w:szCs w:val="28"/>
+          <w:lang w:val="vi-VN"/>
+        </w:rPr>
+        <w:t>i t</w:t>
+      </w:r>
+      <w:r>
+        <w:rPr>
+          <w:rFonts w:ascii="Segoe UI" w:hAnsi="Segoe UI" w:cs="Segoe UI"/>
+          <w:sz w:val="28"/>
+          <w:szCs w:val="28"/>
+          <w:lang w:val="vi-VN"/>
+        </w:rPr>
+        <w:t>ạ</w:t>
+      </w:r>
+      <w:r>
+        <w:rPr>
+          <w:rFonts w:ascii="Segoe UI" w:hAnsi="Segoe UI" w:cs="Segoe UI"/>
+          <w:sz w:val="28"/>
+          <w:szCs w:val="28"/>
+          <w:lang w:val="vi-VN"/>
+        </w:rPr>
+        <w:t>o đ</w:t>
+      </w:r>
+      <w:r>
+        <w:rPr>
+          <w:rFonts w:ascii="Segoe UI" w:hAnsi="Segoe UI" w:cs="Segoe UI"/>
+          <w:sz w:val="28"/>
+          <w:szCs w:val="28"/>
+          <w:lang w:val="vi-VN"/>
+        </w:rPr>
+        <w:t>ố</w:t>
+      </w:r>
+      <w:r>
+        <w:rPr>
+          <w:rFonts w:ascii="Segoe UI" w:hAnsi="Segoe UI" w:cs="Segoe UI"/>
+          <w:sz w:val="28"/>
+          <w:szCs w:val="28"/>
+          <w:lang w:val="vi-VN"/>
+        </w:rPr>
+        <w:t>i tư</w:t>
+      </w:r>
+      <w:r>
+        <w:rPr>
+          <w:rFonts w:ascii="Segoe UI" w:hAnsi="Segoe UI" w:cs="Segoe UI"/>
+          <w:sz w:val="28"/>
+          <w:szCs w:val="28"/>
+          <w:lang w:val="vi-VN"/>
+        </w:rPr>
+        <w:t>ợ</w:t>
+      </w:r>
+      <w:r>
+        <w:rPr>
+          <w:rFonts w:ascii="Segoe UI" w:hAnsi="Segoe UI" w:cs="Segoe UI"/>
+          <w:sz w:val="28"/>
+          <w:szCs w:val="28"/>
+          <w:lang w:val="vi-VN"/>
+        </w:rPr>
+        <w:t>ng thì kh</w:t>
+      </w:r>
+      <w:r>
+        <w:rPr>
+          <w:rFonts w:ascii="Segoe UI" w:hAnsi="Segoe UI" w:cs="Segoe UI"/>
+          <w:sz w:val="28"/>
+          <w:szCs w:val="28"/>
+          <w:lang w:val="vi-VN"/>
+        </w:rPr>
+        <w:t>ở</w:t>
+      </w:r>
+      <w:r>
+        <w:rPr>
+          <w:rFonts w:ascii="Segoe UI" w:hAnsi="Segoe UI" w:cs="Segoe UI"/>
+          <w:sz w:val="28"/>
+          <w:szCs w:val="28"/>
+          <w:lang w:val="vi-VN"/>
+        </w:rPr>
+        <w:t>i t</w:t>
+      </w:r>
+      <w:r>
+        <w:rPr>
+          <w:rFonts w:ascii="Segoe UI" w:hAnsi="Segoe UI" w:cs="Segoe UI"/>
+          <w:sz w:val="28"/>
+          <w:szCs w:val="28"/>
+          <w:lang w:val="vi-VN"/>
+        </w:rPr>
+        <w:t>ạ</w:t>
+      </w:r>
+      <w:r>
+        <w:rPr>
+          <w:rFonts w:ascii="Segoe UI" w:hAnsi="Segoe UI" w:cs="Segoe UI"/>
+          <w:sz w:val="28"/>
+          <w:szCs w:val="28"/>
+          <w:lang w:val="vi-VN"/>
+        </w:rPr>
+        <w:t>o Factory</w:t>
       </w:r>
     </w:p>
     <w:p>
       <w:pPr>
         <w:pStyle w:val="ListParagraph"/>
         <w:rPr>
-          <w:rFonts w:ascii="Arial" w:hAnsi="Arial" w:cs="Arial"/>
-          <w:sz w:val="28"/>
-          <w:szCs w:val="28"/>
-          <w:lang w:val="vi-VN"/>
-        </w:rPr>
-      </w:pPr>
-      <w:r>
-        <w:rPr>
-          <w:rFonts w:cs="Arial" w:ascii="Arial" w:hAnsi="Arial"/>
-          <w:sz w:val="28"/>
-          <w:szCs w:val="28"/>
-          <w:lang w:val="vi-VN"/>
-        </w:rPr>
-        <w:t>Ưu điểm : khắc phục nhược điểm trên của Factory Pattern khi có tính phân loại</w:t>
+          <w:rFonts w:ascii="Segoe UI" w:hAnsi="Segoe UI" w:cs="Segoe UI"/>
+          <w:sz w:val="28"/>
+          <w:szCs w:val="28"/>
+          <w:lang w:val="vi-VN"/>
+        </w:rPr>
+      </w:pPr>
+      <w:r>
+        <w:rPr>
+          <w:rFonts w:ascii="Segoe UI" w:hAnsi="Segoe UI" w:cs="Segoe UI"/>
+          <w:sz w:val="28"/>
+          <w:szCs w:val="28"/>
+          <w:lang w:val="vi-VN"/>
+        </w:rPr>
+        <w:t>Ưu đi</w:t>
+      </w:r>
+      <w:r>
+        <w:rPr>
+          <w:rFonts w:ascii="Segoe UI" w:hAnsi="Segoe UI" w:cs="Segoe UI"/>
+          <w:sz w:val="28"/>
+          <w:szCs w:val="28"/>
+          <w:lang w:val="vi-VN"/>
+        </w:rPr>
+        <w:t>ể</w:t>
+      </w:r>
+      <w:r>
+        <w:rPr>
+          <w:rFonts w:ascii="Segoe UI" w:hAnsi="Segoe UI" w:cs="Segoe UI"/>
+          <w:sz w:val="28"/>
+          <w:szCs w:val="28"/>
+          <w:lang w:val="vi-VN"/>
+        </w:rPr>
+        <w:t>m : kh</w:t>
+      </w:r>
+      <w:r>
+        <w:rPr>
+          <w:rFonts w:ascii="Segoe UI" w:hAnsi="Segoe UI" w:cs="Segoe UI"/>
+          <w:sz w:val="28"/>
+          <w:szCs w:val="28"/>
+          <w:lang w:val="vi-VN"/>
+        </w:rPr>
+        <w:t>ắ</w:t>
+      </w:r>
+      <w:r>
+        <w:rPr>
+          <w:rFonts w:ascii="Segoe UI" w:hAnsi="Segoe UI" w:cs="Segoe UI"/>
+          <w:sz w:val="28"/>
+          <w:szCs w:val="28"/>
+          <w:lang w:val="vi-VN"/>
+        </w:rPr>
+        <w:t>c ph</w:t>
+      </w:r>
+      <w:r>
+        <w:rPr>
+          <w:rFonts w:ascii="Segoe UI" w:hAnsi="Segoe UI" w:cs="Segoe UI"/>
+          <w:sz w:val="28"/>
+          <w:szCs w:val="28"/>
+          <w:lang w:val="vi-VN"/>
+        </w:rPr>
+        <w:t>ụ</w:t>
+      </w:r>
+      <w:r>
+        <w:rPr>
+          <w:rFonts w:ascii="Segoe UI" w:hAnsi="Segoe UI" w:cs="Segoe UI"/>
+          <w:sz w:val="28"/>
+          <w:szCs w:val="28"/>
+          <w:lang w:val="vi-VN"/>
+        </w:rPr>
+        <w:t>c như</w:t>
+      </w:r>
+      <w:r>
+        <w:rPr>
+          <w:rFonts w:ascii="Segoe UI" w:hAnsi="Segoe UI" w:cs="Segoe UI"/>
+          <w:sz w:val="28"/>
+          <w:szCs w:val="28"/>
+          <w:lang w:val="vi-VN"/>
+        </w:rPr>
+        <w:t>ợ</w:t>
+      </w:r>
+      <w:r>
+        <w:rPr>
+          <w:rFonts w:ascii="Segoe UI" w:hAnsi="Segoe UI" w:cs="Segoe UI"/>
+          <w:sz w:val="28"/>
+          <w:szCs w:val="28"/>
+          <w:lang w:val="vi-VN"/>
+        </w:rPr>
+        <w:t>c đi</w:t>
+      </w:r>
+      <w:r>
+        <w:rPr>
+          <w:rFonts w:ascii="Segoe UI" w:hAnsi="Segoe UI" w:cs="Segoe UI"/>
+          <w:sz w:val="28"/>
+          <w:szCs w:val="28"/>
+          <w:lang w:val="vi-VN"/>
+        </w:rPr>
+        <w:t>ể</w:t>
+      </w:r>
+      <w:r>
+        <w:rPr>
+          <w:rFonts w:ascii="Segoe UI" w:hAnsi="Segoe UI" w:cs="Segoe UI"/>
+          <w:sz w:val="28"/>
+          <w:szCs w:val="28"/>
+          <w:lang w:val="vi-VN"/>
+        </w:rPr>
+        <w:t>m trên c</w:t>
+      </w:r>
+      <w:r>
+        <w:rPr>
+          <w:rFonts w:ascii="Segoe UI" w:hAnsi="Segoe UI" w:cs="Segoe UI"/>
+          <w:sz w:val="28"/>
+          <w:szCs w:val="28"/>
+          <w:lang w:val="vi-VN"/>
+        </w:rPr>
+        <w:t>ủ</w:t>
+      </w:r>
+      <w:r>
+        <w:rPr>
+          <w:rFonts w:ascii="Segoe UI" w:hAnsi="Segoe UI" w:cs="Segoe UI"/>
+          <w:sz w:val="28"/>
+          <w:szCs w:val="28"/>
+          <w:lang w:val="vi-VN"/>
+        </w:rPr>
+        <w:t>a Factory Pattern khi có</w:t>
+      </w:r>
+      <w:r>
+        <w:rPr>
+          <w:rFonts w:ascii="Segoe UI" w:hAnsi="Segoe UI" w:cs="Segoe UI"/>
+          <w:sz w:val="28"/>
+          <w:szCs w:val="28"/>
+          <w:lang w:val="vi-VN"/>
+        </w:rPr>
+        <w:t xml:space="preserve"> tính phân lo</w:t>
+      </w:r>
+      <w:r>
+        <w:rPr>
+          <w:rFonts w:ascii="Segoe UI" w:hAnsi="Segoe UI" w:cs="Segoe UI"/>
+          <w:sz w:val="28"/>
+          <w:szCs w:val="28"/>
+          <w:lang w:val="vi-VN"/>
+        </w:rPr>
+        <w:t>ạ</w:t>
+      </w:r>
+      <w:r>
+        <w:rPr>
+          <w:rFonts w:ascii="Segoe UI" w:hAnsi="Segoe UI" w:cs="Segoe UI"/>
+          <w:sz w:val="28"/>
+          <w:szCs w:val="28"/>
+          <w:lang w:val="vi-VN"/>
+        </w:rPr>
+        <w:t>i</w:t>
       </w:r>
     </w:p>
     <w:p>
       <w:pPr>
         <w:pStyle w:val="ListParagraph"/>
         <w:rPr>
-          <w:rFonts w:ascii="Arial" w:hAnsi="Arial" w:cs="Arial"/>
-          <w:sz w:val="28"/>
-          <w:szCs w:val="28"/>
-          <w:lang w:val="vi-VN"/>
-        </w:rPr>
-      </w:pPr>
-      <w:r>
-        <w:rPr>
-          <w:rFonts w:cs="Arial" w:ascii="Arial" w:hAnsi="Arial"/>
-          <w:sz w:val="28"/>
-          <w:szCs w:val="28"/>
-          <w:lang w:val="vi-VN"/>
-        </w:rPr>
-        <w:t>Nhược điểm : khó để thay đổi cài đặt khi khởi tại đối tượng</w:t>
+          <w:rFonts w:ascii="Segoe UI" w:hAnsi="Segoe UI" w:cs="Segoe UI"/>
+          <w:sz w:val="28"/>
+          <w:szCs w:val="28"/>
+          <w:lang w:val="vi-VN"/>
+        </w:rPr>
+      </w:pPr>
+      <w:r>
+        <w:rPr>
+          <w:rFonts w:ascii="Segoe UI" w:hAnsi="Segoe UI" w:cs="Segoe UI"/>
+          <w:sz w:val="28"/>
+          <w:szCs w:val="28"/>
+          <w:lang w:val="vi-VN"/>
+        </w:rPr>
+        <w:t>Như</w:t>
+      </w:r>
+      <w:r>
+        <w:rPr>
+          <w:rFonts w:ascii="Segoe UI" w:hAnsi="Segoe UI" w:cs="Segoe UI"/>
+          <w:sz w:val="28"/>
+          <w:szCs w:val="28"/>
+          <w:lang w:val="vi-VN"/>
+        </w:rPr>
+        <w:t>ợ</w:t>
+      </w:r>
+      <w:r>
+        <w:rPr>
+          <w:rFonts w:ascii="Segoe UI" w:hAnsi="Segoe UI" w:cs="Segoe UI"/>
+          <w:sz w:val="28"/>
+          <w:szCs w:val="28"/>
+          <w:lang w:val="vi-VN"/>
+        </w:rPr>
+        <w:t>c đi</w:t>
+      </w:r>
+      <w:r>
+        <w:rPr>
+          <w:rFonts w:ascii="Segoe UI" w:hAnsi="Segoe UI" w:cs="Segoe UI"/>
+          <w:sz w:val="28"/>
+          <w:szCs w:val="28"/>
+          <w:lang w:val="vi-VN"/>
+        </w:rPr>
+        <w:t>ể</w:t>
+      </w:r>
+      <w:r>
+        <w:rPr>
+          <w:rFonts w:ascii="Segoe UI" w:hAnsi="Segoe UI" w:cs="Segoe UI"/>
+          <w:sz w:val="28"/>
+          <w:szCs w:val="28"/>
+          <w:lang w:val="vi-VN"/>
+        </w:rPr>
+        <w:t>m : khó đ</w:t>
+      </w:r>
+      <w:r>
+        <w:rPr>
+          <w:rFonts w:ascii="Segoe UI" w:hAnsi="Segoe UI" w:cs="Segoe UI"/>
+          <w:sz w:val="28"/>
+          <w:szCs w:val="28"/>
+          <w:lang w:val="vi-VN"/>
+        </w:rPr>
+        <w:t>ể</w:t>
+      </w:r>
+      <w:r>
+        <w:rPr>
+          <w:rFonts w:ascii="Segoe UI" w:hAnsi="Segoe UI" w:cs="Segoe UI"/>
+          <w:sz w:val="28"/>
+          <w:szCs w:val="28"/>
+          <w:lang w:val="vi-VN"/>
+        </w:rPr>
+        <w:t xml:space="preserve"> thay đ</w:t>
+      </w:r>
+      <w:r>
+        <w:rPr>
+          <w:rFonts w:ascii="Segoe UI" w:hAnsi="Segoe UI" w:cs="Segoe UI"/>
+          <w:sz w:val="28"/>
+          <w:szCs w:val="28"/>
+          <w:lang w:val="vi-VN"/>
+        </w:rPr>
+        <w:t>ổ</w:t>
+      </w:r>
+      <w:r>
+        <w:rPr>
+          <w:rFonts w:ascii="Segoe UI" w:hAnsi="Segoe UI" w:cs="Segoe UI"/>
+          <w:sz w:val="28"/>
+          <w:szCs w:val="28"/>
+          <w:lang w:val="vi-VN"/>
+        </w:rPr>
+        <w:t>i cài đ</w:t>
+      </w:r>
+      <w:r>
+        <w:rPr>
+          <w:rFonts w:ascii="Segoe UI" w:hAnsi="Segoe UI" w:cs="Segoe UI"/>
+          <w:sz w:val="28"/>
+          <w:szCs w:val="28"/>
+          <w:lang w:val="vi-VN"/>
+        </w:rPr>
+        <w:t>ặ</w:t>
+      </w:r>
+      <w:r>
+        <w:rPr>
+          <w:rFonts w:ascii="Segoe UI" w:hAnsi="Segoe UI" w:cs="Segoe UI"/>
+          <w:sz w:val="28"/>
+          <w:szCs w:val="28"/>
+          <w:lang w:val="vi-VN"/>
+        </w:rPr>
+        <w:t>t khi kh</w:t>
+      </w:r>
+      <w:r>
+        <w:rPr>
+          <w:rFonts w:ascii="Segoe UI" w:hAnsi="Segoe UI" w:cs="Segoe UI"/>
+          <w:sz w:val="28"/>
+          <w:szCs w:val="28"/>
+          <w:lang w:val="vi-VN"/>
+        </w:rPr>
+        <w:t>ở</w:t>
+      </w:r>
+      <w:r>
+        <w:rPr>
+          <w:rFonts w:ascii="Segoe UI" w:hAnsi="Segoe UI" w:cs="Segoe UI"/>
+          <w:sz w:val="28"/>
+          <w:szCs w:val="28"/>
+          <w:lang w:val="vi-VN"/>
+        </w:rPr>
+        <w:t>i t</w:t>
+      </w:r>
+      <w:r>
+        <w:rPr>
+          <w:rFonts w:ascii="Segoe UI" w:hAnsi="Segoe UI" w:cs="Segoe UI"/>
+          <w:sz w:val="28"/>
+          <w:szCs w:val="28"/>
+          <w:lang w:val="vi-VN"/>
+        </w:rPr>
+        <w:t>ạ</w:t>
+      </w:r>
+      <w:r>
+        <w:rPr>
+          <w:rFonts w:ascii="Segoe UI" w:hAnsi="Segoe UI" w:cs="Segoe UI"/>
+          <w:sz w:val="28"/>
+          <w:szCs w:val="28"/>
+          <w:lang w:val="vi-VN"/>
+        </w:rPr>
+        <w:t>i đ</w:t>
+      </w:r>
+      <w:r>
+        <w:rPr>
+          <w:rFonts w:ascii="Segoe UI" w:hAnsi="Segoe UI" w:cs="Segoe UI"/>
+          <w:sz w:val="28"/>
+          <w:szCs w:val="28"/>
+          <w:lang w:val="vi-VN"/>
+        </w:rPr>
+        <w:t>ố</w:t>
+      </w:r>
+      <w:r>
+        <w:rPr>
+          <w:rFonts w:ascii="Segoe UI" w:hAnsi="Segoe UI" w:cs="Segoe UI"/>
+          <w:sz w:val="28"/>
+          <w:szCs w:val="28"/>
+          <w:lang w:val="vi-VN"/>
+        </w:rPr>
+        <w:t>i tư</w:t>
+      </w:r>
+      <w:r>
+        <w:rPr>
+          <w:rFonts w:ascii="Segoe UI" w:hAnsi="Segoe UI" w:cs="Segoe UI"/>
+          <w:sz w:val="28"/>
+          <w:szCs w:val="28"/>
+          <w:lang w:val="vi-VN"/>
+        </w:rPr>
+        <w:t>ợ</w:t>
+      </w:r>
+      <w:r>
+        <w:rPr>
+          <w:rFonts w:ascii="Segoe UI" w:hAnsi="Segoe UI" w:cs="Segoe UI"/>
+          <w:sz w:val="28"/>
+          <w:szCs w:val="28"/>
+          <w:lang w:val="vi-VN"/>
+        </w:rPr>
+        <w:t>ng</w:t>
       </w:r>
     </w:p>
     <w:p>
       <w:pPr>
-        <w:pStyle w:val="Normal"/>
-        <w:rPr>
-          <w:rFonts w:ascii="Arial" w:hAnsi="Arial" w:cs="Arial"/>
-          <w:sz w:val="28"/>
-          <w:szCs w:val="28"/>
-        </w:rPr>
-      </w:pPr>
-      <w:r>
-        <w:rPr>
-          <w:rFonts w:cs="Arial" w:ascii="Arial" w:hAnsi="Arial"/>
-          <w:sz w:val="28"/>
-          <w:szCs w:val="28"/>
-        </w:rPr>
-      </w:r>
+        <w:rPr>
+          <w:rFonts w:ascii="Segoe UI" w:hAnsi="Segoe UI" w:cs="Segoe UI"/>
+          <w:sz w:val="28"/>
+          <w:szCs w:val="28"/>
+        </w:rPr>
+      </w:pPr>
     </w:p>
     <w:p>
       <w:pPr>
@@ -369,14 +1268,14 @@
           <w:numId w:val="1"/>
         </w:numPr>
         <w:rPr>
-          <w:rFonts w:ascii="Arial" w:hAnsi="Arial" w:cs="Arial"/>
-          <w:sz w:val="28"/>
-          <w:szCs w:val="28"/>
-        </w:rPr>
-      </w:pPr>
-      <w:r>
-        <w:rPr>
-          <w:rFonts w:cs="Arial" w:ascii="Arial" w:hAnsi="Arial"/>
+          <w:rFonts w:ascii="Segoe UI" w:hAnsi="Segoe UI" w:cs="Segoe UI"/>
+          <w:sz w:val="28"/>
+          <w:szCs w:val="28"/>
+        </w:rPr>
+      </w:pPr>
+      <w:r>
+        <w:rPr>
+          <w:rFonts w:ascii="Segoe UI" w:hAnsi="Segoe UI" w:cs="Segoe UI"/>
           <w:sz w:val="28"/>
           <w:szCs w:val="28"/>
         </w:rPr>
@@ -387,77 +1286,466 @@
       <w:pPr>
         <w:pStyle w:val="ListParagraph"/>
         <w:rPr>
-          <w:rFonts w:ascii="Arial" w:hAnsi="Arial" w:cs="Arial"/>
-          <w:sz w:val="28"/>
-          <w:szCs w:val="28"/>
-          <w:lang w:val="vi-VN"/>
-        </w:rPr>
-      </w:pPr>
-      <w:r>
-        <w:rPr>
-          <w:rFonts w:cs="Arial" w:ascii="Arial" w:hAnsi="Arial"/>
-          <w:sz w:val="28"/>
-          <w:szCs w:val="28"/>
-          <w:lang w:val="vi-VN"/>
-        </w:rPr>
-        <w:t>Tạo ra một đối tượng duy nhất của class trong quá trình chạy</w:t>
+          <w:rFonts w:ascii="Segoe UI" w:hAnsi="Segoe UI" w:cs="Segoe UI"/>
+          <w:sz w:val="28"/>
+          <w:szCs w:val="28"/>
+          <w:lang w:val="vi-VN"/>
+        </w:rPr>
+      </w:pPr>
+      <w:r>
+        <w:rPr>
+          <w:rFonts w:ascii="Segoe UI" w:hAnsi="Segoe UI" w:cs="Segoe UI"/>
+          <w:sz w:val="28"/>
+          <w:szCs w:val="28"/>
+          <w:lang w:val="vi-VN"/>
+        </w:rPr>
+        <w:t>T</w:t>
+      </w:r>
+      <w:r>
+        <w:rPr>
+          <w:rFonts w:ascii="Segoe UI" w:hAnsi="Segoe UI" w:cs="Segoe UI"/>
+          <w:sz w:val="28"/>
+          <w:szCs w:val="28"/>
+          <w:lang w:val="vi-VN"/>
+        </w:rPr>
+        <w:t>ạ</w:t>
+      </w:r>
+      <w:r>
+        <w:rPr>
+          <w:rFonts w:ascii="Segoe UI" w:hAnsi="Segoe UI" w:cs="Segoe UI"/>
+          <w:sz w:val="28"/>
+          <w:szCs w:val="28"/>
+          <w:lang w:val="vi-VN"/>
+        </w:rPr>
+        <w:t>o ra m</w:t>
+      </w:r>
+      <w:r>
+        <w:rPr>
+          <w:rFonts w:ascii="Segoe UI" w:hAnsi="Segoe UI" w:cs="Segoe UI"/>
+          <w:sz w:val="28"/>
+          <w:szCs w:val="28"/>
+          <w:lang w:val="vi-VN"/>
+        </w:rPr>
+        <w:t>ộ</w:t>
+      </w:r>
+      <w:r>
+        <w:rPr>
+          <w:rFonts w:ascii="Segoe UI" w:hAnsi="Segoe UI" w:cs="Segoe UI"/>
+          <w:sz w:val="28"/>
+          <w:szCs w:val="28"/>
+          <w:lang w:val="vi-VN"/>
+        </w:rPr>
+        <w:t>t đ</w:t>
+      </w:r>
+      <w:r>
+        <w:rPr>
+          <w:rFonts w:ascii="Segoe UI" w:hAnsi="Segoe UI" w:cs="Segoe UI"/>
+          <w:sz w:val="28"/>
+          <w:szCs w:val="28"/>
+          <w:lang w:val="vi-VN"/>
+        </w:rPr>
+        <w:t>ố</w:t>
+      </w:r>
+      <w:r>
+        <w:rPr>
+          <w:rFonts w:ascii="Segoe UI" w:hAnsi="Segoe UI" w:cs="Segoe UI"/>
+          <w:sz w:val="28"/>
+          <w:szCs w:val="28"/>
+          <w:lang w:val="vi-VN"/>
+        </w:rPr>
+        <w:t>i tư</w:t>
+      </w:r>
+      <w:r>
+        <w:rPr>
+          <w:rFonts w:ascii="Segoe UI" w:hAnsi="Segoe UI" w:cs="Segoe UI"/>
+          <w:sz w:val="28"/>
+          <w:szCs w:val="28"/>
+          <w:lang w:val="vi-VN"/>
+        </w:rPr>
+        <w:t>ợ</w:t>
+      </w:r>
+      <w:r>
+        <w:rPr>
+          <w:rFonts w:ascii="Segoe UI" w:hAnsi="Segoe UI" w:cs="Segoe UI"/>
+          <w:sz w:val="28"/>
+          <w:szCs w:val="28"/>
+          <w:lang w:val="vi-VN"/>
+        </w:rPr>
+        <w:t>ng duy nh</w:t>
+      </w:r>
+      <w:r>
+        <w:rPr>
+          <w:rFonts w:ascii="Segoe UI" w:hAnsi="Segoe UI" w:cs="Segoe UI"/>
+          <w:sz w:val="28"/>
+          <w:szCs w:val="28"/>
+          <w:lang w:val="vi-VN"/>
+        </w:rPr>
+        <w:t>ấ</w:t>
+      </w:r>
+      <w:r>
+        <w:rPr>
+          <w:rFonts w:ascii="Segoe UI" w:hAnsi="Segoe UI" w:cs="Segoe UI"/>
+          <w:sz w:val="28"/>
+          <w:szCs w:val="28"/>
+          <w:lang w:val="vi-VN"/>
+        </w:rPr>
+        <w:t>t c</w:t>
+      </w:r>
+      <w:r>
+        <w:rPr>
+          <w:rFonts w:ascii="Segoe UI" w:hAnsi="Segoe UI" w:cs="Segoe UI"/>
+          <w:sz w:val="28"/>
+          <w:szCs w:val="28"/>
+          <w:lang w:val="vi-VN"/>
+        </w:rPr>
+        <w:t>ủ</w:t>
+      </w:r>
+      <w:r>
+        <w:rPr>
+          <w:rFonts w:ascii="Segoe UI" w:hAnsi="Segoe UI" w:cs="Segoe UI"/>
+          <w:sz w:val="28"/>
+          <w:szCs w:val="28"/>
+          <w:lang w:val="vi-VN"/>
+        </w:rPr>
+        <w:t>a class trong quá trình ch</w:t>
+      </w:r>
+      <w:r>
+        <w:rPr>
+          <w:rFonts w:ascii="Segoe UI" w:hAnsi="Segoe UI" w:cs="Segoe UI"/>
+          <w:sz w:val="28"/>
+          <w:szCs w:val="28"/>
+          <w:lang w:val="vi-VN"/>
+        </w:rPr>
+        <w:t>ạ</w:t>
+      </w:r>
+      <w:r>
+        <w:rPr>
+          <w:rFonts w:ascii="Segoe UI" w:hAnsi="Segoe UI" w:cs="Segoe UI"/>
+          <w:sz w:val="28"/>
+          <w:szCs w:val="28"/>
+          <w:lang w:val="vi-VN"/>
+        </w:rPr>
+        <w:t>y</w:t>
       </w:r>
     </w:p>
     <w:p>
       <w:pPr>
         <w:pStyle w:val="ListParagraph"/>
         <w:rPr>
-          <w:rFonts w:ascii="Arial" w:hAnsi="Arial" w:cs="Arial"/>
-          <w:sz w:val="28"/>
-          <w:szCs w:val="28"/>
-          <w:lang w:val="vi-VN"/>
-        </w:rPr>
-      </w:pPr>
-      <w:r>
-        <w:rPr>
-          <w:rFonts w:cs="Arial" w:ascii="Arial" w:hAnsi="Arial"/>
-          <w:sz w:val="28"/>
-          <w:szCs w:val="28"/>
-          <w:lang w:val="vi-VN"/>
-        </w:rPr>
-        <w:t>Ưu điểm : đơn giản</w:t>
+          <w:rFonts w:ascii="Segoe UI" w:hAnsi="Segoe UI" w:cs="Segoe UI"/>
+          <w:sz w:val="28"/>
+          <w:szCs w:val="28"/>
+          <w:lang w:val="vi-VN"/>
+        </w:rPr>
+      </w:pPr>
+      <w:r>
+        <w:rPr>
+          <w:rFonts w:ascii="Segoe UI" w:hAnsi="Segoe UI" w:cs="Segoe UI"/>
+          <w:sz w:val="28"/>
+          <w:szCs w:val="28"/>
+          <w:lang w:val="vi-VN"/>
+        </w:rPr>
+        <w:t>Ưu đi</w:t>
+      </w:r>
+      <w:r>
+        <w:rPr>
+          <w:rFonts w:ascii="Segoe UI" w:hAnsi="Segoe UI" w:cs="Segoe UI"/>
+          <w:sz w:val="28"/>
+          <w:szCs w:val="28"/>
+          <w:lang w:val="vi-VN"/>
+        </w:rPr>
+        <w:t>ể</w:t>
+      </w:r>
+      <w:r>
+        <w:rPr>
+          <w:rFonts w:ascii="Segoe UI" w:hAnsi="Segoe UI" w:cs="Segoe UI"/>
+          <w:sz w:val="28"/>
+          <w:szCs w:val="28"/>
+          <w:lang w:val="vi-VN"/>
+        </w:rPr>
+        <w:t>m : đơn gi</w:t>
+      </w:r>
+      <w:r>
+        <w:rPr>
+          <w:rFonts w:ascii="Segoe UI" w:hAnsi="Segoe UI" w:cs="Segoe UI"/>
+          <w:sz w:val="28"/>
+          <w:szCs w:val="28"/>
+          <w:lang w:val="vi-VN"/>
+        </w:rPr>
+        <w:t>ả</w:t>
+      </w:r>
+      <w:r>
+        <w:rPr>
+          <w:rFonts w:ascii="Segoe UI" w:hAnsi="Segoe UI" w:cs="Segoe UI"/>
+          <w:sz w:val="28"/>
+          <w:szCs w:val="28"/>
+          <w:lang w:val="vi-VN"/>
+        </w:rPr>
+        <w:t>n</w:t>
       </w:r>
     </w:p>
     <w:p>
       <w:pPr>
         <w:pStyle w:val="ListParagraph"/>
         <w:rPr>
-          <w:rFonts w:ascii="Arial" w:hAnsi="Arial" w:cs="Arial"/>
-          <w:sz w:val="28"/>
-          <w:szCs w:val="28"/>
-        </w:rPr>
-      </w:pPr>
-      <w:r>
-        <w:rPr>
-          <w:rFonts w:cs="Arial" w:ascii="Arial" w:hAnsi="Arial"/>
-          <w:sz w:val="28"/>
-          <w:szCs w:val="28"/>
-          <w:lang w:val="vi-VN"/>
-        </w:rPr>
-        <w:t>Nhược điểm : khó kiểm soát để đảm bảo rằng chỉ có một đối tượng được tạo</w:t>
+          <w:rFonts w:ascii="Segoe UI" w:hAnsi="Segoe UI" w:cs="Segoe UI"/>
+          <w:sz w:val="28"/>
+          <w:szCs w:val="28"/>
+        </w:rPr>
+      </w:pPr>
+      <w:r>
+        <w:rPr>
+          <w:rFonts w:ascii="Segoe UI" w:hAnsi="Segoe UI" w:cs="Segoe UI"/>
+          <w:sz w:val="28"/>
+          <w:szCs w:val="28"/>
+          <w:lang w:val="vi-VN"/>
+        </w:rPr>
+        <w:t>Như</w:t>
+      </w:r>
+      <w:r>
+        <w:rPr>
+          <w:rFonts w:ascii="Segoe UI" w:hAnsi="Segoe UI" w:cs="Segoe UI"/>
+          <w:sz w:val="28"/>
+          <w:szCs w:val="28"/>
+          <w:lang w:val="vi-VN"/>
+        </w:rPr>
+        <w:t>ợ</w:t>
+      </w:r>
+      <w:r>
+        <w:rPr>
+          <w:rFonts w:ascii="Segoe UI" w:hAnsi="Segoe UI" w:cs="Segoe UI"/>
+          <w:sz w:val="28"/>
+          <w:szCs w:val="28"/>
+          <w:lang w:val="vi-VN"/>
+        </w:rPr>
+        <w:t>c đi</w:t>
+      </w:r>
+      <w:r>
+        <w:rPr>
+          <w:rFonts w:ascii="Segoe UI" w:hAnsi="Segoe UI" w:cs="Segoe UI"/>
+          <w:sz w:val="28"/>
+          <w:szCs w:val="28"/>
+          <w:lang w:val="vi-VN"/>
+        </w:rPr>
+        <w:t>ể</w:t>
+      </w:r>
+      <w:r>
+        <w:rPr>
+          <w:rFonts w:ascii="Segoe UI" w:hAnsi="Segoe UI" w:cs="Segoe UI"/>
+          <w:sz w:val="28"/>
+          <w:szCs w:val="28"/>
+          <w:lang w:val="vi-VN"/>
+        </w:rPr>
+        <w:t>m : khó ki</w:t>
+      </w:r>
+      <w:r>
+        <w:rPr>
+          <w:rFonts w:ascii="Segoe UI" w:hAnsi="Segoe UI" w:cs="Segoe UI"/>
+          <w:sz w:val="28"/>
+          <w:szCs w:val="28"/>
+          <w:lang w:val="vi-VN"/>
+        </w:rPr>
+        <w:t>ể</w:t>
+      </w:r>
+      <w:r>
+        <w:rPr>
+          <w:rFonts w:ascii="Segoe UI" w:hAnsi="Segoe UI" w:cs="Segoe UI"/>
+          <w:sz w:val="28"/>
+          <w:szCs w:val="28"/>
+          <w:lang w:val="vi-VN"/>
+        </w:rPr>
+        <w:t>m soát đ</w:t>
+      </w:r>
+      <w:r>
+        <w:rPr>
+          <w:rFonts w:ascii="Segoe UI" w:hAnsi="Segoe UI" w:cs="Segoe UI"/>
+          <w:sz w:val="28"/>
+          <w:szCs w:val="28"/>
+          <w:lang w:val="vi-VN"/>
+        </w:rPr>
+        <w:t>ể</w:t>
+      </w:r>
+      <w:r>
+        <w:rPr>
+          <w:rFonts w:ascii="Segoe UI" w:hAnsi="Segoe UI" w:cs="Segoe UI"/>
+          <w:sz w:val="28"/>
+          <w:szCs w:val="28"/>
+          <w:lang w:val="vi-VN"/>
+        </w:rPr>
+        <w:t xml:space="preserve"> đ</w:t>
+      </w:r>
+      <w:r>
+        <w:rPr>
+          <w:rFonts w:ascii="Segoe UI" w:hAnsi="Segoe UI" w:cs="Segoe UI"/>
+          <w:sz w:val="28"/>
+          <w:szCs w:val="28"/>
+          <w:lang w:val="vi-VN"/>
+        </w:rPr>
+        <w:t>ả</w:t>
+      </w:r>
+      <w:r>
+        <w:rPr>
+          <w:rFonts w:ascii="Segoe UI" w:hAnsi="Segoe UI" w:cs="Segoe UI"/>
+          <w:sz w:val="28"/>
+          <w:szCs w:val="28"/>
+          <w:lang w:val="vi-VN"/>
+        </w:rPr>
+        <w:t>m b</w:t>
+      </w:r>
+      <w:r>
+        <w:rPr>
+          <w:rFonts w:ascii="Segoe UI" w:hAnsi="Segoe UI" w:cs="Segoe UI"/>
+          <w:sz w:val="28"/>
+          <w:szCs w:val="28"/>
+          <w:lang w:val="vi-VN"/>
+        </w:rPr>
+        <w:t>ả</w:t>
+      </w:r>
+      <w:r>
+        <w:rPr>
+          <w:rFonts w:ascii="Segoe UI" w:hAnsi="Segoe UI" w:cs="Segoe UI"/>
+          <w:sz w:val="28"/>
+          <w:szCs w:val="28"/>
+          <w:lang w:val="vi-VN"/>
+        </w:rPr>
+        <w:t>o r</w:t>
+      </w:r>
+      <w:r>
+        <w:rPr>
+          <w:rFonts w:ascii="Segoe UI" w:hAnsi="Segoe UI" w:cs="Segoe UI"/>
+          <w:sz w:val="28"/>
+          <w:szCs w:val="28"/>
+          <w:lang w:val="vi-VN"/>
+        </w:rPr>
+        <w:t>ằ</w:t>
+      </w:r>
+      <w:r>
+        <w:rPr>
+          <w:rFonts w:ascii="Segoe UI" w:hAnsi="Segoe UI" w:cs="Segoe UI"/>
+          <w:sz w:val="28"/>
+          <w:szCs w:val="28"/>
+          <w:lang w:val="vi-VN"/>
+        </w:rPr>
+        <w:t>ng ch</w:t>
+      </w:r>
+      <w:r>
+        <w:rPr>
+          <w:rFonts w:ascii="Segoe UI" w:hAnsi="Segoe UI" w:cs="Segoe UI"/>
+          <w:sz w:val="28"/>
+          <w:szCs w:val="28"/>
+          <w:lang w:val="vi-VN"/>
+        </w:rPr>
+        <w:t>ỉ</w:t>
+      </w:r>
+      <w:r>
+        <w:rPr>
+          <w:rFonts w:ascii="Segoe UI" w:hAnsi="Segoe UI" w:cs="Segoe UI"/>
+          <w:sz w:val="28"/>
+          <w:szCs w:val="28"/>
+          <w:lang w:val="vi-VN"/>
+        </w:rPr>
+        <w:t xml:space="preserve"> có m</w:t>
+      </w:r>
+      <w:r>
+        <w:rPr>
+          <w:rFonts w:ascii="Segoe UI" w:hAnsi="Segoe UI" w:cs="Segoe UI"/>
+          <w:sz w:val="28"/>
+          <w:szCs w:val="28"/>
+          <w:lang w:val="vi-VN"/>
+        </w:rPr>
+        <w:t>ộ</w:t>
+      </w:r>
+      <w:r>
+        <w:rPr>
+          <w:rFonts w:ascii="Segoe UI" w:hAnsi="Segoe UI" w:cs="Segoe UI"/>
+          <w:sz w:val="28"/>
+          <w:szCs w:val="28"/>
+          <w:lang w:val="vi-VN"/>
+        </w:rPr>
+        <w:t>t đ</w:t>
+      </w:r>
+      <w:r>
+        <w:rPr>
+          <w:rFonts w:ascii="Segoe UI" w:hAnsi="Segoe UI" w:cs="Segoe UI"/>
+          <w:sz w:val="28"/>
+          <w:szCs w:val="28"/>
+          <w:lang w:val="vi-VN"/>
+        </w:rPr>
+        <w:t>ố</w:t>
+      </w:r>
+      <w:r>
+        <w:rPr>
+          <w:rFonts w:ascii="Segoe UI" w:hAnsi="Segoe UI" w:cs="Segoe UI"/>
+          <w:sz w:val="28"/>
+          <w:szCs w:val="28"/>
+          <w:lang w:val="vi-VN"/>
+        </w:rPr>
+        <w:t>i tư</w:t>
+      </w:r>
+      <w:r>
+        <w:rPr>
+          <w:rFonts w:ascii="Segoe UI" w:hAnsi="Segoe UI" w:cs="Segoe UI"/>
+          <w:sz w:val="28"/>
+          <w:szCs w:val="28"/>
+          <w:lang w:val="vi-VN"/>
+        </w:rPr>
+        <w:t>ợ</w:t>
+      </w:r>
+      <w:r>
+        <w:rPr>
+          <w:rFonts w:ascii="Segoe UI" w:hAnsi="Segoe UI" w:cs="Segoe UI"/>
+          <w:sz w:val="28"/>
+          <w:szCs w:val="28"/>
+          <w:lang w:val="vi-VN"/>
+        </w:rPr>
+        <w:t>ng đư</w:t>
+      </w:r>
+      <w:r>
+        <w:rPr>
+          <w:rFonts w:ascii="Segoe UI" w:hAnsi="Segoe UI" w:cs="Segoe UI"/>
+          <w:sz w:val="28"/>
+          <w:szCs w:val="28"/>
+          <w:lang w:val="vi-VN"/>
+        </w:rPr>
+        <w:t>ợ</w:t>
+      </w:r>
+      <w:r>
+        <w:rPr>
+          <w:rFonts w:ascii="Segoe UI" w:hAnsi="Segoe UI" w:cs="Segoe UI"/>
+          <w:sz w:val="28"/>
+          <w:szCs w:val="28"/>
+          <w:lang w:val="vi-VN"/>
+        </w:rPr>
+        <w:t>c t</w:t>
+      </w:r>
+      <w:r>
+        <w:rPr>
+          <w:rFonts w:ascii="Segoe UI" w:hAnsi="Segoe UI" w:cs="Segoe UI"/>
+          <w:sz w:val="28"/>
+          <w:szCs w:val="28"/>
+          <w:lang w:val="vi-VN"/>
+        </w:rPr>
+        <w:t>ạ</w:t>
+      </w:r>
+      <w:r>
+        <w:rPr>
+          <w:rFonts w:ascii="Segoe UI" w:hAnsi="Segoe UI" w:cs="Segoe UI"/>
+          <w:sz w:val="28"/>
+          <w:szCs w:val="28"/>
+          <w:lang w:val="vi-VN"/>
+        </w:rPr>
+        <w:t>o</w:t>
       </w:r>
     </w:p>
     <w:p>
       <w:pPr>
         <w:pStyle w:val="ListParagraph"/>
         <w:rPr>
-          <w:rFonts w:ascii="Arial" w:hAnsi="Arial" w:cs="Arial"/>
-          <w:sz w:val="28"/>
-          <w:szCs w:val="28"/>
-        </w:rPr>
-      </w:pPr>
-      <w:r>
-        <w:rPr>
-          <w:rFonts w:cs="Arial" w:ascii="Arial" w:hAnsi="Arial"/>
-          <w:sz w:val="28"/>
-          <w:szCs w:val="28"/>
-        </w:rPr>
-      </w:r>
+          <w:rFonts w:ascii="Segoe UI" w:hAnsi="Segoe UI" w:cs="Segoe UI"/>
+          <w:sz w:val="28"/>
+          <w:szCs w:val="28"/>
+        </w:rPr>
+      </w:pPr>
     </w:p>
     <w:p>
       <w:pPr>
@@ -467,14 +1755,14 @@
           <w:numId w:val="1"/>
         </w:numPr>
         <w:rPr>
-          <w:rFonts w:ascii="Arial" w:hAnsi="Arial" w:cs="Arial"/>
-          <w:sz w:val="28"/>
-          <w:szCs w:val="28"/>
-        </w:rPr>
-      </w:pPr>
-      <w:r>
-        <w:rPr>
-          <w:rFonts w:cs="Arial" w:ascii="Arial" w:hAnsi="Arial"/>
+          <w:rFonts w:ascii="Segoe UI" w:hAnsi="Segoe UI" w:cs="Segoe UI"/>
+          <w:sz w:val="28"/>
+          <w:szCs w:val="28"/>
+        </w:rPr>
+      </w:pPr>
+      <w:r>
+        <w:rPr>
+          <w:rFonts w:ascii="Segoe UI" w:hAnsi="Segoe UI" w:cs="Segoe UI"/>
           <w:sz w:val="28"/>
           <w:szCs w:val="28"/>
         </w:rPr>
@@ -482,7 +1770,7 @@
       </w:r>
       <w:r>
         <w:rPr>
-          <w:rFonts w:cs="Arial" w:ascii="Arial" w:hAnsi="Arial"/>
+          <w:rFonts w:ascii="Segoe UI" w:hAnsi="Segoe UI" w:cs="Segoe UI"/>
           <w:sz w:val="28"/>
           <w:szCs w:val="28"/>
           <w:lang w:val="vi-VN"/>
@@ -494,88 +1782,493 @@
       <w:pPr>
         <w:pStyle w:val="ListParagraph"/>
         <w:rPr>
-          <w:rFonts w:ascii="Arial" w:hAnsi="Arial" w:cs="Arial"/>
-          <w:sz w:val="28"/>
-          <w:szCs w:val="28"/>
-          <w:lang w:val="vi-VN"/>
-        </w:rPr>
-      </w:pPr>
-      <w:r>
-        <w:rPr>
-          <w:rFonts w:cs="Arial" w:ascii="Arial" w:hAnsi="Arial"/>
-          <w:sz w:val="28"/>
-          <w:szCs w:val="28"/>
-          <w:lang w:val="vi-VN"/>
-        </w:rPr>
-        <w:t>Đưa ra cách tạo ra đối tượng cách chi tiết và dễ tùy chỉnh khi đối tượng có nhiều thuộc tính, khắc phục nhược điểm của Factory Pattern.</w:t>
+          <w:rFonts w:ascii="Segoe UI" w:hAnsi="Segoe UI" w:cs="Segoe UI"/>
+          <w:sz w:val="28"/>
+          <w:szCs w:val="28"/>
+          <w:lang w:val="vi-VN"/>
+        </w:rPr>
+      </w:pPr>
+      <w:r>
+        <w:rPr>
+          <w:rFonts w:ascii="Segoe UI" w:hAnsi="Segoe UI" w:cs="Segoe UI"/>
+          <w:sz w:val="28"/>
+          <w:szCs w:val="28"/>
+          <w:lang w:val="vi-VN"/>
+        </w:rPr>
+        <w:lastRenderedPageBreak/>
+        <w:t>Đưa ra cách t</w:t>
+      </w:r>
+      <w:r>
+        <w:rPr>
+          <w:rFonts w:ascii="Segoe UI" w:hAnsi="Segoe UI" w:cs="Segoe UI"/>
+          <w:sz w:val="28"/>
+          <w:szCs w:val="28"/>
+          <w:lang w:val="vi-VN"/>
+        </w:rPr>
+        <w:t>ạ</w:t>
+      </w:r>
+      <w:r>
+        <w:rPr>
+          <w:rFonts w:ascii="Segoe UI" w:hAnsi="Segoe UI" w:cs="Segoe UI"/>
+          <w:sz w:val="28"/>
+          <w:szCs w:val="28"/>
+          <w:lang w:val="vi-VN"/>
+        </w:rPr>
+        <w:t>o ra đ</w:t>
+      </w:r>
+      <w:r>
+        <w:rPr>
+          <w:rFonts w:ascii="Segoe UI" w:hAnsi="Segoe UI" w:cs="Segoe UI"/>
+          <w:sz w:val="28"/>
+          <w:szCs w:val="28"/>
+          <w:lang w:val="vi-VN"/>
+        </w:rPr>
+        <w:t>ố</w:t>
+      </w:r>
+      <w:r>
+        <w:rPr>
+          <w:rFonts w:ascii="Segoe UI" w:hAnsi="Segoe UI" w:cs="Segoe UI"/>
+          <w:sz w:val="28"/>
+          <w:szCs w:val="28"/>
+          <w:lang w:val="vi-VN"/>
+        </w:rPr>
+        <w:t>i tư</w:t>
+      </w:r>
+      <w:r>
+        <w:rPr>
+          <w:rFonts w:ascii="Segoe UI" w:hAnsi="Segoe UI" w:cs="Segoe UI"/>
+          <w:sz w:val="28"/>
+          <w:szCs w:val="28"/>
+          <w:lang w:val="vi-VN"/>
+        </w:rPr>
+        <w:t>ợ</w:t>
+      </w:r>
+      <w:r>
+        <w:rPr>
+          <w:rFonts w:ascii="Segoe UI" w:hAnsi="Segoe UI" w:cs="Segoe UI"/>
+          <w:sz w:val="28"/>
+          <w:szCs w:val="28"/>
+          <w:lang w:val="vi-VN"/>
+        </w:rPr>
+        <w:t>ng cách chi ti</w:t>
+      </w:r>
+      <w:r>
+        <w:rPr>
+          <w:rFonts w:ascii="Segoe UI" w:hAnsi="Segoe UI" w:cs="Segoe UI"/>
+          <w:sz w:val="28"/>
+          <w:szCs w:val="28"/>
+          <w:lang w:val="vi-VN"/>
+        </w:rPr>
+        <w:t>ế</w:t>
+      </w:r>
+      <w:r>
+        <w:rPr>
+          <w:rFonts w:ascii="Segoe UI" w:hAnsi="Segoe UI" w:cs="Segoe UI"/>
+          <w:sz w:val="28"/>
+          <w:szCs w:val="28"/>
+          <w:lang w:val="vi-VN"/>
+        </w:rPr>
+        <w:t>t và d</w:t>
+      </w:r>
+      <w:r>
+        <w:rPr>
+          <w:rFonts w:ascii="Segoe UI" w:hAnsi="Segoe UI" w:cs="Segoe UI"/>
+          <w:sz w:val="28"/>
+          <w:szCs w:val="28"/>
+          <w:lang w:val="vi-VN"/>
+        </w:rPr>
+        <w:t>ễ</w:t>
+      </w:r>
+      <w:r>
+        <w:rPr>
+          <w:rFonts w:ascii="Segoe UI" w:hAnsi="Segoe UI" w:cs="Segoe UI"/>
+          <w:sz w:val="28"/>
+          <w:szCs w:val="28"/>
+          <w:lang w:val="vi-VN"/>
+        </w:rPr>
+        <w:t xml:space="preserve"> tùy ch</w:t>
+      </w:r>
+      <w:r>
+        <w:rPr>
+          <w:rFonts w:ascii="Segoe UI" w:hAnsi="Segoe UI" w:cs="Segoe UI"/>
+          <w:sz w:val="28"/>
+          <w:szCs w:val="28"/>
+          <w:lang w:val="vi-VN"/>
+        </w:rPr>
+        <w:t>ỉ</w:t>
+      </w:r>
+      <w:r>
+        <w:rPr>
+          <w:rFonts w:ascii="Segoe UI" w:hAnsi="Segoe UI" w:cs="Segoe UI"/>
+          <w:sz w:val="28"/>
+          <w:szCs w:val="28"/>
+          <w:lang w:val="vi-VN"/>
+        </w:rPr>
+        <w:t>nh khi đ</w:t>
+      </w:r>
+      <w:r>
+        <w:rPr>
+          <w:rFonts w:ascii="Segoe UI" w:hAnsi="Segoe UI" w:cs="Segoe UI"/>
+          <w:sz w:val="28"/>
+          <w:szCs w:val="28"/>
+          <w:lang w:val="vi-VN"/>
+        </w:rPr>
+        <w:t>ố</w:t>
+      </w:r>
+      <w:r>
+        <w:rPr>
+          <w:rFonts w:ascii="Segoe UI" w:hAnsi="Segoe UI" w:cs="Segoe UI"/>
+          <w:sz w:val="28"/>
+          <w:szCs w:val="28"/>
+          <w:lang w:val="vi-VN"/>
+        </w:rPr>
+        <w:t>i tư</w:t>
+      </w:r>
+      <w:r>
+        <w:rPr>
+          <w:rFonts w:ascii="Segoe UI" w:hAnsi="Segoe UI" w:cs="Segoe UI"/>
+          <w:sz w:val="28"/>
+          <w:szCs w:val="28"/>
+          <w:lang w:val="vi-VN"/>
+        </w:rPr>
+        <w:t>ợ</w:t>
+      </w:r>
+      <w:r>
+        <w:rPr>
+          <w:rFonts w:ascii="Segoe UI" w:hAnsi="Segoe UI" w:cs="Segoe UI"/>
+          <w:sz w:val="28"/>
+          <w:szCs w:val="28"/>
+          <w:lang w:val="vi-VN"/>
+        </w:rPr>
+        <w:t>ng có nhi</w:t>
+      </w:r>
+      <w:r>
+        <w:rPr>
+          <w:rFonts w:ascii="Segoe UI" w:hAnsi="Segoe UI" w:cs="Segoe UI"/>
+          <w:sz w:val="28"/>
+          <w:szCs w:val="28"/>
+          <w:lang w:val="vi-VN"/>
+        </w:rPr>
+        <w:t>ề</w:t>
+      </w:r>
+      <w:r>
+        <w:rPr>
+          <w:rFonts w:ascii="Segoe UI" w:hAnsi="Segoe UI" w:cs="Segoe UI"/>
+          <w:sz w:val="28"/>
+          <w:szCs w:val="28"/>
+          <w:lang w:val="vi-VN"/>
+        </w:rPr>
+        <w:t>u thu</w:t>
+      </w:r>
+      <w:r>
+        <w:rPr>
+          <w:rFonts w:ascii="Segoe UI" w:hAnsi="Segoe UI" w:cs="Segoe UI"/>
+          <w:sz w:val="28"/>
+          <w:szCs w:val="28"/>
+          <w:lang w:val="vi-VN"/>
+        </w:rPr>
+        <w:t>ộ</w:t>
+      </w:r>
+      <w:r>
+        <w:rPr>
+          <w:rFonts w:ascii="Segoe UI" w:hAnsi="Segoe UI" w:cs="Segoe UI"/>
+          <w:sz w:val="28"/>
+          <w:szCs w:val="28"/>
+          <w:lang w:val="vi-VN"/>
+        </w:rPr>
+        <w:t>c tính, kh</w:t>
+      </w:r>
+      <w:r>
+        <w:rPr>
+          <w:rFonts w:ascii="Segoe UI" w:hAnsi="Segoe UI" w:cs="Segoe UI"/>
+          <w:sz w:val="28"/>
+          <w:szCs w:val="28"/>
+          <w:lang w:val="vi-VN"/>
+        </w:rPr>
+        <w:t>ắ</w:t>
+      </w:r>
+      <w:r>
+        <w:rPr>
+          <w:rFonts w:ascii="Segoe UI" w:hAnsi="Segoe UI" w:cs="Segoe UI"/>
+          <w:sz w:val="28"/>
+          <w:szCs w:val="28"/>
+          <w:lang w:val="vi-VN"/>
+        </w:rPr>
+        <w:t>c ph</w:t>
+      </w:r>
+      <w:r>
+        <w:rPr>
+          <w:rFonts w:ascii="Segoe UI" w:hAnsi="Segoe UI" w:cs="Segoe UI"/>
+          <w:sz w:val="28"/>
+          <w:szCs w:val="28"/>
+          <w:lang w:val="vi-VN"/>
+        </w:rPr>
+        <w:t>ụ</w:t>
+      </w:r>
+      <w:r>
+        <w:rPr>
+          <w:rFonts w:ascii="Segoe UI" w:hAnsi="Segoe UI" w:cs="Segoe UI"/>
+          <w:sz w:val="28"/>
+          <w:szCs w:val="28"/>
+          <w:lang w:val="vi-VN"/>
+        </w:rPr>
+        <w:t>c như</w:t>
+      </w:r>
+      <w:r>
+        <w:rPr>
+          <w:rFonts w:ascii="Segoe UI" w:hAnsi="Segoe UI" w:cs="Segoe UI"/>
+          <w:sz w:val="28"/>
+          <w:szCs w:val="28"/>
+          <w:lang w:val="vi-VN"/>
+        </w:rPr>
+        <w:t>ợ</w:t>
+      </w:r>
+      <w:r>
+        <w:rPr>
+          <w:rFonts w:ascii="Segoe UI" w:hAnsi="Segoe UI" w:cs="Segoe UI"/>
+          <w:sz w:val="28"/>
+          <w:szCs w:val="28"/>
+          <w:lang w:val="vi-VN"/>
+        </w:rPr>
+        <w:t>c đi</w:t>
+      </w:r>
+      <w:r>
+        <w:rPr>
+          <w:rFonts w:ascii="Segoe UI" w:hAnsi="Segoe UI" w:cs="Segoe UI"/>
+          <w:sz w:val="28"/>
+          <w:szCs w:val="28"/>
+          <w:lang w:val="vi-VN"/>
+        </w:rPr>
+        <w:t>ể</w:t>
+      </w:r>
+      <w:r>
+        <w:rPr>
+          <w:rFonts w:ascii="Segoe UI" w:hAnsi="Segoe UI" w:cs="Segoe UI"/>
+          <w:sz w:val="28"/>
+          <w:szCs w:val="28"/>
+          <w:lang w:val="vi-VN"/>
+        </w:rPr>
+        <w:t>m c</w:t>
+      </w:r>
+      <w:r>
+        <w:rPr>
+          <w:rFonts w:ascii="Segoe UI" w:hAnsi="Segoe UI" w:cs="Segoe UI"/>
+          <w:sz w:val="28"/>
+          <w:szCs w:val="28"/>
+          <w:lang w:val="vi-VN"/>
+        </w:rPr>
+        <w:t>ủ</w:t>
+      </w:r>
+      <w:r>
+        <w:rPr>
+          <w:rFonts w:ascii="Segoe UI" w:hAnsi="Segoe UI" w:cs="Segoe UI"/>
+          <w:sz w:val="28"/>
+          <w:szCs w:val="28"/>
+          <w:lang w:val="vi-VN"/>
+        </w:rPr>
+        <w:t>a Factory Pattern.</w:t>
       </w:r>
     </w:p>
     <w:p>
       <w:pPr>
         <w:pStyle w:val="ListParagraph"/>
         <w:rPr>
-          <w:rFonts w:ascii="Arial" w:hAnsi="Arial" w:cs="Arial"/>
-          <w:sz w:val="28"/>
-          <w:szCs w:val="28"/>
-          <w:lang w:val="vi-VN"/>
-        </w:rPr>
-      </w:pPr>
-      <w:r>
-        <w:rPr>
-          <w:rFonts w:cs="Arial" w:ascii="Arial" w:hAnsi="Arial"/>
-          <w:sz w:val="28"/>
-          <w:szCs w:val="28"/>
-          <w:lang w:val="vi-VN"/>
-        </w:rPr>
-        <w:t>Ưu điểm : dễ custom</w:t>
+          <w:rFonts w:ascii="Segoe UI" w:hAnsi="Segoe UI" w:cs="Segoe UI"/>
+          <w:sz w:val="28"/>
+          <w:szCs w:val="28"/>
+          <w:lang w:val="vi-VN"/>
+        </w:rPr>
+      </w:pPr>
+      <w:r>
+        <w:rPr>
+          <w:rFonts w:ascii="Segoe UI" w:hAnsi="Segoe UI" w:cs="Segoe UI"/>
+          <w:sz w:val="28"/>
+          <w:szCs w:val="28"/>
+          <w:lang w:val="vi-VN"/>
+        </w:rPr>
+        <w:t>Ưu đi</w:t>
+      </w:r>
+      <w:r>
+        <w:rPr>
+          <w:rFonts w:ascii="Segoe UI" w:hAnsi="Segoe UI" w:cs="Segoe UI"/>
+          <w:sz w:val="28"/>
+          <w:szCs w:val="28"/>
+          <w:lang w:val="vi-VN"/>
+        </w:rPr>
+        <w:t>ể</w:t>
+      </w:r>
+      <w:r>
+        <w:rPr>
+          <w:rFonts w:ascii="Segoe UI" w:hAnsi="Segoe UI" w:cs="Segoe UI"/>
+          <w:sz w:val="28"/>
+          <w:szCs w:val="28"/>
+          <w:lang w:val="vi-VN"/>
+        </w:rPr>
+        <w:t>m : d</w:t>
+      </w:r>
+      <w:r>
+        <w:rPr>
+          <w:rFonts w:ascii="Segoe UI" w:hAnsi="Segoe UI" w:cs="Segoe UI"/>
+          <w:sz w:val="28"/>
+          <w:szCs w:val="28"/>
+          <w:lang w:val="vi-VN"/>
+        </w:rPr>
+        <w:t>ễ</w:t>
+      </w:r>
+      <w:r>
+        <w:rPr>
+          <w:rFonts w:ascii="Segoe UI" w:hAnsi="Segoe UI" w:cs="Segoe UI"/>
+          <w:sz w:val="28"/>
+          <w:szCs w:val="28"/>
+          <w:lang w:val="vi-VN"/>
+        </w:rPr>
+        <w:t xml:space="preserve"> custom</w:t>
       </w:r>
     </w:p>
     <w:p>
       <w:pPr>
         <w:pStyle w:val="ListParagraph"/>
         <w:rPr>
-          <w:rFonts w:ascii="Arial" w:hAnsi="Arial" w:cs="Arial"/>
-          <w:sz w:val="28"/>
-          <w:szCs w:val="28"/>
-          <w:lang w:val="vi-VN"/>
-        </w:rPr>
-      </w:pPr>
-      <w:r>
-        <w:rPr>
-          <w:rFonts w:cs="Arial" w:ascii="Arial" w:hAnsi="Arial"/>
-          <w:sz w:val="28"/>
-          <w:szCs w:val="28"/>
-        </w:rPr>
-        <w:t>Nhược</w:t>
-      </w:r>
-      <w:r>
-        <w:rPr>
-          <w:rFonts w:cs="Arial" w:ascii="Arial" w:hAnsi="Arial"/>
-          <w:sz w:val="28"/>
-          <w:szCs w:val="28"/>
-          <w:lang w:val="vi-VN"/>
-        </w:rPr>
-        <w:t xml:space="preserve"> điểm : tăng độ phức tạp khi cài đặt</w:t>
+          <w:rFonts w:ascii="Segoe UI" w:hAnsi="Segoe UI" w:cs="Segoe UI"/>
+          <w:sz w:val="28"/>
+          <w:szCs w:val="28"/>
+          <w:lang w:val="vi-VN"/>
+        </w:rPr>
+      </w:pPr>
+      <w:r>
+        <w:rPr>
+          <w:rFonts w:ascii="Segoe UI" w:hAnsi="Segoe UI" w:cs="Segoe UI"/>
+          <w:sz w:val="28"/>
+          <w:szCs w:val="28"/>
+        </w:rPr>
+        <w:t>Như</w:t>
+      </w:r>
+      <w:r>
+        <w:rPr>
+          <w:rFonts w:ascii="Segoe UI" w:hAnsi="Segoe UI" w:cs="Segoe UI"/>
+          <w:sz w:val="28"/>
+          <w:szCs w:val="28"/>
+        </w:rPr>
+        <w:t>ợ</w:t>
+      </w:r>
+      <w:r>
+        <w:rPr>
+          <w:rFonts w:ascii="Segoe UI" w:hAnsi="Segoe UI" w:cs="Segoe UI"/>
+          <w:sz w:val="28"/>
+          <w:szCs w:val="28"/>
+        </w:rPr>
+        <w:t>c</w:t>
+      </w:r>
+      <w:r>
+        <w:rPr>
+          <w:rFonts w:ascii="Segoe UI" w:hAnsi="Segoe UI" w:cs="Segoe UI"/>
+          <w:sz w:val="28"/>
+          <w:szCs w:val="28"/>
+          <w:lang w:val="vi-VN"/>
+        </w:rPr>
+        <w:t xml:space="preserve"> đi</w:t>
+      </w:r>
+      <w:r>
+        <w:rPr>
+          <w:rFonts w:ascii="Segoe UI" w:hAnsi="Segoe UI" w:cs="Segoe UI"/>
+          <w:sz w:val="28"/>
+          <w:szCs w:val="28"/>
+          <w:lang w:val="vi-VN"/>
+        </w:rPr>
+        <w:t>ể</w:t>
+      </w:r>
+      <w:r>
+        <w:rPr>
+          <w:rFonts w:ascii="Segoe UI" w:hAnsi="Segoe UI" w:cs="Segoe UI"/>
+          <w:sz w:val="28"/>
+          <w:szCs w:val="28"/>
+          <w:lang w:val="vi-VN"/>
+        </w:rPr>
+        <w:t>m : tăng đ</w:t>
+      </w:r>
+      <w:r>
+        <w:rPr>
+          <w:rFonts w:ascii="Segoe UI" w:hAnsi="Segoe UI" w:cs="Segoe UI"/>
+          <w:sz w:val="28"/>
+          <w:szCs w:val="28"/>
+          <w:lang w:val="vi-VN"/>
+        </w:rPr>
+        <w:t>ộ</w:t>
+      </w:r>
+      <w:r>
+        <w:rPr>
+          <w:rFonts w:ascii="Segoe UI" w:hAnsi="Segoe UI" w:cs="Segoe UI"/>
+          <w:sz w:val="28"/>
+          <w:szCs w:val="28"/>
+          <w:lang w:val="vi-VN"/>
+        </w:rPr>
+        <w:t xml:space="preserve"> ph</w:t>
+      </w:r>
+      <w:r>
+        <w:rPr>
+          <w:rFonts w:ascii="Segoe UI" w:hAnsi="Segoe UI" w:cs="Segoe UI"/>
+          <w:sz w:val="28"/>
+          <w:szCs w:val="28"/>
+          <w:lang w:val="vi-VN"/>
+        </w:rPr>
+        <w:t>ứ</w:t>
+      </w:r>
+      <w:r>
+        <w:rPr>
+          <w:rFonts w:ascii="Segoe UI" w:hAnsi="Segoe UI" w:cs="Segoe UI"/>
+          <w:sz w:val="28"/>
+          <w:szCs w:val="28"/>
+          <w:lang w:val="vi-VN"/>
+        </w:rPr>
+        <w:t>c t</w:t>
+      </w:r>
+      <w:r>
+        <w:rPr>
+          <w:rFonts w:ascii="Segoe UI" w:hAnsi="Segoe UI" w:cs="Segoe UI"/>
+          <w:sz w:val="28"/>
+          <w:szCs w:val="28"/>
+          <w:lang w:val="vi-VN"/>
+        </w:rPr>
+        <w:t>ạ</w:t>
+      </w:r>
+      <w:r>
+        <w:rPr>
+          <w:rFonts w:ascii="Segoe UI" w:hAnsi="Segoe UI" w:cs="Segoe UI"/>
+          <w:sz w:val="28"/>
+          <w:szCs w:val="28"/>
+          <w:lang w:val="vi-VN"/>
+        </w:rPr>
+        <w:t>p khi cài đ</w:t>
+      </w:r>
+      <w:r>
+        <w:rPr>
+          <w:rFonts w:ascii="Segoe UI" w:hAnsi="Segoe UI" w:cs="Segoe UI"/>
+          <w:sz w:val="28"/>
+          <w:szCs w:val="28"/>
+          <w:lang w:val="vi-VN"/>
+        </w:rPr>
+        <w:t>ặ</w:t>
+      </w:r>
+      <w:r>
+        <w:rPr>
+          <w:rFonts w:ascii="Segoe UI" w:hAnsi="Segoe UI" w:cs="Segoe UI"/>
+          <w:sz w:val="28"/>
+          <w:szCs w:val="28"/>
+          <w:lang w:val="vi-VN"/>
+        </w:rPr>
+        <w:t>t</w:t>
       </w:r>
     </w:p>
     <w:p>
       <w:pPr>
         <w:pStyle w:val="ListParagraph"/>
         <w:rPr>
-          <w:rFonts w:ascii="Arial" w:hAnsi="Arial" w:cs="Arial"/>
-          <w:sz w:val="28"/>
-          <w:szCs w:val="28"/>
-          <w:lang w:val="vi-VN"/>
-        </w:rPr>
-      </w:pPr>
-      <w:r>
-        <w:rPr>
-          <w:rFonts w:cs="Arial" w:ascii="Arial" w:hAnsi="Arial"/>
-          <w:sz w:val="28"/>
-          <w:szCs w:val="28"/>
-          <w:lang w:val="vi-VN"/>
-        </w:rPr>
-      </w:r>
+          <w:rFonts w:ascii="Segoe UI" w:hAnsi="Segoe UI" w:cs="Segoe UI"/>
+          <w:sz w:val="28"/>
+          <w:szCs w:val="28"/>
+          <w:lang w:val="vi-VN"/>
+        </w:rPr>
+      </w:pPr>
     </w:p>
     <w:p>
       <w:pPr>
@@ -585,15 +2278,15 @@
           <w:numId w:val="1"/>
         </w:numPr>
         <w:rPr>
-          <w:rFonts w:ascii="Arial" w:hAnsi="Arial" w:cs="Arial"/>
-          <w:sz w:val="28"/>
-          <w:szCs w:val="28"/>
-          <w:lang w:val="vi-VN"/>
-        </w:rPr>
-      </w:pPr>
-      <w:r>
-        <w:rPr>
-          <w:rFonts w:cs="Arial" w:ascii="Arial" w:hAnsi="Arial"/>
+          <w:rFonts w:ascii="Segoe UI" w:hAnsi="Segoe UI" w:cs="Segoe UI"/>
+          <w:sz w:val="28"/>
+          <w:szCs w:val="28"/>
+          <w:lang w:val="vi-VN"/>
+        </w:rPr>
+      </w:pPr>
+      <w:r>
+        <w:rPr>
+          <w:rFonts w:ascii="Segoe UI" w:hAnsi="Segoe UI" w:cs="Segoe UI"/>
           <w:sz w:val="28"/>
           <w:szCs w:val="28"/>
           <w:lang w:val="vi-VN"/>
@@ -605,68 +2298,759 @@
       <w:pPr>
         <w:pStyle w:val="ListParagraph"/>
         <w:rPr>
-          <w:rFonts w:ascii="Arial" w:hAnsi="Arial" w:cs="Arial"/>
-          <w:sz w:val="28"/>
-          <w:szCs w:val="28"/>
-          <w:lang w:val="vi-VN"/>
-        </w:rPr>
-      </w:pPr>
-      <w:r>
-        <w:rPr>
-          <w:rFonts w:cs="Arial" w:ascii="Arial" w:hAnsi="Arial"/>
-          <w:sz w:val="28"/>
-          <w:szCs w:val="28"/>
-          <w:lang w:val="vi-VN"/>
-        </w:rPr>
-        <w:t>Tạo ra các đối tượng mà nguồn để tạo ra đối tượng là giới hạn, VD (lấy object từ database)</w:t>
+          <w:rFonts w:ascii="Segoe UI" w:hAnsi="Segoe UI" w:cs="Segoe UI"/>
+          <w:sz w:val="28"/>
+          <w:szCs w:val="28"/>
+          <w:lang w:val="vi-VN"/>
+        </w:rPr>
+      </w:pPr>
+      <w:r>
+        <w:rPr>
+          <w:rFonts w:ascii="Segoe UI" w:hAnsi="Segoe UI" w:cs="Segoe UI"/>
+          <w:sz w:val="28"/>
+          <w:szCs w:val="28"/>
+          <w:lang w:val="vi-VN"/>
+        </w:rPr>
+        <w:t>T</w:t>
+      </w:r>
+      <w:r>
+        <w:rPr>
+          <w:rFonts w:ascii="Segoe UI" w:hAnsi="Segoe UI" w:cs="Segoe UI"/>
+          <w:sz w:val="28"/>
+          <w:szCs w:val="28"/>
+          <w:lang w:val="vi-VN"/>
+        </w:rPr>
+        <w:t>ạ</w:t>
+      </w:r>
+      <w:r>
+        <w:rPr>
+          <w:rFonts w:ascii="Segoe UI" w:hAnsi="Segoe UI" w:cs="Segoe UI"/>
+          <w:sz w:val="28"/>
+          <w:szCs w:val="28"/>
+          <w:lang w:val="vi-VN"/>
+        </w:rPr>
+        <w:t>o ra các đ</w:t>
+      </w:r>
+      <w:r>
+        <w:rPr>
+          <w:rFonts w:ascii="Segoe UI" w:hAnsi="Segoe UI" w:cs="Segoe UI"/>
+          <w:sz w:val="28"/>
+          <w:szCs w:val="28"/>
+          <w:lang w:val="vi-VN"/>
+        </w:rPr>
+        <w:t>ố</w:t>
+      </w:r>
+      <w:r>
+        <w:rPr>
+          <w:rFonts w:ascii="Segoe UI" w:hAnsi="Segoe UI" w:cs="Segoe UI"/>
+          <w:sz w:val="28"/>
+          <w:szCs w:val="28"/>
+          <w:lang w:val="vi-VN"/>
+        </w:rPr>
+        <w:t>i tư</w:t>
+      </w:r>
+      <w:r>
+        <w:rPr>
+          <w:rFonts w:ascii="Segoe UI" w:hAnsi="Segoe UI" w:cs="Segoe UI"/>
+          <w:sz w:val="28"/>
+          <w:szCs w:val="28"/>
+          <w:lang w:val="vi-VN"/>
+        </w:rPr>
+        <w:t>ợ</w:t>
+      </w:r>
+      <w:r>
+        <w:rPr>
+          <w:rFonts w:ascii="Segoe UI" w:hAnsi="Segoe UI" w:cs="Segoe UI"/>
+          <w:sz w:val="28"/>
+          <w:szCs w:val="28"/>
+          <w:lang w:val="vi-VN"/>
+        </w:rPr>
+        <w:t xml:space="preserve">ng mà </w:t>
+      </w:r>
+      <w:r>
+        <w:rPr>
+          <w:rFonts w:ascii="Segoe UI" w:hAnsi="Segoe UI" w:cs="Segoe UI"/>
+          <w:sz w:val="28"/>
+          <w:szCs w:val="28"/>
+          <w:lang w:val="vi-VN"/>
+        </w:rPr>
+        <w:t>ngu</w:t>
+      </w:r>
+      <w:r>
+        <w:rPr>
+          <w:rFonts w:ascii="Segoe UI" w:hAnsi="Segoe UI" w:cs="Segoe UI"/>
+          <w:sz w:val="28"/>
+          <w:szCs w:val="28"/>
+          <w:lang w:val="vi-VN"/>
+        </w:rPr>
+        <w:t>ồ</w:t>
+      </w:r>
+      <w:r>
+        <w:rPr>
+          <w:rFonts w:ascii="Segoe UI" w:hAnsi="Segoe UI" w:cs="Segoe UI"/>
+          <w:sz w:val="28"/>
+          <w:szCs w:val="28"/>
+          <w:lang w:val="vi-VN"/>
+        </w:rPr>
+        <w:t>n đ</w:t>
+      </w:r>
+      <w:r>
+        <w:rPr>
+          <w:rFonts w:ascii="Segoe UI" w:hAnsi="Segoe UI" w:cs="Segoe UI"/>
+          <w:sz w:val="28"/>
+          <w:szCs w:val="28"/>
+          <w:lang w:val="vi-VN"/>
+        </w:rPr>
+        <w:t>ể</w:t>
+      </w:r>
+      <w:r>
+        <w:rPr>
+          <w:rFonts w:ascii="Segoe UI" w:hAnsi="Segoe UI" w:cs="Segoe UI"/>
+          <w:sz w:val="28"/>
+          <w:szCs w:val="28"/>
+          <w:lang w:val="vi-VN"/>
+        </w:rPr>
+        <w:t xml:space="preserve"> t</w:t>
+      </w:r>
+      <w:r>
+        <w:rPr>
+          <w:rFonts w:ascii="Segoe UI" w:hAnsi="Segoe UI" w:cs="Segoe UI"/>
+          <w:sz w:val="28"/>
+          <w:szCs w:val="28"/>
+          <w:lang w:val="vi-VN"/>
+        </w:rPr>
+        <w:t>ạ</w:t>
+      </w:r>
+      <w:r>
+        <w:rPr>
+          <w:rFonts w:ascii="Segoe UI" w:hAnsi="Segoe UI" w:cs="Segoe UI"/>
+          <w:sz w:val="28"/>
+          <w:szCs w:val="28"/>
+          <w:lang w:val="vi-VN"/>
+        </w:rPr>
+        <w:t>o ra đ</w:t>
+      </w:r>
+      <w:r>
+        <w:rPr>
+          <w:rFonts w:ascii="Segoe UI" w:hAnsi="Segoe UI" w:cs="Segoe UI"/>
+          <w:sz w:val="28"/>
+          <w:szCs w:val="28"/>
+          <w:lang w:val="vi-VN"/>
+        </w:rPr>
+        <w:t>ố</w:t>
+      </w:r>
+      <w:r>
+        <w:rPr>
+          <w:rFonts w:ascii="Segoe UI" w:hAnsi="Segoe UI" w:cs="Segoe UI"/>
+          <w:sz w:val="28"/>
+          <w:szCs w:val="28"/>
+          <w:lang w:val="vi-VN"/>
+        </w:rPr>
+        <w:t>i tư</w:t>
+      </w:r>
+      <w:r>
+        <w:rPr>
+          <w:rFonts w:ascii="Segoe UI" w:hAnsi="Segoe UI" w:cs="Segoe UI"/>
+          <w:sz w:val="28"/>
+          <w:szCs w:val="28"/>
+          <w:lang w:val="vi-VN"/>
+        </w:rPr>
+        <w:t>ợ</w:t>
+      </w:r>
+      <w:r>
+        <w:rPr>
+          <w:rFonts w:ascii="Segoe UI" w:hAnsi="Segoe UI" w:cs="Segoe UI"/>
+          <w:sz w:val="28"/>
+          <w:szCs w:val="28"/>
+          <w:lang w:val="vi-VN"/>
+        </w:rPr>
+        <w:t>ng là gi</w:t>
+      </w:r>
+      <w:r>
+        <w:rPr>
+          <w:rFonts w:ascii="Segoe UI" w:hAnsi="Segoe UI" w:cs="Segoe UI"/>
+          <w:sz w:val="28"/>
+          <w:szCs w:val="28"/>
+          <w:lang w:val="vi-VN"/>
+        </w:rPr>
+        <w:t>ớ</w:t>
+      </w:r>
+      <w:r>
+        <w:rPr>
+          <w:rFonts w:ascii="Segoe UI" w:hAnsi="Segoe UI" w:cs="Segoe UI"/>
+          <w:sz w:val="28"/>
+          <w:szCs w:val="28"/>
+          <w:lang w:val="vi-VN"/>
+        </w:rPr>
+        <w:t>i h</w:t>
+      </w:r>
+      <w:r>
+        <w:rPr>
+          <w:rFonts w:ascii="Segoe UI" w:hAnsi="Segoe UI" w:cs="Segoe UI"/>
+          <w:sz w:val="28"/>
+          <w:szCs w:val="28"/>
+          <w:lang w:val="vi-VN"/>
+        </w:rPr>
+        <w:t>ạ</w:t>
+      </w:r>
+      <w:r>
+        <w:rPr>
+          <w:rFonts w:ascii="Segoe UI" w:hAnsi="Segoe UI" w:cs="Segoe UI"/>
+          <w:sz w:val="28"/>
+          <w:szCs w:val="28"/>
+          <w:lang w:val="vi-VN"/>
+        </w:rPr>
+        <w:t>n, VD (l</w:t>
+      </w:r>
+      <w:r>
+        <w:rPr>
+          <w:rFonts w:ascii="Segoe UI" w:hAnsi="Segoe UI" w:cs="Segoe UI"/>
+          <w:sz w:val="28"/>
+          <w:szCs w:val="28"/>
+          <w:lang w:val="vi-VN"/>
+        </w:rPr>
+        <w:t>ấ</w:t>
+      </w:r>
+      <w:r>
+        <w:rPr>
+          <w:rFonts w:ascii="Segoe UI" w:hAnsi="Segoe UI" w:cs="Segoe UI"/>
+          <w:sz w:val="28"/>
+          <w:szCs w:val="28"/>
+          <w:lang w:val="vi-VN"/>
+        </w:rPr>
+        <w:t>y object t</w:t>
+      </w:r>
+      <w:r>
+        <w:rPr>
+          <w:rFonts w:ascii="Segoe UI" w:hAnsi="Segoe UI" w:cs="Segoe UI"/>
+          <w:sz w:val="28"/>
+          <w:szCs w:val="28"/>
+          <w:lang w:val="vi-VN"/>
+        </w:rPr>
+        <w:t>ừ</w:t>
+      </w:r>
+      <w:r>
+        <w:rPr>
+          <w:rFonts w:ascii="Segoe UI" w:hAnsi="Segoe UI" w:cs="Segoe UI"/>
+          <w:sz w:val="28"/>
+          <w:szCs w:val="28"/>
+          <w:lang w:val="vi-VN"/>
+        </w:rPr>
+        <w:t xml:space="preserve"> database)</w:t>
       </w:r>
     </w:p>
     <w:p>
       <w:pPr>
         <w:pStyle w:val="ListParagraph"/>
         <w:rPr>
-          <w:rFonts w:ascii="Arial" w:hAnsi="Arial" w:cs="Arial"/>
-          <w:sz w:val="28"/>
-          <w:szCs w:val="28"/>
-          <w:lang w:val="vi-VN"/>
-        </w:rPr>
-      </w:pPr>
-      <w:r>
-        <w:rPr>
-          <w:rFonts w:cs="Arial" w:ascii="Arial" w:hAnsi="Arial"/>
-          <w:sz w:val="28"/>
-          <w:szCs w:val="28"/>
-          <w:lang w:val="vi-VN"/>
-        </w:rPr>
-        <w:t>Ưu điểm : tối ưu về tốc độ khi không spam vào nguồn dữ liệu khi bị hạn chế về phần cứng</w:t>
+          <w:rFonts w:ascii="Segoe UI" w:hAnsi="Segoe UI" w:cs="Segoe UI"/>
+          <w:sz w:val="28"/>
+          <w:szCs w:val="28"/>
+          <w:lang w:val="vi-VN"/>
+        </w:rPr>
+      </w:pPr>
+      <w:r>
+        <w:rPr>
+          <w:rFonts w:ascii="Segoe UI" w:hAnsi="Segoe UI" w:cs="Segoe UI"/>
+          <w:sz w:val="28"/>
+          <w:szCs w:val="28"/>
+          <w:lang w:val="vi-VN"/>
+        </w:rPr>
+        <w:t>Ưu đi</w:t>
+      </w:r>
+      <w:r>
+        <w:rPr>
+          <w:rFonts w:ascii="Segoe UI" w:hAnsi="Segoe UI" w:cs="Segoe UI"/>
+          <w:sz w:val="28"/>
+          <w:szCs w:val="28"/>
+          <w:lang w:val="vi-VN"/>
+        </w:rPr>
+        <w:t>ể</w:t>
+      </w:r>
+      <w:r>
+        <w:rPr>
+          <w:rFonts w:ascii="Segoe UI" w:hAnsi="Segoe UI" w:cs="Segoe UI"/>
+          <w:sz w:val="28"/>
+          <w:szCs w:val="28"/>
+          <w:lang w:val="vi-VN"/>
+        </w:rPr>
+        <w:t>m : t</w:t>
+      </w:r>
+      <w:r>
+        <w:rPr>
+          <w:rFonts w:ascii="Segoe UI" w:hAnsi="Segoe UI" w:cs="Segoe UI"/>
+          <w:sz w:val="28"/>
+          <w:szCs w:val="28"/>
+          <w:lang w:val="vi-VN"/>
+        </w:rPr>
+        <w:t>ố</w:t>
+      </w:r>
+      <w:r>
+        <w:rPr>
+          <w:rFonts w:ascii="Segoe UI" w:hAnsi="Segoe UI" w:cs="Segoe UI"/>
+          <w:sz w:val="28"/>
+          <w:szCs w:val="28"/>
+          <w:lang w:val="vi-VN"/>
+        </w:rPr>
+        <w:t>i ưu v</w:t>
+      </w:r>
+      <w:r>
+        <w:rPr>
+          <w:rFonts w:ascii="Segoe UI" w:hAnsi="Segoe UI" w:cs="Segoe UI"/>
+          <w:sz w:val="28"/>
+          <w:szCs w:val="28"/>
+          <w:lang w:val="vi-VN"/>
+        </w:rPr>
+        <w:t>ề</w:t>
+      </w:r>
+      <w:r>
+        <w:rPr>
+          <w:rFonts w:ascii="Segoe UI" w:hAnsi="Segoe UI" w:cs="Segoe UI"/>
+          <w:sz w:val="28"/>
+          <w:szCs w:val="28"/>
+          <w:lang w:val="vi-VN"/>
+        </w:rPr>
+        <w:t xml:space="preserve"> t</w:t>
+      </w:r>
+      <w:r>
+        <w:rPr>
+          <w:rFonts w:ascii="Segoe UI" w:hAnsi="Segoe UI" w:cs="Segoe UI"/>
+          <w:sz w:val="28"/>
+          <w:szCs w:val="28"/>
+          <w:lang w:val="vi-VN"/>
+        </w:rPr>
+        <w:t>ố</w:t>
+      </w:r>
+      <w:r>
+        <w:rPr>
+          <w:rFonts w:ascii="Segoe UI" w:hAnsi="Segoe UI" w:cs="Segoe UI"/>
+          <w:sz w:val="28"/>
+          <w:szCs w:val="28"/>
+          <w:lang w:val="vi-VN"/>
+        </w:rPr>
+        <w:t>c đ</w:t>
+      </w:r>
+      <w:r>
+        <w:rPr>
+          <w:rFonts w:ascii="Segoe UI" w:hAnsi="Segoe UI" w:cs="Segoe UI"/>
+          <w:sz w:val="28"/>
+          <w:szCs w:val="28"/>
+          <w:lang w:val="vi-VN"/>
+        </w:rPr>
+        <w:t>ộ</w:t>
+      </w:r>
+      <w:r>
+        <w:rPr>
+          <w:rFonts w:ascii="Segoe UI" w:hAnsi="Segoe UI" w:cs="Segoe UI"/>
+          <w:sz w:val="28"/>
+          <w:szCs w:val="28"/>
+          <w:lang w:val="vi-VN"/>
+        </w:rPr>
+        <w:t xml:space="preserve"> khi không spam vào ngu</w:t>
+      </w:r>
+      <w:r>
+        <w:rPr>
+          <w:rFonts w:ascii="Segoe UI" w:hAnsi="Segoe UI" w:cs="Segoe UI"/>
+          <w:sz w:val="28"/>
+          <w:szCs w:val="28"/>
+          <w:lang w:val="vi-VN"/>
+        </w:rPr>
+        <w:t>ồ</w:t>
+      </w:r>
+      <w:r>
+        <w:rPr>
+          <w:rFonts w:ascii="Segoe UI" w:hAnsi="Segoe UI" w:cs="Segoe UI"/>
+          <w:sz w:val="28"/>
+          <w:szCs w:val="28"/>
+          <w:lang w:val="vi-VN"/>
+        </w:rPr>
+        <w:t>n d</w:t>
+      </w:r>
+      <w:r>
+        <w:rPr>
+          <w:rFonts w:ascii="Segoe UI" w:hAnsi="Segoe UI" w:cs="Segoe UI"/>
+          <w:sz w:val="28"/>
+          <w:szCs w:val="28"/>
+          <w:lang w:val="vi-VN"/>
+        </w:rPr>
+        <w:t>ữ</w:t>
+      </w:r>
+      <w:r>
+        <w:rPr>
+          <w:rFonts w:ascii="Segoe UI" w:hAnsi="Segoe UI" w:cs="Segoe UI"/>
+          <w:sz w:val="28"/>
+          <w:szCs w:val="28"/>
+          <w:lang w:val="vi-VN"/>
+        </w:rPr>
+        <w:t xml:space="preserve"> li</w:t>
+      </w:r>
+      <w:r>
+        <w:rPr>
+          <w:rFonts w:ascii="Segoe UI" w:hAnsi="Segoe UI" w:cs="Segoe UI"/>
+          <w:sz w:val="28"/>
+          <w:szCs w:val="28"/>
+          <w:lang w:val="vi-VN"/>
+        </w:rPr>
+        <w:t>ệ</w:t>
+      </w:r>
+      <w:r>
+        <w:rPr>
+          <w:rFonts w:ascii="Segoe UI" w:hAnsi="Segoe UI" w:cs="Segoe UI"/>
+          <w:sz w:val="28"/>
+          <w:szCs w:val="28"/>
+          <w:lang w:val="vi-VN"/>
+        </w:rPr>
+        <w:t>u khi b</w:t>
+      </w:r>
+      <w:r>
+        <w:rPr>
+          <w:rFonts w:ascii="Segoe UI" w:hAnsi="Segoe UI" w:cs="Segoe UI"/>
+          <w:sz w:val="28"/>
+          <w:szCs w:val="28"/>
+          <w:lang w:val="vi-VN"/>
+        </w:rPr>
+        <w:t>ị</w:t>
+      </w:r>
+      <w:r>
+        <w:rPr>
+          <w:rFonts w:ascii="Segoe UI" w:hAnsi="Segoe UI" w:cs="Segoe UI"/>
+          <w:sz w:val="28"/>
+          <w:szCs w:val="28"/>
+          <w:lang w:val="vi-VN"/>
+        </w:rPr>
+        <w:t xml:space="preserve"> h</w:t>
+      </w:r>
+      <w:r>
+        <w:rPr>
+          <w:rFonts w:ascii="Segoe UI" w:hAnsi="Segoe UI" w:cs="Segoe UI"/>
+          <w:sz w:val="28"/>
+          <w:szCs w:val="28"/>
+          <w:lang w:val="vi-VN"/>
+        </w:rPr>
+        <w:t>ạ</w:t>
+      </w:r>
+      <w:r>
+        <w:rPr>
+          <w:rFonts w:ascii="Segoe UI" w:hAnsi="Segoe UI" w:cs="Segoe UI"/>
+          <w:sz w:val="28"/>
+          <w:szCs w:val="28"/>
+          <w:lang w:val="vi-VN"/>
+        </w:rPr>
+        <w:t>n ch</w:t>
+      </w:r>
+      <w:r>
+        <w:rPr>
+          <w:rFonts w:ascii="Segoe UI" w:hAnsi="Segoe UI" w:cs="Segoe UI"/>
+          <w:sz w:val="28"/>
+          <w:szCs w:val="28"/>
+          <w:lang w:val="vi-VN"/>
+        </w:rPr>
+        <w:t>ế</w:t>
+      </w:r>
+      <w:r>
+        <w:rPr>
+          <w:rFonts w:ascii="Segoe UI" w:hAnsi="Segoe UI" w:cs="Segoe UI"/>
+          <w:sz w:val="28"/>
+          <w:szCs w:val="28"/>
+          <w:lang w:val="vi-VN"/>
+        </w:rPr>
+        <w:t xml:space="preserve"> v</w:t>
+      </w:r>
+      <w:r>
+        <w:rPr>
+          <w:rFonts w:ascii="Segoe UI" w:hAnsi="Segoe UI" w:cs="Segoe UI"/>
+          <w:sz w:val="28"/>
+          <w:szCs w:val="28"/>
+          <w:lang w:val="vi-VN"/>
+        </w:rPr>
+        <w:t>ề</w:t>
+      </w:r>
+      <w:r>
+        <w:rPr>
+          <w:rFonts w:ascii="Segoe UI" w:hAnsi="Segoe UI" w:cs="Segoe UI"/>
+          <w:sz w:val="28"/>
+          <w:szCs w:val="28"/>
+          <w:lang w:val="vi-VN"/>
+        </w:rPr>
+        <w:t xml:space="preserve"> ph</w:t>
+      </w:r>
+      <w:r>
+        <w:rPr>
+          <w:rFonts w:ascii="Segoe UI" w:hAnsi="Segoe UI" w:cs="Segoe UI"/>
+          <w:sz w:val="28"/>
+          <w:szCs w:val="28"/>
+          <w:lang w:val="vi-VN"/>
+        </w:rPr>
+        <w:t>ầ</w:t>
+      </w:r>
+      <w:r>
+        <w:rPr>
+          <w:rFonts w:ascii="Segoe UI" w:hAnsi="Segoe UI" w:cs="Segoe UI"/>
+          <w:sz w:val="28"/>
+          <w:szCs w:val="28"/>
+          <w:lang w:val="vi-VN"/>
+        </w:rPr>
+        <w:t>n c</w:t>
+      </w:r>
+      <w:r>
+        <w:rPr>
+          <w:rFonts w:ascii="Segoe UI" w:hAnsi="Segoe UI" w:cs="Segoe UI"/>
+          <w:sz w:val="28"/>
+          <w:szCs w:val="28"/>
+          <w:lang w:val="vi-VN"/>
+        </w:rPr>
+        <w:t>ứ</w:t>
+      </w:r>
+      <w:r>
+        <w:rPr>
+          <w:rFonts w:ascii="Segoe UI" w:hAnsi="Segoe UI" w:cs="Segoe UI"/>
+          <w:sz w:val="28"/>
+          <w:szCs w:val="28"/>
+          <w:lang w:val="vi-VN"/>
+        </w:rPr>
+        <w:t>ng</w:t>
       </w:r>
     </w:p>
     <w:p>
       <w:pPr>
         <w:pStyle w:val="ListParagraph"/>
         <w:rPr>
-          <w:rFonts w:ascii="Arial" w:hAnsi="Arial" w:cs="Arial"/>
-          <w:sz w:val="28"/>
-          <w:szCs w:val="28"/>
-          <w:lang w:val="vi-VN"/>
-        </w:rPr>
-      </w:pPr>
-      <w:r>
-        <w:rPr>
-          <w:rFonts w:cs="Arial" w:ascii="Arial" w:hAnsi="Arial"/>
-          <w:sz w:val="28"/>
-          <w:szCs w:val="28"/>
-          <w:lang w:val="vi-VN"/>
-        </w:rPr>
-        <w:t xml:space="preserve">Nhược điểm : khó kiểm soát khi dữ liệu gốc bị thay đổi, dẫn đến không đồng bộ </w:t>
+          <w:rFonts w:ascii="Segoe UI" w:hAnsi="Segoe UI" w:cs="Segoe UI"/>
+          <w:sz w:val="28"/>
+          <w:szCs w:val="28"/>
+          <w:lang w:val="vi-VN"/>
+        </w:rPr>
+      </w:pPr>
+      <w:r>
+        <w:rPr>
+          <w:rFonts w:ascii="Segoe UI" w:hAnsi="Segoe UI" w:cs="Segoe UI"/>
+          <w:sz w:val="28"/>
+          <w:szCs w:val="28"/>
+          <w:lang w:val="vi-VN"/>
+        </w:rPr>
+        <w:t>Như</w:t>
+      </w:r>
+      <w:r>
+        <w:rPr>
+          <w:rFonts w:ascii="Segoe UI" w:hAnsi="Segoe UI" w:cs="Segoe UI"/>
+          <w:sz w:val="28"/>
+          <w:szCs w:val="28"/>
+          <w:lang w:val="vi-VN"/>
+        </w:rPr>
+        <w:t>ợ</w:t>
+      </w:r>
+      <w:r>
+        <w:rPr>
+          <w:rFonts w:ascii="Segoe UI" w:hAnsi="Segoe UI" w:cs="Segoe UI"/>
+          <w:sz w:val="28"/>
+          <w:szCs w:val="28"/>
+          <w:lang w:val="vi-VN"/>
+        </w:rPr>
+        <w:t>c đi</w:t>
+      </w:r>
+      <w:r>
+        <w:rPr>
+          <w:rFonts w:ascii="Segoe UI" w:hAnsi="Segoe UI" w:cs="Segoe UI"/>
+          <w:sz w:val="28"/>
+          <w:szCs w:val="28"/>
+          <w:lang w:val="vi-VN"/>
+        </w:rPr>
+        <w:t>ể</w:t>
+      </w:r>
+      <w:r>
+        <w:rPr>
+          <w:rFonts w:ascii="Segoe UI" w:hAnsi="Segoe UI" w:cs="Segoe UI"/>
+          <w:sz w:val="28"/>
+          <w:szCs w:val="28"/>
+          <w:lang w:val="vi-VN"/>
+        </w:rPr>
+        <w:t>m : khó ki</w:t>
+      </w:r>
+      <w:r>
+        <w:rPr>
+          <w:rFonts w:ascii="Segoe UI" w:hAnsi="Segoe UI" w:cs="Segoe UI"/>
+          <w:sz w:val="28"/>
+          <w:szCs w:val="28"/>
+          <w:lang w:val="vi-VN"/>
+        </w:rPr>
+        <w:t>ể</w:t>
+      </w:r>
+      <w:r>
+        <w:rPr>
+          <w:rFonts w:ascii="Segoe UI" w:hAnsi="Segoe UI" w:cs="Segoe UI"/>
+          <w:sz w:val="28"/>
+          <w:szCs w:val="28"/>
+          <w:lang w:val="vi-VN"/>
+        </w:rPr>
+        <w:t>m soát khi d</w:t>
+      </w:r>
+      <w:r>
+        <w:rPr>
+          <w:rFonts w:ascii="Segoe UI" w:hAnsi="Segoe UI" w:cs="Segoe UI"/>
+          <w:sz w:val="28"/>
+          <w:szCs w:val="28"/>
+          <w:lang w:val="vi-VN"/>
+        </w:rPr>
+        <w:t>ữ</w:t>
+      </w:r>
+      <w:r>
+        <w:rPr>
+          <w:rFonts w:ascii="Segoe UI" w:hAnsi="Segoe UI" w:cs="Segoe UI"/>
+          <w:sz w:val="28"/>
+          <w:szCs w:val="28"/>
+          <w:lang w:val="vi-VN"/>
+        </w:rPr>
+        <w:t xml:space="preserve"> li</w:t>
+      </w:r>
+      <w:r>
+        <w:rPr>
+          <w:rFonts w:ascii="Segoe UI" w:hAnsi="Segoe UI" w:cs="Segoe UI"/>
+          <w:sz w:val="28"/>
+          <w:szCs w:val="28"/>
+          <w:lang w:val="vi-VN"/>
+        </w:rPr>
+        <w:t>ệ</w:t>
+      </w:r>
+      <w:r>
+        <w:rPr>
+          <w:rFonts w:ascii="Segoe UI" w:hAnsi="Segoe UI" w:cs="Segoe UI"/>
+          <w:sz w:val="28"/>
+          <w:szCs w:val="28"/>
+          <w:lang w:val="vi-VN"/>
+        </w:rPr>
+        <w:t>u g</w:t>
+      </w:r>
+      <w:r>
+        <w:rPr>
+          <w:rFonts w:ascii="Segoe UI" w:hAnsi="Segoe UI" w:cs="Segoe UI"/>
+          <w:sz w:val="28"/>
+          <w:szCs w:val="28"/>
+          <w:lang w:val="vi-VN"/>
+        </w:rPr>
+        <w:t>ố</w:t>
+      </w:r>
+      <w:r>
+        <w:rPr>
+          <w:rFonts w:ascii="Segoe UI" w:hAnsi="Segoe UI" w:cs="Segoe UI"/>
+          <w:sz w:val="28"/>
+          <w:szCs w:val="28"/>
+          <w:lang w:val="vi-VN"/>
+        </w:rPr>
+        <w:t>c b</w:t>
+      </w:r>
+      <w:r>
+        <w:rPr>
+          <w:rFonts w:ascii="Segoe UI" w:hAnsi="Segoe UI" w:cs="Segoe UI"/>
+          <w:sz w:val="28"/>
+          <w:szCs w:val="28"/>
+          <w:lang w:val="vi-VN"/>
+        </w:rPr>
+        <w:t>ị</w:t>
+      </w:r>
+      <w:r>
+        <w:rPr>
+          <w:rFonts w:ascii="Segoe UI" w:hAnsi="Segoe UI" w:cs="Segoe UI"/>
+          <w:sz w:val="28"/>
+          <w:szCs w:val="28"/>
+          <w:lang w:val="vi-VN"/>
+        </w:rPr>
+        <w:t xml:space="preserve"> thay đ</w:t>
+      </w:r>
+      <w:r>
+        <w:rPr>
+          <w:rFonts w:ascii="Segoe UI" w:hAnsi="Segoe UI" w:cs="Segoe UI"/>
+          <w:sz w:val="28"/>
+          <w:szCs w:val="28"/>
+          <w:lang w:val="vi-VN"/>
+        </w:rPr>
+        <w:t>ổ</w:t>
+      </w:r>
+      <w:r>
+        <w:rPr>
+          <w:rFonts w:ascii="Segoe UI" w:hAnsi="Segoe UI" w:cs="Segoe UI"/>
+          <w:sz w:val="28"/>
+          <w:szCs w:val="28"/>
+          <w:lang w:val="vi-VN"/>
+        </w:rPr>
+        <w:t>i, d</w:t>
+      </w:r>
+      <w:r>
+        <w:rPr>
+          <w:rFonts w:ascii="Segoe UI" w:hAnsi="Segoe UI" w:cs="Segoe UI"/>
+          <w:sz w:val="28"/>
+          <w:szCs w:val="28"/>
+          <w:lang w:val="vi-VN"/>
+        </w:rPr>
+        <w:t>ẫ</w:t>
+      </w:r>
+      <w:r>
+        <w:rPr>
+          <w:rFonts w:ascii="Segoe UI" w:hAnsi="Segoe UI" w:cs="Segoe UI"/>
+          <w:sz w:val="28"/>
+          <w:szCs w:val="28"/>
+          <w:lang w:val="vi-VN"/>
+        </w:rPr>
+        <w:t>n đ</w:t>
+      </w:r>
+      <w:r>
+        <w:rPr>
+          <w:rFonts w:ascii="Segoe UI" w:hAnsi="Segoe UI" w:cs="Segoe UI"/>
+          <w:sz w:val="28"/>
+          <w:szCs w:val="28"/>
+          <w:lang w:val="vi-VN"/>
+        </w:rPr>
+        <w:t>ế</w:t>
+      </w:r>
+      <w:r>
+        <w:rPr>
+          <w:rFonts w:ascii="Segoe UI" w:hAnsi="Segoe UI" w:cs="Segoe UI"/>
+          <w:sz w:val="28"/>
+          <w:szCs w:val="28"/>
+          <w:lang w:val="vi-VN"/>
+        </w:rPr>
+        <w:t>n không đ</w:t>
+      </w:r>
+      <w:r>
+        <w:rPr>
+          <w:rFonts w:ascii="Segoe UI" w:hAnsi="Segoe UI" w:cs="Segoe UI"/>
+          <w:sz w:val="28"/>
+          <w:szCs w:val="28"/>
+          <w:lang w:val="vi-VN"/>
+        </w:rPr>
+        <w:t>ồ</w:t>
+      </w:r>
+      <w:r>
+        <w:rPr>
+          <w:rFonts w:ascii="Segoe UI" w:hAnsi="Segoe UI" w:cs="Segoe UI"/>
+          <w:sz w:val="28"/>
+          <w:szCs w:val="28"/>
+          <w:lang w:val="vi-VN"/>
+        </w:rPr>
+        <w:t>ng b</w:t>
+      </w:r>
+      <w:r>
+        <w:rPr>
+          <w:rFonts w:ascii="Segoe UI" w:hAnsi="Segoe UI" w:cs="Segoe UI"/>
+          <w:sz w:val="28"/>
+          <w:szCs w:val="28"/>
+          <w:lang w:val="vi-VN"/>
+        </w:rPr>
+        <w:t>ộ</w:t>
+      </w:r>
+      <w:r>
+        <w:rPr>
+          <w:rFonts w:ascii="Segoe UI" w:hAnsi="Segoe UI" w:cs="Segoe UI"/>
+          <w:sz w:val="28"/>
+          <w:szCs w:val="28"/>
+          <w:lang w:val="vi-VN"/>
+        </w:rPr>
+        <w:t xml:space="preserve"> </w:t>
       </w:r>
     </w:p>
     <w:p>
       <w:pPr>
-        <w:pStyle w:val="Normal"/>
-        <w:rPr>
-          <w:rFonts w:ascii="Arial" w:hAnsi="Arial" w:cs="Arial"/>
-          <w:b/>
+        <w:rPr>
+          <w:rFonts w:ascii="Segoe UI" w:hAnsi="Segoe UI" w:cs="Segoe UI"/>
           <w:b/>
           <w:bCs/>
           <w:sz w:val="28"/>
@@ -676,7 +3060,7 @@
       </w:pPr>
       <w:r>
         <w:rPr>
-          <w:rFonts w:cs="Arial" w:ascii="Arial" w:hAnsi="Arial"/>
+          <w:rFonts w:ascii="Segoe UI" w:hAnsi="Segoe UI" w:cs="Segoe UI"/>
           <w:b/>
           <w:bCs/>
           <w:sz w:val="28"/>
@@ -694,80 +3078,413 @@
           <w:numId w:val="1"/>
         </w:numPr>
         <w:rPr>
-          <w:rFonts w:ascii="Arial" w:hAnsi="Arial" w:cs="Arial"/>
-          <w:sz w:val="28"/>
-          <w:szCs w:val="28"/>
-          <w:lang w:val="vi-VN"/>
-        </w:rPr>
-      </w:pPr>
-      <w:r>
-        <w:rPr>
-          <w:rFonts w:cs="Arial" w:ascii="Arial" w:hAnsi="Arial"/>
-          <w:sz w:val="28"/>
-          <w:szCs w:val="28"/>
-          <w:lang w:val="vi-VN"/>
-        </w:rPr>
-        <w:t>Adapter Pattern</w:t>
+          <w:rFonts w:ascii="Segoe UI" w:hAnsi="Segoe UI" w:cs="Segoe UI"/>
+          <w:sz w:val="28"/>
+          <w:szCs w:val="28"/>
+          <w:lang w:val="vi-VN"/>
+        </w:rPr>
+      </w:pPr>
+      <w:r>
+        <w:rPr>
+          <w:rFonts w:ascii="Segoe UI" w:hAnsi="Segoe UI" w:cs="Segoe UI"/>
+          <w:sz w:val="28"/>
+          <w:szCs w:val="28"/>
+          <w:lang w:val="vi-VN"/>
+        </w:rPr>
+        <w:t>Adap</w:t>
+      </w:r>
+      <w:r>
+        <w:rPr>
+          <w:rFonts w:ascii="Segoe UI" w:hAnsi="Segoe UI" w:cs="Segoe UI"/>
+          <w:sz w:val="28"/>
+          <w:szCs w:val="28"/>
+          <w:lang w:val="vi-VN"/>
+        </w:rPr>
+        <w:t>ter Pattern</w:t>
       </w:r>
     </w:p>
     <w:p>
       <w:pPr>
         <w:pStyle w:val="ListParagraph"/>
         <w:rPr>
-          <w:rFonts w:ascii="Arial" w:hAnsi="Arial" w:cs="Arial"/>
-          <w:sz w:val="28"/>
-          <w:szCs w:val="28"/>
-          <w:lang w:val="vi-VN"/>
-        </w:rPr>
-      </w:pPr>
-      <w:r>
-        <w:rPr>
-          <w:rFonts w:cs="Arial" w:ascii="Arial" w:hAnsi="Arial"/>
-          <w:sz w:val="28"/>
-          <w:szCs w:val="28"/>
-          <w:lang w:val="vi-VN"/>
-        </w:rPr>
-        <w:t>Cho phép những object không liên quan đến nhau có thể hoạt động và tương thích với nhau</w:t>
+          <w:rFonts w:ascii="Segoe UI" w:hAnsi="Segoe UI" w:cs="Segoe UI"/>
+          <w:sz w:val="28"/>
+          <w:szCs w:val="28"/>
+          <w:lang w:val="vi-VN"/>
+        </w:rPr>
+      </w:pPr>
+      <w:r>
+        <w:rPr>
+          <w:rFonts w:ascii="Segoe UI" w:hAnsi="Segoe UI" w:cs="Segoe UI"/>
+          <w:sz w:val="28"/>
+          <w:szCs w:val="28"/>
+          <w:lang w:val="vi-VN"/>
+        </w:rPr>
+        <w:t>Cho phép nh</w:t>
+      </w:r>
+      <w:r>
+        <w:rPr>
+          <w:rFonts w:ascii="Segoe UI" w:hAnsi="Segoe UI" w:cs="Segoe UI"/>
+          <w:sz w:val="28"/>
+          <w:szCs w:val="28"/>
+          <w:lang w:val="vi-VN"/>
+        </w:rPr>
+        <w:t>ữ</w:t>
+      </w:r>
+      <w:r>
+        <w:rPr>
+          <w:rFonts w:ascii="Segoe UI" w:hAnsi="Segoe UI" w:cs="Segoe UI"/>
+          <w:sz w:val="28"/>
+          <w:szCs w:val="28"/>
+          <w:lang w:val="vi-VN"/>
+        </w:rPr>
+        <w:t>ng object không liên quan đ</w:t>
+      </w:r>
+      <w:r>
+        <w:rPr>
+          <w:rFonts w:ascii="Segoe UI" w:hAnsi="Segoe UI" w:cs="Segoe UI"/>
+          <w:sz w:val="28"/>
+          <w:szCs w:val="28"/>
+          <w:lang w:val="vi-VN"/>
+        </w:rPr>
+        <w:t>ế</w:t>
+      </w:r>
+      <w:r>
+        <w:rPr>
+          <w:rFonts w:ascii="Segoe UI" w:hAnsi="Segoe UI" w:cs="Segoe UI"/>
+          <w:sz w:val="28"/>
+          <w:szCs w:val="28"/>
+          <w:lang w:val="vi-VN"/>
+        </w:rPr>
+        <w:t>n nhau có th</w:t>
+      </w:r>
+      <w:r>
+        <w:rPr>
+          <w:rFonts w:ascii="Segoe UI" w:hAnsi="Segoe UI" w:cs="Segoe UI"/>
+          <w:sz w:val="28"/>
+          <w:szCs w:val="28"/>
+          <w:lang w:val="vi-VN"/>
+        </w:rPr>
+        <w:t>ể</w:t>
+      </w:r>
+      <w:r>
+        <w:rPr>
+          <w:rFonts w:ascii="Segoe UI" w:hAnsi="Segoe UI" w:cs="Segoe UI"/>
+          <w:sz w:val="28"/>
+          <w:szCs w:val="28"/>
+          <w:lang w:val="vi-VN"/>
+        </w:rPr>
+        <w:t xml:space="preserve"> ho</w:t>
+      </w:r>
+      <w:r>
+        <w:rPr>
+          <w:rFonts w:ascii="Segoe UI" w:hAnsi="Segoe UI" w:cs="Segoe UI"/>
+          <w:sz w:val="28"/>
+          <w:szCs w:val="28"/>
+          <w:lang w:val="vi-VN"/>
+        </w:rPr>
+        <w:t>ạ</w:t>
+      </w:r>
+      <w:r>
+        <w:rPr>
+          <w:rFonts w:ascii="Segoe UI" w:hAnsi="Segoe UI" w:cs="Segoe UI"/>
+          <w:sz w:val="28"/>
+          <w:szCs w:val="28"/>
+          <w:lang w:val="vi-VN"/>
+        </w:rPr>
+        <w:t>t đ</w:t>
+      </w:r>
+      <w:r>
+        <w:rPr>
+          <w:rFonts w:ascii="Segoe UI" w:hAnsi="Segoe UI" w:cs="Segoe UI"/>
+          <w:sz w:val="28"/>
+          <w:szCs w:val="28"/>
+          <w:lang w:val="vi-VN"/>
+        </w:rPr>
+        <w:t>ộ</w:t>
+      </w:r>
+      <w:r>
+        <w:rPr>
+          <w:rFonts w:ascii="Segoe UI" w:hAnsi="Segoe UI" w:cs="Segoe UI"/>
+          <w:sz w:val="28"/>
+          <w:szCs w:val="28"/>
+          <w:lang w:val="vi-VN"/>
+        </w:rPr>
+        <w:t>ng và tương thích v</w:t>
+      </w:r>
+      <w:r>
+        <w:rPr>
+          <w:rFonts w:ascii="Segoe UI" w:hAnsi="Segoe UI" w:cs="Segoe UI"/>
+          <w:sz w:val="28"/>
+          <w:szCs w:val="28"/>
+          <w:lang w:val="vi-VN"/>
+        </w:rPr>
+        <w:t>ớ</w:t>
+      </w:r>
+      <w:r>
+        <w:rPr>
+          <w:rFonts w:ascii="Segoe UI" w:hAnsi="Segoe UI" w:cs="Segoe UI"/>
+          <w:sz w:val="28"/>
+          <w:szCs w:val="28"/>
+          <w:lang w:val="vi-VN"/>
+        </w:rPr>
+        <w:t>i nhau</w:t>
       </w:r>
     </w:p>
     <w:p>
       <w:pPr>
         <w:pStyle w:val="ListParagraph"/>
         <w:rPr>
-          <w:rFonts w:ascii="Arial" w:hAnsi="Arial" w:cs="Arial"/>
-          <w:sz w:val="28"/>
-          <w:szCs w:val="28"/>
-          <w:lang w:val="vi-VN"/>
-        </w:rPr>
-      </w:pPr>
-      <w:r>
-        <w:rPr>
-          <w:rFonts w:cs="Arial" w:ascii="Arial" w:hAnsi="Arial"/>
-          <w:sz w:val="28"/>
-          <w:szCs w:val="28"/>
-          <w:lang w:val="vi-VN"/>
-        </w:rPr>
-        <w:t>Ưu điểm : các object không cần có mối liên nào giữa chúng</w:t>
+          <w:rFonts w:ascii="Segoe UI" w:hAnsi="Segoe UI" w:cs="Segoe UI"/>
+          <w:sz w:val="28"/>
+          <w:szCs w:val="28"/>
+          <w:lang w:val="vi-VN"/>
+        </w:rPr>
+      </w:pPr>
+      <w:r>
+        <w:rPr>
+          <w:rFonts w:ascii="Segoe UI" w:hAnsi="Segoe UI" w:cs="Segoe UI"/>
+          <w:sz w:val="28"/>
+          <w:szCs w:val="28"/>
+          <w:lang w:val="vi-VN"/>
+        </w:rPr>
+        <w:t>Ưu đi</w:t>
+      </w:r>
+      <w:r>
+        <w:rPr>
+          <w:rFonts w:ascii="Segoe UI" w:hAnsi="Segoe UI" w:cs="Segoe UI"/>
+          <w:sz w:val="28"/>
+          <w:szCs w:val="28"/>
+          <w:lang w:val="vi-VN"/>
+        </w:rPr>
+        <w:t>ể</w:t>
+      </w:r>
+      <w:r>
+        <w:rPr>
+          <w:rFonts w:ascii="Segoe UI" w:hAnsi="Segoe UI" w:cs="Segoe UI"/>
+          <w:sz w:val="28"/>
+          <w:szCs w:val="28"/>
+          <w:lang w:val="vi-VN"/>
+        </w:rPr>
+        <w:t>m : các object không c</w:t>
+      </w:r>
+      <w:r>
+        <w:rPr>
+          <w:rFonts w:ascii="Segoe UI" w:hAnsi="Segoe UI" w:cs="Segoe UI"/>
+          <w:sz w:val="28"/>
+          <w:szCs w:val="28"/>
+          <w:lang w:val="vi-VN"/>
+        </w:rPr>
+        <w:t>ầ</w:t>
+      </w:r>
+      <w:r>
+        <w:rPr>
+          <w:rFonts w:ascii="Segoe UI" w:hAnsi="Segoe UI" w:cs="Segoe UI"/>
+          <w:sz w:val="28"/>
+          <w:szCs w:val="28"/>
+          <w:lang w:val="vi-VN"/>
+        </w:rPr>
+        <w:t>n có m</w:t>
+      </w:r>
+      <w:r>
+        <w:rPr>
+          <w:rFonts w:ascii="Segoe UI" w:hAnsi="Segoe UI" w:cs="Segoe UI"/>
+          <w:sz w:val="28"/>
+          <w:szCs w:val="28"/>
+          <w:lang w:val="vi-VN"/>
+        </w:rPr>
+        <w:t>ố</w:t>
+      </w:r>
+      <w:r>
+        <w:rPr>
+          <w:rFonts w:ascii="Segoe UI" w:hAnsi="Segoe UI" w:cs="Segoe UI"/>
+          <w:sz w:val="28"/>
+          <w:szCs w:val="28"/>
+          <w:lang w:val="vi-VN"/>
+        </w:rPr>
+        <w:t>i liên nào gi</w:t>
+      </w:r>
+      <w:r>
+        <w:rPr>
+          <w:rFonts w:ascii="Segoe UI" w:hAnsi="Segoe UI" w:cs="Segoe UI"/>
+          <w:sz w:val="28"/>
+          <w:szCs w:val="28"/>
+          <w:lang w:val="vi-VN"/>
+        </w:rPr>
+        <w:t>ữ</w:t>
+      </w:r>
+      <w:r>
+        <w:rPr>
+          <w:rFonts w:ascii="Segoe UI" w:hAnsi="Segoe UI" w:cs="Segoe UI"/>
+          <w:sz w:val="28"/>
+          <w:szCs w:val="28"/>
+          <w:lang w:val="vi-VN"/>
+        </w:rPr>
+        <w:t>a chúng</w:t>
       </w:r>
     </w:p>
     <w:p>
       <w:pPr>
         <w:pStyle w:val="ListParagraph"/>
         <w:rPr>
-          <w:rFonts w:ascii="Arial" w:hAnsi="Arial" w:cs="Arial"/>
-          <w:sz w:val="28"/>
-          <w:szCs w:val="28"/>
-          <w:lang w:val="vi-VN"/>
-        </w:rPr>
-      </w:pPr>
-      <w:r>
-        <w:rPr>
-          <w:rFonts w:cs="Arial" w:ascii="Arial" w:hAnsi="Arial"/>
-          <w:sz w:val="28"/>
-          <w:szCs w:val="28"/>
-          <w:lang w:val="vi-VN"/>
-        </w:rPr>
-        <w:t>Nhược điểm : cài đặt lằng nhằng nếu logic phức tạp</w:t>
+          <w:rFonts w:ascii="Segoe UI" w:hAnsi="Segoe UI" w:cs="Segoe UI"/>
+          <w:sz w:val="28"/>
+          <w:szCs w:val="28"/>
+          <w:lang w:val="vi-VN"/>
+        </w:rPr>
+      </w:pPr>
+      <w:r>
+        <w:rPr>
+          <w:rFonts w:ascii="Segoe UI" w:hAnsi="Segoe UI" w:cs="Segoe UI"/>
+          <w:sz w:val="28"/>
+          <w:szCs w:val="28"/>
+          <w:lang w:val="vi-VN"/>
+        </w:rPr>
+        <w:t>Như</w:t>
+      </w:r>
+      <w:r>
+        <w:rPr>
+          <w:rFonts w:ascii="Segoe UI" w:hAnsi="Segoe UI" w:cs="Segoe UI"/>
+          <w:sz w:val="28"/>
+          <w:szCs w:val="28"/>
+          <w:lang w:val="vi-VN"/>
+        </w:rPr>
+        <w:t>ợ</w:t>
+      </w:r>
+      <w:r>
+        <w:rPr>
+          <w:rFonts w:ascii="Segoe UI" w:hAnsi="Segoe UI" w:cs="Segoe UI"/>
+          <w:sz w:val="28"/>
+          <w:szCs w:val="28"/>
+          <w:lang w:val="vi-VN"/>
+        </w:rPr>
+        <w:t>c đi</w:t>
+      </w:r>
+      <w:r>
+        <w:rPr>
+          <w:rFonts w:ascii="Segoe UI" w:hAnsi="Segoe UI" w:cs="Segoe UI"/>
+          <w:sz w:val="28"/>
+          <w:szCs w:val="28"/>
+          <w:lang w:val="vi-VN"/>
+        </w:rPr>
+        <w:t>ể</w:t>
+      </w:r>
+      <w:r>
+        <w:rPr>
+          <w:rFonts w:ascii="Segoe UI" w:hAnsi="Segoe UI" w:cs="Segoe UI"/>
+          <w:sz w:val="28"/>
+          <w:szCs w:val="28"/>
+          <w:lang w:val="vi-VN"/>
+        </w:rPr>
+        <w:t>m : cài đ</w:t>
+      </w:r>
+      <w:r>
+        <w:rPr>
+          <w:rFonts w:ascii="Segoe UI" w:hAnsi="Segoe UI" w:cs="Segoe UI"/>
+          <w:sz w:val="28"/>
+          <w:szCs w:val="28"/>
+          <w:lang w:val="vi-VN"/>
+        </w:rPr>
+        <w:t>ặ</w:t>
+      </w:r>
+      <w:r>
+        <w:rPr>
+          <w:rFonts w:ascii="Segoe UI" w:hAnsi="Segoe UI" w:cs="Segoe UI"/>
+          <w:sz w:val="28"/>
+          <w:szCs w:val="28"/>
+          <w:lang w:val="vi-VN"/>
+        </w:rPr>
+        <w:t>t l</w:t>
+      </w:r>
+      <w:r>
+        <w:rPr>
+          <w:rFonts w:ascii="Segoe UI" w:hAnsi="Segoe UI" w:cs="Segoe UI"/>
+          <w:sz w:val="28"/>
+          <w:szCs w:val="28"/>
+          <w:lang w:val="vi-VN"/>
+        </w:rPr>
+        <w:t>ằ</w:t>
+      </w:r>
+      <w:r>
+        <w:rPr>
+          <w:rFonts w:ascii="Segoe UI" w:hAnsi="Segoe UI" w:cs="Segoe UI"/>
+          <w:sz w:val="28"/>
+          <w:szCs w:val="28"/>
+          <w:lang w:val="vi-VN"/>
+        </w:rPr>
+        <w:t>ng nh</w:t>
+      </w:r>
+      <w:r>
+        <w:rPr>
+          <w:rFonts w:ascii="Segoe UI" w:hAnsi="Segoe UI" w:cs="Segoe UI"/>
+          <w:sz w:val="28"/>
+          <w:szCs w:val="28"/>
+          <w:lang w:val="vi-VN"/>
+        </w:rPr>
+        <w:t>ằ</w:t>
+      </w:r>
+      <w:r>
+        <w:rPr>
+          <w:rFonts w:ascii="Segoe UI" w:hAnsi="Segoe UI" w:cs="Segoe UI"/>
+          <w:sz w:val="28"/>
+          <w:szCs w:val="28"/>
+          <w:lang w:val="vi-VN"/>
+        </w:rPr>
+        <w:t>ng n</w:t>
+      </w:r>
+      <w:r>
+        <w:rPr>
+          <w:rFonts w:ascii="Segoe UI" w:hAnsi="Segoe UI" w:cs="Segoe UI"/>
+          <w:sz w:val="28"/>
+          <w:szCs w:val="28"/>
+          <w:lang w:val="vi-VN"/>
+        </w:rPr>
+        <w:t>ế</w:t>
+      </w:r>
+      <w:r>
+        <w:rPr>
+          <w:rFonts w:ascii="Segoe UI" w:hAnsi="Segoe UI" w:cs="Segoe UI"/>
+          <w:sz w:val="28"/>
+          <w:szCs w:val="28"/>
+          <w:lang w:val="vi-VN"/>
+        </w:rPr>
+        <w:t>u logic ph</w:t>
+      </w:r>
+      <w:r>
+        <w:rPr>
+          <w:rFonts w:ascii="Segoe UI" w:hAnsi="Segoe UI" w:cs="Segoe UI"/>
+          <w:sz w:val="28"/>
+          <w:szCs w:val="28"/>
+          <w:lang w:val="vi-VN"/>
+        </w:rPr>
+        <w:t>ứ</w:t>
+      </w:r>
+      <w:r>
+        <w:rPr>
+          <w:rFonts w:ascii="Segoe UI" w:hAnsi="Segoe UI" w:cs="Segoe UI"/>
+          <w:sz w:val="28"/>
+          <w:szCs w:val="28"/>
+          <w:lang w:val="vi-VN"/>
+        </w:rPr>
+        <w:t>c t</w:t>
+      </w:r>
+      <w:r>
+        <w:rPr>
+          <w:rFonts w:ascii="Segoe UI" w:hAnsi="Segoe UI" w:cs="Segoe UI"/>
+          <w:sz w:val="28"/>
+          <w:szCs w:val="28"/>
+          <w:lang w:val="vi-VN"/>
+        </w:rPr>
+        <w:t>ạ</w:t>
+      </w:r>
+      <w:r>
+        <w:rPr>
+          <w:rFonts w:ascii="Segoe UI" w:hAnsi="Segoe UI" w:cs="Segoe UI"/>
+          <w:sz w:val="28"/>
+          <w:szCs w:val="28"/>
+          <w:lang w:val="vi-VN"/>
+        </w:rPr>
+        <w:t>p</w:t>
       </w:r>
     </w:p>
     <w:p>
@@ -778,15 +3495,15 @@
           <w:numId w:val="1"/>
         </w:numPr>
         <w:rPr>
-          <w:rFonts w:ascii="Arial" w:hAnsi="Arial" w:cs="Arial"/>
-          <w:sz w:val="28"/>
-          <w:szCs w:val="28"/>
-          <w:lang w:val="vi-VN"/>
-        </w:rPr>
-      </w:pPr>
-      <w:r>
-        <w:rPr>
-          <w:rFonts w:cs="Arial" w:ascii="Arial" w:hAnsi="Arial"/>
+          <w:rFonts w:ascii="Segoe UI" w:hAnsi="Segoe UI" w:cs="Segoe UI"/>
+          <w:sz w:val="28"/>
+          <w:szCs w:val="28"/>
+          <w:lang w:val="vi-VN"/>
+        </w:rPr>
+      </w:pPr>
+      <w:r>
+        <w:rPr>
+          <w:rFonts w:ascii="Segoe UI" w:hAnsi="Segoe UI" w:cs="Segoe UI"/>
           <w:sz w:val="28"/>
           <w:szCs w:val="28"/>
           <w:lang w:val="vi-VN"/>
@@ -798,60 +3515,447 @@
       <w:pPr>
         <w:pStyle w:val="ListParagraph"/>
         <w:rPr>
-          <w:rFonts w:ascii="Arial" w:hAnsi="Arial" w:cs="Arial"/>
-          <w:sz w:val="28"/>
-          <w:szCs w:val="28"/>
-          <w:lang w:val="vi-VN"/>
-        </w:rPr>
-      </w:pPr>
-      <w:r>
-        <w:rPr>
-          <w:rFonts w:cs="Arial" w:ascii="Arial" w:hAnsi="Arial"/>
-          <w:sz w:val="28"/>
-          <w:szCs w:val="28"/>
-          <w:lang w:val="vi-VN"/>
-        </w:rPr>
-        <w:t>Tạo ra cầu nối giữa các object mà có chung tính trừu tượng</w:t>
+          <w:rFonts w:ascii="Segoe UI" w:hAnsi="Segoe UI" w:cs="Segoe UI"/>
+          <w:sz w:val="28"/>
+          <w:szCs w:val="28"/>
+          <w:lang w:val="vi-VN"/>
+        </w:rPr>
+      </w:pPr>
+      <w:r>
+        <w:rPr>
+          <w:rFonts w:ascii="Segoe UI" w:hAnsi="Segoe UI" w:cs="Segoe UI"/>
+          <w:sz w:val="28"/>
+          <w:szCs w:val="28"/>
+          <w:lang w:val="vi-VN"/>
+        </w:rPr>
+        <w:t>T</w:t>
+      </w:r>
+      <w:r>
+        <w:rPr>
+          <w:rFonts w:ascii="Segoe UI" w:hAnsi="Segoe UI" w:cs="Segoe UI"/>
+          <w:sz w:val="28"/>
+          <w:szCs w:val="28"/>
+          <w:lang w:val="vi-VN"/>
+        </w:rPr>
+        <w:t>ạ</w:t>
+      </w:r>
+      <w:r>
+        <w:rPr>
+          <w:rFonts w:ascii="Segoe UI" w:hAnsi="Segoe UI" w:cs="Segoe UI"/>
+          <w:sz w:val="28"/>
+          <w:szCs w:val="28"/>
+          <w:lang w:val="vi-VN"/>
+        </w:rPr>
+        <w:t>o ra c</w:t>
+      </w:r>
+      <w:r>
+        <w:rPr>
+          <w:rFonts w:ascii="Segoe UI" w:hAnsi="Segoe UI" w:cs="Segoe UI"/>
+          <w:sz w:val="28"/>
+          <w:szCs w:val="28"/>
+          <w:lang w:val="vi-VN"/>
+        </w:rPr>
+        <w:t>ầ</w:t>
+      </w:r>
+      <w:r>
+        <w:rPr>
+          <w:rFonts w:ascii="Segoe UI" w:hAnsi="Segoe UI" w:cs="Segoe UI"/>
+          <w:sz w:val="28"/>
+          <w:szCs w:val="28"/>
+          <w:lang w:val="vi-VN"/>
+        </w:rPr>
+        <w:t>u n</w:t>
+      </w:r>
+      <w:r>
+        <w:rPr>
+          <w:rFonts w:ascii="Segoe UI" w:hAnsi="Segoe UI" w:cs="Segoe UI"/>
+          <w:sz w:val="28"/>
+          <w:szCs w:val="28"/>
+          <w:lang w:val="vi-VN"/>
+        </w:rPr>
+        <w:t>ố</w:t>
+      </w:r>
+      <w:r>
+        <w:rPr>
+          <w:rFonts w:ascii="Segoe UI" w:hAnsi="Segoe UI" w:cs="Segoe UI"/>
+          <w:sz w:val="28"/>
+          <w:szCs w:val="28"/>
+          <w:lang w:val="vi-VN"/>
+        </w:rPr>
+        <w:t>i gi</w:t>
+      </w:r>
+      <w:r>
+        <w:rPr>
+          <w:rFonts w:ascii="Segoe UI" w:hAnsi="Segoe UI" w:cs="Segoe UI"/>
+          <w:sz w:val="28"/>
+          <w:szCs w:val="28"/>
+          <w:lang w:val="vi-VN"/>
+        </w:rPr>
+        <w:t>ữ</w:t>
+      </w:r>
+      <w:r>
+        <w:rPr>
+          <w:rFonts w:ascii="Segoe UI" w:hAnsi="Segoe UI" w:cs="Segoe UI"/>
+          <w:sz w:val="28"/>
+          <w:szCs w:val="28"/>
+          <w:lang w:val="vi-VN"/>
+        </w:rPr>
+        <w:t>a các object m</w:t>
+      </w:r>
+      <w:r>
+        <w:rPr>
+          <w:rFonts w:ascii="Segoe UI" w:hAnsi="Segoe UI" w:cs="Segoe UI"/>
+          <w:sz w:val="28"/>
+          <w:szCs w:val="28"/>
+          <w:lang w:val="vi-VN"/>
+        </w:rPr>
+        <w:t>à có chung tính tr</w:t>
+      </w:r>
+      <w:r>
+        <w:rPr>
+          <w:rFonts w:ascii="Segoe UI" w:hAnsi="Segoe UI" w:cs="Segoe UI"/>
+          <w:sz w:val="28"/>
+          <w:szCs w:val="28"/>
+          <w:lang w:val="vi-VN"/>
+        </w:rPr>
+        <w:t>ừ</w:t>
+      </w:r>
+      <w:r>
+        <w:rPr>
+          <w:rFonts w:ascii="Segoe UI" w:hAnsi="Segoe UI" w:cs="Segoe UI"/>
+          <w:sz w:val="28"/>
+          <w:szCs w:val="28"/>
+          <w:lang w:val="vi-VN"/>
+        </w:rPr>
+        <w:t>u tư</w:t>
+      </w:r>
+      <w:r>
+        <w:rPr>
+          <w:rFonts w:ascii="Segoe UI" w:hAnsi="Segoe UI" w:cs="Segoe UI"/>
+          <w:sz w:val="28"/>
+          <w:szCs w:val="28"/>
+          <w:lang w:val="vi-VN"/>
+        </w:rPr>
+        <w:t>ợ</w:t>
+      </w:r>
+      <w:r>
+        <w:rPr>
+          <w:rFonts w:ascii="Segoe UI" w:hAnsi="Segoe UI" w:cs="Segoe UI"/>
+          <w:sz w:val="28"/>
+          <w:szCs w:val="28"/>
+          <w:lang w:val="vi-VN"/>
+        </w:rPr>
+        <w:t>ng</w:t>
       </w:r>
     </w:p>
     <w:p>
       <w:pPr>
         <w:pStyle w:val="ListParagraph"/>
         <w:rPr>
-          <w:rFonts w:ascii="Arial" w:hAnsi="Arial" w:cs="Arial"/>
-          <w:sz w:val="28"/>
-          <w:szCs w:val="28"/>
-          <w:lang w:val="vi-VN"/>
-        </w:rPr>
-      </w:pPr>
-      <w:r>
-        <w:rPr>
-          <w:rFonts w:cs="Arial" w:ascii="Arial" w:hAnsi="Arial"/>
-          <w:sz w:val="28"/>
-          <w:szCs w:val="28"/>
-          <w:lang w:val="vi-VN"/>
-        </w:rPr>
-        <w:t>Ưu điểm : object dễ dàng khởi tạo độc lập với nhau</w:t>
+          <w:rFonts w:ascii="Segoe UI" w:hAnsi="Segoe UI" w:cs="Segoe UI"/>
+          <w:sz w:val="28"/>
+          <w:szCs w:val="28"/>
+          <w:lang w:val="vi-VN"/>
+        </w:rPr>
+      </w:pPr>
+      <w:r>
+        <w:rPr>
+          <w:rFonts w:ascii="Segoe UI" w:hAnsi="Segoe UI" w:cs="Segoe UI"/>
+          <w:sz w:val="28"/>
+          <w:szCs w:val="28"/>
+          <w:lang w:val="vi-VN"/>
+        </w:rPr>
+        <w:t>Ưu đi</w:t>
+      </w:r>
+      <w:r>
+        <w:rPr>
+          <w:rFonts w:ascii="Segoe UI" w:hAnsi="Segoe UI" w:cs="Segoe UI"/>
+          <w:sz w:val="28"/>
+          <w:szCs w:val="28"/>
+          <w:lang w:val="vi-VN"/>
+        </w:rPr>
+        <w:t>ể</w:t>
+      </w:r>
+      <w:r>
+        <w:rPr>
+          <w:rFonts w:ascii="Segoe UI" w:hAnsi="Segoe UI" w:cs="Segoe UI"/>
+          <w:sz w:val="28"/>
+          <w:szCs w:val="28"/>
+          <w:lang w:val="vi-VN"/>
+        </w:rPr>
+        <w:t>m : object d</w:t>
+      </w:r>
+      <w:r>
+        <w:rPr>
+          <w:rFonts w:ascii="Segoe UI" w:hAnsi="Segoe UI" w:cs="Segoe UI"/>
+          <w:sz w:val="28"/>
+          <w:szCs w:val="28"/>
+          <w:lang w:val="vi-VN"/>
+        </w:rPr>
+        <w:t>ễ</w:t>
+      </w:r>
+      <w:r>
+        <w:rPr>
+          <w:rFonts w:ascii="Segoe UI" w:hAnsi="Segoe UI" w:cs="Segoe UI"/>
+          <w:sz w:val="28"/>
+          <w:szCs w:val="28"/>
+          <w:lang w:val="vi-VN"/>
+        </w:rPr>
+        <w:t xml:space="preserve"> dàng kh</w:t>
+      </w:r>
+      <w:r>
+        <w:rPr>
+          <w:rFonts w:ascii="Segoe UI" w:hAnsi="Segoe UI" w:cs="Segoe UI"/>
+          <w:sz w:val="28"/>
+          <w:szCs w:val="28"/>
+          <w:lang w:val="vi-VN"/>
+        </w:rPr>
+        <w:t>ở</w:t>
+      </w:r>
+      <w:r>
+        <w:rPr>
+          <w:rFonts w:ascii="Segoe UI" w:hAnsi="Segoe UI" w:cs="Segoe UI"/>
+          <w:sz w:val="28"/>
+          <w:szCs w:val="28"/>
+          <w:lang w:val="vi-VN"/>
+        </w:rPr>
+        <w:t>i t</w:t>
+      </w:r>
+      <w:r>
+        <w:rPr>
+          <w:rFonts w:ascii="Segoe UI" w:hAnsi="Segoe UI" w:cs="Segoe UI"/>
+          <w:sz w:val="28"/>
+          <w:szCs w:val="28"/>
+          <w:lang w:val="vi-VN"/>
+        </w:rPr>
+        <w:t>ạ</w:t>
+      </w:r>
+      <w:r>
+        <w:rPr>
+          <w:rFonts w:ascii="Segoe UI" w:hAnsi="Segoe UI" w:cs="Segoe UI"/>
+          <w:sz w:val="28"/>
+          <w:szCs w:val="28"/>
+          <w:lang w:val="vi-VN"/>
+        </w:rPr>
+        <w:t>o đ</w:t>
+      </w:r>
+      <w:r>
+        <w:rPr>
+          <w:rFonts w:ascii="Segoe UI" w:hAnsi="Segoe UI" w:cs="Segoe UI"/>
+          <w:sz w:val="28"/>
+          <w:szCs w:val="28"/>
+          <w:lang w:val="vi-VN"/>
+        </w:rPr>
+        <w:t>ộ</w:t>
+      </w:r>
+      <w:r>
+        <w:rPr>
+          <w:rFonts w:ascii="Segoe UI" w:hAnsi="Segoe UI" w:cs="Segoe UI"/>
+          <w:sz w:val="28"/>
+          <w:szCs w:val="28"/>
+          <w:lang w:val="vi-VN"/>
+        </w:rPr>
+        <w:t>c l</w:t>
+      </w:r>
+      <w:r>
+        <w:rPr>
+          <w:rFonts w:ascii="Segoe UI" w:hAnsi="Segoe UI" w:cs="Segoe UI"/>
+          <w:sz w:val="28"/>
+          <w:szCs w:val="28"/>
+          <w:lang w:val="vi-VN"/>
+        </w:rPr>
+        <w:t>ậ</w:t>
+      </w:r>
+      <w:r>
+        <w:rPr>
+          <w:rFonts w:ascii="Segoe UI" w:hAnsi="Segoe UI" w:cs="Segoe UI"/>
+          <w:sz w:val="28"/>
+          <w:szCs w:val="28"/>
+          <w:lang w:val="vi-VN"/>
+        </w:rPr>
+        <w:t>p v</w:t>
+      </w:r>
+      <w:r>
+        <w:rPr>
+          <w:rFonts w:ascii="Segoe UI" w:hAnsi="Segoe UI" w:cs="Segoe UI"/>
+          <w:sz w:val="28"/>
+          <w:szCs w:val="28"/>
+          <w:lang w:val="vi-VN"/>
+        </w:rPr>
+        <w:t>ớ</w:t>
+      </w:r>
+      <w:r>
+        <w:rPr>
+          <w:rFonts w:ascii="Segoe UI" w:hAnsi="Segoe UI" w:cs="Segoe UI"/>
+          <w:sz w:val="28"/>
+          <w:szCs w:val="28"/>
+          <w:lang w:val="vi-VN"/>
+        </w:rPr>
+        <w:t>i nhau</w:t>
       </w:r>
     </w:p>
     <w:p>
       <w:pPr>
         <w:pStyle w:val="ListParagraph"/>
         <w:rPr>
-          <w:rFonts w:ascii="Arial" w:hAnsi="Arial" w:cs="Arial"/>
-          <w:sz w:val="28"/>
-          <w:szCs w:val="28"/>
-          <w:lang w:val="vi-VN"/>
-        </w:rPr>
-      </w:pPr>
-      <w:r>
-        <w:rPr>
-          <w:rFonts w:cs="Arial" w:ascii="Arial" w:hAnsi="Arial"/>
-          <w:sz w:val="28"/>
-          <w:szCs w:val="28"/>
-          <w:lang w:val="vi-VN"/>
-        </w:rPr>
-        <w:t>Nhược điểm : tìm ra được tính trừ tượng tổng quát nhất của các object liên quan</w:t>
+          <w:rFonts w:ascii="Segoe UI" w:hAnsi="Segoe UI" w:cs="Segoe UI"/>
+          <w:sz w:val="28"/>
+          <w:szCs w:val="28"/>
+          <w:lang w:val="vi-VN"/>
+        </w:rPr>
+      </w:pPr>
+      <w:r>
+        <w:rPr>
+          <w:rFonts w:ascii="Segoe UI" w:hAnsi="Segoe UI" w:cs="Segoe UI"/>
+          <w:sz w:val="28"/>
+          <w:szCs w:val="28"/>
+          <w:lang w:val="vi-VN"/>
+        </w:rPr>
+        <w:t>Như</w:t>
+      </w:r>
+      <w:r>
+        <w:rPr>
+          <w:rFonts w:ascii="Segoe UI" w:hAnsi="Segoe UI" w:cs="Segoe UI"/>
+          <w:sz w:val="28"/>
+          <w:szCs w:val="28"/>
+          <w:lang w:val="vi-VN"/>
+        </w:rPr>
+        <w:t>ợ</w:t>
+      </w:r>
+      <w:r>
+        <w:rPr>
+          <w:rFonts w:ascii="Segoe UI" w:hAnsi="Segoe UI" w:cs="Segoe UI"/>
+          <w:sz w:val="28"/>
+          <w:szCs w:val="28"/>
+          <w:lang w:val="vi-VN"/>
+        </w:rPr>
+        <w:t>c đi</w:t>
+      </w:r>
+      <w:r>
+        <w:rPr>
+          <w:rFonts w:ascii="Segoe UI" w:hAnsi="Segoe UI" w:cs="Segoe UI"/>
+          <w:sz w:val="28"/>
+          <w:szCs w:val="28"/>
+          <w:lang w:val="vi-VN"/>
+        </w:rPr>
+        <w:t>ể</w:t>
+      </w:r>
+      <w:r>
+        <w:rPr>
+          <w:rFonts w:ascii="Segoe UI" w:hAnsi="Segoe UI" w:cs="Segoe UI"/>
+          <w:sz w:val="28"/>
+          <w:szCs w:val="28"/>
+          <w:lang w:val="vi-VN"/>
+        </w:rPr>
+        <w:t>m : tìm ra đư</w:t>
+      </w:r>
+      <w:r>
+        <w:rPr>
+          <w:rFonts w:ascii="Segoe UI" w:hAnsi="Segoe UI" w:cs="Segoe UI"/>
+          <w:sz w:val="28"/>
+          <w:szCs w:val="28"/>
+          <w:lang w:val="vi-VN"/>
+        </w:rPr>
+        <w:t>ợ</w:t>
+      </w:r>
+      <w:r>
+        <w:rPr>
+          <w:rFonts w:ascii="Segoe UI" w:hAnsi="Segoe UI" w:cs="Segoe UI"/>
+          <w:sz w:val="28"/>
+          <w:szCs w:val="28"/>
+          <w:lang w:val="vi-VN"/>
+        </w:rPr>
+        <w:t>c tính tr</w:t>
+      </w:r>
+      <w:r>
+        <w:rPr>
+          <w:rFonts w:ascii="Segoe UI" w:hAnsi="Segoe UI" w:cs="Segoe UI"/>
+          <w:sz w:val="28"/>
+          <w:szCs w:val="28"/>
+          <w:lang w:val="vi-VN"/>
+        </w:rPr>
+        <w:t>ừ</w:t>
+      </w:r>
+      <w:r>
+        <w:rPr>
+          <w:rFonts w:ascii="Segoe UI" w:hAnsi="Segoe UI" w:cs="Segoe UI"/>
+          <w:sz w:val="28"/>
+          <w:szCs w:val="28"/>
+          <w:lang w:val="vi-VN"/>
+        </w:rPr>
+        <w:t xml:space="preserve"> tư</w:t>
+      </w:r>
+      <w:r>
+        <w:rPr>
+          <w:rFonts w:ascii="Segoe UI" w:hAnsi="Segoe UI" w:cs="Segoe UI"/>
+          <w:sz w:val="28"/>
+          <w:szCs w:val="28"/>
+          <w:lang w:val="vi-VN"/>
+        </w:rPr>
+        <w:t>ợ</w:t>
+      </w:r>
+      <w:r>
+        <w:rPr>
+          <w:rFonts w:ascii="Segoe UI" w:hAnsi="Segoe UI" w:cs="Segoe UI"/>
+          <w:sz w:val="28"/>
+          <w:szCs w:val="28"/>
+          <w:lang w:val="vi-VN"/>
+        </w:rPr>
+        <w:t>ng t</w:t>
+      </w:r>
+      <w:r>
+        <w:rPr>
+          <w:rFonts w:ascii="Segoe UI" w:hAnsi="Segoe UI" w:cs="Segoe UI"/>
+          <w:sz w:val="28"/>
+          <w:szCs w:val="28"/>
+          <w:lang w:val="vi-VN"/>
+        </w:rPr>
+        <w:t>ổ</w:t>
+      </w:r>
+      <w:r>
+        <w:rPr>
+          <w:rFonts w:ascii="Segoe UI" w:hAnsi="Segoe UI" w:cs="Segoe UI"/>
+          <w:sz w:val="28"/>
+          <w:szCs w:val="28"/>
+          <w:lang w:val="vi-VN"/>
+        </w:rPr>
+        <w:t>ng quát nh</w:t>
+      </w:r>
+      <w:r>
+        <w:rPr>
+          <w:rFonts w:ascii="Segoe UI" w:hAnsi="Segoe UI" w:cs="Segoe UI"/>
+          <w:sz w:val="28"/>
+          <w:szCs w:val="28"/>
+          <w:lang w:val="vi-VN"/>
+        </w:rPr>
+        <w:t>ấ</w:t>
+      </w:r>
+      <w:r>
+        <w:rPr>
+          <w:rFonts w:ascii="Segoe UI" w:hAnsi="Segoe UI" w:cs="Segoe UI"/>
+          <w:sz w:val="28"/>
+          <w:szCs w:val="28"/>
+          <w:lang w:val="vi-VN"/>
+        </w:rPr>
+        <w:t>t c</w:t>
+      </w:r>
+      <w:r>
+        <w:rPr>
+          <w:rFonts w:ascii="Segoe UI" w:hAnsi="Segoe UI" w:cs="Segoe UI"/>
+          <w:sz w:val="28"/>
+          <w:szCs w:val="28"/>
+          <w:lang w:val="vi-VN"/>
+        </w:rPr>
+        <w:t>ủ</w:t>
+      </w:r>
+      <w:r>
+        <w:rPr>
+          <w:rFonts w:ascii="Segoe UI" w:hAnsi="Segoe UI" w:cs="Segoe UI"/>
+          <w:sz w:val="28"/>
+          <w:szCs w:val="28"/>
+          <w:lang w:val="vi-VN"/>
+        </w:rPr>
+        <w:t>a các object liên quan</w:t>
       </w:r>
     </w:p>
     <w:p>
@@ -862,15 +3966,15 @@
           <w:numId w:val="1"/>
         </w:numPr>
         <w:rPr>
-          <w:rFonts w:ascii="Arial" w:hAnsi="Arial" w:cs="Arial"/>
-          <w:sz w:val="28"/>
-          <w:szCs w:val="28"/>
-          <w:lang w:val="vi-VN"/>
-        </w:rPr>
-      </w:pPr>
-      <w:r>
-        <w:rPr>
-          <w:rFonts w:cs="Arial" w:ascii="Arial" w:hAnsi="Arial"/>
+          <w:rFonts w:ascii="Segoe UI" w:hAnsi="Segoe UI" w:cs="Segoe UI"/>
+          <w:sz w:val="28"/>
+          <w:szCs w:val="28"/>
+          <w:lang w:val="vi-VN"/>
+        </w:rPr>
+      </w:pPr>
+      <w:r>
+        <w:rPr>
+          <w:rFonts w:ascii="Segoe UI" w:hAnsi="Segoe UI" w:cs="Segoe UI"/>
           <w:sz w:val="28"/>
           <w:szCs w:val="28"/>
           <w:lang w:val="vi-VN"/>
@@ -882,42 +3986,262 @@
       <w:pPr>
         <w:pStyle w:val="ListParagraph"/>
         <w:rPr>
-          <w:rFonts w:ascii="Arial" w:hAnsi="Arial" w:cs="Arial"/>
-          <w:sz w:val="28"/>
-          <w:szCs w:val="28"/>
-          <w:lang w:val="vi-VN"/>
-        </w:rPr>
-      </w:pPr>
-      <w:r>
-        <w:rPr>
-          <w:rFonts w:cs="Arial" w:ascii="Arial" w:hAnsi="Arial"/>
-          <w:sz w:val="28"/>
-          <w:szCs w:val="28"/>
-          <w:lang w:val="vi-VN"/>
-        </w:rPr>
-        <w:t>Dựa trên ý tưởng loose coupling để tạo ra các tác vụ độc lập nhằm để phân loại dữ liệu</w:t>
+          <w:rFonts w:ascii="Segoe UI" w:hAnsi="Segoe UI" w:cs="Segoe UI"/>
+          <w:sz w:val="28"/>
+          <w:szCs w:val="28"/>
+          <w:lang w:val="vi-VN"/>
+        </w:rPr>
+      </w:pPr>
+      <w:r>
+        <w:rPr>
+          <w:rFonts w:ascii="Segoe UI" w:hAnsi="Segoe UI" w:cs="Segoe UI"/>
+          <w:sz w:val="28"/>
+          <w:szCs w:val="28"/>
+          <w:lang w:val="vi-VN"/>
+        </w:rPr>
+        <w:t>D</w:t>
+      </w:r>
+      <w:r>
+        <w:rPr>
+          <w:rFonts w:ascii="Segoe UI" w:hAnsi="Segoe UI" w:cs="Segoe UI"/>
+          <w:sz w:val="28"/>
+          <w:szCs w:val="28"/>
+          <w:lang w:val="vi-VN"/>
+        </w:rPr>
+        <w:t>ự</w:t>
+      </w:r>
+      <w:r>
+        <w:rPr>
+          <w:rFonts w:ascii="Segoe UI" w:hAnsi="Segoe UI" w:cs="Segoe UI"/>
+          <w:sz w:val="28"/>
+          <w:szCs w:val="28"/>
+          <w:lang w:val="vi-VN"/>
+        </w:rPr>
+        <w:t>a trên ý tư</w:t>
+      </w:r>
+      <w:r>
+        <w:rPr>
+          <w:rFonts w:ascii="Segoe UI" w:hAnsi="Segoe UI" w:cs="Segoe UI"/>
+          <w:sz w:val="28"/>
+          <w:szCs w:val="28"/>
+          <w:lang w:val="vi-VN"/>
+        </w:rPr>
+        <w:t>ở</w:t>
+      </w:r>
+      <w:r>
+        <w:rPr>
+          <w:rFonts w:ascii="Segoe UI" w:hAnsi="Segoe UI" w:cs="Segoe UI"/>
+          <w:sz w:val="28"/>
+          <w:szCs w:val="28"/>
+          <w:lang w:val="vi-VN"/>
+        </w:rPr>
+        <w:t>ng loose coupling đ</w:t>
+      </w:r>
+      <w:r>
+        <w:rPr>
+          <w:rFonts w:ascii="Segoe UI" w:hAnsi="Segoe UI" w:cs="Segoe UI"/>
+          <w:sz w:val="28"/>
+          <w:szCs w:val="28"/>
+          <w:lang w:val="vi-VN"/>
+        </w:rPr>
+        <w:t>ể</w:t>
+      </w:r>
+      <w:r>
+        <w:rPr>
+          <w:rFonts w:ascii="Segoe UI" w:hAnsi="Segoe UI" w:cs="Segoe UI"/>
+          <w:sz w:val="28"/>
+          <w:szCs w:val="28"/>
+          <w:lang w:val="vi-VN"/>
+        </w:rPr>
+        <w:t xml:space="preserve"> t</w:t>
+      </w:r>
+      <w:r>
+        <w:rPr>
+          <w:rFonts w:ascii="Segoe UI" w:hAnsi="Segoe UI" w:cs="Segoe UI"/>
+          <w:sz w:val="28"/>
+          <w:szCs w:val="28"/>
+          <w:lang w:val="vi-VN"/>
+        </w:rPr>
+        <w:t>ạ</w:t>
+      </w:r>
+      <w:r>
+        <w:rPr>
+          <w:rFonts w:ascii="Segoe UI" w:hAnsi="Segoe UI" w:cs="Segoe UI"/>
+          <w:sz w:val="28"/>
+          <w:szCs w:val="28"/>
+          <w:lang w:val="vi-VN"/>
+        </w:rPr>
+        <w:t>o ra các tác v</w:t>
+      </w:r>
+      <w:r>
+        <w:rPr>
+          <w:rFonts w:ascii="Segoe UI" w:hAnsi="Segoe UI" w:cs="Segoe UI"/>
+          <w:sz w:val="28"/>
+          <w:szCs w:val="28"/>
+          <w:lang w:val="vi-VN"/>
+        </w:rPr>
+        <w:t>ụ</w:t>
+      </w:r>
+      <w:r>
+        <w:rPr>
+          <w:rFonts w:ascii="Segoe UI" w:hAnsi="Segoe UI" w:cs="Segoe UI"/>
+          <w:sz w:val="28"/>
+          <w:szCs w:val="28"/>
+          <w:lang w:val="vi-VN"/>
+        </w:rPr>
+        <w:t xml:space="preserve"> đ</w:t>
+      </w:r>
+      <w:r>
+        <w:rPr>
+          <w:rFonts w:ascii="Segoe UI" w:hAnsi="Segoe UI" w:cs="Segoe UI"/>
+          <w:sz w:val="28"/>
+          <w:szCs w:val="28"/>
+          <w:lang w:val="vi-VN"/>
+        </w:rPr>
+        <w:t>ộ</w:t>
+      </w:r>
+      <w:r>
+        <w:rPr>
+          <w:rFonts w:ascii="Segoe UI" w:hAnsi="Segoe UI" w:cs="Segoe UI"/>
+          <w:sz w:val="28"/>
+          <w:szCs w:val="28"/>
+          <w:lang w:val="vi-VN"/>
+        </w:rPr>
+        <w:t>c l</w:t>
+      </w:r>
+      <w:r>
+        <w:rPr>
+          <w:rFonts w:ascii="Segoe UI" w:hAnsi="Segoe UI" w:cs="Segoe UI"/>
+          <w:sz w:val="28"/>
+          <w:szCs w:val="28"/>
+          <w:lang w:val="vi-VN"/>
+        </w:rPr>
+        <w:t>ậ</w:t>
+      </w:r>
+      <w:r>
+        <w:rPr>
+          <w:rFonts w:ascii="Segoe UI" w:hAnsi="Segoe UI" w:cs="Segoe UI"/>
+          <w:sz w:val="28"/>
+          <w:szCs w:val="28"/>
+          <w:lang w:val="vi-VN"/>
+        </w:rPr>
+        <w:t>p nh</w:t>
+      </w:r>
+      <w:r>
+        <w:rPr>
+          <w:rFonts w:ascii="Segoe UI" w:hAnsi="Segoe UI" w:cs="Segoe UI"/>
+          <w:sz w:val="28"/>
+          <w:szCs w:val="28"/>
+          <w:lang w:val="vi-VN"/>
+        </w:rPr>
+        <w:t>ằ</w:t>
+      </w:r>
+      <w:r>
+        <w:rPr>
+          <w:rFonts w:ascii="Segoe UI" w:hAnsi="Segoe UI" w:cs="Segoe UI"/>
+          <w:sz w:val="28"/>
+          <w:szCs w:val="28"/>
+          <w:lang w:val="vi-VN"/>
+        </w:rPr>
+        <w:t>m đ</w:t>
+      </w:r>
+      <w:r>
+        <w:rPr>
+          <w:rFonts w:ascii="Segoe UI" w:hAnsi="Segoe UI" w:cs="Segoe UI"/>
+          <w:sz w:val="28"/>
+          <w:szCs w:val="28"/>
+          <w:lang w:val="vi-VN"/>
+        </w:rPr>
+        <w:t>ể</w:t>
+      </w:r>
+      <w:r>
+        <w:rPr>
+          <w:rFonts w:ascii="Segoe UI" w:hAnsi="Segoe UI" w:cs="Segoe UI"/>
+          <w:sz w:val="28"/>
+          <w:szCs w:val="28"/>
+          <w:lang w:val="vi-VN"/>
+        </w:rPr>
+        <w:t xml:space="preserve"> phân lo</w:t>
+      </w:r>
+      <w:r>
+        <w:rPr>
+          <w:rFonts w:ascii="Segoe UI" w:hAnsi="Segoe UI" w:cs="Segoe UI"/>
+          <w:sz w:val="28"/>
+          <w:szCs w:val="28"/>
+          <w:lang w:val="vi-VN"/>
+        </w:rPr>
+        <w:t>ạ</w:t>
+      </w:r>
+      <w:r>
+        <w:rPr>
+          <w:rFonts w:ascii="Segoe UI" w:hAnsi="Segoe UI" w:cs="Segoe UI"/>
+          <w:sz w:val="28"/>
+          <w:szCs w:val="28"/>
+          <w:lang w:val="vi-VN"/>
+        </w:rPr>
+        <w:t>i d</w:t>
+      </w:r>
+      <w:r>
+        <w:rPr>
+          <w:rFonts w:ascii="Segoe UI" w:hAnsi="Segoe UI" w:cs="Segoe UI"/>
+          <w:sz w:val="28"/>
+          <w:szCs w:val="28"/>
+          <w:lang w:val="vi-VN"/>
+        </w:rPr>
+        <w:t>ữ</w:t>
+      </w:r>
+      <w:r>
+        <w:rPr>
+          <w:rFonts w:ascii="Segoe UI" w:hAnsi="Segoe UI" w:cs="Segoe UI"/>
+          <w:sz w:val="28"/>
+          <w:szCs w:val="28"/>
+          <w:lang w:val="vi-VN"/>
+        </w:rPr>
+        <w:t xml:space="preserve"> li</w:t>
+      </w:r>
+      <w:r>
+        <w:rPr>
+          <w:rFonts w:ascii="Segoe UI" w:hAnsi="Segoe UI" w:cs="Segoe UI"/>
+          <w:sz w:val="28"/>
+          <w:szCs w:val="28"/>
+          <w:lang w:val="vi-VN"/>
+        </w:rPr>
+        <w:t>ệ</w:t>
+      </w:r>
+      <w:r>
+        <w:rPr>
+          <w:rFonts w:ascii="Segoe UI" w:hAnsi="Segoe UI" w:cs="Segoe UI"/>
+          <w:sz w:val="28"/>
+          <w:szCs w:val="28"/>
+          <w:lang w:val="vi-VN"/>
+        </w:rPr>
+        <w:t>u</w:t>
       </w:r>
     </w:p>
     <w:p>
       <w:pPr>
         <w:pStyle w:val="ListParagraph"/>
-        <w:widowControl/>
-        <w:bidi w:val="0"/>
-        <w:spacing w:lineRule="auto" w:line="259" w:before="0" w:after="160"/>
-        <w:ind w:left="360" w:right="0" w:hanging="0"/>
-        <w:contextualSpacing/>
-        <w:jc w:val="left"/>
-        <w:rPr>
-          <w:rFonts w:ascii="arial" w:hAnsi="arial"/>
-        </w:rPr>
-      </w:pPr>
-      <w:r>
-        <w:rPr>
-          <w:rFonts w:ascii="arial" w:hAnsi="arial"/>
+        <w:ind w:left="360"/>
+        <w:rPr>
+          <w:rFonts w:ascii="Segoe UI" w:hAnsi="Segoe UI" w:cs="Segoe UI"/>
+          <w:sz w:val="28"/>
+          <w:szCs w:val="28"/>
+        </w:rPr>
+      </w:pPr>
+      <w:r>
+        <w:rPr>
+          <w:rFonts w:ascii="Segoe UI" w:hAnsi="Segoe UI" w:cs="Segoe UI"/>
           <w:sz w:val="28"/>
           <w:szCs w:val="28"/>
         </w:rPr>
         <w:t>9.</w:t>
+      </w:r>
+      <w:r>
+        <w:rPr>
+          <w:rFonts w:ascii="Segoe UI" w:hAnsi="Segoe UI" w:cs="Segoe UI"/>
+          <w:sz w:val="28"/>
+          <w:szCs w:val="28"/>
+        </w:rPr>
         <w:tab/>
         <w:t>Composite Pattern</w:t>
       </w:r>
@@ -925,37 +4249,163 @@
     <w:p>
       <w:pPr>
         <w:pStyle w:val="ListParagraph"/>
-        <w:ind w:hanging="0"/>
-        <w:rPr>
-          <w:rFonts w:ascii="arial" w:hAnsi="arial"/>
-        </w:rPr>
-      </w:pPr>
-      <w:r>
-        <w:rPr>
-          <w:rFonts w:ascii="arial" w:hAnsi="arial"/>
+        <w:rPr>
+          <w:rFonts w:ascii="Segoe UI" w:hAnsi="Segoe UI" w:cs="Segoe UI"/>
+          <w:sz w:val="28"/>
+          <w:szCs w:val="28"/>
+        </w:rPr>
+      </w:pPr>
+      <w:r>
+        <w:rPr>
+          <w:rFonts w:ascii="Segoe UI" w:hAnsi="Segoe UI" w:cs="Segoe UI"/>
           <w:sz w:val="28"/>
           <w:szCs w:val="28"/>
         </w:rPr>
         <w:tab/>
-        <w:t>Tạo ra các cấp độ quản lý của của cùng một loại object</w:t>
+        <w:t>T</w:t>
+      </w:r>
+      <w:r>
+        <w:rPr>
+          <w:rFonts w:ascii="Segoe UI" w:hAnsi="Segoe UI" w:cs="Segoe UI"/>
+          <w:sz w:val="28"/>
+          <w:szCs w:val="28"/>
+        </w:rPr>
+        <w:t>ạ</w:t>
+      </w:r>
+      <w:r>
+        <w:rPr>
+          <w:rFonts w:ascii="Segoe UI" w:hAnsi="Segoe UI" w:cs="Segoe UI"/>
+          <w:sz w:val="28"/>
+          <w:szCs w:val="28"/>
+        </w:rPr>
+        <w:t>o ra các c</w:t>
+      </w:r>
+      <w:r>
+        <w:rPr>
+          <w:rFonts w:ascii="Segoe UI" w:hAnsi="Segoe UI" w:cs="Segoe UI"/>
+          <w:sz w:val="28"/>
+          <w:szCs w:val="28"/>
+        </w:rPr>
+        <w:t>ấ</w:t>
+      </w:r>
+      <w:r>
+        <w:rPr>
+          <w:rFonts w:ascii="Segoe UI" w:hAnsi="Segoe UI" w:cs="Segoe UI"/>
+          <w:sz w:val="28"/>
+          <w:szCs w:val="28"/>
+        </w:rPr>
+        <w:t>p đ</w:t>
+      </w:r>
+      <w:r>
+        <w:rPr>
+          <w:rFonts w:ascii="Segoe UI" w:hAnsi="Segoe UI" w:cs="Segoe UI"/>
+          <w:sz w:val="28"/>
+          <w:szCs w:val="28"/>
+        </w:rPr>
+        <w:t>ộ</w:t>
+      </w:r>
+      <w:r>
+        <w:rPr>
+          <w:rFonts w:ascii="Segoe UI" w:hAnsi="Segoe UI" w:cs="Segoe UI"/>
+          <w:sz w:val="28"/>
+          <w:szCs w:val="28"/>
+        </w:rPr>
+        <w:t xml:space="preserve"> qu</w:t>
+      </w:r>
+      <w:r>
+        <w:rPr>
+          <w:rFonts w:ascii="Segoe UI" w:hAnsi="Segoe UI" w:cs="Segoe UI"/>
+          <w:sz w:val="28"/>
+          <w:szCs w:val="28"/>
+        </w:rPr>
+        <w:t>ả</w:t>
+      </w:r>
+      <w:r>
+        <w:rPr>
+          <w:rFonts w:ascii="Segoe UI" w:hAnsi="Segoe UI" w:cs="Segoe UI"/>
+          <w:sz w:val="28"/>
+          <w:szCs w:val="28"/>
+        </w:rPr>
+        <w:t>n lý c</w:t>
+      </w:r>
+      <w:r>
+        <w:rPr>
+          <w:rFonts w:ascii="Segoe UI" w:hAnsi="Segoe UI" w:cs="Segoe UI"/>
+          <w:sz w:val="28"/>
+          <w:szCs w:val="28"/>
+        </w:rPr>
+        <w:t>ủ</w:t>
+      </w:r>
+      <w:r>
+        <w:rPr>
+          <w:rFonts w:ascii="Segoe UI" w:hAnsi="Segoe UI" w:cs="Segoe UI"/>
+          <w:sz w:val="28"/>
+          <w:szCs w:val="28"/>
+        </w:rPr>
+        <w:t>a c</w:t>
+      </w:r>
+      <w:r>
+        <w:rPr>
+          <w:rFonts w:ascii="Segoe UI" w:hAnsi="Segoe UI" w:cs="Segoe UI"/>
+          <w:sz w:val="28"/>
+          <w:szCs w:val="28"/>
+        </w:rPr>
+        <w:t>ủ</w:t>
+      </w:r>
+      <w:r>
+        <w:rPr>
+          <w:rFonts w:ascii="Segoe UI" w:hAnsi="Segoe UI" w:cs="Segoe UI"/>
+          <w:sz w:val="28"/>
+          <w:szCs w:val="28"/>
+        </w:rPr>
+        <w:t>a cùng m</w:t>
+      </w:r>
+      <w:r>
+        <w:rPr>
+          <w:rFonts w:ascii="Segoe UI" w:hAnsi="Segoe UI" w:cs="Segoe UI"/>
+          <w:sz w:val="28"/>
+          <w:szCs w:val="28"/>
+        </w:rPr>
+        <w:t>ộ</w:t>
+      </w:r>
+      <w:r>
+        <w:rPr>
+          <w:rFonts w:ascii="Segoe UI" w:hAnsi="Segoe UI" w:cs="Segoe UI"/>
+          <w:sz w:val="28"/>
+          <w:szCs w:val="28"/>
+        </w:rPr>
+        <w:t>t lo</w:t>
+      </w:r>
+      <w:r>
+        <w:rPr>
+          <w:rFonts w:ascii="Segoe UI" w:hAnsi="Segoe UI" w:cs="Segoe UI"/>
+          <w:sz w:val="28"/>
+          <w:szCs w:val="28"/>
+        </w:rPr>
+        <w:t>ạ</w:t>
+      </w:r>
+      <w:r>
+        <w:rPr>
+          <w:rFonts w:ascii="Segoe UI" w:hAnsi="Segoe UI" w:cs="Segoe UI"/>
+          <w:sz w:val="28"/>
+          <w:szCs w:val="28"/>
+        </w:rPr>
+        <w:t>i object</w:t>
       </w:r>
     </w:p>
     <w:p>
       <w:pPr>
         <w:pStyle w:val="ListParagraph"/>
-        <w:widowControl/>
-        <w:bidi w:val="0"/>
-        <w:spacing w:lineRule="auto" w:line="259" w:before="0" w:after="160"/>
-        <w:ind w:left="360" w:right="0" w:hanging="0"/>
-        <w:contextualSpacing/>
-        <w:jc w:val="left"/>
-        <w:rPr>
-          <w:rFonts w:ascii="arial" w:hAnsi="arial"/>
-        </w:rPr>
-      </w:pPr>
-      <w:r>
-        <w:rPr>
-          <w:rFonts w:ascii="arial" w:hAnsi="arial"/>
+        <w:ind w:left="360"/>
+        <w:rPr>
+          <w:rFonts w:ascii="Segoe UI" w:hAnsi="Segoe UI" w:cs="Segoe UI"/>
+          <w:sz w:val="28"/>
+          <w:szCs w:val="28"/>
+        </w:rPr>
+      </w:pPr>
+      <w:r>
+        <w:rPr>
+          <w:rFonts w:ascii="Segoe UI" w:hAnsi="Segoe UI" w:cs="Segoe UI"/>
           <w:sz w:val="28"/>
           <w:szCs w:val="28"/>
         </w:rPr>
@@ -965,42 +4415,277 @@
     <w:p>
       <w:pPr>
         <w:pStyle w:val="ListParagraph"/>
-        <w:widowControl/>
-        <w:bidi w:val="0"/>
-        <w:spacing w:lineRule="auto" w:line="259" w:before="0" w:after="160"/>
-        <w:ind w:left="360" w:right="0" w:hanging="0"/>
-        <w:contextualSpacing/>
-        <w:jc w:val="left"/>
-        <w:rPr>
-          <w:rFonts w:ascii="arial" w:hAnsi="arial"/>
-        </w:rPr>
-      </w:pPr>
-      <w:r>
-        <w:rPr>
-          <w:rFonts w:ascii="arial" w:hAnsi="arial"/>
-          <w:sz w:val="28"/>
-          <w:szCs w:val="28"/>
-        </w:rPr>
+        <w:ind w:left="360"/>
+        <w:rPr>
+          <w:rFonts w:ascii="Segoe UI" w:hAnsi="Segoe UI" w:cs="Segoe UI"/>
+          <w:sz w:val="28"/>
+          <w:szCs w:val="28"/>
+        </w:rPr>
+      </w:pPr>
+      <w:r>
+        <w:rPr>
+          <w:rFonts w:ascii="Segoe UI" w:hAnsi="Segoe UI" w:cs="Segoe UI"/>
+          <w:sz w:val="28"/>
+          <w:szCs w:val="28"/>
+        </w:rPr>
+        <w:lastRenderedPageBreak/>
         <w:tab/>
-        <w:t>Tạo ra đối tượng linh hoạt mà không làm thay đổi đối tượng cha bằng cách tạo ra một wrapper để chứa đối tượng mới</w:t>
+        <w:t>T</w:t>
+      </w:r>
+      <w:r>
+        <w:rPr>
+          <w:rFonts w:ascii="Segoe UI" w:hAnsi="Segoe UI" w:cs="Segoe UI"/>
+          <w:sz w:val="28"/>
+          <w:szCs w:val="28"/>
+        </w:rPr>
+        <w:t>ạ</w:t>
+      </w:r>
+      <w:r>
+        <w:rPr>
+          <w:rFonts w:ascii="Segoe UI" w:hAnsi="Segoe UI" w:cs="Segoe UI"/>
+          <w:sz w:val="28"/>
+          <w:szCs w:val="28"/>
+        </w:rPr>
+        <w:t>o ra đ</w:t>
+      </w:r>
+      <w:r>
+        <w:rPr>
+          <w:rFonts w:ascii="Segoe UI" w:hAnsi="Segoe UI" w:cs="Segoe UI"/>
+          <w:sz w:val="28"/>
+          <w:szCs w:val="28"/>
+        </w:rPr>
+        <w:t>ố</w:t>
+      </w:r>
+      <w:r>
+        <w:rPr>
+          <w:rFonts w:ascii="Segoe UI" w:hAnsi="Segoe UI" w:cs="Segoe UI"/>
+          <w:sz w:val="28"/>
+          <w:szCs w:val="28"/>
+        </w:rPr>
+        <w:t>i tư</w:t>
+      </w:r>
+      <w:r>
+        <w:rPr>
+          <w:rFonts w:ascii="Segoe UI" w:hAnsi="Segoe UI" w:cs="Segoe UI"/>
+          <w:sz w:val="28"/>
+          <w:szCs w:val="28"/>
+        </w:rPr>
+        <w:t>ợ</w:t>
+      </w:r>
+      <w:r>
+        <w:rPr>
+          <w:rFonts w:ascii="Segoe UI" w:hAnsi="Segoe UI" w:cs="Segoe UI"/>
+          <w:sz w:val="28"/>
+          <w:szCs w:val="28"/>
+        </w:rPr>
+        <w:t>ng linh ho</w:t>
+      </w:r>
+      <w:r>
+        <w:rPr>
+          <w:rFonts w:ascii="Segoe UI" w:hAnsi="Segoe UI" w:cs="Segoe UI"/>
+          <w:sz w:val="28"/>
+          <w:szCs w:val="28"/>
+        </w:rPr>
+        <w:t>ạ</w:t>
+      </w:r>
+      <w:r>
+        <w:rPr>
+          <w:rFonts w:ascii="Segoe UI" w:hAnsi="Segoe UI" w:cs="Segoe UI"/>
+          <w:sz w:val="28"/>
+          <w:szCs w:val="28"/>
+        </w:rPr>
+        <w:t>t mà không làm thay đ</w:t>
+      </w:r>
+      <w:r>
+        <w:rPr>
+          <w:rFonts w:ascii="Segoe UI" w:hAnsi="Segoe UI" w:cs="Segoe UI"/>
+          <w:sz w:val="28"/>
+          <w:szCs w:val="28"/>
+        </w:rPr>
+        <w:t>ổ</w:t>
+      </w:r>
+      <w:r>
+        <w:rPr>
+          <w:rFonts w:ascii="Segoe UI" w:hAnsi="Segoe UI" w:cs="Segoe UI"/>
+          <w:sz w:val="28"/>
+          <w:szCs w:val="28"/>
+        </w:rPr>
+        <w:t>i đ</w:t>
+      </w:r>
+      <w:r>
+        <w:rPr>
+          <w:rFonts w:ascii="Segoe UI" w:hAnsi="Segoe UI" w:cs="Segoe UI"/>
+          <w:sz w:val="28"/>
+          <w:szCs w:val="28"/>
+        </w:rPr>
+        <w:t>ố</w:t>
+      </w:r>
+      <w:r>
+        <w:rPr>
+          <w:rFonts w:ascii="Segoe UI" w:hAnsi="Segoe UI" w:cs="Segoe UI"/>
+          <w:sz w:val="28"/>
+          <w:szCs w:val="28"/>
+        </w:rPr>
+        <w:t>i tư</w:t>
+      </w:r>
+      <w:r>
+        <w:rPr>
+          <w:rFonts w:ascii="Segoe UI" w:hAnsi="Segoe UI" w:cs="Segoe UI"/>
+          <w:sz w:val="28"/>
+          <w:szCs w:val="28"/>
+        </w:rPr>
+        <w:t>ợ</w:t>
+      </w:r>
+      <w:r>
+        <w:rPr>
+          <w:rFonts w:ascii="Segoe UI" w:hAnsi="Segoe UI" w:cs="Segoe UI"/>
+          <w:sz w:val="28"/>
+          <w:szCs w:val="28"/>
+        </w:rPr>
+        <w:t>ng cha b</w:t>
+      </w:r>
+      <w:r>
+        <w:rPr>
+          <w:rFonts w:ascii="Segoe UI" w:hAnsi="Segoe UI" w:cs="Segoe UI"/>
+          <w:sz w:val="28"/>
+          <w:szCs w:val="28"/>
+        </w:rPr>
+        <w:t>ằ</w:t>
+      </w:r>
+      <w:r>
+        <w:rPr>
+          <w:rFonts w:ascii="Segoe UI" w:hAnsi="Segoe UI" w:cs="Segoe UI"/>
+          <w:sz w:val="28"/>
+          <w:szCs w:val="28"/>
+        </w:rPr>
+        <w:t>ng cách t</w:t>
+      </w:r>
+      <w:r>
+        <w:rPr>
+          <w:rFonts w:ascii="Segoe UI" w:hAnsi="Segoe UI" w:cs="Segoe UI"/>
+          <w:sz w:val="28"/>
+          <w:szCs w:val="28"/>
+        </w:rPr>
+        <w:t>ạ</w:t>
+      </w:r>
+      <w:r>
+        <w:rPr>
+          <w:rFonts w:ascii="Segoe UI" w:hAnsi="Segoe UI" w:cs="Segoe UI"/>
+          <w:sz w:val="28"/>
+          <w:szCs w:val="28"/>
+        </w:rPr>
+        <w:t>o ra m</w:t>
+      </w:r>
+      <w:r>
+        <w:rPr>
+          <w:rFonts w:ascii="Segoe UI" w:hAnsi="Segoe UI" w:cs="Segoe UI"/>
+          <w:sz w:val="28"/>
+          <w:szCs w:val="28"/>
+        </w:rPr>
+        <w:t>ộ</w:t>
+      </w:r>
+      <w:r>
+        <w:rPr>
+          <w:rFonts w:ascii="Segoe UI" w:hAnsi="Segoe UI" w:cs="Segoe UI"/>
+          <w:sz w:val="28"/>
+          <w:szCs w:val="28"/>
+        </w:rPr>
+        <w:t>t wrapper đ</w:t>
+      </w:r>
+      <w:r>
+        <w:rPr>
+          <w:rFonts w:ascii="Segoe UI" w:hAnsi="Segoe UI" w:cs="Segoe UI"/>
+          <w:sz w:val="28"/>
+          <w:szCs w:val="28"/>
+        </w:rPr>
+        <w:t>ể</w:t>
+      </w:r>
+      <w:r>
+        <w:rPr>
+          <w:rFonts w:ascii="Segoe UI" w:hAnsi="Segoe UI" w:cs="Segoe UI"/>
+          <w:sz w:val="28"/>
+          <w:szCs w:val="28"/>
+        </w:rPr>
+        <w:t xml:space="preserve"> ch</w:t>
+      </w:r>
+      <w:r>
+        <w:rPr>
+          <w:rFonts w:ascii="Segoe UI" w:hAnsi="Segoe UI" w:cs="Segoe UI"/>
+          <w:sz w:val="28"/>
+          <w:szCs w:val="28"/>
+        </w:rPr>
+        <w:t>ứ</w:t>
+      </w:r>
+      <w:r>
+        <w:rPr>
+          <w:rFonts w:ascii="Segoe UI" w:hAnsi="Segoe UI" w:cs="Segoe UI"/>
+          <w:sz w:val="28"/>
+          <w:szCs w:val="28"/>
+        </w:rPr>
+        <w:t>a đ</w:t>
+      </w:r>
+      <w:r>
+        <w:rPr>
+          <w:rFonts w:ascii="Segoe UI" w:hAnsi="Segoe UI" w:cs="Segoe UI"/>
+          <w:sz w:val="28"/>
+          <w:szCs w:val="28"/>
+        </w:rPr>
+        <w:t>ố</w:t>
+      </w:r>
+      <w:r>
+        <w:rPr>
+          <w:rFonts w:ascii="Segoe UI" w:hAnsi="Segoe UI" w:cs="Segoe UI"/>
+          <w:sz w:val="28"/>
+          <w:szCs w:val="28"/>
+        </w:rPr>
+        <w:t>i tư</w:t>
+      </w:r>
+      <w:r>
+        <w:rPr>
+          <w:rFonts w:ascii="Segoe UI" w:hAnsi="Segoe UI" w:cs="Segoe UI"/>
+          <w:sz w:val="28"/>
+          <w:szCs w:val="28"/>
+        </w:rPr>
+        <w:t>ợ</w:t>
+      </w:r>
+      <w:r>
+        <w:rPr>
+          <w:rFonts w:ascii="Segoe UI" w:hAnsi="Segoe UI" w:cs="Segoe UI"/>
+          <w:sz w:val="28"/>
+          <w:szCs w:val="28"/>
+        </w:rPr>
+        <w:t>ng m</w:t>
+      </w:r>
+      <w:r>
+        <w:rPr>
+          <w:rFonts w:ascii="Segoe UI" w:hAnsi="Segoe UI" w:cs="Segoe UI"/>
+          <w:sz w:val="28"/>
+          <w:szCs w:val="28"/>
+        </w:rPr>
+        <w:t>ớ</w:t>
+      </w:r>
+      <w:r>
+        <w:rPr>
+          <w:rFonts w:ascii="Segoe UI" w:hAnsi="Segoe UI" w:cs="Segoe UI"/>
+          <w:sz w:val="28"/>
+          <w:szCs w:val="28"/>
+        </w:rPr>
+        <w:t>i</w:t>
       </w:r>
     </w:p>
     <w:p>
       <w:pPr>
         <w:pStyle w:val="ListParagraph"/>
-        <w:widowControl/>
-        <w:bidi w:val="0"/>
-        <w:spacing w:lineRule="auto" w:line="259" w:before="0" w:after="160"/>
-        <w:ind w:left="360" w:right="0" w:hanging="0"/>
-        <w:contextualSpacing/>
-        <w:jc w:val="left"/>
-        <w:rPr>
-          <w:rFonts w:ascii="arial" w:hAnsi="arial"/>
-        </w:rPr>
-      </w:pPr>
-      <w:r>
-        <w:rPr>
-          <w:rFonts w:ascii="arial" w:hAnsi="arial"/>
+        <w:ind w:left="360"/>
+        <w:rPr>
+          <w:rFonts w:ascii="Segoe UI" w:hAnsi="Segoe UI" w:cs="Segoe UI"/>
+          <w:sz w:val="28"/>
+          <w:szCs w:val="28"/>
+        </w:rPr>
+      </w:pPr>
+      <w:r>
+        <w:rPr>
+          <w:rFonts w:ascii="Segoe UI" w:hAnsi="Segoe UI" w:cs="Segoe UI"/>
           <w:sz w:val="28"/>
           <w:szCs w:val="28"/>
         </w:rPr>
@@ -1008,7 +4693,9 @@
       </w:r>
       <w:r>
         <w:rPr>
-          <w:rFonts w:ascii="arial" w:hAnsi="arial"/>
+          <w:rFonts w:ascii="Segoe UI" w:hAnsi="Segoe UI" w:cs="Segoe UI"/>
+          <w:sz w:val="28"/>
+          <w:szCs w:val="28"/>
         </w:rPr>
         <w:tab/>
       </w:r>
@@ -1016,157 +4703,362 @@
     <w:p>
       <w:pPr>
         <w:pStyle w:val="ListParagraph"/>
-        <w:widowControl/>
-        <w:bidi w:val="0"/>
-        <w:spacing w:lineRule="auto" w:line="259" w:before="0" w:after="160"/>
-        <w:ind w:left="360" w:right="0" w:hanging="0"/>
-        <w:contextualSpacing/>
-        <w:jc w:val="left"/>
-        <w:rPr>
-          <w:rFonts w:ascii="arial" w:hAnsi="arial"/>
-        </w:rPr>
-      </w:pPr>
-      <w:r>
-        <w:rPr>
-          <w:rFonts w:ascii="arial" w:hAnsi="arial"/>
+        <w:ind w:left="360"/>
+        <w:rPr>
+          <w:rFonts w:ascii="Segoe UI" w:hAnsi="Segoe UI" w:cs="Segoe UI"/>
+          <w:sz w:val="28"/>
+          <w:szCs w:val="28"/>
+        </w:rPr>
+      </w:pPr>
+      <w:r>
+        <w:rPr>
+          <w:rFonts w:ascii="Segoe UI" w:hAnsi="Segoe UI" w:cs="Segoe UI"/>
+          <w:sz w:val="28"/>
+          <w:szCs w:val="28"/>
         </w:rPr>
         <w:tab/>
       </w:r>
       <w:r>
         <w:rPr>
-          <w:rFonts w:ascii="arial" w:hAnsi="arial"/>
-          <w:sz w:val="28"/>
-          <w:szCs w:val="28"/>
-        </w:rPr>
-        <w:t>Che đi logic phức tạp khi mà muốn sử dụng đối tượng</w:t>
-      </w:r>
+          <w:rFonts w:ascii="Segoe UI" w:hAnsi="Segoe UI" w:cs="Segoe UI"/>
+          <w:sz w:val="28"/>
+          <w:szCs w:val="28"/>
+        </w:rPr>
+        <w:t>Che đi logic ph</w:t>
+      </w:r>
+      <w:r>
+        <w:rPr>
+          <w:rFonts w:ascii="Segoe UI" w:hAnsi="Segoe UI" w:cs="Segoe UI"/>
+          <w:sz w:val="28"/>
+          <w:szCs w:val="28"/>
+        </w:rPr>
+        <w:t>ứ</w:t>
+      </w:r>
+      <w:r>
+        <w:rPr>
+          <w:rFonts w:ascii="Segoe UI" w:hAnsi="Segoe UI" w:cs="Segoe UI"/>
+          <w:sz w:val="28"/>
+          <w:szCs w:val="28"/>
+        </w:rPr>
+        <w:t>c t</w:t>
+      </w:r>
+      <w:r>
+        <w:rPr>
+          <w:rFonts w:ascii="Segoe UI" w:hAnsi="Segoe UI" w:cs="Segoe UI"/>
+          <w:sz w:val="28"/>
+          <w:szCs w:val="28"/>
+        </w:rPr>
+        <w:t>ạ</w:t>
+      </w:r>
+      <w:r>
+        <w:rPr>
+          <w:rFonts w:ascii="Segoe UI" w:hAnsi="Segoe UI" w:cs="Segoe UI"/>
+          <w:sz w:val="28"/>
+          <w:szCs w:val="28"/>
+        </w:rPr>
+        <w:t>p khi mà mu</w:t>
+      </w:r>
+      <w:r>
+        <w:rPr>
+          <w:rFonts w:ascii="Segoe UI" w:hAnsi="Segoe UI" w:cs="Segoe UI"/>
+          <w:sz w:val="28"/>
+          <w:szCs w:val="28"/>
+        </w:rPr>
+        <w:t>ố</w:t>
+      </w:r>
+      <w:r>
+        <w:rPr>
+          <w:rFonts w:ascii="Segoe UI" w:hAnsi="Segoe UI" w:cs="Segoe UI"/>
+          <w:sz w:val="28"/>
+          <w:szCs w:val="28"/>
+        </w:rPr>
+        <w:t>n s</w:t>
+      </w:r>
+      <w:r>
+        <w:rPr>
+          <w:rFonts w:ascii="Segoe UI" w:hAnsi="Segoe UI" w:cs="Segoe UI"/>
+          <w:sz w:val="28"/>
+          <w:szCs w:val="28"/>
+        </w:rPr>
+        <w:t>ử</w:t>
+      </w:r>
+      <w:r>
+        <w:rPr>
+          <w:rFonts w:ascii="Segoe UI" w:hAnsi="Segoe UI" w:cs="Segoe UI"/>
+          <w:sz w:val="28"/>
+          <w:szCs w:val="28"/>
+        </w:rPr>
+        <w:t xml:space="preserve"> d</w:t>
+      </w:r>
+      <w:r>
+        <w:rPr>
+          <w:rFonts w:ascii="Segoe UI" w:hAnsi="Segoe UI" w:cs="Segoe UI"/>
+          <w:sz w:val="28"/>
+          <w:szCs w:val="28"/>
+        </w:rPr>
+        <w:t>ụ</w:t>
+      </w:r>
+      <w:r>
+        <w:rPr>
+          <w:rFonts w:ascii="Segoe UI" w:hAnsi="Segoe UI" w:cs="Segoe UI"/>
+          <w:sz w:val="28"/>
+          <w:szCs w:val="28"/>
+        </w:rPr>
+        <w:t>ng đ</w:t>
+      </w:r>
+      <w:r>
+        <w:rPr>
+          <w:rFonts w:ascii="Segoe UI" w:hAnsi="Segoe UI" w:cs="Segoe UI"/>
+          <w:sz w:val="28"/>
+          <w:szCs w:val="28"/>
+        </w:rPr>
+        <w:t>ố</w:t>
+      </w:r>
+      <w:r>
+        <w:rPr>
+          <w:rFonts w:ascii="Segoe UI" w:hAnsi="Segoe UI" w:cs="Segoe UI"/>
+          <w:sz w:val="28"/>
+          <w:szCs w:val="28"/>
+        </w:rPr>
+        <w:t>i tư</w:t>
+      </w:r>
+      <w:r>
+        <w:rPr>
+          <w:rFonts w:ascii="Segoe UI" w:hAnsi="Segoe UI" w:cs="Segoe UI"/>
+          <w:sz w:val="28"/>
+          <w:szCs w:val="28"/>
+        </w:rPr>
+        <w:t>ợ</w:t>
+      </w:r>
+      <w:r>
+        <w:rPr>
+          <w:rFonts w:ascii="Segoe UI" w:hAnsi="Segoe UI" w:cs="Segoe UI"/>
+          <w:sz w:val="28"/>
+          <w:szCs w:val="28"/>
+        </w:rPr>
+        <w:t>ng</w:t>
+      </w:r>
+    </w:p>
+    <w:p>
+      <w:pPr>
+        <w:pStyle w:val="ListParagraph"/>
+        <w:ind w:left="360"/>
+        <w:rPr>
+          <w:rFonts w:ascii="Segoe UI" w:hAnsi="Segoe UI" w:cs="Segoe UI"/>
+          <w:sz w:val="28"/>
+          <w:szCs w:val="28"/>
+        </w:rPr>
+      </w:pPr>
+      <w:r>
+        <w:rPr>
+          <w:rFonts w:ascii="Segoe UI" w:hAnsi="Segoe UI" w:cs="Segoe UI"/>
+          <w:sz w:val="28"/>
+          <w:szCs w:val="28"/>
+        </w:rPr>
+        <w:t>12.FlyWeigth Pattern:</w:t>
+      </w:r>
+    </w:p>
+    <w:p>
+      <w:pPr>
+        <w:pStyle w:val="ListParagraph"/>
+        <w:ind w:left="360"/>
+        <w:rPr>
+          <w:rFonts w:ascii="Segoe UI" w:hAnsi="Segoe UI" w:cs="Segoe UI"/>
+          <w:sz w:val="28"/>
+          <w:szCs w:val="28"/>
+          <w:lang w:val="vi-VN"/>
+        </w:rPr>
+      </w:pPr>
+      <w:r>
+        <w:rPr>
+          <w:rFonts w:ascii="Segoe UI" w:hAnsi="Segoe UI" w:cs="Segoe UI"/>
+          <w:sz w:val="28"/>
+          <w:szCs w:val="28"/>
+        </w:rPr>
+        <w:tab/>
+      </w:r>
+      <w:r>
+        <w:rPr>
+          <w:rFonts w:ascii="Segoe UI" w:hAnsi="Segoe UI" w:cs="Segoe UI"/>
+          <w:sz w:val="28"/>
+          <w:szCs w:val="28"/>
+          <w:lang w:val="vi-VN"/>
+        </w:rPr>
+        <w:t>Tạo ra và quản lý đối tượng sao cho giảm thiểu số đối tượng trùng lặp được tạo ra nhằm cả thiện về hiệu năng.</w:t>
+      </w:r>
+    </w:p>
+    <w:p>
+      <w:pPr>
+        <w:pStyle w:val="ListParagraph"/>
+        <w:ind w:left="360"/>
+        <w:rPr>
+          <w:rFonts w:ascii="Segoe UI" w:hAnsi="Segoe UI" w:cs="Segoe UI"/>
+          <w:sz w:val="28"/>
+          <w:szCs w:val="28"/>
+          <w:lang w:val="vi-VN"/>
+        </w:rPr>
+      </w:pPr>
+      <w:r>
+        <w:rPr>
+          <w:rFonts w:ascii="Segoe UI" w:hAnsi="Segoe UI" w:cs="Segoe UI"/>
+          <w:sz w:val="28"/>
+          <w:szCs w:val="28"/>
+          <w:lang w:val="vi-VN"/>
+        </w:rPr>
+        <w:t>13.</w:t>
+      </w:r>
+      <w:r>
+        <w:rPr>
+          <w:rFonts w:ascii="Segoe UI" w:hAnsi="Segoe UI" w:cs="Segoe UI"/>
+          <w:sz w:val="28"/>
+          <w:szCs w:val="28"/>
+          <w:lang w:val="vi-VN"/>
+        </w:rPr>
+        <w:t>Proxy Pattern:</w:t>
+      </w:r>
+    </w:p>
+    <w:p>
+      <w:pPr>
+        <w:pStyle w:val="ListParagraph"/>
+        <w:ind w:left="360"/>
+        <w:rPr>
+          <w:rFonts w:ascii="Segoe UI" w:hAnsi="Segoe UI" w:cs="Segoe UI"/>
+          <w:sz w:val="28"/>
+          <w:szCs w:val="28"/>
+          <w:lang w:val="vi-VN"/>
+        </w:rPr>
+      </w:pPr>
+      <w:r>
+        <w:rPr>
+          <w:rFonts w:ascii="Segoe UI" w:hAnsi="Segoe UI" w:cs="Segoe UI"/>
+          <w:sz w:val="28"/>
+          <w:szCs w:val="28"/>
+          <w:lang w:val="vi-VN"/>
+        </w:rPr>
+        <w:tab/>
+        <w:t>Tạo ra đối tượng mà được ủy quyền thông qua đối tượng gốc, điều này sẽ giúp việc dịnh nghĩa lại một số phương thức dễ dàng hơn và có nhiều tùy biến.</w:t>
+      </w:r>
+    </w:p>
+    <w:p>
+      <w:pPr>
+        <w:rPr>
+          <w:rFonts w:ascii="Segoe UI" w:hAnsi="Segoe UI" w:cs="Segoe UI"/>
+          <w:b/>
+          <w:bCs/>
+          <w:sz w:val="28"/>
+          <w:szCs w:val="28"/>
+        </w:rPr>
+      </w:pPr>
+      <w:r>
+        <w:rPr>
+          <w:rFonts w:ascii="Segoe UI" w:hAnsi="Segoe UI" w:cs="Segoe UI"/>
+          <w:b/>
+          <w:bCs/>
+          <w:sz w:val="28"/>
+          <w:szCs w:val="28"/>
+        </w:rPr>
+        <w:t>Behavior Pattern</w:t>
+      </w:r>
+    </w:p>
+    <w:p>
+      <w:pPr>
+        <w:rPr>
+          <w:rFonts w:ascii="Segoe UI" w:hAnsi="Segoe UI" w:cs="Segoe UI"/>
+          <w:sz w:val="28"/>
+          <w:szCs w:val="28"/>
+        </w:rPr>
+      </w:pPr>
+      <w:r>
+        <w:rPr>
+          <w:rFonts w:ascii="Segoe UI" w:hAnsi="Segoe UI" w:cs="Segoe UI"/>
+          <w:b/>
+          <w:bCs/>
+          <w:sz w:val="28"/>
+          <w:szCs w:val="28"/>
+        </w:rPr>
+        <w:tab/>
+      </w:r>
+      <w:r>
+        <w:rPr>
+          <w:rFonts w:ascii="Segoe UI" w:hAnsi="Segoe UI" w:cs="Segoe UI"/>
+          <w:sz w:val="28"/>
+          <w:szCs w:val="28"/>
+        </w:rPr>
+        <w:t>14.</w:t>
+      </w:r>
+      <w:r>
+        <w:rPr>
+          <w:rFonts w:ascii="Segoe UI" w:hAnsi="Segoe UI" w:cs="Segoe UI"/>
+          <w:sz w:val="28"/>
+          <w:szCs w:val="28"/>
+        </w:rPr>
+        <w:tab/>
+        <w:t>Chain Responsibility Pattern</w:t>
+      </w:r>
+    </w:p>
+    <w:p>
+      <w:pPr>
+        <w:rPr>
+          <w:rFonts w:ascii="Segoe UI" w:hAnsi="Segoe UI" w:cs="Segoe UI"/>
+          <w:sz w:val="28"/>
+          <w:szCs w:val="28"/>
+          <w:lang w:val="vi-VN"/>
+        </w:rPr>
+      </w:pPr>
+      <w:r>
+        <w:rPr>
+          <w:rFonts w:ascii="Segoe UI" w:hAnsi="Segoe UI" w:cs="Segoe UI"/>
+          <w:sz w:val="28"/>
+          <w:szCs w:val="28"/>
+        </w:rPr>
+        <w:tab/>
+      </w:r>
+      <w:r>
+        <w:rPr>
+          <w:rFonts w:ascii="Segoe UI" w:hAnsi="Segoe UI" w:cs="Segoe UI"/>
+          <w:sz w:val="28"/>
+          <w:szCs w:val="28"/>
+        </w:rPr>
+        <w:tab/>
+      </w:r>
+      <w:r>
+        <w:rPr>
+          <w:rFonts w:ascii="Segoe UI" w:hAnsi="Segoe UI" w:cs="Segoe UI"/>
+          <w:sz w:val="28"/>
+          <w:szCs w:val="28"/>
+          <w:lang w:val="vi-VN"/>
+        </w:rPr>
+        <w:t xml:space="preserve">Tạo ra đối tượng dựa trên cấp bậc, và hoạt động theo cơ chế thác đổ. Đối tượng cấp cao hơn có thể làm được các task của nó đổ xuống, đối tượng cấp thấp hơn không thể làm được các task dành cho cấp cao. </w:t>
+      </w:r>
+    </w:p>
+    <w:p>
+      <w:pPr>
+        <w:rPr>
+          <w:rFonts w:ascii="Segoe UI" w:hAnsi="Segoe UI" w:cs="Segoe UI"/>
+          <w:b/>
+          <w:bCs/>
+          <w:sz w:val="28"/>
+          <w:szCs w:val="28"/>
+        </w:rPr>
+      </w:pPr>
     </w:p>
     <w:sectPr>
-      <w:type w:val="nextPage"/>
       <w:pgSz w:w="12240" w:h="15840"/>
-      <w:pgMar w:left="1440" w:right="1440" w:header="0" w:top="1440" w:footer="0" w:bottom="1440" w:gutter="0"/>
-      <w:pgNumType w:fmt="decimal"/>
-      <w:formProt w:val="false"/>
-      <w:textDirection w:val="lrTb"/>
-      <w:docGrid w:type="default" w:linePitch="360" w:charSpace="4096"/>
+      <w:pgMar w:top="1440" w:right="1440" w:bottom="1440" w:left="1440" w:header="0" w:footer="0" w:gutter="0"/>
+      <w:cols w:space="720"/>
+      <w:formProt w:val="0"/>
+      <w:docGrid w:linePitch="360" w:charSpace="4096"/>
     </w:sectPr>
   </w:body>
 </w:document>
 </file>
 
 <file path=word/numbering.xml><?xml version="1.0" encoding="utf-8"?>
-<w:numbering xmlns:w="http://schemas.openxmlformats.org/wordprocessingml/2006/main" xmlns:o="urn:schemas-microsoft-com:office:office" xmlns:r="http://schemas.openxmlformats.org/officeDocument/2006/relationships" xmlns:v="urn:schemas-microsoft-com:vml">
-  <w:abstractNum w:abstractNumId="1">
-    <w:lvl w:ilvl="0">
-      <w:start w:val="1"/>
-      <w:numFmt w:val="decimal"/>
-      <w:lvlText w:val="%1."/>
-      <w:lvlJc w:val="left"/>
-      <w:pPr>
-        <w:tabs>
-          <w:tab w:val="num" w:pos="0"/>
-        </w:tabs>
-        <w:ind w:left="720" w:hanging="360"/>
-      </w:pPr>
-    </w:lvl>
-    <w:lvl w:ilvl="1">
-      <w:start w:val="1"/>
-      <w:numFmt w:val="lowerLetter"/>
-      <w:lvlText w:val="%2."/>
-      <w:lvlJc w:val="left"/>
-      <w:pPr>
-        <w:tabs>
-          <w:tab w:val="num" w:pos="0"/>
-        </w:tabs>
-        <w:ind w:left="1440" w:hanging="360"/>
-      </w:pPr>
-    </w:lvl>
-    <w:lvl w:ilvl="2">
-      <w:start w:val="1"/>
-      <w:numFmt w:val="lowerRoman"/>
-      <w:lvlText w:val="%3."/>
-      <w:lvlJc w:val="right"/>
-      <w:pPr>
-        <w:tabs>
-          <w:tab w:val="num" w:pos="0"/>
-        </w:tabs>
-        <w:ind w:left="2160" w:hanging="180"/>
-      </w:pPr>
-    </w:lvl>
-    <w:lvl w:ilvl="3">
-      <w:start w:val="1"/>
-      <w:numFmt w:val="decimal"/>
-      <w:lvlText w:val="%4."/>
-      <w:lvlJc w:val="left"/>
-      <w:pPr>
-        <w:tabs>
-          <w:tab w:val="num" w:pos="0"/>
-        </w:tabs>
-        <w:ind w:left="2880" w:hanging="360"/>
-      </w:pPr>
-    </w:lvl>
-    <w:lvl w:ilvl="4">
-      <w:start w:val="1"/>
-      <w:numFmt w:val="lowerLetter"/>
-      <w:lvlText w:val="%5."/>
-      <w:lvlJc w:val="left"/>
-      <w:pPr>
-        <w:tabs>
-          <w:tab w:val="num" w:pos="0"/>
-        </w:tabs>
-        <w:ind w:left="3600" w:hanging="360"/>
-      </w:pPr>
-    </w:lvl>
-    <w:lvl w:ilvl="5">
-      <w:start w:val="1"/>
-      <w:numFmt w:val="lowerRoman"/>
-      <w:lvlText w:val="%6."/>
-      <w:lvlJc w:val="right"/>
-      <w:pPr>
-        <w:tabs>
-          <w:tab w:val="num" w:pos="0"/>
-        </w:tabs>
-        <w:ind w:left="4320" w:hanging="180"/>
-      </w:pPr>
-    </w:lvl>
-    <w:lvl w:ilvl="6">
-      <w:start w:val="1"/>
-      <w:numFmt w:val="decimal"/>
-      <w:lvlText w:val="%7."/>
-      <w:lvlJc w:val="left"/>
-      <w:pPr>
-        <w:tabs>
-          <w:tab w:val="num" w:pos="0"/>
-        </w:tabs>
-        <w:ind w:left="5040" w:hanging="360"/>
-      </w:pPr>
-    </w:lvl>
-    <w:lvl w:ilvl="7">
-      <w:start w:val="1"/>
-      <w:numFmt w:val="lowerLetter"/>
-      <w:lvlText w:val="%8."/>
-      <w:lvlJc w:val="left"/>
-      <w:pPr>
-        <w:tabs>
-          <w:tab w:val="num" w:pos="0"/>
-        </w:tabs>
-        <w:ind w:left="5760" w:hanging="360"/>
-      </w:pPr>
-    </w:lvl>
-    <w:lvl w:ilvl="8">
-      <w:start w:val="1"/>
-      <w:numFmt w:val="lowerRoman"/>
-      <w:lvlText w:val="%9."/>
-      <w:lvlJc w:val="right"/>
-      <w:pPr>
-        <w:tabs>
-          <w:tab w:val="num" w:pos="0"/>
-        </w:tabs>
-        <w:ind w:left="6480" w:hanging="180"/>
-      </w:pPr>
-    </w:lvl>
-  </w:abstractNum>
-  <w:abstractNum w:abstractNumId="2">
+<w:numbering xmlns:wpc="http://schemas.microsoft.com/office/word/2010/wordprocessingCanvas" xmlns:cx="http://schemas.microsoft.com/office/drawing/2014/chartex" xmlns:cx1="http://schemas.microsoft.com/office/drawing/2015/9/8/chartex" xmlns:cx2="http://schemas.microsoft.com/office/drawing/2015/10/21/chartex" xmlns:cx3="http://schemas.microsoft.com/office/drawing/2016/5/9/chartex" xmlns:cx4="http://schemas.microsoft.com/office/drawing/2016/5/10/chartex" xmlns:cx5="http://schemas.microsoft.com/office/drawing/2016/5/11/chartex" xmlns:cx6="http://schemas.microsoft.com/office/drawing/2016/5/12/chartex" xmlns:cx7="http://schemas.microsoft.com/office/drawing/2016/5/13/chartex" xmlns:cx8="http://schemas.microsoft.com/office/drawing/2016/5/14/chartex" xmlns:mc="http://schemas.openxmlformats.org/markup-compatibility/2006" xmlns:aink="http://schemas.microsoft.com/office/drawing/2016/ink" xmlns:am3d="http://schemas.microsoft.com/office/drawing/2017/model3d" xmlns:o="urn:schemas-microsoft-com:office:office" xmlns:r="http://schemas.openxmlformats.org/officeDocument/2006/relationships" xmlns:m="http://schemas.openxmlformats.org/officeDocument/2006/math" xmlns:v="urn:schemas-microsoft-com:vml" xmlns:wp14="http://schemas.microsoft.com/office/word/2010/wordprocessingDrawing" xmlns:wp="http://schemas.openxmlformats.org/drawingml/2006/wordprocessingDrawing" xmlns:w10="urn:schemas-microsoft-com:office:word" xmlns:w="http://schemas.openxmlformats.org/wordprocessingml/2006/main" xmlns:w14="http://schemas.microsoft.com/office/word/2010/wordml" xmlns:w15="http://schemas.microsoft.com/office/word/2012/wordml" xmlns:w16cex="http://schemas.microsoft.com/office/word/2018/wordml/cex" xmlns:w16cid="http://schemas.microsoft.com/office/word/2016/wordml/cid" xmlns:w16="http://schemas.microsoft.com/office/word/2018/wordml" xmlns:w16sdtdh="http://schemas.microsoft.com/office/word/2020/wordml/sdtdatahash" xmlns:w16se="http://schemas.microsoft.com/office/word/2015/wordml/symex" xmlns:wpg="http://schemas.microsoft.com/office/word/2010/wordprocessingGroup" xmlns:wpi="http://schemas.microsoft.com/office/word/2010/wordprocessingInk" xmlns:wne="http://schemas.microsoft.com/office/word/2006/wordml" xmlns:wps="http://schemas.microsoft.com/office/word/2010/wordprocessingShape" mc:Ignorable="w14 w15 w16se w16cid w16 w16cex w16sdtdh wp14">
+  <w:abstractNum w:abstractNumId="0" w15:restartNumberingAfterBreak="0">
+    <w:nsid w:val="2B4B1C97"/>
+    <w:multiLevelType w:val="multilevel"/>
+    <w:tmpl w:val="FFDC5D62"/>
     <w:lvl w:ilvl="0">
       <w:start w:val="1"/>
       <w:numFmt w:val="none"/>
@@ -1177,7 +5069,7 @@
         <w:tabs>
           <w:tab w:val="num" w:pos="0"/>
         </w:tabs>
-        <w:ind w:left="0" w:hanging="0"/>
+        <w:ind w:left="0" w:firstLine="0"/>
       </w:pPr>
     </w:lvl>
     <w:lvl w:ilvl="1">
@@ -1190,7 +5082,7 @@
         <w:tabs>
           <w:tab w:val="num" w:pos="0"/>
         </w:tabs>
-        <w:ind w:left="0" w:hanging="0"/>
+        <w:ind w:left="0" w:firstLine="0"/>
       </w:pPr>
     </w:lvl>
     <w:lvl w:ilvl="2">
@@ -1203,7 +5095,7 @@
         <w:tabs>
           <w:tab w:val="num" w:pos="0"/>
         </w:tabs>
-        <w:ind w:left="0" w:hanging="0"/>
+        <w:ind w:left="0" w:firstLine="0"/>
       </w:pPr>
     </w:lvl>
     <w:lvl w:ilvl="3">
@@ -1216,7 +5108,7 @@
         <w:tabs>
           <w:tab w:val="num" w:pos="0"/>
         </w:tabs>
-        <w:ind w:left="0" w:hanging="0"/>
+        <w:ind w:left="0" w:firstLine="0"/>
       </w:pPr>
     </w:lvl>
     <w:lvl w:ilvl="4">
@@ -1229,7 +5121,7 @@
         <w:tabs>
           <w:tab w:val="num" w:pos="0"/>
         </w:tabs>
-        <w:ind w:left="0" w:hanging="0"/>
+        <w:ind w:left="0" w:firstLine="0"/>
       </w:pPr>
     </w:lvl>
     <w:lvl w:ilvl="5">
@@ -1242,7 +5134,7 @@
         <w:tabs>
           <w:tab w:val="num" w:pos="0"/>
         </w:tabs>
-        <w:ind w:left="0" w:hanging="0"/>
+        <w:ind w:left="0" w:firstLine="0"/>
       </w:pPr>
     </w:lvl>
     <w:lvl w:ilvl="6">
@@ -1255,7 +5147,7 @@
         <w:tabs>
           <w:tab w:val="num" w:pos="0"/>
         </w:tabs>
-        <w:ind w:left="0" w:hanging="0"/>
+        <w:ind w:left="0" w:firstLine="0"/>
       </w:pPr>
     </w:lvl>
     <w:lvl w:ilvl="7">
@@ -1268,7 +5160,7 @@
         <w:tabs>
           <w:tab w:val="num" w:pos="0"/>
         </w:tabs>
-        <w:ind w:left="0" w:hanging="0"/>
+        <w:ind w:left="0" w:firstLine="0"/>
       </w:pPr>
     </w:lvl>
     <w:lvl w:ilvl="8">
@@ -1281,7 +5173,120 @@
         <w:tabs>
           <w:tab w:val="num" w:pos="0"/>
         </w:tabs>
-        <w:ind w:left="0" w:hanging="0"/>
+        <w:ind w:left="0" w:firstLine="0"/>
+      </w:pPr>
+    </w:lvl>
+  </w:abstractNum>
+  <w:abstractNum w:abstractNumId="1" w15:restartNumberingAfterBreak="0">
+    <w:nsid w:val="69E83F04"/>
+    <w:multiLevelType w:val="multilevel"/>
+    <w:tmpl w:val="911C4764"/>
+    <w:lvl w:ilvl="0">
+      <w:start w:val="1"/>
+      <w:numFmt w:val="decimal"/>
+      <w:lvlText w:val="%1."/>
+      <w:lvlJc w:val="left"/>
+      <w:pPr>
+        <w:tabs>
+          <w:tab w:val="num" w:pos="0"/>
+        </w:tabs>
+        <w:ind w:left="720" w:hanging="360"/>
+      </w:pPr>
+    </w:lvl>
+    <w:lvl w:ilvl="1">
+      <w:start w:val="1"/>
+      <w:numFmt w:val="lowerLetter"/>
+      <w:lvlText w:val="%2."/>
+      <w:lvlJc w:val="left"/>
+      <w:pPr>
+        <w:tabs>
+          <w:tab w:val="num" w:pos="0"/>
+        </w:tabs>
+        <w:ind w:left="1440" w:hanging="360"/>
+      </w:pPr>
+    </w:lvl>
+    <w:lvl w:ilvl="2">
+      <w:start w:val="1"/>
+      <w:numFmt w:val="lowerRoman"/>
+      <w:lvlText w:val="%3."/>
+      <w:lvlJc w:val="right"/>
+      <w:pPr>
+        <w:tabs>
+          <w:tab w:val="num" w:pos="0"/>
+        </w:tabs>
+        <w:ind w:left="2160" w:hanging="180"/>
+      </w:pPr>
+    </w:lvl>
+    <w:lvl w:ilvl="3">
+      <w:start w:val="1"/>
+      <w:numFmt w:val="decimal"/>
+      <w:lvlText w:val="%4."/>
+      <w:lvlJc w:val="left"/>
+      <w:pPr>
+        <w:tabs>
+          <w:tab w:val="num" w:pos="0"/>
+        </w:tabs>
+        <w:ind w:left="2880" w:hanging="360"/>
+      </w:pPr>
+    </w:lvl>
+    <w:lvl w:ilvl="4">
+      <w:start w:val="1"/>
+      <w:numFmt w:val="lowerLetter"/>
+      <w:lvlText w:val="%5."/>
+      <w:lvlJc w:val="left"/>
+      <w:pPr>
+        <w:tabs>
+          <w:tab w:val="num" w:pos="0"/>
+        </w:tabs>
+        <w:ind w:left="3600" w:hanging="360"/>
+      </w:pPr>
+    </w:lvl>
+    <w:lvl w:ilvl="5">
+      <w:start w:val="1"/>
+      <w:numFmt w:val="lowerRoman"/>
+      <w:lvlText w:val="%6."/>
+      <w:lvlJc w:val="right"/>
+      <w:pPr>
+        <w:tabs>
+          <w:tab w:val="num" w:pos="0"/>
+        </w:tabs>
+        <w:ind w:left="4320" w:hanging="180"/>
+      </w:pPr>
+    </w:lvl>
+    <w:lvl w:ilvl="6">
+      <w:start w:val="1"/>
+      <w:numFmt w:val="decimal"/>
+      <w:lvlText w:val="%7."/>
+      <w:lvlJc w:val="left"/>
+      <w:pPr>
+        <w:tabs>
+          <w:tab w:val="num" w:pos="0"/>
+        </w:tabs>
+        <w:ind w:left="5040" w:hanging="360"/>
+      </w:pPr>
+    </w:lvl>
+    <w:lvl w:ilvl="7">
+      <w:start w:val="1"/>
+      <w:numFmt w:val="lowerLetter"/>
+      <w:lvlText w:val="%8."/>
+      <w:lvlJc w:val="left"/>
+      <w:pPr>
+        <w:tabs>
+          <w:tab w:val="num" w:pos="0"/>
+        </w:tabs>
+        <w:ind w:left="5760" w:hanging="360"/>
+      </w:pPr>
+    </w:lvl>
+    <w:lvl w:ilvl="8">
+      <w:start w:val="1"/>
+      <w:numFmt w:val="lowerRoman"/>
+      <w:lvlText w:val="%9."/>
+      <w:lvlJc w:val="right"/>
+      <w:pPr>
+        <w:tabs>
+          <w:tab w:val="num" w:pos="0"/>
+        </w:tabs>
+        <w:ind w:left="6480" w:hanging="180"/>
       </w:pPr>
     </w:lvl>
   </w:abstractNum>
@@ -1289,17 +5294,17 @@
     <w:abstractNumId w:val="1"/>
   </w:num>
   <w:num w:numId="2">
-    <w:abstractNumId w:val="2"/>
+    <w:abstractNumId w:val="0"/>
   </w:num>
 </w:numbering>
 </file>
 
 <file path=word/styles.xml><?xml version="1.0" encoding="utf-8"?>
-<w:styles xmlns:w="http://schemas.openxmlformats.org/wordprocessingml/2006/main" xmlns:w14="http://schemas.microsoft.com/office/word/2010/wordml" xmlns:mc="http://schemas.openxmlformats.org/markup-compatibility/2006" mc:Ignorable="w14">
+<w:styles xmlns:mc="http://schemas.openxmlformats.org/markup-compatibility/2006" xmlns:r="http://schemas.openxmlformats.org/officeDocument/2006/relationships" xmlns:w="http://schemas.openxmlformats.org/wordprocessingml/2006/main" xmlns:w14="http://schemas.microsoft.com/office/word/2010/wordml" xmlns:w15="http://schemas.microsoft.com/office/word/2012/wordml" xmlns:w16cex="http://schemas.microsoft.com/office/word/2018/wordml/cex" xmlns:w16cid="http://schemas.microsoft.com/office/word/2016/wordml/cid" xmlns:w16="http://schemas.microsoft.com/office/word/2018/wordml" xmlns:w16sdtdh="http://schemas.microsoft.com/office/word/2020/wordml/sdtdatahash" xmlns:w16se="http://schemas.microsoft.com/office/word/2015/wordml/symex" mc:Ignorable="w14 w15 w16se w16cid w16 w16cex w16sdtdh">
   <w:docDefaults>
     <w:rPrDefault>
       <w:rPr>
-        <w:rFonts w:ascii="Calibri" w:hAnsi="Calibri" w:eastAsia="Calibri" w:cs="" w:asciiTheme="minorHAnsi" w:cstheme="minorBidi" w:eastAsiaTheme="minorHAnsi" w:hAnsiTheme="minorHAnsi"/>
+        <w:rFonts w:asciiTheme="minorHAnsi" w:eastAsiaTheme="minorHAnsi" w:hAnsiTheme="minorHAnsi" w:cstheme="minorBidi"/>
         <w:sz w:val="22"/>
         <w:szCs w:val="22"/>
         <w:lang w:val="en-US" w:eastAsia="en-US" w:bidi="ar-SA"/>
@@ -1307,21 +5312,21 @@
     </w:rPrDefault>
     <w:pPrDefault>
       <w:pPr>
-        <w:suppressAutoHyphens w:val="true"/>
+        <w:suppressAutoHyphens/>
       </w:pPr>
     </w:pPrDefault>
   </w:docDefaults>
   <w:latentStyles w:defLockedState="0" w:defUIPriority="99" w:defSemiHidden="0" w:defUnhideWhenUsed="0" w:defQFormat="0" w:count="376">
     <w:lsdException w:name="Normal" w:uiPriority="0" w:qFormat="1"/>
     <w:lsdException w:name="heading 1" w:uiPriority="9" w:qFormat="1"/>
-    <w:lsdException w:name="heading 2" w:uiPriority="9" w:semiHidden="1" w:unhideWhenUsed="1" w:qFormat="1"/>
-    <w:lsdException w:name="heading 3" w:uiPriority="9" w:semiHidden="1" w:unhideWhenUsed="1" w:qFormat="1"/>
-    <w:lsdException w:name="heading 4" w:uiPriority="9" w:semiHidden="1" w:unhideWhenUsed="1" w:qFormat="1"/>
-    <w:lsdException w:name="heading 5" w:uiPriority="9" w:semiHidden="1" w:unhideWhenUsed="1" w:qFormat="1"/>
-    <w:lsdException w:name="heading 6" w:uiPriority="9" w:semiHidden="1" w:unhideWhenUsed="1" w:qFormat="1"/>
-    <w:lsdException w:name="heading 7" w:uiPriority="9" w:semiHidden="1" w:unhideWhenUsed="1" w:qFormat="1"/>
-    <w:lsdException w:name="heading 8" w:uiPriority="9" w:semiHidden="1" w:unhideWhenUsed="1" w:qFormat="1"/>
-    <w:lsdException w:name="heading 9" w:uiPriority="9" w:semiHidden="1" w:unhideWhenUsed="1" w:qFormat="1"/>
+    <w:lsdException w:name="heading 2" w:semiHidden="1" w:uiPriority="9" w:unhideWhenUsed="1" w:qFormat="1"/>
+    <w:lsdException w:name="heading 3" w:semiHidden="1" w:uiPriority="9" w:unhideWhenUsed="1" w:qFormat="1"/>
+    <w:lsdException w:name="heading 4" w:semiHidden="1" w:uiPriority="9" w:unhideWhenUsed="1" w:qFormat="1"/>
+    <w:lsdException w:name="heading 5" w:semiHidden="1" w:uiPriority="9" w:unhideWhenUsed="1" w:qFormat="1"/>
+    <w:lsdException w:name="heading 6" w:semiHidden="1" w:uiPriority="9" w:unhideWhenUsed="1" w:qFormat="1"/>
+    <w:lsdException w:name="heading 7" w:semiHidden="1" w:uiPriority="9" w:unhideWhenUsed="1" w:qFormat="1"/>
+    <w:lsdException w:name="heading 8" w:semiHidden="1" w:uiPriority="9" w:unhideWhenUsed="1" w:qFormat="1"/>
+    <w:lsdException w:name="heading 9" w:semiHidden="1" w:uiPriority="9" w:unhideWhenUsed="1" w:qFormat="1"/>
     <w:lsdException w:name="index 1" w:semiHidden="1" w:unhideWhenUsed="1"/>
     <w:lsdException w:name="index 2" w:semiHidden="1" w:unhideWhenUsed="1"/>
     <w:lsdException w:name="index 3" w:semiHidden="1" w:unhideWhenUsed="1"/>
@@ -1331,22 +5336,22 @@
     <w:lsdException w:name="index 7" w:semiHidden="1" w:unhideWhenUsed="1"/>
     <w:lsdException w:name="index 8" w:semiHidden="1" w:unhideWhenUsed="1"/>
     <w:lsdException w:name="index 9" w:semiHidden="1" w:unhideWhenUsed="1"/>
-    <w:lsdException w:name="toc 1" w:uiPriority="39" w:semiHidden="1" w:unhideWhenUsed="1"/>
-    <w:lsdException w:name="toc 2" w:uiPriority="39" w:semiHidden="1" w:unhideWhenUsed="1"/>
-    <w:lsdException w:name="toc 3" w:uiPriority="39" w:semiHidden="1" w:unhideWhenUsed="1"/>
-    <w:lsdException w:name="toc 4" w:uiPriority="39" w:semiHidden="1" w:unhideWhenUsed="1"/>
-    <w:lsdException w:name="toc 5" w:uiPriority="39" w:semiHidden="1" w:unhideWhenUsed="1"/>
-    <w:lsdException w:name="toc 6" w:uiPriority="39" w:semiHidden="1" w:unhideWhenUsed="1"/>
-    <w:lsdException w:name="toc 7" w:uiPriority="39" w:semiHidden="1" w:unhideWhenUsed="1"/>
-    <w:lsdException w:name="toc 8" w:uiPriority="39" w:semiHidden="1" w:unhideWhenUsed="1"/>
-    <w:lsdException w:name="toc 9" w:uiPriority="39" w:semiHidden="1" w:unhideWhenUsed="1"/>
+    <w:lsdException w:name="toc 1" w:semiHidden="1" w:uiPriority="39" w:unhideWhenUsed="1"/>
+    <w:lsdException w:name="toc 2" w:semiHidden="1" w:uiPriority="39" w:unhideWhenUsed="1"/>
+    <w:lsdException w:name="toc 3" w:semiHidden="1" w:uiPriority="39" w:unhideWhenUsed="1"/>
+    <w:lsdException w:name="toc 4" w:semiHidden="1" w:uiPriority="39" w:unhideWhenUsed="1"/>
+    <w:lsdException w:name="toc 5" w:semiHidden="1" w:uiPriority="39" w:unhideWhenUsed="1"/>
+    <w:lsdException w:name="toc 6" w:semiHidden="1" w:uiPriority="39" w:unhideWhenUsed="1"/>
+    <w:lsdException w:name="toc 7" w:semiHidden="1" w:uiPriority="39" w:unhideWhenUsed="1"/>
+    <w:lsdException w:name="toc 8" w:semiHidden="1" w:uiPriority="39" w:unhideWhenUsed="1"/>
+    <w:lsdException w:name="toc 9" w:semiHidden="1" w:uiPriority="39" w:unhideWhenUsed="1"/>
     <w:lsdException w:name="Normal Indent" w:semiHidden="1" w:unhideWhenUsed="1"/>
     <w:lsdException w:name="footnote text" w:semiHidden="1" w:unhideWhenUsed="1"/>
     <w:lsdException w:name="annotation text" w:semiHidden="1" w:unhideWhenUsed="1"/>
     <w:lsdException w:name="header" w:semiHidden="1" w:unhideWhenUsed="1"/>
     <w:lsdException w:name="footer" w:semiHidden="1" w:unhideWhenUsed="1"/>
     <w:lsdException w:name="index heading" w:semiHidden="1" w:unhideWhenUsed="1"/>
-    <w:lsdException w:name="caption" w:uiPriority="35" w:semiHidden="1" w:unhideWhenUsed="1" w:qFormat="1"/>
+    <w:lsdException w:name="caption" w:semiHidden="1" w:uiPriority="35" w:unhideWhenUsed="1" w:qFormat="1"/>
     <w:lsdException w:name="table of figures" w:semiHidden="1" w:unhideWhenUsed="1"/>
     <w:lsdException w:name="envelope address" w:semiHidden="1" w:unhideWhenUsed="1"/>
     <w:lsdException w:name="envelope return" w:semiHidden="1" w:unhideWhenUsed="1"/>
@@ -1377,7 +5382,7 @@
     <w:lsdException w:name="Title" w:uiPriority="10" w:qFormat="1"/>
     <w:lsdException w:name="Closing" w:semiHidden="1" w:unhideWhenUsed="1"/>
     <w:lsdException w:name="Signature" w:semiHidden="1" w:unhideWhenUsed="1"/>
-    <w:lsdException w:name="Default Paragraph Font" w:uiPriority="1" w:semiHidden="1" w:unhideWhenUsed="1"/>
+    <w:lsdException w:name="Default Paragraph Font" w:semiHidden="1" w:uiPriority="1" w:unhideWhenUsed="1"/>
     <w:lsdException w:name="Body Text" w:semiHidden="1" w:unhideWhenUsed="1"/>
     <w:lsdException w:name="Body Text Indent" w:semiHidden="1" w:unhideWhenUsed="1"/>
     <w:lsdException w:name="List Continue" w:semiHidden="1" w:unhideWhenUsed="1"/>
@@ -1577,8 +5582,8 @@
     <w:lsdException w:name="Subtle Reference" w:uiPriority="31" w:qFormat="1"/>
     <w:lsdException w:name="Intense Reference" w:uiPriority="32" w:qFormat="1"/>
     <w:lsdException w:name="Book Title" w:uiPriority="33" w:qFormat="1"/>
-    <w:lsdException w:name="Bibliography" w:uiPriority="37" w:semiHidden="1" w:unhideWhenUsed="1"/>
-    <w:lsdException w:name="TOC Heading" w:uiPriority="39" w:semiHidden="1" w:unhideWhenUsed="1" w:qFormat="1"/>
+    <w:lsdException w:name="Bibliography" w:semiHidden="1" w:uiPriority="37" w:unhideWhenUsed="1"/>
+    <w:lsdException w:name="TOC Heading" w:semiHidden="1" w:uiPriority="39" w:unhideWhenUsed="1" w:qFormat="1"/>
     <w:lsdException w:name="Plain Table 1" w:uiPriority="41"/>
     <w:lsdException w:name="Plain Table 2" w:uiPriority="42"/>
     <w:lsdException w:name="Plain Table 3" w:uiPriority="43"/>
@@ -1689,65 +5694,70 @@
     <w:lsdException w:name="Unresolved Mention" w:semiHidden="1" w:unhideWhenUsed="1"/>
     <w:lsdException w:name="Smart Link" w:semiHidden="1" w:unhideWhenUsed="1"/>
   </w:latentStyles>
-  <w:style w:type="paragraph" w:styleId="Normal" w:default="1">
+  <w:style w:type="paragraph" w:default="1" w:styleId="Normal">
     <w:name w:val="Normal"/>
     <w:qFormat/>
     <w:pPr>
-      <w:widowControl/>
-      <w:bidi w:val="0"/>
-      <w:spacing w:lineRule="auto" w:line="259" w:before="0" w:after="160"/>
-      <w:jc w:val="left"/>
+      <w:spacing w:after="160" w:line="259" w:lineRule="auto"/>
     </w:pPr>
-    <w:rPr>
-      <w:rFonts w:ascii="Calibri" w:hAnsi="Calibri" w:eastAsia="Calibri" w:cs="" w:asciiTheme="minorHAnsi" w:cstheme="minorBidi" w:eastAsiaTheme="minorHAnsi" w:hAnsiTheme="minorHAnsi"/>
-      <w:color w:val="auto"/>
-      <w:kern w:val="0"/>
-      <w:sz w:val="22"/>
-      <w:szCs w:val="22"/>
-      <w:lang w:val="en-US" w:eastAsia="en-US" w:bidi="ar-SA"/>
-    </w:rPr>
   </w:style>
-  <w:style w:type="character" w:styleId="DefaultParagraphFont" w:default="1">
+  <w:style w:type="character" w:default="1" w:styleId="DefaultParagraphFont">
     <w:name w:val="Default Paragraph Font"/>
     <w:uiPriority w:val="1"/>
+    <w:unhideWhenUsed/>
+  </w:style>
+  <w:style w:type="table" w:default="1" w:styleId="TableNormal">
+    <w:name w:val="Normal Table"/>
+    <w:uiPriority w:val="99"/>
     <w:semiHidden/>
     <w:unhideWhenUsed/>
-    <w:qFormat/>
-    <w:rPr/>
+    <w:tblPr>
+      <w:tblInd w:w="0" w:type="dxa"/>
+      <w:tblCellMar>
+        <w:top w:w="0" w:type="dxa"/>
+        <w:left w:w="108" w:type="dxa"/>
+        <w:bottom w:w="0" w:type="dxa"/>
+        <w:right w:w="108" w:type="dxa"/>
+      </w:tblCellMar>
+    </w:tblPr>
   </w:style>
-  <w:style w:type="paragraph" w:styleId="Heading">
+  <w:style w:type="numbering" w:default="1" w:styleId="NoList">
+    <w:name w:val="No List"/>
+    <w:uiPriority w:val="99"/>
+    <w:semiHidden/>
+    <w:unhideWhenUsed/>
+  </w:style>
+  <w:style w:type="paragraph" w:customStyle="1" w:styleId="Heading">
     <w:name w:val="Heading"/>
     <w:basedOn w:val="Normal"/>
-    <w:next w:val="TextBody"/>
+    <w:next w:val="BodyText"/>
     <w:qFormat/>
     <w:pPr>
-      <w:keepNext w:val="true"/>
+      <w:keepNext/>
       <w:spacing w:before="240" w:after="120"/>
     </w:pPr>
     <w:rPr>
-      <w:rFonts w:ascii="Liberation Sans" w:hAnsi="Liberation Sans" w:eastAsia="Noto Sans CJK SC" w:cs="Lohit Devanagari"/>
+      <w:rFonts w:ascii="Liberation Sans" w:eastAsia="Noto Sans CJK SC" w:hAnsi="Liberation Sans" w:cs="Lohit Devanagari"/>
       <w:sz w:val="28"/>
       <w:szCs w:val="28"/>
     </w:rPr>
   </w:style>
-  <w:style w:type="paragraph" w:styleId="TextBody">
+  <w:style w:type="paragraph" w:styleId="BodyText">
     <w:name w:val="Body Text"/>
     <w:basedOn w:val="Normal"/>
     <w:pPr>
-      <w:spacing w:lineRule="auto" w:line="276" w:before="0" w:after="140"/>
+      <w:spacing w:after="140" w:line="276" w:lineRule="auto"/>
     </w:pPr>
-    <w:rPr/>
   </w:style>
   <w:style w:type="paragraph" w:styleId="List">
     <w:name w:val="List"/>
-    <w:basedOn w:val="TextBody"/>
-    <w:pPr/>
+    <w:basedOn w:val="BodyText"/>
     <w:rPr>
       <w:rFonts w:cs="Lohit Devanagari"/>
     </w:rPr>
   </w:style>
   <w:style w:type="paragraph" w:styleId="Caption">
-    <w:name w:val="Caption"/>
+    <w:name w:val="caption"/>
     <w:basedOn w:val="Normal"/>
     <w:qFormat/>
     <w:pPr>
@@ -1762,7 +5772,7 @@
       <w:szCs w:val="24"/>
     </w:rPr>
   </w:style>
-  <w:style w:type="paragraph" w:styleId="Index">
+  <w:style w:type="paragraph" w:customStyle="1" w:styleId="Index">
     <w:name w:val="Index"/>
     <w:basedOn w:val="Normal"/>
     <w:qFormat/>
@@ -1778,35 +5788,11 @@
     <w:basedOn w:val="Normal"/>
     <w:uiPriority w:val="34"/>
     <w:qFormat/>
-    <w:rsid w:val="005805ed"/>
+    <w:rsid w:val="005805ED"/>
     <w:pPr>
-      <w:spacing w:before="0" w:after="160"/>
-      <w:ind w:left="720" w:hanging="0"/>
+      <w:ind w:left="720"/>
       <w:contextualSpacing/>
     </w:pPr>
-    <w:rPr/>
-  </w:style>
-  <w:style w:type="numbering" w:styleId="NoList" w:default="1">
-    <w:name w:val="No List"/>
-    <w:uiPriority w:val="99"/>
-    <w:semiHidden/>
-    <w:unhideWhenUsed/>
-    <w:qFormat/>
-  </w:style>
-  <w:style w:type="table" w:default="1" w:styleId="TableNormal">
-    <w:name w:val="Normal Table"/>
-    <w:uiPriority w:val="99"/>
-    <w:semiHidden/>
-    <w:unhideWhenUsed/>
-    <w:tblPr>
-      <w:tblInd w:w="0" w:type="dxa"/>
-      <w:tblCellMar>
-        <w:top w:w="0" w:type="dxa"/>
-        <w:left w:w="108" w:type="dxa"/>
-        <w:bottom w:w="0" w:type="dxa"/>
-        <w:right w:w="108" w:type="dxa"/>
-      </w:tblCellMar>
-    </w:tblPr>
   </w:style>
 </w:styles>
 </file>

--- a/design_pattern/Design Pattern.docx
+++ b/design_pattern/Design Pattern.docx
@@ -1,11 +1,12 @@
 
 <file path=word/document.xml><?xml version="1.0" encoding="utf-8"?>
-<w:document xmlns:wpc="http://schemas.microsoft.com/office/word/2010/wordprocessingCanvas" xmlns:cx="http://schemas.microsoft.com/office/drawing/2014/chartex" xmlns:cx1="http://schemas.microsoft.com/office/drawing/2015/9/8/chartex" xmlns:cx2="http://schemas.microsoft.com/office/drawing/2015/10/21/chartex" xmlns:cx3="http://schemas.microsoft.com/office/drawing/2016/5/9/chartex" xmlns:cx4="http://schemas.microsoft.com/office/drawing/2016/5/10/chartex" xmlns:cx5="http://schemas.microsoft.com/office/drawing/2016/5/11/chartex" xmlns:cx6="http://schemas.microsoft.com/office/drawing/2016/5/12/chartex" xmlns:cx7="http://schemas.microsoft.com/office/drawing/2016/5/13/chartex" xmlns:cx8="http://schemas.microsoft.com/office/drawing/2016/5/14/chartex" xmlns:mc="http://schemas.openxmlformats.org/markup-compatibility/2006" xmlns:aink="http://schemas.microsoft.com/office/drawing/2016/ink" xmlns:am3d="http://schemas.microsoft.com/office/drawing/2017/model3d" xmlns:o="urn:schemas-microsoft-com:office:office" xmlns:r="http://schemas.openxmlformats.org/officeDocument/2006/relationships" xmlns:m="http://schemas.openxmlformats.org/officeDocument/2006/math" xmlns:v="urn:schemas-microsoft-com:vml" xmlns:wp14="http://schemas.microsoft.com/office/word/2010/wordprocessingDrawing" xmlns:wp="http://schemas.openxmlformats.org/drawingml/2006/wordprocessingDrawing" xmlns:w10="urn:schemas-microsoft-com:office:word" xmlns:w="http://schemas.openxmlformats.org/wordprocessingml/2006/main" xmlns:w14="http://schemas.microsoft.com/office/word/2010/wordml" xmlns:w15="http://schemas.microsoft.com/office/word/2012/wordml" xmlns:w16cex="http://schemas.microsoft.com/office/word/2018/wordml/cex" xmlns:w16cid="http://schemas.microsoft.com/office/word/2016/wordml/cid" xmlns:w16="http://schemas.microsoft.com/office/word/2018/wordml" xmlns:w16sdtdh="http://schemas.microsoft.com/office/word/2020/wordml/sdtdatahash" xmlns:w16se="http://schemas.microsoft.com/office/word/2015/wordml/symex" xmlns:wpg="http://schemas.microsoft.com/office/word/2010/wordprocessingGroup" xmlns:wpi="http://schemas.microsoft.com/office/word/2010/wordprocessingInk" xmlns:wne="http://schemas.microsoft.com/office/word/2006/wordml" xmlns:wps="http://schemas.microsoft.com/office/word/2010/wordprocessingShape" mc:Ignorable="w14 w15 w16se w16cid w16 w16cex w16sdtdh wp14">
+<w:document xmlns:wpc="http://schemas.microsoft.com/office/word/2010/wordprocessingCanvas" xmlns:cx="http://schemas.microsoft.com/office/drawing/2014/chartex" xmlns:cx1="http://schemas.microsoft.com/office/drawing/2015/9/8/chartex" xmlns:cx2="http://schemas.microsoft.com/office/drawing/2015/10/21/chartex" xmlns:cx3="http://schemas.microsoft.com/office/drawing/2016/5/9/chartex" xmlns:cx4="http://schemas.microsoft.com/office/drawing/2016/5/10/chartex" xmlns:cx5="http://schemas.microsoft.com/office/drawing/2016/5/11/chartex" xmlns:cx6="http://schemas.microsoft.com/office/drawing/2016/5/12/chartex" xmlns:cx7="http://schemas.microsoft.com/office/drawing/2016/5/13/chartex" xmlns:cx8="http://schemas.microsoft.com/office/drawing/2016/5/14/chartex" xmlns:mc="http://schemas.openxmlformats.org/markup-compatibility/2006" xmlns:aink="http://schemas.microsoft.com/office/drawing/2016/ink" xmlns:am3d="http://schemas.microsoft.com/office/drawing/2017/model3d" xmlns:o="urn:schemas-microsoft-com:office:office" xmlns:oel="http://schemas.microsoft.com/office/2019/extlst" xmlns:r="http://schemas.openxmlformats.org/officeDocument/2006/relationships" xmlns:m="http://schemas.openxmlformats.org/officeDocument/2006/math" xmlns:v="urn:schemas-microsoft-com:vml" xmlns:wp14="http://schemas.microsoft.com/office/word/2010/wordprocessingDrawing" xmlns:wp="http://schemas.openxmlformats.org/drawingml/2006/wordprocessingDrawing" xmlns:w10="urn:schemas-microsoft-com:office:word" xmlns:w="http://schemas.openxmlformats.org/wordprocessingml/2006/main" xmlns:w14="http://schemas.microsoft.com/office/word/2010/wordml" xmlns:w15="http://schemas.microsoft.com/office/word/2012/wordml" xmlns:w16cex="http://schemas.microsoft.com/office/word/2018/wordml/cex" xmlns:w16cid="http://schemas.microsoft.com/office/word/2016/wordml/cid" xmlns:w16="http://schemas.microsoft.com/office/word/2018/wordml" xmlns:w16sdtdh="http://schemas.microsoft.com/office/word/2020/wordml/sdtdatahash" xmlns:w16se="http://schemas.microsoft.com/office/word/2015/wordml/symex" xmlns:wpg="http://schemas.microsoft.com/office/word/2010/wordprocessingGroup" xmlns:wpi="http://schemas.microsoft.com/office/word/2010/wordprocessingInk" xmlns:wne="http://schemas.microsoft.com/office/word/2006/wordml" xmlns:wps="http://schemas.microsoft.com/office/word/2010/wordprocessingShape" mc:Ignorable="w14 w15 w16se w16cid w16 w16cex w16sdtdh wp14">
   <w:body>
     <w:p>
       <w:pPr>
-        <w:rPr>
-          <w:rFonts w:ascii="Segoe UI" w:hAnsi="Segoe UI" w:cs="Segoe UI"/>
+        <w:spacing w:line="276" w:lineRule="auto"/>
+        <w:rPr>
+          <w:rFonts w:ascii="Times New Roman" w:hAnsi="Times New Roman" w:cs="Times New Roman"/>
           <w:b/>
           <w:bCs/>
           <w:sz w:val="28"/>
@@ -14,7 +15,7 @@
       </w:pPr>
       <w:r>
         <w:rPr>
-          <w:rFonts w:ascii="Segoe UI" w:hAnsi="Segoe UI" w:cs="Segoe UI"/>
+          <w:rFonts w:ascii="Times New Roman" w:hAnsi="Times New Roman" w:cs="Times New Roman"/>
           <w:b/>
           <w:bCs/>
           <w:sz w:val="28"/>
@@ -25,8 +26,9 @@
     </w:p>
     <w:p>
       <w:pPr>
-        <w:rPr>
-          <w:rFonts w:ascii="Segoe UI" w:hAnsi="Segoe UI" w:cs="Segoe UI"/>
+        <w:spacing w:line="276" w:lineRule="auto"/>
+        <w:rPr>
+          <w:rFonts w:ascii="Times New Roman" w:hAnsi="Times New Roman" w:cs="Times New Roman"/>
           <w:b/>
           <w:bCs/>
           <w:sz w:val="28"/>
@@ -36,8 +38,9 @@
     </w:p>
     <w:p>
       <w:pPr>
-        <w:rPr>
-          <w:rFonts w:ascii="Segoe UI" w:hAnsi="Segoe UI" w:cs="Segoe UI"/>
+        <w:spacing w:line="276" w:lineRule="auto"/>
+        <w:rPr>
+          <w:rFonts w:ascii="Times New Roman" w:hAnsi="Times New Roman" w:cs="Times New Roman"/>
           <w:b/>
           <w:bCs/>
           <w:sz w:val="28"/>
@@ -47,7 +50,7 @@
       </w:pPr>
       <w:r>
         <w:rPr>
-          <w:rFonts w:ascii="Segoe UI" w:hAnsi="Segoe UI" w:cs="Segoe UI"/>
+          <w:rFonts w:ascii="Times New Roman" w:hAnsi="Times New Roman" w:cs="Times New Roman"/>
           <w:b/>
           <w:bCs/>
           <w:sz w:val="28"/>
@@ -57,7 +60,7 @@
       </w:r>
       <w:r>
         <w:rPr>
-          <w:rFonts w:ascii="Segoe UI" w:hAnsi="Segoe UI" w:cs="Segoe UI"/>
+          <w:rFonts w:ascii="Times New Roman" w:hAnsi="Times New Roman" w:cs="Times New Roman"/>
           <w:b/>
           <w:bCs/>
           <w:sz w:val="28"/>
@@ -74,15 +77,16 @@
           <w:ilvl w:val="0"/>
           <w:numId w:val="1"/>
         </w:numPr>
-        <w:rPr>
-          <w:rFonts w:ascii="Segoe UI" w:hAnsi="Segoe UI" w:cs="Segoe UI"/>
-          <w:sz w:val="28"/>
-          <w:szCs w:val="28"/>
-        </w:rPr>
-      </w:pPr>
-      <w:r>
-        <w:rPr>
-          <w:rFonts w:ascii="Segoe UI" w:hAnsi="Segoe UI" w:cs="Segoe UI"/>
+        <w:spacing w:line="276" w:lineRule="auto"/>
+        <w:rPr>
+          <w:rFonts w:ascii="Times New Roman" w:hAnsi="Times New Roman" w:cs="Times New Roman"/>
+          <w:sz w:val="28"/>
+          <w:szCs w:val="28"/>
+        </w:rPr>
+      </w:pPr>
+      <w:r>
+        <w:rPr>
+          <w:rFonts w:ascii="Times New Roman" w:hAnsi="Times New Roman" w:cs="Times New Roman"/>
           <w:sz w:val="28"/>
           <w:szCs w:val="28"/>
         </w:rPr>
@@ -91,17 +95,18 @@
     </w:p>
     <w:p>
       <w:pPr>
+        <w:spacing w:line="276" w:lineRule="auto"/>
         <w:ind w:left="720"/>
         <w:rPr>
-          <w:rFonts w:ascii="Segoe UI" w:hAnsi="Segoe UI" w:cs="Segoe UI"/>
-          <w:sz w:val="28"/>
-          <w:szCs w:val="28"/>
-          <w:lang w:val="vi-VN"/>
-        </w:rPr>
-      </w:pPr>
-      <w:r>
-        <w:rPr>
-          <w:rFonts w:ascii="Segoe UI" w:hAnsi="Segoe UI" w:cs="Segoe UI"/>
+          <w:rFonts w:ascii="Times New Roman" w:hAnsi="Times New Roman" w:cs="Times New Roman"/>
+          <w:sz w:val="28"/>
+          <w:szCs w:val="28"/>
+          <w:lang w:val="vi-VN"/>
+        </w:rPr>
+      </w:pPr>
+      <w:r>
+        <w:rPr>
+          <w:rFonts w:ascii="Times New Roman" w:hAnsi="Times New Roman" w:cs="Times New Roman"/>
           <w:sz w:val="28"/>
           <w:szCs w:val="28"/>
           <w:lang w:val="vi-VN"/>
@@ -111,17 +116,18 @@
     </w:p>
     <w:p>
       <w:pPr>
+        <w:spacing w:line="276" w:lineRule="auto"/>
         <w:ind w:left="720"/>
         <w:rPr>
-          <w:rFonts w:ascii="Segoe UI" w:hAnsi="Segoe UI" w:cs="Segoe UI"/>
-          <w:sz w:val="28"/>
-          <w:szCs w:val="28"/>
-          <w:lang w:val="vi-VN"/>
-        </w:rPr>
-      </w:pPr>
-      <w:r>
-        <w:rPr>
-          <w:rFonts w:ascii="Segoe UI" w:hAnsi="Segoe UI" w:cs="Segoe UI"/>
+          <w:rFonts w:ascii="Times New Roman" w:hAnsi="Times New Roman" w:cs="Times New Roman"/>
+          <w:sz w:val="28"/>
+          <w:szCs w:val="28"/>
+          <w:lang w:val="vi-VN"/>
+        </w:rPr>
+      </w:pPr>
+      <w:r>
+        <w:rPr>
+          <w:rFonts w:ascii="Times New Roman" w:hAnsi="Times New Roman" w:cs="Times New Roman"/>
           <w:sz w:val="28"/>
           <w:szCs w:val="28"/>
         </w:rPr>
@@ -129,7 +135,7 @@
       </w:r>
       <w:r>
         <w:rPr>
-          <w:rFonts w:ascii="Segoe UI" w:hAnsi="Segoe UI" w:cs="Segoe UI"/>
+          <w:rFonts w:ascii="Times New Roman" w:hAnsi="Times New Roman" w:cs="Times New Roman"/>
           <w:sz w:val="28"/>
           <w:szCs w:val="28"/>
           <w:lang w:val="vi-VN"/>
@@ -139,17 +145,18 @@
     </w:p>
     <w:p>
       <w:pPr>
+        <w:spacing w:line="276" w:lineRule="auto"/>
         <w:ind w:left="720"/>
         <w:rPr>
-          <w:rFonts w:ascii="Segoe UI" w:hAnsi="Segoe UI" w:cs="Segoe UI"/>
-          <w:sz w:val="28"/>
-          <w:szCs w:val="28"/>
-          <w:lang w:val="vi-VN"/>
-        </w:rPr>
-      </w:pPr>
-      <w:r>
-        <w:rPr>
-          <w:rFonts w:ascii="Segoe UI" w:hAnsi="Segoe UI" w:cs="Segoe UI"/>
+          <w:rFonts w:ascii="Times New Roman" w:hAnsi="Times New Roman" w:cs="Times New Roman"/>
+          <w:sz w:val="28"/>
+          <w:szCs w:val="28"/>
+          <w:lang w:val="vi-VN"/>
+        </w:rPr>
+      </w:pPr>
+      <w:r>
+        <w:rPr>
+          <w:rFonts w:ascii="Times New Roman" w:hAnsi="Times New Roman" w:cs="Times New Roman"/>
           <w:sz w:val="28"/>
           <w:szCs w:val="28"/>
           <w:lang w:val="vi-VN"/>
@@ -159,17 +166,18 @@
     </w:p>
     <w:p>
       <w:pPr>
+        <w:spacing w:line="276" w:lineRule="auto"/>
         <w:ind w:left="720" w:firstLine="720"/>
         <w:rPr>
-          <w:rFonts w:ascii="Segoe UI" w:hAnsi="Segoe UI" w:cs="Segoe UI"/>
-          <w:sz w:val="28"/>
-          <w:szCs w:val="28"/>
-          <w:lang w:val="vi-VN"/>
-        </w:rPr>
-      </w:pPr>
-      <w:r>
-        <w:rPr>
-          <w:rFonts w:ascii="Segoe UI" w:hAnsi="Segoe UI" w:cs="Segoe UI"/>
+          <w:rFonts w:ascii="Times New Roman" w:hAnsi="Times New Roman" w:cs="Times New Roman"/>
+          <w:sz w:val="28"/>
+          <w:szCs w:val="28"/>
+          <w:lang w:val="vi-VN"/>
+        </w:rPr>
+      </w:pPr>
+      <w:r>
+        <w:rPr>
+          <w:rFonts w:ascii="Times New Roman" w:hAnsi="Times New Roman" w:cs="Times New Roman"/>
           <w:sz w:val="28"/>
           <w:szCs w:val="28"/>
           <w:lang w:val="vi-VN"/>
@@ -179,17 +187,18 @@
     </w:p>
     <w:p>
       <w:pPr>
+        <w:spacing w:line="276" w:lineRule="auto"/>
         <w:ind w:left="720" w:firstLine="720"/>
         <w:rPr>
-          <w:rFonts w:ascii="Segoe UI" w:hAnsi="Segoe UI" w:cs="Segoe UI"/>
-          <w:sz w:val="28"/>
-          <w:szCs w:val="28"/>
-          <w:lang w:val="vi-VN"/>
-        </w:rPr>
-      </w:pPr>
-      <w:r>
-        <w:rPr>
-          <w:rFonts w:ascii="Segoe UI" w:hAnsi="Segoe UI" w:cs="Segoe UI"/>
+          <w:rFonts w:ascii="Times New Roman" w:hAnsi="Times New Roman" w:cs="Times New Roman"/>
+          <w:sz w:val="28"/>
+          <w:szCs w:val="28"/>
+          <w:lang w:val="vi-VN"/>
+        </w:rPr>
+      </w:pPr>
+      <w:r>
+        <w:rPr>
+          <w:rFonts w:ascii="Times New Roman" w:hAnsi="Times New Roman" w:cs="Times New Roman"/>
           <w:sz w:val="28"/>
           <w:szCs w:val="28"/>
           <w:lang w:val="vi-VN"/>
@@ -199,9 +208,10 @@
     </w:p>
     <w:p>
       <w:pPr>
+        <w:spacing w:line="276" w:lineRule="auto"/>
         <w:ind w:left="720"/>
         <w:rPr>
-          <w:rFonts w:ascii="Segoe UI" w:hAnsi="Segoe UI" w:cs="Segoe UI"/>
+          <w:rFonts w:ascii="Times New Roman" w:hAnsi="Times New Roman" w:cs="Times New Roman"/>
           <w:sz w:val="28"/>
           <w:szCs w:val="28"/>
           <w:lang w:val="vi-VN"/>
@@ -215,15 +225,16 @@
           <w:ilvl w:val="0"/>
           <w:numId w:val="1"/>
         </w:numPr>
-        <w:rPr>
-          <w:rFonts w:ascii="Segoe UI" w:hAnsi="Segoe UI" w:cs="Segoe UI"/>
-          <w:sz w:val="28"/>
-          <w:szCs w:val="28"/>
-        </w:rPr>
-      </w:pPr>
-      <w:r>
-        <w:rPr>
-          <w:rFonts w:ascii="Segoe UI" w:hAnsi="Segoe UI" w:cs="Segoe UI"/>
+        <w:spacing w:line="276" w:lineRule="auto"/>
+        <w:rPr>
+          <w:rFonts w:ascii="Times New Roman" w:hAnsi="Times New Roman" w:cs="Times New Roman"/>
+          <w:sz w:val="28"/>
+          <w:szCs w:val="28"/>
+        </w:rPr>
+      </w:pPr>
+      <w:r>
+        <w:rPr>
+          <w:rFonts w:ascii="Times New Roman" w:hAnsi="Times New Roman" w:cs="Times New Roman"/>
           <w:sz w:val="28"/>
           <w:szCs w:val="28"/>
         </w:rPr>
@@ -231,7 +242,7 @@
       </w:r>
       <w:r>
         <w:rPr>
-          <w:rFonts w:ascii="Segoe UI" w:hAnsi="Segoe UI" w:cs="Segoe UI"/>
+          <w:rFonts w:ascii="Times New Roman" w:hAnsi="Times New Roman" w:cs="Times New Roman"/>
           <w:sz w:val="28"/>
           <w:szCs w:val="28"/>
           <w:lang w:val="vi-VN"/>
@@ -240,7 +251,7 @@
       </w:r>
       <w:r>
         <w:rPr>
-          <w:rFonts w:ascii="Segoe UI" w:hAnsi="Segoe UI" w:cs="Segoe UI"/>
+          <w:rFonts w:ascii="Times New Roman" w:hAnsi="Times New Roman" w:cs="Times New Roman"/>
           <w:sz w:val="28"/>
           <w:szCs w:val="28"/>
         </w:rPr>
@@ -250,16 +261,17 @@
     <w:p>
       <w:pPr>
         <w:pStyle w:val="ListParagraph"/>
-        <w:rPr>
-          <w:rFonts w:ascii="Segoe UI" w:hAnsi="Segoe UI" w:cs="Segoe UI"/>
-          <w:sz w:val="28"/>
-          <w:szCs w:val="28"/>
-          <w:lang w:val="vi-VN"/>
-        </w:rPr>
-      </w:pPr>
-      <w:r>
-        <w:rPr>
-          <w:rFonts w:ascii="Segoe UI" w:hAnsi="Segoe UI" w:cs="Segoe UI"/>
+        <w:spacing w:line="276" w:lineRule="auto"/>
+        <w:rPr>
+          <w:rFonts w:ascii="Times New Roman" w:hAnsi="Times New Roman" w:cs="Times New Roman"/>
+          <w:sz w:val="28"/>
+          <w:szCs w:val="28"/>
+          <w:lang w:val="vi-VN"/>
+        </w:rPr>
+      </w:pPr>
+      <w:r>
+        <w:rPr>
+          <w:rFonts w:ascii="Times New Roman" w:hAnsi="Times New Roman" w:cs="Times New Roman"/>
           <w:sz w:val="28"/>
           <w:szCs w:val="28"/>
         </w:rPr>
@@ -267,7 +279,7 @@
       </w:r>
       <w:r>
         <w:rPr>
-          <w:rFonts w:ascii="Segoe UI" w:hAnsi="Segoe UI" w:cs="Segoe UI"/>
+          <w:rFonts w:ascii="Times New Roman" w:hAnsi="Times New Roman" w:cs="Times New Roman"/>
           <w:sz w:val="28"/>
           <w:szCs w:val="28"/>
           <w:lang w:val="vi-VN"/>
@@ -278,16 +290,17 @@
     <w:p>
       <w:pPr>
         <w:pStyle w:val="ListParagraph"/>
-        <w:rPr>
-          <w:rFonts w:ascii="Segoe UI" w:hAnsi="Segoe UI" w:cs="Segoe UI"/>
-          <w:sz w:val="28"/>
-          <w:szCs w:val="28"/>
-          <w:lang w:val="vi-VN"/>
-        </w:rPr>
-      </w:pPr>
-      <w:r>
-        <w:rPr>
-          <w:rFonts w:ascii="Segoe UI" w:hAnsi="Segoe UI" w:cs="Segoe UI"/>
+        <w:spacing w:line="276" w:lineRule="auto"/>
+        <w:rPr>
+          <w:rFonts w:ascii="Times New Roman" w:hAnsi="Times New Roman" w:cs="Times New Roman"/>
+          <w:sz w:val="28"/>
+          <w:szCs w:val="28"/>
+          <w:lang w:val="vi-VN"/>
+        </w:rPr>
+      </w:pPr>
+      <w:r>
+        <w:rPr>
+          <w:rFonts w:ascii="Times New Roman" w:hAnsi="Times New Roman" w:cs="Times New Roman"/>
           <w:sz w:val="28"/>
           <w:szCs w:val="28"/>
           <w:lang w:val="vi-VN"/>
@@ -298,16 +311,17 @@
     <w:p>
       <w:pPr>
         <w:pStyle w:val="ListParagraph"/>
-        <w:rPr>
-          <w:rFonts w:ascii="Segoe UI" w:hAnsi="Segoe UI" w:cs="Segoe UI"/>
-          <w:sz w:val="28"/>
-          <w:szCs w:val="28"/>
-          <w:lang w:val="vi-VN"/>
-        </w:rPr>
-      </w:pPr>
-      <w:r>
-        <w:rPr>
-          <w:rFonts w:ascii="Segoe UI" w:hAnsi="Segoe UI" w:cs="Segoe UI"/>
+        <w:spacing w:line="276" w:lineRule="auto"/>
+        <w:rPr>
+          <w:rFonts w:ascii="Times New Roman" w:hAnsi="Times New Roman" w:cs="Times New Roman"/>
+          <w:sz w:val="28"/>
+          <w:szCs w:val="28"/>
+          <w:lang w:val="vi-VN"/>
+        </w:rPr>
+      </w:pPr>
+      <w:r>
+        <w:rPr>
+          <w:rFonts w:ascii="Times New Roman" w:hAnsi="Times New Roman" w:cs="Times New Roman"/>
           <w:sz w:val="28"/>
           <w:szCs w:val="28"/>
           <w:lang w:val="vi-VN"/>
@@ -317,8 +331,9 @@
     </w:p>
     <w:p>
       <w:pPr>
-        <w:rPr>
-          <w:rFonts w:ascii="Segoe UI" w:hAnsi="Segoe UI" w:cs="Segoe UI"/>
+        <w:spacing w:line="276" w:lineRule="auto"/>
+        <w:rPr>
+          <w:rFonts w:ascii="Times New Roman" w:hAnsi="Times New Roman" w:cs="Times New Roman"/>
           <w:sz w:val="28"/>
           <w:szCs w:val="28"/>
         </w:rPr>
@@ -331,15 +346,16 @@
           <w:ilvl w:val="0"/>
           <w:numId w:val="1"/>
         </w:numPr>
-        <w:rPr>
-          <w:rFonts w:ascii="Segoe UI" w:hAnsi="Segoe UI" w:cs="Segoe UI"/>
-          <w:sz w:val="28"/>
-          <w:szCs w:val="28"/>
-        </w:rPr>
-      </w:pPr>
-      <w:r>
-        <w:rPr>
-          <w:rFonts w:ascii="Segoe UI" w:hAnsi="Segoe UI" w:cs="Segoe UI"/>
+        <w:spacing w:line="276" w:lineRule="auto"/>
+        <w:rPr>
+          <w:rFonts w:ascii="Times New Roman" w:hAnsi="Times New Roman" w:cs="Times New Roman"/>
+          <w:sz w:val="28"/>
+          <w:szCs w:val="28"/>
+        </w:rPr>
+      </w:pPr>
+      <w:r>
+        <w:rPr>
+          <w:rFonts w:ascii="Times New Roman" w:hAnsi="Times New Roman" w:cs="Times New Roman"/>
           <w:sz w:val="28"/>
           <w:szCs w:val="28"/>
         </w:rPr>
@@ -349,16 +365,17 @@
     <w:p>
       <w:pPr>
         <w:pStyle w:val="ListParagraph"/>
-        <w:rPr>
-          <w:rFonts w:ascii="Segoe UI" w:hAnsi="Segoe UI" w:cs="Segoe UI"/>
-          <w:sz w:val="28"/>
-          <w:szCs w:val="28"/>
-          <w:lang w:val="vi-VN"/>
-        </w:rPr>
-      </w:pPr>
-      <w:r>
-        <w:rPr>
-          <w:rFonts w:ascii="Segoe UI" w:hAnsi="Segoe UI" w:cs="Segoe UI"/>
+        <w:spacing w:line="276" w:lineRule="auto"/>
+        <w:rPr>
+          <w:rFonts w:ascii="Times New Roman" w:hAnsi="Times New Roman" w:cs="Times New Roman"/>
+          <w:sz w:val="28"/>
+          <w:szCs w:val="28"/>
+          <w:lang w:val="vi-VN"/>
+        </w:rPr>
+      </w:pPr>
+      <w:r>
+        <w:rPr>
+          <w:rFonts w:ascii="Times New Roman" w:hAnsi="Times New Roman" w:cs="Times New Roman"/>
           <w:sz w:val="28"/>
           <w:szCs w:val="28"/>
           <w:lang w:val="vi-VN"/>
@@ -369,16 +386,17 @@
     <w:p>
       <w:pPr>
         <w:pStyle w:val="ListParagraph"/>
-        <w:rPr>
-          <w:rFonts w:ascii="Segoe UI" w:hAnsi="Segoe UI" w:cs="Segoe UI"/>
-          <w:sz w:val="28"/>
-          <w:szCs w:val="28"/>
-          <w:lang w:val="vi-VN"/>
-        </w:rPr>
-      </w:pPr>
-      <w:r>
-        <w:rPr>
-          <w:rFonts w:ascii="Segoe UI" w:hAnsi="Segoe UI" w:cs="Segoe UI"/>
+        <w:spacing w:line="276" w:lineRule="auto"/>
+        <w:rPr>
+          <w:rFonts w:ascii="Times New Roman" w:hAnsi="Times New Roman" w:cs="Times New Roman"/>
+          <w:sz w:val="28"/>
+          <w:szCs w:val="28"/>
+          <w:lang w:val="vi-VN"/>
+        </w:rPr>
+      </w:pPr>
+      <w:r>
+        <w:rPr>
+          <w:rFonts w:ascii="Times New Roman" w:hAnsi="Times New Roman" w:cs="Times New Roman"/>
           <w:sz w:val="28"/>
           <w:szCs w:val="28"/>
           <w:lang w:val="vi-VN"/>
@@ -389,15 +407,16 @@
     <w:p>
       <w:pPr>
         <w:pStyle w:val="ListParagraph"/>
-        <w:rPr>
-          <w:rFonts w:ascii="Segoe UI" w:hAnsi="Segoe UI" w:cs="Segoe UI"/>
-          <w:sz w:val="28"/>
-          <w:szCs w:val="28"/>
-        </w:rPr>
-      </w:pPr>
-      <w:r>
-        <w:rPr>
-          <w:rFonts w:ascii="Segoe UI" w:hAnsi="Segoe UI" w:cs="Segoe UI"/>
+        <w:spacing w:line="276" w:lineRule="auto"/>
+        <w:rPr>
+          <w:rFonts w:ascii="Times New Roman" w:hAnsi="Times New Roman" w:cs="Times New Roman"/>
+          <w:sz w:val="28"/>
+          <w:szCs w:val="28"/>
+        </w:rPr>
+      </w:pPr>
+      <w:r>
+        <w:rPr>
+          <w:rFonts w:ascii="Times New Roman" w:hAnsi="Times New Roman" w:cs="Times New Roman"/>
           <w:sz w:val="28"/>
           <w:szCs w:val="28"/>
           <w:lang w:val="vi-VN"/>
@@ -408,8 +427,9 @@
     <w:p>
       <w:pPr>
         <w:pStyle w:val="ListParagraph"/>
-        <w:rPr>
-          <w:rFonts w:ascii="Segoe UI" w:hAnsi="Segoe UI" w:cs="Segoe UI"/>
+        <w:spacing w:line="276" w:lineRule="auto"/>
+        <w:rPr>
+          <w:rFonts w:ascii="Times New Roman" w:hAnsi="Times New Roman" w:cs="Times New Roman"/>
           <w:sz w:val="28"/>
           <w:szCs w:val="28"/>
         </w:rPr>
@@ -422,15 +442,16 @@
           <w:ilvl w:val="0"/>
           <w:numId w:val="1"/>
         </w:numPr>
-        <w:rPr>
-          <w:rFonts w:ascii="Segoe UI" w:hAnsi="Segoe UI" w:cs="Segoe UI"/>
-          <w:sz w:val="28"/>
-          <w:szCs w:val="28"/>
-        </w:rPr>
-      </w:pPr>
-      <w:r>
-        <w:rPr>
-          <w:rFonts w:ascii="Segoe UI" w:hAnsi="Segoe UI" w:cs="Segoe UI"/>
+        <w:spacing w:line="276" w:lineRule="auto"/>
+        <w:rPr>
+          <w:rFonts w:ascii="Times New Roman" w:hAnsi="Times New Roman" w:cs="Times New Roman"/>
+          <w:sz w:val="28"/>
+          <w:szCs w:val="28"/>
+        </w:rPr>
+      </w:pPr>
+      <w:r>
+        <w:rPr>
+          <w:rFonts w:ascii="Times New Roman" w:hAnsi="Times New Roman" w:cs="Times New Roman"/>
           <w:sz w:val="28"/>
           <w:szCs w:val="28"/>
         </w:rPr>
@@ -438,7 +459,7 @@
       </w:r>
       <w:r>
         <w:rPr>
-          <w:rFonts w:ascii="Segoe UI" w:hAnsi="Segoe UI" w:cs="Segoe UI"/>
+          <w:rFonts w:ascii="Times New Roman" w:hAnsi="Times New Roman" w:cs="Times New Roman"/>
           <w:sz w:val="28"/>
           <w:szCs w:val="28"/>
           <w:lang w:val="vi-VN"/>
@@ -449,37 +470,38 @@
     <w:p>
       <w:pPr>
         <w:pStyle w:val="ListParagraph"/>
-        <w:rPr>
-          <w:rFonts w:ascii="Segoe UI" w:hAnsi="Segoe UI" w:cs="Segoe UI"/>
-          <w:sz w:val="28"/>
-          <w:szCs w:val="28"/>
-          <w:lang w:val="vi-VN"/>
-        </w:rPr>
-      </w:pPr>
-      <w:r>
-        <w:rPr>
-          <w:rFonts w:ascii="Segoe UI" w:hAnsi="Segoe UI" w:cs="Segoe UI"/>
-          <w:sz w:val="28"/>
-          <w:szCs w:val="28"/>
-          <w:lang w:val="vi-VN"/>
-        </w:rPr>
-        <w:lastRenderedPageBreak/>
+        <w:spacing w:line="276" w:lineRule="auto"/>
+        <w:rPr>
+          <w:rFonts w:ascii="Times New Roman" w:hAnsi="Times New Roman" w:cs="Times New Roman"/>
+          <w:sz w:val="28"/>
+          <w:szCs w:val="28"/>
+          <w:lang w:val="vi-VN"/>
+        </w:rPr>
+      </w:pPr>
+      <w:r>
+        <w:rPr>
+          <w:rFonts w:ascii="Times New Roman" w:hAnsi="Times New Roman" w:cs="Times New Roman"/>
+          <w:sz w:val="28"/>
+          <w:szCs w:val="28"/>
+          <w:lang w:val="vi-VN"/>
+        </w:rPr>
         <w:t>Đưa ra cách tạo ra đối tượng cách chi tiết và dễ tùy chỉnh khi đối tượng có nhiều thuộc tính, khắc phục nhược điểm của Factory Pattern.</w:t>
       </w:r>
     </w:p>
     <w:p>
       <w:pPr>
         <w:pStyle w:val="ListParagraph"/>
-        <w:rPr>
-          <w:rFonts w:ascii="Segoe UI" w:hAnsi="Segoe UI" w:cs="Segoe UI"/>
-          <w:sz w:val="28"/>
-          <w:szCs w:val="28"/>
-          <w:lang w:val="vi-VN"/>
-        </w:rPr>
-      </w:pPr>
-      <w:r>
-        <w:rPr>
-          <w:rFonts w:ascii="Segoe UI" w:hAnsi="Segoe UI" w:cs="Segoe UI"/>
+        <w:spacing w:line="276" w:lineRule="auto"/>
+        <w:rPr>
+          <w:rFonts w:ascii="Times New Roman" w:hAnsi="Times New Roman" w:cs="Times New Roman"/>
+          <w:sz w:val="28"/>
+          <w:szCs w:val="28"/>
+          <w:lang w:val="vi-VN"/>
+        </w:rPr>
+      </w:pPr>
+      <w:r>
+        <w:rPr>
+          <w:rFonts w:ascii="Times New Roman" w:hAnsi="Times New Roman" w:cs="Times New Roman"/>
           <w:sz w:val="28"/>
           <w:szCs w:val="28"/>
           <w:lang w:val="vi-VN"/>
@@ -490,16 +512,17 @@
     <w:p>
       <w:pPr>
         <w:pStyle w:val="ListParagraph"/>
-        <w:rPr>
-          <w:rFonts w:ascii="Segoe UI" w:hAnsi="Segoe UI" w:cs="Segoe UI"/>
-          <w:sz w:val="28"/>
-          <w:szCs w:val="28"/>
-          <w:lang w:val="vi-VN"/>
-        </w:rPr>
-      </w:pPr>
-      <w:r>
-        <w:rPr>
-          <w:rFonts w:ascii="Segoe UI" w:hAnsi="Segoe UI" w:cs="Segoe UI"/>
+        <w:spacing w:line="276" w:lineRule="auto"/>
+        <w:rPr>
+          <w:rFonts w:ascii="Times New Roman" w:hAnsi="Times New Roman" w:cs="Times New Roman"/>
+          <w:sz w:val="28"/>
+          <w:szCs w:val="28"/>
+          <w:lang w:val="vi-VN"/>
+        </w:rPr>
+      </w:pPr>
+      <w:r>
+        <w:rPr>
+          <w:rFonts w:ascii="Times New Roman" w:hAnsi="Times New Roman" w:cs="Times New Roman"/>
           <w:sz w:val="28"/>
           <w:szCs w:val="28"/>
         </w:rPr>
@@ -507,7 +530,7 @@
       </w:r>
       <w:r>
         <w:rPr>
-          <w:rFonts w:ascii="Segoe UI" w:hAnsi="Segoe UI" w:cs="Segoe UI"/>
+          <w:rFonts w:ascii="Times New Roman" w:hAnsi="Times New Roman" w:cs="Times New Roman"/>
           <w:sz w:val="28"/>
           <w:szCs w:val="28"/>
           <w:lang w:val="vi-VN"/>
@@ -518,8 +541,9 @@
     <w:p>
       <w:pPr>
         <w:pStyle w:val="ListParagraph"/>
-        <w:rPr>
-          <w:rFonts w:ascii="Segoe UI" w:hAnsi="Segoe UI" w:cs="Segoe UI"/>
+        <w:spacing w:line="276" w:lineRule="auto"/>
+        <w:rPr>
+          <w:rFonts w:ascii="Times New Roman" w:hAnsi="Times New Roman" w:cs="Times New Roman"/>
           <w:sz w:val="28"/>
           <w:szCs w:val="28"/>
           <w:lang w:val="vi-VN"/>
@@ -533,36 +557,39 @@
           <w:ilvl w:val="0"/>
           <w:numId w:val="1"/>
         </w:numPr>
-        <w:rPr>
-          <w:rFonts w:ascii="Segoe UI" w:hAnsi="Segoe UI" w:cs="Segoe UI"/>
-          <w:sz w:val="28"/>
-          <w:szCs w:val="28"/>
-          <w:lang w:val="vi-VN"/>
-        </w:rPr>
-      </w:pPr>
-      <w:r>
-        <w:rPr>
-          <w:rFonts w:ascii="Segoe UI" w:hAnsi="Segoe UI" w:cs="Segoe UI"/>
-          <w:sz w:val="28"/>
-          <w:szCs w:val="28"/>
-          <w:lang w:val="vi-VN"/>
-        </w:rPr>
+        <w:spacing w:line="276" w:lineRule="auto"/>
+        <w:rPr>
+          <w:rFonts w:ascii="Times New Roman" w:hAnsi="Times New Roman" w:cs="Times New Roman"/>
+          <w:sz w:val="28"/>
+          <w:szCs w:val="28"/>
+          <w:lang w:val="vi-VN"/>
+        </w:rPr>
+      </w:pPr>
+      <w:r>
+        <w:rPr>
+          <w:rFonts w:ascii="Times New Roman" w:hAnsi="Times New Roman" w:cs="Times New Roman"/>
+          <w:sz w:val="28"/>
+          <w:szCs w:val="28"/>
+          <w:lang w:val="vi-VN"/>
+        </w:rPr>
+        <w:lastRenderedPageBreak/>
         <w:t>Prototype Pattern</w:t>
       </w:r>
     </w:p>
     <w:p>
       <w:pPr>
         <w:pStyle w:val="ListParagraph"/>
-        <w:rPr>
-          <w:rFonts w:ascii="Segoe UI" w:hAnsi="Segoe UI" w:cs="Segoe UI"/>
-          <w:sz w:val="28"/>
-          <w:szCs w:val="28"/>
-          <w:lang w:val="vi-VN"/>
-        </w:rPr>
-      </w:pPr>
-      <w:r>
-        <w:rPr>
-          <w:rFonts w:ascii="Segoe UI" w:hAnsi="Segoe UI" w:cs="Segoe UI"/>
+        <w:spacing w:line="276" w:lineRule="auto"/>
+        <w:rPr>
+          <w:rFonts w:ascii="Times New Roman" w:hAnsi="Times New Roman" w:cs="Times New Roman"/>
+          <w:sz w:val="28"/>
+          <w:szCs w:val="28"/>
+          <w:lang w:val="vi-VN"/>
+        </w:rPr>
+      </w:pPr>
+      <w:r>
+        <w:rPr>
+          <w:rFonts w:ascii="Times New Roman" w:hAnsi="Times New Roman" w:cs="Times New Roman"/>
           <w:sz w:val="28"/>
           <w:szCs w:val="28"/>
           <w:lang w:val="vi-VN"/>
@@ -573,16 +600,17 @@
     <w:p>
       <w:pPr>
         <w:pStyle w:val="ListParagraph"/>
-        <w:rPr>
-          <w:rFonts w:ascii="Segoe UI" w:hAnsi="Segoe UI" w:cs="Segoe UI"/>
-          <w:sz w:val="28"/>
-          <w:szCs w:val="28"/>
-          <w:lang w:val="vi-VN"/>
-        </w:rPr>
-      </w:pPr>
-      <w:r>
-        <w:rPr>
-          <w:rFonts w:ascii="Segoe UI" w:hAnsi="Segoe UI" w:cs="Segoe UI"/>
+        <w:spacing w:line="276" w:lineRule="auto"/>
+        <w:rPr>
+          <w:rFonts w:ascii="Times New Roman" w:hAnsi="Times New Roman" w:cs="Times New Roman"/>
+          <w:sz w:val="28"/>
+          <w:szCs w:val="28"/>
+          <w:lang w:val="vi-VN"/>
+        </w:rPr>
+      </w:pPr>
+      <w:r>
+        <w:rPr>
+          <w:rFonts w:ascii="Times New Roman" w:hAnsi="Times New Roman" w:cs="Times New Roman"/>
           <w:sz w:val="28"/>
           <w:szCs w:val="28"/>
           <w:lang w:val="vi-VN"/>
@@ -593,16 +621,17 @@
     <w:p>
       <w:pPr>
         <w:pStyle w:val="ListParagraph"/>
-        <w:rPr>
-          <w:rFonts w:ascii="Segoe UI" w:hAnsi="Segoe UI" w:cs="Segoe UI"/>
-          <w:sz w:val="28"/>
-          <w:szCs w:val="28"/>
-          <w:lang w:val="vi-VN"/>
-        </w:rPr>
-      </w:pPr>
-      <w:r>
-        <w:rPr>
-          <w:rFonts w:ascii="Segoe UI" w:hAnsi="Segoe UI" w:cs="Segoe UI"/>
+        <w:spacing w:line="276" w:lineRule="auto"/>
+        <w:rPr>
+          <w:rFonts w:ascii="Times New Roman" w:hAnsi="Times New Roman" w:cs="Times New Roman"/>
+          <w:sz w:val="28"/>
+          <w:szCs w:val="28"/>
+          <w:lang w:val="vi-VN"/>
+        </w:rPr>
+      </w:pPr>
+      <w:r>
+        <w:rPr>
+          <w:rFonts w:ascii="Times New Roman" w:hAnsi="Times New Roman" w:cs="Times New Roman"/>
           <w:sz w:val="28"/>
           <w:szCs w:val="28"/>
           <w:lang w:val="vi-VN"/>
@@ -612,8 +641,9 @@
     </w:p>
     <w:p>
       <w:pPr>
-        <w:rPr>
-          <w:rFonts w:ascii="Segoe UI" w:hAnsi="Segoe UI" w:cs="Segoe UI"/>
+        <w:spacing w:line="276" w:lineRule="auto"/>
+        <w:rPr>
+          <w:rFonts w:ascii="Times New Roman" w:hAnsi="Times New Roman" w:cs="Times New Roman"/>
           <w:b/>
           <w:bCs/>
           <w:sz w:val="28"/>
@@ -623,7 +653,7 @@
       </w:pPr>
       <w:r>
         <w:rPr>
-          <w:rFonts w:ascii="Segoe UI" w:hAnsi="Segoe UI" w:cs="Segoe UI"/>
+          <w:rFonts w:ascii="Times New Roman" w:hAnsi="Times New Roman" w:cs="Times New Roman"/>
           <w:b/>
           <w:bCs/>
           <w:sz w:val="28"/>
@@ -640,16 +670,17 @@
           <w:ilvl w:val="0"/>
           <w:numId w:val="1"/>
         </w:numPr>
-        <w:rPr>
-          <w:rFonts w:ascii="Segoe UI" w:hAnsi="Segoe UI" w:cs="Segoe UI"/>
-          <w:sz w:val="28"/>
-          <w:szCs w:val="28"/>
-          <w:lang w:val="vi-VN"/>
-        </w:rPr>
-      </w:pPr>
-      <w:r>
-        <w:rPr>
-          <w:rFonts w:ascii="Segoe UI" w:hAnsi="Segoe UI" w:cs="Segoe UI"/>
+        <w:spacing w:line="276" w:lineRule="auto"/>
+        <w:rPr>
+          <w:rFonts w:ascii="Times New Roman" w:hAnsi="Times New Roman" w:cs="Times New Roman"/>
+          <w:sz w:val="28"/>
+          <w:szCs w:val="28"/>
+          <w:lang w:val="vi-VN"/>
+        </w:rPr>
+      </w:pPr>
+      <w:r>
+        <w:rPr>
+          <w:rFonts w:ascii="Times New Roman" w:hAnsi="Times New Roman" w:cs="Times New Roman"/>
           <w:sz w:val="28"/>
           <w:szCs w:val="28"/>
           <w:lang w:val="vi-VN"/>
@@ -660,16 +691,17 @@
     <w:p>
       <w:pPr>
         <w:pStyle w:val="ListParagraph"/>
-        <w:rPr>
-          <w:rFonts w:ascii="Segoe UI" w:hAnsi="Segoe UI" w:cs="Segoe UI"/>
-          <w:sz w:val="28"/>
-          <w:szCs w:val="28"/>
-          <w:lang w:val="vi-VN"/>
-        </w:rPr>
-      </w:pPr>
-      <w:r>
-        <w:rPr>
-          <w:rFonts w:ascii="Segoe UI" w:hAnsi="Segoe UI" w:cs="Segoe UI"/>
+        <w:spacing w:line="276" w:lineRule="auto"/>
+        <w:rPr>
+          <w:rFonts w:ascii="Times New Roman" w:hAnsi="Times New Roman" w:cs="Times New Roman"/>
+          <w:sz w:val="28"/>
+          <w:szCs w:val="28"/>
+          <w:lang w:val="vi-VN"/>
+        </w:rPr>
+      </w:pPr>
+      <w:r>
+        <w:rPr>
+          <w:rFonts w:ascii="Times New Roman" w:hAnsi="Times New Roman" w:cs="Times New Roman"/>
           <w:sz w:val="28"/>
           <w:szCs w:val="28"/>
           <w:lang w:val="vi-VN"/>
@@ -680,16 +712,17 @@
     <w:p>
       <w:pPr>
         <w:pStyle w:val="ListParagraph"/>
-        <w:rPr>
-          <w:rFonts w:ascii="Segoe UI" w:hAnsi="Segoe UI" w:cs="Segoe UI"/>
-          <w:sz w:val="28"/>
-          <w:szCs w:val="28"/>
-          <w:lang w:val="vi-VN"/>
-        </w:rPr>
-      </w:pPr>
-      <w:r>
-        <w:rPr>
-          <w:rFonts w:ascii="Segoe UI" w:hAnsi="Segoe UI" w:cs="Segoe UI"/>
+        <w:spacing w:line="276" w:lineRule="auto"/>
+        <w:rPr>
+          <w:rFonts w:ascii="Times New Roman" w:hAnsi="Times New Roman" w:cs="Times New Roman"/>
+          <w:sz w:val="28"/>
+          <w:szCs w:val="28"/>
+          <w:lang w:val="vi-VN"/>
+        </w:rPr>
+      </w:pPr>
+      <w:r>
+        <w:rPr>
+          <w:rFonts w:ascii="Times New Roman" w:hAnsi="Times New Roman" w:cs="Times New Roman"/>
           <w:sz w:val="28"/>
           <w:szCs w:val="28"/>
           <w:lang w:val="vi-VN"/>
@@ -700,16 +733,17 @@
     <w:p>
       <w:pPr>
         <w:pStyle w:val="ListParagraph"/>
-        <w:rPr>
-          <w:rFonts w:ascii="Segoe UI" w:hAnsi="Segoe UI" w:cs="Segoe UI"/>
-          <w:sz w:val="28"/>
-          <w:szCs w:val="28"/>
-          <w:lang w:val="vi-VN"/>
-        </w:rPr>
-      </w:pPr>
-      <w:r>
-        <w:rPr>
-          <w:rFonts w:ascii="Segoe UI" w:hAnsi="Segoe UI" w:cs="Segoe UI"/>
+        <w:spacing w:line="276" w:lineRule="auto"/>
+        <w:rPr>
+          <w:rFonts w:ascii="Times New Roman" w:hAnsi="Times New Roman" w:cs="Times New Roman"/>
+          <w:sz w:val="28"/>
+          <w:szCs w:val="28"/>
+          <w:lang w:val="vi-VN"/>
+        </w:rPr>
+      </w:pPr>
+      <w:r>
+        <w:rPr>
+          <w:rFonts w:ascii="Times New Roman" w:hAnsi="Times New Roman" w:cs="Times New Roman"/>
           <w:sz w:val="28"/>
           <w:szCs w:val="28"/>
           <w:lang w:val="vi-VN"/>
@@ -724,16 +758,17 @@
           <w:ilvl w:val="0"/>
           <w:numId w:val="1"/>
         </w:numPr>
-        <w:rPr>
-          <w:rFonts w:ascii="Segoe UI" w:hAnsi="Segoe UI" w:cs="Segoe UI"/>
-          <w:sz w:val="28"/>
-          <w:szCs w:val="28"/>
-          <w:lang w:val="vi-VN"/>
-        </w:rPr>
-      </w:pPr>
-      <w:r>
-        <w:rPr>
-          <w:rFonts w:ascii="Segoe UI" w:hAnsi="Segoe UI" w:cs="Segoe UI"/>
+        <w:spacing w:line="276" w:lineRule="auto"/>
+        <w:rPr>
+          <w:rFonts w:ascii="Times New Roman" w:hAnsi="Times New Roman" w:cs="Times New Roman"/>
+          <w:sz w:val="28"/>
+          <w:szCs w:val="28"/>
+          <w:lang w:val="vi-VN"/>
+        </w:rPr>
+      </w:pPr>
+      <w:r>
+        <w:rPr>
+          <w:rFonts w:ascii="Times New Roman" w:hAnsi="Times New Roman" w:cs="Times New Roman"/>
           <w:sz w:val="28"/>
           <w:szCs w:val="28"/>
           <w:lang w:val="vi-VN"/>
@@ -744,16 +779,17 @@
     <w:p>
       <w:pPr>
         <w:pStyle w:val="ListParagraph"/>
-        <w:rPr>
-          <w:rFonts w:ascii="Segoe UI" w:hAnsi="Segoe UI" w:cs="Segoe UI"/>
-          <w:sz w:val="28"/>
-          <w:szCs w:val="28"/>
-          <w:lang w:val="vi-VN"/>
-        </w:rPr>
-      </w:pPr>
-      <w:r>
-        <w:rPr>
-          <w:rFonts w:ascii="Segoe UI" w:hAnsi="Segoe UI" w:cs="Segoe UI"/>
+        <w:spacing w:line="276" w:lineRule="auto"/>
+        <w:rPr>
+          <w:rFonts w:ascii="Times New Roman" w:hAnsi="Times New Roman" w:cs="Times New Roman"/>
+          <w:sz w:val="28"/>
+          <w:szCs w:val="28"/>
+          <w:lang w:val="vi-VN"/>
+        </w:rPr>
+      </w:pPr>
+      <w:r>
+        <w:rPr>
+          <w:rFonts w:ascii="Times New Roman" w:hAnsi="Times New Roman" w:cs="Times New Roman"/>
           <w:sz w:val="28"/>
           <w:szCs w:val="28"/>
           <w:lang w:val="vi-VN"/>
@@ -764,16 +800,17 @@
     <w:p>
       <w:pPr>
         <w:pStyle w:val="ListParagraph"/>
-        <w:rPr>
-          <w:rFonts w:ascii="Segoe UI" w:hAnsi="Segoe UI" w:cs="Segoe UI"/>
-          <w:sz w:val="28"/>
-          <w:szCs w:val="28"/>
-          <w:lang w:val="vi-VN"/>
-        </w:rPr>
-      </w:pPr>
-      <w:r>
-        <w:rPr>
-          <w:rFonts w:ascii="Segoe UI" w:hAnsi="Segoe UI" w:cs="Segoe UI"/>
+        <w:spacing w:line="276" w:lineRule="auto"/>
+        <w:rPr>
+          <w:rFonts w:ascii="Times New Roman" w:hAnsi="Times New Roman" w:cs="Times New Roman"/>
+          <w:sz w:val="28"/>
+          <w:szCs w:val="28"/>
+          <w:lang w:val="vi-VN"/>
+        </w:rPr>
+      </w:pPr>
+      <w:r>
+        <w:rPr>
+          <w:rFonts w:ascii="Times New Roman" w:hAnsi="Times New Roman" w:cs="Times New Roman"/>
           <w:sz w:val="28"/>
           <w:szCs w:val="28"/>
           <w:lang w:val="vi-VN"/>
@@ -784,16 +821,17 @@
     <w:p>
       <w:pPr>
         <w:pStyle w:val="ListParagraph"/>
-        <w:rPr>
-          <w:rFonts w:ascii="Segoe UI" w:hAnsi="Segoe UI" w:cs="Segoe UI"/>
-          <w:sz w:val="28"/>
-          <w:szCs w:val="28"/>
-          <w:lang w:val="vi-VN"/>
-        </w:rPr>
-      </w:pPr>
-      <w:r>
-        <w:rPr>
-          <w:rFonts w:ascii="Segoe UI" w:hAnsi="Segoe UI" w:cs="Segoe UI"/>
+        <w:spacing w:line="276" w:lineRule="auto"/>
+        <w:rPr>
+          <w:rFonts w:ascii="Times New Roman" w:hAnsi="Times New Roman" w:cs="Times New Roman"/>
+          <w:sz w:val="28"/>
+          <w:szCs w:val="28"/>
+          <w:lang w:val="vi-VN"/>
+        </w:rPr>
+      </w:pPr>
+      <w:r>
+        <w:rPr>
+          <w:rFonts w:ascii="Times New Roman" w:hAnsi="Times New Roman" w:cs="Times New Roman"/>
           <w:sz w:val="28"/>
           <w:szCs w:val="28"/>
           <w:lang w:val="vi-VN"/>
@@ -808,16 +846,17 @@
           <w:ilvl w:val="0"/>
           <w:numId w:val="1"/>
         </w:numPr>
-        <w:rPr>
-          <w:rFonts w:ascii="Segoe UI" w:hAnsi="Segoe UI" w:cs="Segoe UI"/>
-          <w:sz w:val="28"/>
-          <w:szCs w:val="28"/>
-          <w:lang w:val="vi-VN"/>
-        </w:rPr>
-      </w:pPr>
-      <w:r>
-        <w:rPr>
-          <w:rFonts w:ascii="Segoe UI" w:hAnsi="Segoe UI" w:cs="Segoe UI"/>
+        <w:spacing w:line="276" w:lineRule="auto"/>
+        <w:rPr>
+          <w:rFonts w:ascii="Times New Roman" w:hAnsi="Times New Roman" w:cs="Times New Roman"/>
+          <w:sz w:val="28"/>
+          <w:szCs w:val="28"/>
+          <w:lang w:val="vi-VN"/>
+        </w:rPr>
+      </w:pPr>
+      <w:r>
+        <w:rPr>
+          <w:rFonts w:ascii="Times New Roman" w:hAnsi="Times New Roman" w:cs="Times New Roman"/>
           <w:sz w:val="28"/>
           <w:szCs w:val="28"/>
           <w:lang w:val="vi-VN"/>
@@ -828,16 +867,17 @@
     <w:p>
       <w:pPr>
         <w:pStyle w:val="ListParagraph"/>
-        <w:rPr>
-          <w:rFonts w:ascii="Segoe UI" w:hAnsi="Segoe UI" w:cs="Segoe UI"/>
-          <w:sz w:val="28"/>
-          <w:szCs w:val="28"/>
-          <w:lang w:val="vi-VN"/>
-        </w:rPr>
-      </w:pPr>
-      <w:r>
-        <w:rPr>
-          <w:rFonts w:ascii="Segoe UI" w:hAnsi="Segoe UI" w:cs="Segoe UI"/>
+        <w:spacing w:line="276" w:lineRule="auto"/>
+        <w:rPr>
+          <w:rFonts w:ascii="Times New Roman" w:hAnsi="Times New Roman" w:cs="Times New Roman"/>
+          <w:sz w:val="28"/>
+          <w:szCs w:val="28"/>
+          <w:lang w:val="vi-VN"/>
+        </w:rPr>
+      </w:pPr>
+      <w:r>
+        <w:rPr>
+          <w:rFonts w:ascii="Times New Roman" w:hAnsi="Times New Roman" w:cs="Times New Roman"/>
           <w:sz w:val="28"/>
           <w:szCs w:val="28"/>
           <w:lang w:val="vi-VN"/>
@@ -848,16 +888,17 @@
     <w:p>
       <w:pPr>
         <w:pStyle w:val="ListParagraph"/>
+        <w:spacing w:line="276" w:lineRule="auto"/>
         <w:ind w:left="360"/>
         <w:rPr>
-          <w:rFonts w:ascii="Segoe UI" w:hAnsi="Segoe UI" w:cs="Segoe UI"/>
-          <w:sz w:val="28"/>
-          <w:szCs w:val="28"/>
-        </w:rPr>
-      </w:pPr>
-      <w:r>
-        <w:rPr>
-          <w:rFonts w:ascii="Segoe UI" w:hAnsi="Segoe UI" w:cs="Segoe UI"/>
+          <w:rFonts w:ascii="Times New Roman" w:hAnsi="Times New Roman" w:cs="Times New Roman"/>
+          <w:sz w:val="28"/>
+          <w:szCs w:val="28"/>
+        </w:rPr>
+      </w:pPr>
+      <w:r>
+        <w:rPr>
+          <w:rFonts w:ascii="Times New Roman" w:hAnsi="Times New Roman" w:cs="Times New Roman"/>
           <w:sz w:val="28"/>
           <w:szCs w:val="28"/>
         </w:rPr>
@@ -865,7 +906,7 @@
       </w:r>
       <w:r>
         <w:rPr>
-          <w:rFonts w:ascii="Segoe UI" w:hAnsi="Segoe UI" w:cs="Segoe UI"/>
+          <w:rFonts w:ascii="Times New Roman" w:hAnsi="Times New Roman" w:cs="Times New Roman"/>
           <w:sz w:val="28"/>
           <w:szCs w:val="28"/>
         </w:rPr>
@@ -876,15 +917,16 @@
     <w:p>
       <w:pPr>
         <w:pStyle w:val="ListParagraph"/>
-        <w:rPr>
-          <w:rFonts w:ascii="Segoe UI" w:hAnsi="Segoe UI" w:cs="Segoe UI"/>
-          <w:sz w:val="28"/>
-          <w:szCs w:val="28"/>
-        </w:rPr>
-      </w:pPr>
-      <w:r>
-        <w:rPr>
-          <w:rFonts w:ascii="Segoe UI" w:hAnsi="Segoe UI" w:cs="Segoe UI"/>
+        <w:spacing w:line="276" w:lineRule="auto"/>
+        <w:rPr>
+          <w:rFonts w:ascii="Times New Roman" w:hAnsi="Times New Roman" w:cs="Times New Roman"/>
+          <w:sz w:val="28"/>
+          <w:szCs w:val="28"/>
+        </w:rPr>
+      </w:pPr>
+      <w:r>
+        <w:rPr>
+          <w:rFonts w:ascii="Times New Roman" w:hAnsi="Times New Roman" w:cs="Times New Roman"/>
           <w:sz w:val="28"/>
           <w:szCs w:val="28"/>
         </w:rPr>
@@ -895,16 +937,17 @@
     <w:p>
       <w:pPr>
         <w:pStyle w:val="ListParagraph"/>
+        <w:spacing w:line="276" w:lineRule="auto"/>
         <w:ind w:left="360"/>
         <w:rPr>
-          <w:rFonts w:ascii="Segoe UI" w:hAnsi="Segoe UI" w:cs="Segoe UI"/>
-          <w:sz w:val="28"/>
-          <w:szCs w:val="28"/>
-        </w:rPr>
-      </w:pPr>
-      <w:r>
-        <w:rPr>
-          <w:rFonts w:ascii="Segoe UI" w:hAnsi="Segoe UI" w:cs="Segoe UI"/>
+          <w:rFonts w:ascii="Times New Roman" w:hAnsi="Times New Roman" w:cs="Times New Roman"/>
+          <w:sz w:val="28"/>
+          <w:szCs w:val="28"/>
+        </w:rPr>
+      </w:pPr>
+      <w:r>
+        <w:rPr>
+          <w:rFonts w:ascii="Times New Roman" w:hAnsi="Times New Roman" w:cs="Times New Roman"/>
           <w:sz w:val="28"/>
           <w:szCs w:val="28"/>
         </w:rPr>
@@ -914,20 +957,20 @@
     <w:p>
       <w:pPr>
         <w:pStyle w:val="ListParagraph"/>
+        <w:spacing w:line="276" w:lineRule="auto"/>
         <w:ind w:left="360"/>
         <w:rPr>
-          <w:rFonts w:ascii="Segoe UI" w:hAnsi="Segoe UI" w:cs="Segoe UI"/>
-          <w:sz w:val="28"/>
-          <w:szCs w:val="28"/>
-        </w:rPr>
-      </w:pPr>
-      <w:r>
-        <w:rPr>
-          <w:rFonts w:ascii="Segoe UI" w:hAnsi="Segoe UI" w:cs="Segoe UI"/>
-          <w:sz w:val="28"/>
-          <w:szCs w:val="28"/>
-        </w:rPr>
-        <w:lastRenderedPageBreak/>
+          <w:rFonts w:ascii="Times New Roman" w:hAnsi="Times New Roman" w:cs="Times New Roman"/>
+          <w:sz w:val="28"/>
+          <w:szCs w:val="28"/>
+        </w:rPr>
+      </w:pPr>
+      <w:r>
+        <w:rPr>
+          <w:rFonts w:ascii="Times New Roman" w:hAnsi="Times New Roman" w:cs="Times New Roman"/>
+          <w:sz w:val="28"/>
+          <w:szCs w:val="28"/>
+        </w:rPr>
         <w:tab/>
         <w:t>Tạo ra đối tượng linh hoạt mà không làm thay đổi đối tượng cha bằng cách tạo ra một wrapper để chứa đối tượng mới</w:t>
       </w:r>
@@ -935,16 +978,17 @@
     <w:p>
       <w:pPr>
         <w:pStyle w:val="ListParagraph"/>
+        <w:spacing w:line="276" w:lineRule="auto"/>
         <w:ind w:left="360"/>
         <w:rPr>
-          <w:rFonts w:ascii="Segoe UI" w:hAnsi="Segoe UI" w:cs="Segoe UI"/>
-          <w:sz w:val="28"/>
-          <w:szCs w:val="28"/>
-        </w:rPr>
-      </w:pPr>
-      <w:r>
-        <w:rPr>
-          <w:rFonts w:ascii="Segoe UI" w:hAnsi="Segoe UI" w:cs="Segoe UI"/>
+          <w:rFonts w:ascii="Times New Roman" w:hAnsi="Times New Roman" w:cs="Times New Roman"/>
+          <w:sz w:val="28"/>
+          <w:szCs w:val="28"/>
+        </w:rPr>
+      </w:pPr>
+      <w:r>
+        <w:rPr>
+          <w:rFonts w:ascii="Times New Roman" w:hAnsi="Times New Roman" w:cs="Times New Roman"/>
           <w:sz w:val="28"/>
           <w:szCs w:val="28"/>
         </w:rPr>
@@ -952,26 +996,27 @@
       </w:r>
       <w:r>
         <w:rPr>
-          <w:rFonts w:ascii="Segoe UI" w:hAnsi="Segoe UI" w:cs="Segoe UI"/>
-          <w:sz w:val="28"/>
-          <w:szCs w:val="28"/>
-        </w:rPr>
-        <w:tab/>
-      </w:r>
-    </w:p>
-    <w:p>
-      <w:pPr>
-        <w:pStyle w:val="ListParagraph"/>
+          <w:rFonts w:ascii="Times New Roman" w:hAnsi="Times New Roman" w:cs="Times New Roman"/>
+          <w:sz w:val="28"/>
+          <w:szCs w:val="28"/>
+        </w:rPr>
+        <w:tab/>
+      </w:r>
+    </w:p>
+    <w:p>
+      <w:pPr>
+        <w:pStyle w:val="ListParagraph"/>
+        <w:spacing w:line="276" w:lineRule="auto"/>
         <w:ind w:left="360"/>
         <w:rPr>
-          <w:rFonts w:ascii="Segoe UI" w:hAnsi="Segoe UI" w:cs="Segoe UI"/>
-          <w:sz w:val="28"/>
-          <w:szCs w:val="28"/>
-        </w:rPr>
-      </w:pPr>
-      <w:r>
-        <w:rPr>
-          <w:rFonts w:ascii="Segoe UI" w:hAnsi="Segoe UI" w:cs="Segoe UI"/>
+          <w:rFonts w:ascii="Times New Roman" w:hAnsi="Times New Roman" w:cs="Times New Roman"/>
+          <w:sz w:val="28"/>
+          <w:szCs w:val="28"/>
+        </w:rPr>
+      </w:pPr>
+      <w:r>
+        <w:rPr>
+          <w:rFonts w:ascii="Times New Roman" w:hAnsi="Times New Roman" w:cs="Times New Roman"/>
           <w:sz w:val="28"/>
           <w:szCs w:val="28"/>
         </w:rPr>
@@ -982,16 +1027,17 @@
     <w:p>
       <w:pPr>
         <w:pStyle w:val="ListParagraph"/>
+        <w:spacing w:line="276" w:lineRule="auto"/>
         <w:ind w:left="360"/>
         <w:rPr>
-          <w:rFonts w:ascii="Segoe UI" w:hAnsi="Segoe UI" w:cs="Segoe UI"/>
-          <w:sz w:val="28"/>
-          <w:szCs w:val="28"/>
-        </w:rPr>
-      </w:pPr>
-      <w:r>
-        <w:rPr>
-          <w:rFonts w:ascii="Segoe UI" w:hAnsi="Segoe UI" w:cs="Segoe UI"/>
+          <w:rFonts w:ascii="Times New Roman" w:hAnsi="Times New Roman" w:cs="Times New Roman"/>
+          <w:sz w:val="28"/>
+          <w:szCs w:val="28"/>
+        </w:rPr>
+      </w:pPr>
+      <w:r>
+        <w:rPr>
+          <w:rFonts w:ascii="Times New Roman" w:hAnsi="Times New Roman" w:cs="Times New Roman"/>
           <w:sz w:val="28"/>
           <w:szCs w:val="28"/>
         </w:rPr>
@@ -1001,25 +1047,26 @@
     <w:p>
       <w:pPr>
         <w:pStyle w:val="ListParagraph"/>
+        <w:spacing w:line="276" w:lineRule="auto"/>
         <w:ind w:left="360"/>
         <w:rPr>
-          <w:rFonts w:ascii="Segoe UI" w:hAnsi="Segoe UI" w:cs="Segoe UI"/>
-          <w:sz w:val="28"/>
-          <w:szCs w:val="28"/>
-          <w:lang w:val="vi-VN"/>
-        </w:rPr>
-      </w:pPr>
-      <w:r>
-        <w:rPr>
-          <w:rFonts w:ascii="Segoe UI" w:hAnsi="Segoe UI" w:cs="Segoe UI"/>
-          <w:sz w:val="28"/>
-          <w:szCs w:val="28"/>
-        </w:rPr>
-        <w:tab/>
-      </w:r>
-      <w:r>
-        <w:rPr>
-          <w:rFonts w:ascii="Segoe UI" w:hAnsi="Segoe UI" w:cs="Segoe UI"/>
+          <w:rFonts w:ascii="Times New Roman" w:hAnsi="Times New Roman" w:cs="Times New Roman"/>
+          <w:sz w:val="28"/>
+          <w:szCs w:val="28"/>
+          <w:lang w:val="vi-VN"/>
+        </w:rPr>
+      </w:pPr>
+      <w:r>
+        <w:rPr>
+          <w:rFonts w:ascii="Times New Roman" w:hAnsi="Times New Roman" w:cs="Times New Roman"/>
+          <w:sz w:val="28"/>
+          <w:szCs w:val="28"/>
+        </w:rPr>
+        <w:tab/>
+      </w:r>
+      <w:r>
+        <w:rPr>
+          <w:rFonts w:ascii="Times New Roman" w:hAnsi="Times New Roman" w:cs="Times New Roman"/>
           <w:sz w:val="28"/>
           <w:szCs w:val="28"/>
           <w:lang w:val="vi-VN"/>
@@ -1030,17 +1077,18 @@
     <w:p>
       <w:pPr>
         <w:pStyle w:val="ListParagraph"/>
+        <w:spacing w:line="276" w:lineRule="auto"/>
         <w:ind w:left="360"/>
         <w:rPr>
-          <w:rFonts w:ascii="Segoe UI" w:hAnsi="Segoe UI" w:cs="Segoe UI"/>
-          <w:sz w:val="28"/>
-          <w:szCs w:val="28"/>
-          <w:lang w:val="vi-VN"/>
-        </w:rPr>
-      </w:pPr>
-      <w:r>
-        <w:rPr>
-          <w:rFonts w:ascii="Segoe UI" w:hAnsi="Segoe UI" w:cs="Segoe UI"/>
+          <w:rFonts w:ascii="Times New Roman" w:hAnsi="Times New Roman" w:cs="Times New Roman"/>
+          <w:sz w:val="28"/>
+          <w:szCs w:val="28"/>
+          <w:lang w:val="vi-VN"/>
+        </w:rPr>
+      </w:pPr>
+      <w:r>
+        <w:rPr>
+          <w:rFonts w:ascii="Times New Roman" w:hAnsi="Times New Roman" w:cs="Times New Roman"/>
           <w:sz w:val="28"/>
           <w:szCs w:val="28"/>
           <w:lang w:val="vi-VN"/>
@@ -1049,7 +1097,7 @@
       </w:r>
       <w:r>
         <w:rPr>
-          <w:rFonts w:ascii="Segoe UI" w:hAnsi="Segoe UI" w:cs="Segoe UI"/>
+          <w:rFonts w:ascii="Times New Roman" w:hAnsi="Times New Roman" w:cs="Times New Roman"/>
           <w:sz w:val="28"/>
           <w:szCs w:val="28"/>
           <w:lang w:val="vi-VN"/>
@@ -1060,17 +1108,18 @@
     <w:p>
       <w:pPr>
         <w:pStyle w:val="ListParagraph"/>
+        <w:spacing w:line="276" w:lineRule="auto"/>
         <w:ind w:left="360"/>
         <w:rPr>
-          <w:rFonts w:ascii="Segoe UI" w:hAnsi="Segoe UI" w:cs="Segoe UI"/>
-          <w:sz w:val="28"/>
-          <w:szCs w:val="28"/>
-          <w:lang w:val="vi-VN"/>
-        </w:rPr>
-      </w:pPr>
-      <w:r>
-        <w:rPr>
-          <w:rFonts w:ascii="Segoe UI" w:hAnsi="Segoe UI" w:cs="Segoe UI"/>
+          <w:rFonts w:ascii="Times New Roman" w:hAnsi="Times New Roman" w:cs="Times New Roman"/>
+          <w:sz w:val="28"/>
+          <w:szCs w:val="28"/>
+          <w:lang w:val="vi-VN"/>
+        </w:rPr>
+      </w:pPr>
+      <w:r>
+        <w:rPr>
+          <w:rFonts w:ascii="Times New Roman" w:hAnsi="Times New Roman" w:cs="Times New Roman"/>
           <w:sz w:val="28"/>
           <w:szCs w:val="28"/>
           <w:lang w:val="vi-VN"/>
@@ -1081,8 +1130,9 @@
     </w:p>
     <w:p>
       <w:pPr>
-        <w:rPr>
-          <w:rFonts w:ascii="Segoe UI" w:hAnsi="Segoe UI" w:cs="Segoe UI"/>
+        <w:spacing w:line="240" w:lineRule="auto"/>
+        <w:rPr>
+          <w:rFonts w:ascii="Times New Roman" w:hAnsi="Times New Roman" w:cs="Times New Roman"/>
           <w:b/>
           <w:bCs/>
           <w:sz w:val="28"/>
@@ -1091,27 +1141,29 @@
       </w:pPr>
       <w:r>
         <w:rPr>
-          <w:rFonts w:ascii="Segoe UI" w:hAnsi="Segoe UI" w:cs="Segoe UI"/>
+          <w:rFonts w:ascii="Times New Roman" w:hAnsi="Times New Roman" w:cs="Times New Roman"/>
           <w:b/>
           <w:bCs/>
           <w:sz w:val="28"/>
           <w:szCs w:val="28"/>
         </w:rPr>
+        <w:lastRenderedPageBreak/>
         <w:t>Behavior Pattern</w:t>
       </w:r>
     </w:p>
     <w:p>
       <w:pPr>
+        <w:spacing w:line="240" w:lineRule="auto"/>
         <w:ind w:firstLine="720"/>
         <w:rPr>
-          <w:rFonts w:ascii="Segoe UI" w:hAnsi="Segoe UI" w:cs="Segoe UI"/>
-          <w:sz w:val="28"/>
-          <w:szCs w:val="28"/>
-        </w:rPr>
-      </w:pPr>
-      <w:r>
-        <w:rPr>
-          <w:rFonts w:ascii="Segoe UI" w:hAnsi="Segoe UI" w:cs="Segoe UI"/>
+          <w:rFonts w:ascii="Times New Roman" w:hAnsi="Times New Roman" w:cs="Times New Roman"/>
+          <w:sz w:val="28"/>
+          <w:szCs w:val="28"/>
+        </w:rPr>
+      </w:pPr>
+      <w:r>
+        <w:rPr>
+          <w:rFonts w:ascii="Times New Roman" w:hAnsi="Times New Roman" w:cs="Times New Roman"/>
           <w:sz w:val="28"/>
           <w:szCs w:val="28"/>
         </w:rPr>
@@ -1119,15 +1171,15 @@
       </w:r>
       <w:r>
         <w:rPr>
-          <w:rFonts w:ascii="Segoe UI" w:hAnsi="Segoe UI" w:cs="Segoe UI"/>
-          <w:sz w:val="28"/>
-          <w:szCs w:val="28"/>
-        </w:rPr>
-        <w:tab/>
-      </w:r>
-      <w:r>
-        <w:rPr>
-          <w:rFonts w:ascii="Segoe UI" w:hAnsi="Segoe UI" w:cs="Segoe UI"/>
+          <w:rFonts w:ascii="Times New Roman" w:hAnsi="Times New Roman" w:cs="Times New Roman"/>
+          <w:sz w:val="28"/>
+          <w:szCs w:val="28"/>
+        </w:rPr>
+        <w:tab/>
+      </w:r>
+      <w:r>
+        <w:rPr>
+          <w:rFonts w:ascii="Times New Roman" w:hAnsi="Times New Roman" w:cs="Times New Roman"/>
           <w:sz w:val="28"/>
           <w:szCs w:val="28"/>
         </w:rPr>
@@ -1136,31 +1188,32 @@
     </w:p>
     <w:p>
       <w:pPr>
-        <w:rPr>
-          <w:rFonts w:ascii="Segoe UI" w:hAnsi="Segoe UI" w:cs="Segoe UI"/>
-          <w:sz w:val="28"/>
-          <w:szCs w:val="28"/>
-        </w:rPr>
-      </w:pPr>
-      <w:r>
-        <w:rPr>
-          <w:rFonts w:ascii="Segoe UI" w:hAnsi="Segoe UI" w:cs="Segoe UI"/>
-          <w:sz w:val="28"/>
-          <w:szCs w:val="28"/>
-        </w:rPr>
-        <w:tab/>
-      </w:r>
-      <w:r>
-        <w:rPr>
-          <w:rFonts w:ascii="Segoe UI" w:hAnsi="Segoe UI" w:cs="Segoe UI"/>
-          <w:sz w:val="28"/>
-          <w:szCs w:val="28"/>
-        </w:rPr>
-        <w:tab/>
-      </w:r>
-      <w:r>
-        <w:rPr>
-          <w:rFonts w:ascii="Segoe UI" w:hAnsi="Segoe UI" w:cs="Segoe UI"/>
+        <w:spacing w:line="240" w:lineRule="auto"/>
+        <w:rPr>
+          <w:rFonts w:ascii="Times New Roman" w:hAnsi="Times New Roman" w:cs="Times New Roman"/>
+          <w:sz w:val="28"/>
+          <w:szCs w:val="28"/>
+        </w:rPr>
+      </w:pPr>
+      <w:r>
+        <w:rPr>
+          <w:rFonts w:ascii="Times New Roman" w:hAnsi="Times New Roman" w:cs="Times New Roman"/>
+          <w:sz w:val="28"/>
+          <w:szCs w:val="28"/>
+        </w:rPr>
+        <w:tab/>
+      </w:r>
+      <w:r>
+        <w:rPr>
+          <w:rFonts w:ascii="Times New Roman" w:hAnsi="Times New Roman" w:cs="Times New Roman"/>
+          <w:sz w:val="28"/>
+          <w:szCs w:val="28"/>
+        </w:rPr>
+        <w:tab/>
+      </w:r>
+      <w:r>
+        <w:rPr>
+          <w:rFonts w:ascii="Times New Roman" w:hAnsi="Times New Roman" w:cs="Times New Roman"/>
           <w:sz w:val="28"/>
           <w:szCs w:val="28"/>
           <w:lang w:val="vi-VN"/>
@@ -1170,15 +1223,16 @@
     </w:p>
     <w:p>
       <w:pPr>
-        <w:rPr>
-          <w:rFonts w:ascii="Segoe UI" w:hAnsi="Segoe UI" w:cs="Segoe UI"/>
-          <w:sz w:val="28"/>
-          <w:szCs w:val="28"/>
-        </w:rPr>
-      </w:pPr>
-      <w:r>
-        <w:rPr>
-          <w:rFonts w:ascii="Segoe UI" w:hAnsi="Segoe UI" w:cs="Segoe UI"/>
+        <w:spacing w:line="240" w:lineRule="auto"/>
+        <w:rPr>
+          <w:rFonts w:ascii="Times New Roman" w:hAnsi="Times New Roman" w:cs="Times New Roman"/>
+          <w:sz w:val="28"/>
+          <w:szCs w:val="28"/>
+        </w:rPr>
+      </w:pPr>
+      <w:r>
+        <w:rPr>
+          <w:rFonts w:ascii="Times New Roman" w:hAnsi="Times New Roman" w:cs="Times New Roman"/>
           <w:sz w:val="28"/>
           <w:szCs w:val="28"/>
         </w:rPr>
@@ -1187,7 +1241,7 @@
       </w:r>
       <w:r>
         <w:rPr>
-          <w:rFonts w:ascii="Segoe UI" w:hAnsi="Segoe UI" w:cs="Segoe UI"/>
+          <w:rFonts w:ascii="Times New Roman" w:hAnsi="Times New Roman" w:cs="Times New Roman"/>
           <w:sz w:val="28"/>
           <w:szCs w:val="28"/>
         </w:rPr>
@@ -1197,24 +1251,25 @@
     </w:p>
     <w:p>
       <w:pPr>
-        <w:rPr>
-          <w:rFonts w:ascii="Segoe UI" w:hAnsi="Segoe UI" w:cs="Segoe UI"/>
-          <w:sz w:val="28"/>
-          <w:szCs w:val="28"/>
-          <w:lang w:val="vi-VN"/>
-        </w:rPr>
-      </w:pPr>
-      <w:r>
-        <w:rPr>
-          <w:rFonts w:ascii="Segoe UI" w:hAnsi="Segoe UI" w:cs="Segoe UI"/>
-          <w:sz w:val="28"/>
-          <w:szCs w:val="28"/>
-        </w:rPr>
-        <w:tab/>
-      </w:r>
-      <w:r>
-        <w:rPr>
-          <w:rFonts w:ascii="Segoe UI" w:hAnsi="Segoe UI" w:cs="Segoe UI"/>
+        <w:spacing w:line="240" w:lineRule="auto"/>
+        <w:rPr>
+          <w:rFonts w:ascii="Times New Roman" w:hAnsi="Times New Roman" w:cs="Times New Roman"/>
+          <w:sz w:val="28"/>
+          <w:szCs w:val="28"/>
+          <w:lang w:val="vi-VN"/>
+        </w:rPr>
+      </w:pPr>
+      <w:r>
+        <w:rPr>
+          <w:rFonts w:ascii="Times New Roman" w:hAnsi="Times New Roman" w:cs="Times New Roman"/>
+          <w:sz w:val="28"/>
+          <w:szCs w:val="28"/>
+        </w:rPr>
+        <w:tab/>
+      </w:r>
+      <w:r>
+        <w:rPr>
+          <w:rFonts w:ascii="Times New Roman" w:hAnsi="Times New Roman" w:cs="Times New Roman"/>
           <w:sz w:val="28"/>
           <w:szCs w:val="28"/>
         </w:rPr>
@@ -1223,7 +1278,7 @@
       </w:r>
       <w:r>
         <w:rPr>
-          <w:rFonts w:ascii="Segoe UI" w:hAnsi="Segoe UI" w:cs="Segoe UI"/>
+          <w:rFonts w:ascii="Times New Roman" w:hAnsi="Times New Roman" w:cs="Times New Roman"/>
           <w:sz w:val="28"/>
           <w:szCs w:val="28"/>
           <w:lang w:val="vi-VN"/>
@@ -1233,16 +1288,17 @@
     </w:p>
     <w:p>
       <w:pPr>
-        <w:rPr>
-          <w:rFonts w:ascii="Segoe UI" w:hAnsi="Segoe UI" w:cs="Segoe UI"/>
-          <w:sz w:val="28"/>
-          <w:szCs w:val="28"/>
-          <w:lang w:val="vi-VN"/>
-        </w:rPr>
-      </w:pPr>
-      <w:r>
-        <w:rPr>
-          <w:rFonts w:ascii="Segoe UI" w:hAnsi="Segoe UI" w:cs="Segoe UI"/>
+        <w:spacing w:line="240" w:lineRule="auto"/>
+        <w:rPr>
+          <w:rFonts w:ascii="Times New Roman" w:hAnsi="Times New Roman" w:cs="Times New Roman"/>
+          <w:sz w:val="28"/>
+          <w:szCs w:val="28"/>
+          <w:lang w:val="vi-VN"/>
+        </w:rPr>
+      </w:pPr>
+      <w:r>
+        <w:rPr>
+          <w:rFonts w:ascii="Times New Roman" w:hAnsi="Times New Roman" w:cs="Times New Roman"/>
           <w:sz w:val="28"/>
           <w:szCs w:val="28"/>
           <w:lang w:val="vi-VN"/>
@@ -1252,7 +1308,7 @@
       </w:r>
       <w:r>
         <w:rPr>
-          <w:rFonts w:ascii="Segoe UI" w:hAnsi="Segoe UI" w:cs="Segoe UI"/>
+          <w:rFonts w:ascii="Times New Roman" w:hAnsi="Times New Roman" w:cs="Times New Roman"/>
           <w:sz w:val="28"/>
           <w:szCs w:val="28"/>
           <w:lang w:val="vi-VN"/>
@@ -1263,25 +1319,26 @@
     </w:p>
     <w:p>
       <w:pPr>
-        <w:rPr>
-          <w:rFonts w:ascii="Segoe UI" w:hAnsi="Segoe UI" w:cs="Segoe UI"/>
-          <w:sz w:val="28"/>
-          <w:szCs w:val="28"/>
-          <w:lang w:val="vi-VN"/>
-        </w:rPr>
-      </w:pPr>
-      <w:r>
-        <w:rPr>
-          <w:rFonts w:ascii="Segoe UI" w:hAnsi="Segoe UI" w:cs="Segoe UI"/>
-          <w:sz w:val="28"/>
-          <w:szCs w:val="28"/>
-          <w:lang w:val="vi-VN"/>
-        </w:rPr>
-        <w:tab/>
-      </w:r>
-      <w:r>
-        <w:rPr>
-          <w:rFonts w:ascii="Segoe UI" w:hAnsi="Segoe UI" w:cs="Segoe UI"/>
+        <w:spacing w:line="240" w:lineRule="auto"/>
+        <w:rPr>
+          <w:rFonts w:ascii="Times New Roman" w:hAnsi="Times New Roman" w:cs="Times New Roman"/>
+          <w:sz w:val="28"/>
+          <w:szCs w:val="28"/>
+          <w:lang w:val="vi-VN"/>
+        </w:rPr>
+      </w:pPr>
+      <w:r>
+        <w:rPr>
+          <w:rFonts w:ascii="Times New Roman" w:hAnsi="Times New Roman" w:cs="Times New Roman"/>
+          <w:sz w:val="28"/>
+          <w:szCs w:val="28"/>
+          <w:lang w:val="vi-VN"/>
+        </w:rPr>
+        <w:tab/>
+      </w:r>
+      <w:r>
+        <w:rPr>
+          <w:rFonts w:ascii="Times New Roman" w:hAnsi="Times New Roman" w:cs="Times New Roman"/>
           <w:sz w:val="28"/>
           <w:szCs w:val="28"/>
           <w:lang w:val="vi-VN"/>
@@ -1292,15 +1349,16 @@
     </w:p>
     <w:p>
       <w:pPr>
-        <w:rPr>
-          <w:rFonts w:ascii="Segoe UI" w:hAnsi="Segoe UI" w:cs="Segoe UI"/>
-          <w:sz w:val="28"/>
-          <w:szCs w:val="28"/>
-        </w:rPr>
-      </w:pPr>
-      <w:r>
-        <w:rPr>
-          <w:rFonts w:ascii="Segoe UI" w:hAnsi="Segoe UI" w:cs="Segoe UI"/>
+        <w:spacing w:line="240" w:lineRule="auto"/>
+        <w:rPr>
+          <w:rFonts w:ascii="Times New Roman" w:hAnsi="Times New Roman" w:cs="Times New Roman"/>
+          <w:sz w:val="28"/>
+          <w:szCs w:val="28"/>
+        </w:rPr>
+      </w:pPr>
+      <w:r>
+        <w:rPr>
+          <w:rFonts w:ascii="Times New Roman" w:hAnsi="Times New Roman" w:cs="Times New Roman"/>
           <w:sz w:val="28"/>
           <w:szCs w:val="28"/>
           <w:lang w:val="vi-VN"/>
@@ -1310,7 +1368,7 @@
       </w:r>
       <w:r>
         <w:rPr>
-          <w:rFonts w:ascii="Segoe UI" w:hAnsi="Segoe UI" w:cs="Segoe UI"/>
+          <w:rFonts w:ascii="Times New Roman" w:hAnsi="Times New Roman" w:cs="Times New Roman"/>
           <w:sz w:val="28"/>
           <w:szCs w:val="28"/>
           <w:lang w:val="vi-VN"/>
@@ -1320,7 +1378,7 @@
       </w:r>
       <w:r>
         <w:rPr>
-          <w:rFonts w:ascii="Segoe UI" w:hAnsi="Segoe UI" w:cs="Segoe UI"/>
+          <w:rFonts w:ascii="Times New Roman" w:hAnsi="Times New Roman" w:cs="Times New Roman"/>
           <w:sz w:val="28"/>
           <w:szCs w:val="28"/>
           <w:lang w:val="vi-VN"/>
@@ -1330,31 +1388,301 @@
     </w:p>
     <w:p>
       <w:pPr>
-        <w:rPr>
-          <w:rFonts w:ascii="Segoe UI" w:hAnsi="Segoe UI" w:cs="Segoe UI"/>
-          <w:sz w:val="28"/>
-          <w:szCs w:val="28"/>
-          <w:lang w:val="vi-VN"/>
-        </w:rPr>
-      </w:pPr>
-      <w:r>
-        <w:rPr>
-          <w:rFonts w:ascii="Segoe UI" w:hAnsi="Segoe UI" w:cs="Segoe UI"/>
-          <w:sz w:val="28"/>
-          <w:szCs w:val="28"/>
-          <w:lang w:val="vi-VN"/>
-        </w:rPr>
-        <w:tab/>
-      </w:r>
-      <w:r>
-        <w:rPr>
-          <w:rFonts w:ascii="Segoe UI" w:hAnsi="Segoe UI" w:cs="Segoe UI"/>
+        <w:spacing w:line="240" w:lineRule="auto"/>
+        <w:rPr>
+          <w:rFonts w:ascii="Times New Roman" w:hAnsi="Times New Roman" w:cs="Times New Roman"/>
+          <w:sz w:val="28"/>
+          <w:szCs w:val="28"/>
+          <w:lang w:val="vi-VN"/>
+        </w:rPr>
+      </w:pPr>
+      <w:r>
+        <w:rPr>
+          <w:rFonts w:ascii="Times New Roman" w:hAnsi="Times New Roman" w:cs="Times New Roman"/>
+          <w:sz w:val="28"/>
+          <w:szCs w:val="28"/>
+          <w:lang w:val="vi-VN"/>
+        </w:rPr>
+        <w:tab/>
+      </w:r>
+      <w:r>
+        <w:rPr>
+          <w:rFonts w:ascii="Times New Roman" w:hAnsi="Times New Roman" w:cs="Times New Roman"/>
           <w:sz w:val="28"/>
           <w:szCs w:val="28"/>
           <w:lang w:val="vi-VN"/>
         </w:rPr>
         <w:tab/>
         <w:t>Đối tượng Iterator hoạt động như một con trỏ để phục vụ cho việc đọc dữ liệu từ một tập hợp</w:t>
+      </w:r>
+    </w:p>
+    <w:p>
+      <w:pPr>
+        <w:spacing w:line="240" w:lineRule="auto"/>
+        <w:rPr>
+          <w:rFonts w:ascii="Times New Roman" w:hAnsi="Times New Roman" w:cs="Times New Roman"/>
+          <w:sz w:val="28"/>
+          <w:szCs w:val="28"/>
+        </w:rPr>
+      </w:pPr>
+      <w:r>
+        <w:rPr>
+          <w:rFonts w:ascii="Times New Roman" w:hAnsi="Times New Roman" w:cs="Times New Roman"/>
+          <w:sz w:val="28"/>
+          <w:szCs w:val="28"/>
+          <w:lang w:val="vi-VN"/>
+        </w:rPr>
+        <w:tab/>
+      </w:r>
+      <w:r>
+        <w:rPr>
+          <w:rFonts w:ascii="Times New Roman" w:hAnsi="Times New Roman" w:cs="Times New Roman"/>
+          <w:sz w:val="28"/>
+          <w:szCs w:val="28"/>
+        </w:rPr>
+        <w:t>18.</w:t>
+      </w:r>
+      <w:r>
+        <w:rPr>
+          <w:rFonts w:ascii="Times New Roman" w:hAnsi="Times New Roman" w:cs="Times New Roman"/>
+          <w:sz w:val="28"/>
+          <w:szCs w:val="28"/>
+        </w:rPr>
+        <w:tab/>
+        <w:t>Mediator Pattern</w:t>
+      </w:r>
+    </w:p>
+    <w:p>
+      <w:pPr>
+        <w:spacing w:line="240" w:lineRule="auto"/>
+        <w:rPr>
+          <w:rFonts w:ascii="Times New Roman" w:hAnsi="Times New Roman" w:cs="Times New Roman"/>
+          <w:sz w:val="28"/>
+          <w:szCs w:val="28"/>
+          <w:lang w:val="vi-VN"/>
+        </w:rPr>
+      </w:pPr>
+      <w:r>
+        <w:rPr>
+          <w:rFonts w:ascii="Times New Roman" w:hAnsi="Times New Roman" w:cs="Times New Roman"/>
+          <w:sz w:val="28"/>
+          <w:szCs w:val="28"/>
+        </w:rPr>
+        <w:tab/>
+      </w:r>
+      <w:r>
+        <w:rPr>
+          <w:rFonts w:ascii="Times New Roman" w:hAnsi="Times New Roman" w:cs="Times New Roman"/>
+          <w:sz w:val="28"/>
+          <w:szCs w:val="28"/>
+        </w:rPr>
+        <w:tab/>
+        <w:t>Giúp</w:t>
+      </w:r>
+      <w:r>
+        <w:rPr>
+          <w:rFonts w:ascii="Times New Roman" w:hAnsi="Times New Roman" w:cs="Times New Roman"/>
+          <w:sz w:val="28"/>
+          <w:szCs w:val="28"/>
+          <w:lang w:val="vi-VN"/>
+        </w:rPr>
+        <w:t xml:space="preserve"> các class giao tiếp với nhau thông qua một kênh chung, trong vd là system.out</w:t>
+      </w:r>
+    </w:p>
+    <w:p>
+      <w:pPr>
+        <w:spacing w:line="240" w:lineRule="auto"/>
+        <w:rPr>
+          <w:rFonts w:ascii="Times New Roman" w:hAnsi="Times New Roman" w:cs="Times New Roman"/>
+          <w:sz w:val="28"/>
+          <w:szCs w:val="28"/>
+        </w:rPr>
+      </w:pPr>
+      <w:r>
+        <w:rPr>
+          <w:rFonts w:ascii="Times New Roman" w:hAnsi="Times New Roman" w:cs="Times New Roman"/>
+          <w:sz w:val="28"/>
+          <w:szCs w:val="28"/>
+          <w:lang w:val="vi-VN"/>
+        </w:rPr>
+        <w:tab/>
+        <w:t xml:space="preserve">19. </w:t>
+      </w:r>
+      <w:r>
+        <w:rPr>
+          <w:rFonts w:ascii="Times New Roman" w:hAnsi="Times New Roman" w:cs="Times New Roman"/>
+          <w:sz w:val="28"/>
+          <w:szCs w:val="28"/>
+          <w:lang w:val="vi-VN"/>
+        </w:rPr>
+        <w:tab/>
+        <w:t>Mem</w:t>
+      </w:r>
+      <w:r>
+        <w:rPr>
+          <w:rFonts w:ascii="Times New Roman" w:hAnsi="Times New Roman" w:cs="Times New Roman"/>
+          <w:sz w:val="28"/>
+          <w:szCs w:val="28"/>
+        </w:rPr>
+        <w:t>ento Pattern</w:t>
+      </w:r>
+    </w:p>
+    <w:p>
+      <w:pPr>
+        <w:spacing w:line="240" w:lineRule="auto"/>
+        <w:rPr>
+          <w:rFonts w:ascii="Times New Roman" w:hAnsi="Times New Roman" w:cs="Times New Roman"/>
+          <w:sz w:val="28"/>
+          <w:szCs w:val="28"/>
+          <w:lang w:val="vi-VN"/>
+        </w:rPr>
+      </w:pPr>
+      <w:r>
+        <w:rPr>
+          <w:rFonts w:ascii="Times New Roman" w:hAnsi="Times New Roman" w:cs="Times New Roman"/>
+          <w:sz w:val="28"/>
+          <w:szCs w:val="28"/>
+        </w:rPr>
+        <w:tab/>
+      </w:r>
+      <w:r>
+        <w:rPr>
+          <w:rFonts w:ascii="Times New Roman" w:hAnsi="Times New Roman" w:cs="Times New Roman"/>
+          <w:sz w:val="28"/>
+          <w:szCs w:val="28"/>
+        </w:rPr>
+        <w:tab/>
+      </w:r>
+      <w:r>
+        <w:rPr>
+          <w:rFonts w:ascii="Times New Roman" w:hAnsi="Times New Roman" w:cs="Times New Roman"/>
+          <w:sz w:val="28"/>
+          <w:szCs w:val="28"/>
+          <w:lang w:val="vi-VN"/>
+        </w:rPr>
+        <w:t>Dùng để lưu lại các trạng thái cũ khi các object hoạt động.</w:t>
+      </w:r>
+    </w:p>
+    <w:p>
+      <w:pPr>
+        <w:spacing w:line="240" w:lineRule="auto"/>
+        <w:rPr>
+          <w:rFonts w:ascii="Times New Roman" w:hAnsi="Times New Roman" w:cs="Times New Roman"/>
+          <w:sz w:val="28"/>
+          <w:szCs w:val="28"/>
+          <w:lang w:val="vi-VN"/>
+        </w:rPr>
+      </w:pPr>
+      <w:r>
+        <w:rPr>
+          <w:rFonts w:ascii="Times New Roman" w:hAnsi="Times New Roman" w:cs="Times New Roman"/>
+          <w:sz w:val="28"/>
+          <w:szCs w:val="28"/>
+          <w:lang w:val="vi-VN"/>
+        </w:rPr>
+        <w:tab/>
+        <w:t>20.</w:t>
+      </w:r>
+      <w:r>
+        <w:rPr>
+          <w:rFonts w:ascii="Times New Roman" w:hAnsi="Times New Roman" w:cs="Times New Roman"/>
+          <w:sz w:val="28"/>
+          <w:szCs w:val="28"/>
+          <w:lang w:val="vi-VN"/>
+        </w:rPr>
+        <w:tab/>
+        <w:t>Observer Pattern</w:t>
+      </w:r>
+    </w:p>
+    <w:p>
+      <w:pPr>
+        <w:spacing w:line="240" w:lineRule="auto"/>
+        <w:rPr>
+          <w:rFonts w:ascii="Times New Roman" w:hAnsi="Times New Roman" w:cs="Times New Roman"/>
+          <w:sz w:val="28"/>
+          <w:szCs w:val="28"/>
+          <w:lang w:val="vi-VN"/>
+        </w:rPr>
+      </w:pPr>
+      <w:r>
+        <w:rPr>
+          <w:rFonts w:ascii="Times New Roman" w:hAnsi="Times New Roman" w:cs="Times New Roman"/>
+          <w:sz w:val="28"/>
+          <w:szCs w:val="28"/>
+          <w:lang w:val="vi-VN"/>
+        </w:rPr>
+        <w:tab/>
+      </w:r>
+      <w:r>
+        <w:rPr>
+          <w:rFonts w:ascii="Times New Roman" w:hAnsi="Times New Roman" w:cs="Times New Roman"/>
+          <w:sz w:val="28"/>
+          <w:szCs w:val="28"/>
+          <w:lang w:val="vi-VN"/>
+        </w:rPr>
+        <w:tab/>
+        <w:t>Dùng để cập nhật trạng thái của đối tượng trong các mối liên hệ 1-n giữa các object</w:t>
+      </w:r>
+    </w:p>
+    <w:p>
+      <w:pPr>
+        <w:spacing w:line="240" w:lineRule="auto"/>
+        <w:rPr>
+          <w:rFonts w:ascii="Times New Roman" w:hAnsi="Times New Roman" w:cs="Times New Roman"/>
+          <w:sz w:val="28"/>
+          <w:szCs w:val="28"/>
+          <w:lang w:val="vi-VN"/>
+        </w:rPr>
+      </w:pPr>
+      <w:r>
+        <w:rPr>
+          <w:rFonts w:ascii="Times New Roman" w:hAnsi="Times New Roman" w:cs="Times New Roman"/>
+          <w:sz w:val="28"/>
+          <w:szCs w:val="28"/>
+          <w:lang w:val="vi-VN"/>
+        </w:rPr>
+        <w:tab/>
+        <w:t xml:space="preserve">21. </w:t>
+      </w:r>
+      <w:r>
+        <w:rPr>
+          <w:rFonts w:ascii="Times New Roman" w:hAnsi="Times New Roman" w:cs="Times New Roman"/>
+          <w:sz w:val="28"/>
+          <w:szCs w:val="28"/>
+          <w:lang w:val="vi-VN"/>
+        </w:rPr>
+        <w:tab/>
+        <w:t>State Pattern:</w:t>
+      </w:r>
+    </w:p>
+    <w:p>
+      <w:pPr>
+        <w:spacing w:line="240" w:lineRule="auto"/>
+        <w:rPr>
+          <w:rFonts w:ascii="Times New Roman" w:hAnsi="Times New Roman" w:cs="Times New Roman"/>
+          <w:sz w:val="28"/>
+          <w:szCs w:val="28"/>
+          <w:lang w:val="vi-VN"/>
+        </w:rPr>
+      </w:pPr>
+      <w:r>
+        <w:rPr>
+          <w:rFonts w:ascii="Times New Roman" w:hAnsi="Times New Roman" w:cs="Times New Roman"/>
+          <w:sz w:val="28"/>
+          <w:szCs w:val="28"/>
+          <w:lang w:val="vi-VN"/>
+        </w:rPr>
+        <w:tab/>
+      </w:r>
+      <w:r>
+        <w:rPr>
+          <w:rFonts w:ascii="Times New Roman" w:hAnsi="Times New Roman" w:cs="Times New Roman"/>
+          <w:sz w:val="28"/>
+          <w:szCs w:val="28"/>
+          <w:lang w:val="vi-VN"/>
+        </w:rPr>
+        <w:tab/>
+        <w:t>Dùng để phân chia, tách nhỏ từng state của ứng dụng khi làm việc.</w:t>
       </w:r>
     </w:p>
     <w:sectPr>
@@ -1369,7 +1697,7 @@
 </file>
 
 <file path=word/numbering.xml><?xml version="1.0" encoding="utf-8"?>
-<w:numbering xmlns:wpc="http://schemas.microsoft.com/office/word/2010/wordprocessingCanvas" xmlns:cx="http://schemas.microsoft.com/office/drawing/2014/chartex" xmlns:cx1="http://schemas.microsoft.com/office/drawing/2015/9/8/chartex" xmlns:cx2="http://schemas.microsoft.com/office/drawing/2015/10/21/chartex" xmlns:cx3="http://schemas.microsoft.com/office/drawing/2016/5/9/chartex" xmlns:cx4="http://schemas.microsoft.com/office/drawing/2016/5/10/chartex" xmlns:cx5="http://schemas.microsoft.com/office/drawing/2016/5/11/chartex" xmlns:cx6="http://schemas.microsoft.com/office/drawing/2016/5/12/chartex" xmlns:cx7="http://schemas.microsoft.com/office/drawing/2016/5/13/chartex" xmlns:cx8="http://schemas.microsoft.com/office/drawing/2016/5/14/chartex" xmlns:mc="http://schemas.openxmlformats.org/markup-compatibility/2006" xmlns:aink="http://schemas.microsoft.com/office/drawing/2016/ink" xmlns:am3d="http://schemas.microsoft.com/office/drawing/2017/model3d" xmlns:o="urn:schemas-microsoft-com:office:office" xmlns:r="http://schemas.openxmlformats.org/officeDocument/2006/relationships" xmlns:m="http://schemas.openxmlformats.org/officeDocument/2006/math" xmlns:v="urn:schemas-microsoft-com:vml" xmlns:wp14="http://schemas.microsoft.com/office/word/2010/wordprocessingDrawing" xmlns:wp="http://schemas.openxmlformats.org/drawingml/2006/wordprocessingDrawing" xmlns:w10="urn:schemas-microsoft-com:office:word" xmlns:w="http://schemas.openxmlformats.org/wordprocessingml/2006/main" xmlns:w14="http://schemas.microsoft.com/office/word/2010/wordml" xmlns:w15="http://schemas.microsoft.com/office/word/2012/wordml" xmlns:w16cex="http://schemas.microsoft.com/office/word/2018/wordml/cex" xmlns:w16cid="http://schemas.microsoft.com/office/word/2016/wordml/cid" xmlns:w16="http://schemas.microsoft.com/office/word/2018/wordml" xmlns:w16sdtdh="http://schemas.microsoft.com/office/word/2020/wordml/sdtdatahash" xmlns:w16se="http://schemas.microsoft.com/office/word/2015/wordml/symex" xmlns:wpg="http://schemas.microsoft.com/office/word/2010/wordprocessingGroup" xmlns:wpi="http://schemas.microsoft.com/office/word/2010/wordprocessingInk" xmlns:wne="http://schemas.microsoft.com/office/word/2006/wordml" xmlns:wps="http://schemas.microsoft.com/office/word/2010/wordprocessingShape" mc:Ignorable="w14 w15 w16se w16cid w16 w16cex w16sdtdh wp14">
+<w:numbering xmlns:wpc="http://schemas.microsoft.com/office/word/2010/wordprocessingCanvas" xmlns:cx="http://schemas.microsoft.com/office/drawing/2014/chartex" xmlns:cx1="http://schemas.microsoft.com/office/drawing/2015/9/8/chartex" xmlns:cx2="http://schemas.microsoft.com/office/drawing/2015/10/21/chartex" xmlns:cx3="http://schemas.microsoft.com/office/drawing/2016/5/9/chartex" xmlns:cx4="http://schemas.microsoft.com/office/drawing/2016/5/10/chartex" xmlns:cx5="http://schemas.microsoft.com/office/drawing/2016/5/11/chartex" xmlns:cx6="http://schemas.microsoft.com/office/drawing/2016/5/12/chartex" xmlns:cx7="http://schemas.microsoft.com/office/drawing/2016/5/13/chartex" xmlns:cx8="http://schemas.microsoft.com/office/drawing/2016/5/14/chartex" xmlns:mc="http://schemas.openxmlformats.org/markup-compatibility/2006" xmlns:aink="http://schemas.microsoft.com/office/drawing/2016/ink" xmlns:am3d="http://schemas.microsoft.com/office/drawing/2017/model3d" xmlns:o="urn:schemas-microsoft-com:office:office" xmlns:oel="http://schemas.microsoft.com/office/2019/extlst" xmlns:r="http://schemas.openxmlformats.org/officeDocument/2006/relationships" xmlns:m="http://schemas.openxmlformats.org/officeDocument/2006/math" xmlns:v="urn:schemas-microsoft-com:vml" xmlns:wp14="http://schemas.microsoft.com/office/word/2010/wordprocessingDrawing" xmlns:wp="http://schemas.openxmlformats.org/drawingml/2006/wordprocessingDrawing" xmlns:w10="urn:schemas-microsoft-com:office:word" xmlns:w="http://schemas.openxmlformats.org/wordprocessingml/2006/main" xmlns:w14="http://schemas.microsoft.com/office/word/2010/wordml" xmlns:w15="http://schemas.microsoft.com/office/word/2012/wordml" xmlns:w16cex="http://schemas.microsoft.com/office/word/2018/wordml/cex" xmlns:w16cid="http://schemas.microsoft.com/office/word/2016/wordml/cid" xmlns:w16="http://schemas.microsoft.com/office/word/2018/wordml" xmlns:w16sdtdh="http://schemas.microsoft.com/office/word/2020/wordml/sdtdatahash" xmlns:w16se="http://schemas.microsoft.com/office/word/2015/wordml/symex" xmlns:wpg="http://schemas.microsoft.com/office/word/2010/wordprocessingGroup" xmlns:wpi="http://schemas.microsoft.com/office/word/2010/wordprocessingInk" xmlns:wne="http://schemas.microsoft.com/office/word/2006/wordml" xmlns:wps="http://schemas.microsoft.com/office/word/2010/wordprocessingShape" mc:Ignorable="w14 w15 w16se w16cid w16 w16cex w16sdtdh wp14">
   <w:abstractNum w:abstractNumId="0" w15:restartNumberingAfterBreak="0">
     <w:nsid w:val="2B4B1C97"/>
     <w:multiLevelType w:val="multilevel"/>
